--- a/dev20170426.docx
+++ b/dev20170426.docx
@@ -3648,7 +3648,6 @@
           <w:szCs w:val="21"/>
         </w:rPr>
       </w:pPr>
-      <w:bookmarkStart w:id="0" w:name="_GoBack"/>
       <w:r>
         <w:rPr>
           <w:rFonts w:hint="eastAsia"/>
@@ -3702,7 +3701,6 @@
         <w:t>SSH keys</w:t>
       </w:r>
     </w:p>
-    <w:bookmarkEnd w:id="0"/>
     <w:p>
       <w:pPr>
         <w:pStyle w:val="3"/>
@@ -3729,8 +3727,107 @@
           <w:rFonts w:hint="eastAsia"/>
         </w:rPr>
       </w:pPr>
-      <w:r>
-        <w:t>http://jingyan.baidu.com/article/63f236280f7e750209ab3d60.html</w:t>
+      <w:hyperlink r:id="rId14" w:history="1">
+        <w:r>
+          <w:rPr>
+            <w:rStyle w:val="a5"/>
+          </w:rPr>
+          <w:t>http://jingyan.baidu.com/article/63f236280f7e750209ab3d60.html</w:t>
+        </w:r>
+      </w:hyperlink>
+    </w:p>
+    <w:p>
+      <w:pPr>
+        <w:rPr>
+          <w:rFonts w:hint="eastAsia"/>
+        </w:rPr>
+      </w:pPr>
+    </w:p>
+    <w:p>
+      <w:pPr>
+        <w:pStyle w:val="3"/>
+        <w:numPr>
+          <w:ilvl w:val="2"/>
+          <w:numId w:val="12"/>
+        </w:numPr>
+        <w:rPr>
+          <w:rFonts w:hint="eastAsia"/>
+          <w:sz w:val="21"/>
+          <w:szCs w:val="21"/>
+        </w:rPr>
+      </w:pPr>
+      <w:hyperlink r:id="rId15" w:history="1">
+        <w:r>
+          <w:rPr>
+            <w:rFonts w:hint="eastAsia"/>
+            <w:sz w:val="21"/>
+            <w:szCs w:val="21"/>
+          </w:rPr>
+          <w:t>Unity3D</w:t>
+        </w:r>
+        <w:r>
+          <w:rPr>
+            <w:rFonts w:hint="eastAsia"/>
+            <w:sz w:val="21"/>
+            <w:szCs w:val="21"/>
+          </w:rPr>
+          <w:t>中</w:t>
+        </w:r>
+        <w:r>
+          <w:rPr>
+            <w:rFonts w:hint="eastAsia"/>
+            <w:sz w:val="21"/>
+            <w:szCs w:val="21"/>
+          </w:rPr>
+          <w:t>C#</w:t>
+        </w:r>
+        <w:r>
+          <w:rPr>
+            <w:rFonts w:hint="eastAsia"/>
+            <w:sz w:val="21"/>
+            <w:szCs w:val="21"/>
+          </w:rPr>
+          <w:t>调用</w:t>
+        </w:r>
+        <w:r>
+          <w:rPr>
+            <w:rFonts w:hint="eastAsia"/>
+            <w:sz w:val="21"/>
+            <w:szCs w:val="21"/>
+          </w:rPr>
+          <w:t>iOS</w:t>
+        </w:r>
+        <w:r>
+          <w:rPr>
+            <w:rFonts w:hint="eastAsia"/>
+            <w:sz w:val="21"/>
+            <w:szCs w:val="21"/>
+          </w:rPr>
+          <w:t>的静态库</w:t>
+        </w:r>
+        <w:r>
+          <w:rPr>
+            <w:rFonts w:hint="eastAsia"/>
+            <w:sz w:val="21"/>
+            <w:szCs w:val="21"/>
+          </w:rPr>
+          <w:t>(*.a)</w:t>
+        </w:r>
+      </w:hyperlink>
+    </w:p>
+    <w:p>
+      <w:pPr>
+        <w:rPr>
+          <w:rFonts w:hint="eastAsia"/>
+        </w:rPr>
+      </w:pPr>
+      <w:r>
+        <w:t>http://blog.csdn.net/sky</w:t>
+      </w:r>
+      <w:bookmarkStart w:id="0" w:name="_GoBack"/>
+      <w:bookmarkEnd w:id="0"/>
+      <w:r>
+        <w:t>lin19840101/article/details/51039176</w:t>
       </w:r>
     </w:p>
     <w:p>
@@ -4965,6 +5062,9 @@
     <w:abstractNumId w:val="1"/>
   </w:num>
   <w:num w:numId="27">
+    <w:abstractNumId w:val="1"/>
+  </w:num>
+  <w:num w:numId="28">
     <w:abstractNumId w:val="1"/>
   </w:num>
 </w:numbering>

--- a/dev20170426.docx
+++ b/dev20170426.docx
@@ -142,7 +142,6 @@
           <w:szCs w:val="20"/>
         </w:rPr>
       </w:pPr>
-      <w:proofErr w:type="spellStart"/>
       <w:r>
         <w:rPr>
           <w:rFonts w:ascii="Segoe UI" w:hAnsi="Segoe UI" w:cs="Segoe UI"/>
@@ -150,9 +149,8 @@
           <w:sz w:val="20"/>
           <w:szCs w:val="20"/>
         </w:rPr>
-        <w:t>registercallback</w:t>
-      </w:r>
-      <w:proofErr w:type="spellEnd"/>
+        <w:t>registercallback-</w:t>
+      </w:r>
       <w:r>
         <w:rPr>
           <w:rFonts w:ascii="Segoe UI" w:hAnsi="Segoe UI" w:cs="Segoe UI"/>
@@ -160,9 +158,8 @@
           <w:sz w:val="20"/>
           <w:szCs w:val="20"/>
         </w:rPr>
-        <w:t>-</w:t>
-      </w:r>
-      <w:proofErr w:type="gramStart"/>
+        <w:t>》</w:t>
+      </w:r>
       <w:r>
         <w:rPr>
           <w:rFonts w:ascii="Segoe UI" w:hAnsi="Segoe UI" w:cs="Segoe UI"/>
@@ -170,10 +167,8 @@
           <w:sz w:val="20"/>
           <w:szCs w:val="20"/>
         </w:rPr>
-        <w:t>》</w:t>
-      </w:r>
-      <w:proofErr w:type="spellStart"/>
-      <w:proofErr w:type="gramEnd"/>
+        <w:t>initsdk-</w:t>
+      </w:r>
       <w:r>
         <w:rPr>
           <w:rFonts w:ascii="Segoe UI" w:hAnsi="Segoe UI" w:cs="Segoe UI"/>
@@ -181,9 +176,8 @@
           <w:sz w:val="20"/>
           <w:szCs w:val="20"/>
         </w:rPr>
-        <w:t>initsdk</w:t>
-      </w:r>
-      <w:proofErr w:type="spellEnd"/>
+        <w:t>》</w:t>
+      </w:r>
       <w:r>
         <w:rPr>
           <w:rFonts w:ascii="Segoe UI" w:hAnsi="Segoe UI" w:cs="Segoe UI"/>
@@ -191,9 +185,8 @@
           <w:sz w:val="20"/>
           <w:szCs w:val="20"/>
         </w:rPr>
-        <w:t>-</w:t>
-      </w:r>
-      <w:proofErr w:type="gramStart"/>
+        <w:t>setparam-</w:t>
+      </w:r>
       <w:r>
         <w:rPr>
           <w:rFonts w:ascii="Segoe UI" w:hAnsi="Segoe UI" w:cs="Segoe UI"/>
@@ -203,8 +196,6 @@
         </w:rPr>
         <w:t>》</w:t>
       </w:r>
-      <w:proofErr w:type="spellStart"/>
-      <w:proofErr w:type="gramEnd"/>
       <w:r>
         <w:rPr>
           <w:rFonts w:ascii="Segoe UI" w:hAnsi="Segoe UI" w:cs="Segoe UI"/>
@@ -212,9 +203,8 @@
           <w:sz w:val="20"/>
           <w:szCs w:val="20"/>
         </w:rPr>
-        <w:t>setparam</w:t>
-      </w:r>
-      <w:proofErr w:type="spellEnd"/>
+        <w:t>setuserinfo-</w:t>
+      </w:r>
       <w:r>
         <w:rPr>
           <w:rFonts w:ascii="Segoe UI" w:hAnsi="Segoe UI" w:cs="Segoe UI"/>
@@ -222,9 +212,8 @@
           <w:sz w:val="20"/>
           <w:szCs w:val="20"/>
         </w:rPr>
-        <w:t>-</w:t>
-      </w:r>
-      <w:proofErr w:type="gramStart"/>
+        <w:t>》</w:t>
+      </w:r>
       <w:r>
         <w:rPr>
           <w:rFonts w:ascii="Segoe UI" w:hAnsi="Segoe UI" w:cs="Segoe UI"/>
@@ -232,79 +221,7 @@
           <w:sz w:val="20"/>
           <w:szCs w:val="20"/>
         </w:rPr>
-        <w:t>》</w:t>
-      </w:r>
-      <w:proofErr w:type="spellStart"/>
-      <w:proofErr w:type="gramEnd"/>
-      <w:r>
-        <w:rPr>
-          <w:rFonts w:ascii="Segoe UI" w:hAnsi="Segoe UI" w:cs="Segoe UI"/>
-          <w:color w:val="000000"/>
-          <w:sz w:val="20"/>
-          <w:szCs w:val="20"/>
-        </w:rPr>
-        <w:t>setuserinfo</w:t>
-      </w:r>
-      <w:proofErr w:type="spellEnd"/>
-      <w:r>
-        <w:rPr>
-          <w:rFonts w:ascii="Segoe UI" w:hAnsi="Segoe UI" w:cs="Segoe UI"/>
-          <w:color w:val="000000"/>
-          <w:sz w:val="20"/>
-          <w:szCs w:val="20"/>
-        </w:rPr>
-        <w:t>-</w:t>
-      </w:r>
-      <w:proofErr w:type="gramStart"/>
-      <w:r>
-        <w:rPr>
-          <w:rFonts w:ascii="Segoe UI" w:hAnsi="Segoe UI" w:cs="Segoe UI"/>
-          <w:color w:val="000000"/>
-          <w:sz w:val="20"/>
-          <w:szCs w:val="20"/>
-        </w:rPr>
-        <w:t>》</w:t>
-      </w:r>
-      <w:proofErr w:type="spellStart"/>
-      <w:proofErr w:type="gramEnd"/>
-      <w:r>
-        <w:rPr>
-          <w:rFonts w:ascii="Segoe UI" w:hAnsi="Segoe UI" w:cs="Segoe UI"/>
-          <w:color w:val="000000"/>
-          <w:sz w:val="20"/>
-          <w:szCs w:val="20"/>
-        </w:rPr>
-        <w:t>customroomserver</w:t>
-      </w:r>
-      <w:proofErr w:type="spellEnd"/>
-      <w:r>
-        <w:rPr>
-          <w:rFonts w:ascii="Segoe UI" w:hAnsi="Segoe UI" w:cs="Segoe UI"/>
-          <w:color w:val="000000"/>
-          <w:sz w:val="20"/>
-          <w:szCs w:val="20"/>
-        </w:rPr>
-        <w:t xml:space="preserve">-&gt;   </w:t>
-      </w:r>
-      <w:proofErr w:type="spellStart"/>
-      <w:r>
-        <w:rPr>
-          <w:rFonts w:ascii="Segoe UI" w:hAnsi="Segoe UI" w:cs="Segoe UI"/>
-          <w:color w:val="000000"/>
-          <w:sz w:val="20"/>
-          <w:szCs w:val="20"/>
-        </w:rPr>
-        <w:t>joinroom</w:t>
-      </w:r>
-      <w:proofErr w:type="spellEnd"/>
-      <w:r>
-        <w:rPr>
-          <w:rFonts w:ascii="Segoe UI" w:hAnsi="Segoe UI" w:cs="Segoe UI"/>
-          <w:color w:val="000000"/>
-          <w:sz w:val="20"/>
-          <w:szCs w:val="20"/>
-        </w:rPr>
-        <w:t>-</w:t>
+        <w:t>customroomserver-&gt;   joinroom-</w:t>
       </w:r>
       <w:r>
         <w:rPr>
@@ -336,34 +253,14 @@
           <w:szCs w:val="21"/>
         </w:rPr>
       </w:pPr>
-      <w:proofErr w:type="spellStart"/>
       <w:r>
         <w:rPr>
           <w:rFonts w:hint="eastAsia"/>
           <w:sz w:val="21"/>
           <w:szCs w:val="21"/>
         </w:rPr>
-        <w:t>AndroidStudio</w:t>
-      </w:r>
-      <w:proofErr w:type="spellEnd"/>
-      <w:r>
-        <w:rPr>
-          <w:rFonts w:hint="eastAsia"/>
-          <w:sz w:val="21"/>
-          <w:szCs w:val="21"/>
-        </w:rPr>
-        <w:t xml:space="preserve"> </w:t>
-      </w:r>
-      <w:proofErr w:type="spellStart"/>
-      <w:r>
-        <w:rPr>
-          <w:rFonts w:hint="eastAsia"/>
-          <w:sz w:val="21"/>
-          <w:szCs w:val="21"/>
-        </w:rPr>
-        <w:t>ndkbuild</w:t>
-      </w:r>
-      <w:proofErr w:type="spellEnd"/>
+        <w:t>AndroidStudio ndkbuild</w:t>
+      </w:r>
     </w:p>
     <w:p>
       <w:pPr>
@@ -503,7 +400,6 @@
         </w:rPr>
         <w:t>  </w:t>
       </w:r>
-      <w:proofErr w:type="spellStart"/>
       <w:r>
         <w:rPr>
           <w:rFonts w:hint="eastAsia"/>
@@ -512,7 +408,6 @@
         </w:rPr>
         <w:t>audiowrapper.c</w:t>
       </w:r>
-      <w:proofErr w:type="spellEnd"/>
       <w:r>
         <w:rPr>
           <w:rFonts w:hint="eastAsia"/>
@@ -588,7 +483,6 @@
         </w:rPr>
         <w:t xml:space="preserve"> "</w:t>
       </w:r>
-      <w:proofErr w:type="spellStart"/>
       <w:r>
         <w:rPr>
           <w:rFonts w:ascii="宋体" w:eastAsia="宋体" w:hAnsi="宋体" w:cs="宋体" w:hint="eastAsia"/>
@@ -599,9 +493,8 @@
           <w:sz w:val="18"/>
           <w:szCs w:val="18"/>
         </w:rPr>
-        <w:t>iLBC_define.h</w:t>
-      </w:r>
-      <w:proofErr w:type="spellEnd"/>
+        <w:t>iLBC_define.h"</w:t>
+      </w:r>
       <w:r>
         <w:rPr>
           <w:rFonts w:ascii="宋体" w:eastAsia="宋体" w:hAnsi="宋体" w:cs="宋体" w:hint="eastAsia"/>
@@ -612,7 +505,17 @@
           <w:sz w:val="18"/>
           <w:szCs w:val="18"/>
         </w:rPr>
-        <w:t>"</w:t>
+        <w:br/>
+      </w:r>
+      <w:r>
+        <w:rPr>
+          <w:rFonts w:ascii="宋体" w:eastAsia="宋体" w:hAnsi="宋体" w:cs="宋体" w:hint="eastAsia"/>
+          <w:color w:val="808000"/>
+          <w:kern w:val="0"/>
+          <w:sz w:val="18"/>
+          <w:szCs w:val="18"/>
+        </w:rPr>
+        <w:t>#include</w:t>
       </w:r>
       <w:r>
         <w:rPr>
@@ -624,17 +527,7 @@
           <w:sz w:val="18"/>
           <w:szCs w:val="18"/>
         </w:rPr>
-        <w:br/>
-      </w:r>
-      <w:r>
-        <w:rPr>
-          <w:rFonts w:ascii="宋体" w:eastAsia="宋体" w:hAnsi="宋体" w:cs="宋体" w:hint="eastAsia"/>
-          <w:color w:val="808000"/>
-          <w:kern w:val="0"/>
-          <w:sz w:val="18"/>
-          <w:szCs w:val="18"/>
-        </w:rPr>
-        <w:t>#include</w:t>
+        <w:t xml:space="preserve"> "</w:t>
       </w:r>
       <w:r>
         <w:rPr>
@@ -646,9 +539,8 @@
           <w:sz w:val="18"/>
           <w:szCs w:val="18"/>
         </w:rPr>
-        <w:t xml:space="preserve"> "</w:t>
-      </w:r>
-      <w:proofErr w:type="spellStart"/>
+        <w:t>iLBC_decode.h"</w:t>
+      </w:r>
       <w:r>
         <w:rPr>
           <w:rFonts w:ascii="宋体" w:eastAsia="宋体" w:hAnsi="宋体" w:cs="宋体" w:hint="eastAsia"/>
@@ -659,9 +551,18 @@
           <w:sz w:val="18"/>
           <w:szCs w:val="18"/>
         </w:rPr>
-        <w:t>iLBC_decode.h</w:t>
-      </w:r>
-      <w:proofErr w:type="spellEnd"/>
+        <w:br/>
+      </w:r>
+      <w:r>
+        <w:rPr>
+          <w:rFonts w:ascii="宋体" w:eastAsia="宋体" w:hAnsi="宋体" w:cs="宋体" w:hint="eastAsia"/>
+          <w:color w:val="808000"/>
+          <w:kern w:val="0"/>
+          <w:sz w:val="18"/>
+          <w:szCs w:val="18"/>
+        </w:rPr>
+        <w:t>#include</w:t>
+      </w:r>
       <w:r>
         <w:rPr>
           <w:rFonts w:ascii="宋体" w:eastAsia="宋体" w:hAnsi="宋体" w:cs="宋体" w:hint="eastAsia"/>
@@ -672,7 +573,7 @@
           <w:sz w:val="18"/>
           <w:szCs w:val="18"/>
         </w:rPr>
-        <w:t>"</w:t>
+        <w:t xml:space="preserve"> </w:t>
       </w:r>
       <w:r>
         <w:rPr>
@@ -684,17 +585,7 @@
           <w:sz w:val="18"/>
           <w:szCs w:val="18"/>
         </w:rPr>
-        <w:br/>
-      </w:r>
-      <w:r>
-        <w:rPr>
-          <w:rFonts w:ascii="宋体" w:eastAsia="宋体" w:hAnsi="宋体" w:cs="宋体" w:hint="eastAsia"/>
-          <w:color w:val="808000"/>
-          <w:kern w:val="0"/>
-          <w:sz w:val="18"/>
-          <w:szCs w:val="18"/>
-        </w:rPr>
-        <w:t>#include</w:t>
+        <w:t>"</w:t>
       </w:r>
       <w:r>
         <w:rPr>
@@ -706,45 +597,7 @@
           <w:sz w:val="18"/>
           <w:szCs w:val="18"/>
         </w:rPr>
-        <w:t xml:space="preserve"> </w:t>
-      </w:r>
-      <w:r>
-        <w:rPr>
-          <w:rFonts w:ascii="宋体" w:eastAsia="宋体" w:hAnsi="宋体" w:cs="宋体" w:hint="eastAsia"/>
-          <w:b/>
-          <w:bCs/>
-          <w:color w:val="008000"/>
-          <w:kern w:val="0"/>
-          <w:sz w:val="18"/>
-          <w:szCs w:val="18"/>
-        </w:rPr>
-        <w:t>"</w:t>
-      </w:r>
-      <w:proofErr w:type="spellStart"/>
-      <w:r>
-        <w:rPr>
-          <w:rFonts w:ascii="宋体" w:eastAsia="宋体" w:hAnsi="宋体" w:cs="宋体" w:hint="eastAsia"/>
-          <w:b/>
-          <w:bCs/>
-          <w:color w:val="008000"/>
-          <w:kern w:val="0"/>
-          <w:sz w:val="18"/>
-          <w:szCs w:val="18"/>
-        </w:rPr>
-        <w:t>iLBC_encode.h</w:t>
-      </w:r>
-      <w:proofErr w:type="spellEnd"/>
-      <w:r>
-        <w:rPr>
-          <w:rFonts w:ascii="宋体" w:eastAsia="宋体" w:hAnsi="宋体" w:cs="宋体" w:hint="eastAsia"/>
-          <w:b/>
-          <w:bCs/>
-          <w:color w:val="008000"/>
-          <w:kern w:val="0"/>
-          <w:sz w:val="18"/>
-          <w:szCs w:val="18"/>
-        </w:rPr>
-        <w:t>"</w:t>
+        <w:t>iLBC_encode.h"</w:t>
       </w:r>
     </w:p>
     <w:p>
@@ -811,9 +664,8 @@
           <w:sz w:val="18"/>
           <w:szCs w:val="18"/>
         </w:rPr>
-        <w:t xml:space="preserve"> "</w:t>
-      </w:r>
-      <w:proofErr w:type="spellStart"/>
+        <w:t xml:space="preserve"> "ilbc_src/iLBC_define.h"</w:t>
+      </w:r>
       <w:r>
         <w:rPr>
           <w:rFonts w:ascii="宋体" w:eastAsia="宋体" w:hAnsi="宋体" w:cs="宋体" w:hint="eastAsia"/>
@@ -824,9 +676,18 @@
           <w:sz w:val="18"/>
           <w:szCs w:val="18"/>
         </w:rPr>
-        <w:t>ilbc_src</w:t>
-      </w:r>
-      <w:proofErr w:type="spellEnd"/>
+        <w:br/>
+      </w:r>
+      <w:r>
+        <w:rPr>
+          <w:rFonts w:ascii="宋体" w:eastAsia="宋体" w:hAnsi="宋体" w:cs="宋体" w:hint="eastAsia"/>
+          <w:color w:val="808000"/>
+          <w:kern w:val="0"/>
+          <w:sz w:val="18"/>
+          <w:szCs w:val="18"/>
+        </w:rPr>
+        <w:t>#include</w:t>
+      </w:r>
       <w:r>
         <w:rPr>
           <w:rFonts w:ascii="宋体" w:eastAsia="宋体" w:hAnsi="宋体" w:cs="宋体" w:hint="eastAsia"/>
@@ -837,9 +698,8 @@
           <w:sz w:val="18"/>
           <w:szCs w:val="18"/>
         </w:rPr>
-        <w:t>/</w:t>
-      </w:r>
-      <w:proofErr w:type="spellStart"/>
+        <w:t xml:space="preserve"> "ilbc_src/iLBC_decode.h"</w:t>
+      </w:r>
       <w:r>
         <w:rPr>
           <w:rFonts w:ascii="宋体" w:eastAsia="宋体" w:hAnsi="宋体" w:cs="宋体" w:hint="eastAsia"/>
@@ -850,9 +710,18 @@
           <w:sz w:val="18"/>
           <w:szCs w:val="18"/>
         </w:rPr>
-        <w:t>iLBC_define.h</w:t>
-      </w:r>
-      <w:proofErr w:type="spellEnd"/>
+        <w:br/>
+      </w:r>
+      <w:r>
+        <w:rPr>
+          <w:rFonts w:ascii="宋体" w:eastAsia="宋体" w:hAnsi="宋体" w:cs="宋体" w:hint="eastAsia"/>
+          <w:color w:val="808000"/>
+          <w:kern w:val="0"/>
+          <w:sz w:val="18"/>
+          <w:szCs w:val="18"/>
+        </w:rPr>
+        <w:t>#include</w:t>
+      </w:r>
       <w:r>
         <w:rPr>
           <w:rFonts w:ascii="宋体" w:eastAsia="宋体" w:hAnsi="宋体" w:cs="宋体" w:hint="eastAsia"/>
@@ -863,179 +732,7 @@
           <w:sz w:val="18"/>
           <w:szCs w:val="18"/>
         </w:rPr>
-        <w:t>"</w:t>
-      </w:r>
-      <w:r>
-        <w:rPr>
-          <w:rFonts w:ascii="宋体" w:eastAsia="宋体" w:hAnsi="宋体" w:cs="宋体" w:hint="eastAsia"/>
-          <w:b/>
-          <w:bCs/>
-          <w:color w:val="008000"/>
-          <w:kern w:val="0"/>
-          <w:sz w:val="18"/>
-          <w:szCs w:val="18"/>
-        </w:rPr>
-        <w:br/>
-      </w:r>
-      <w:r>
-        <w:rPr>
-          <w:rFonts w:ascii="宋体" w:eastAsia="宋体" w:hAnsi="宋体" w:cs="宋体" w:hint="eastAsia"/>
-          <w:color w:val="808000"/>
-          <w:kern w:val="0"/>
-          <w:sz w:val="18"/>
-          <w:szCs w:val="18"/>
-        </w:rPr>
-        <w:t>#include</w:t>
-      </w:r>
-      <w:r>
-        <w:rPr>
-          <w:rFonts w:ascii="宋体" w:eastAsia="宋体" w:hAnsi="宋体" w:cs="宋体" w:hint="eastAsia"/>
-          <w:b/>
-          <w:bCs/>
-          <w:color w:val="008000"/>
-          <w:kern w:val="0"/>
-          <w:sz w:val="18"/>
-          <w:szCs w:val="18"/>
-        </w:rPr>
-        <w:t xml:space="preserve"> "</w:t>
-      </w:r>
-      <w:proofErr w:type="spellStart"/>
-      <w:r>
-        <w:rPr>
-          <w:rFonts w:ascii="宋体" w:eastAsia="宋体" w:hAnsi="宋体" w:cs="宋体" w:hint="eastAsia"/>
-          <w:b/>
-          <w:bCs/>
-          <w:color w:val="008000"/>
-          <w:kern w:val="0"/>
-          <w:sz w:val="18"/>
-          <w:szCs w:val="18"/>
-        </w:rPr>
-        <w:t>ilbc_src</w:t>
-      </w:r>
-      <w:proofErr w:type="spellEnd"/>
-      <w:r>
-        <w:rPr>
-          <w:rFonts w:ascii="宋体" w:eastAsia="宋体" w:hAnsi="宋体" w:cs="宋体" w:hint="eastAsia"/>
-          <w:b/>
-          <w:bCs/>
-          <w:color w:val="008000"/>
-          <w:kern w:val="0"/>
-          <w:sz w:val="18"/>
-          <w:szCs w:val="18"/>
-        </w:rPr>
-        <w:t>/</w:t>
-      </w:r>
-      <w:proofErr w:type="spellStart"/>
-      <w:r>
-        <w:rPr>
-          <w:rFonts w:ascii="宋体" w:eastAsia="宋体" w:hAnsi="宋体" w:cs="宋体" w:hint="eastAsia"/>
-          <w:b/>
-          <w:bCs/>
-          <w:color w:val="008000"/>
-          <w:kern w:val="0"/>
-          <w:sz w:val="18"/>
-          <w:szCs w:val="18"/>
-        </w:rPr>
-        <w:t>iLBC_decode.h</w:t>
-      </w:r>
-      <w:proofErr w:type="spellEnd"/>
-      <w:r>
-        <w:rPr>
-          <w:rFonts w:ascii="宋体" w:eastAsia="宋体" w:hAnsi="宋体" w:cs="宋体" w:hint="eastAsia"/>
-          <w:b/>
-          <w:bCs/>
-          <w:color w:val="008000"/>
-          <w:kern w:val="0"/>
-          <w:sz w:val="18"/>
-          <w:szCs w:val="18"/>
-        </w:rPr>
-        <w:t>"</w:t>
-      </w:r>
-      <w:r>
-        <w:rPr>
-          <w:rFonts w:ascii="宋体" w:eastAsia="宋体" w:hAnsi="宋体" w:cs="宋体" w:hint="eastAsia"/>
-          <w:b/>
-          <w:bCs/>
-          <w:color w:val="008000"/>
-          <w:kern w:val="0"/>
-          <w:sz w:val="18"/>
-          <w:szCs w:val="18"/>
-        </w:rPr>
-        <w:br/>
-      </w:r>
-      <w:r>
-        <w:rPr>
-          <w:rFonts w:ascii="宋体" w:eastAsia="宋体" w:hAnsi="宋体" w:cs="宋体" w:hint="eastAsia"/>
-          <w:color w:val="808000"/>
-          <w:kern w:val="0"/>
-          <w:sz w:val="18"/>
-          <w:szCs w:val="18"/>
-        </w:rPr>
-        <w:t>#include</w:t>
-      </w:r>
-      <w:r>
-        <w:rPr>
-          <w:rFonts w:ascii="宋体" w:eastAsia="宋体" w:hAnsi="宋体" w:cs="宋体" w:hint="eastAsia"/>
-          <w:b/>
-          <w:bCs/>
-          <w:color w:val="008000"/>
-          <w:kern w:val="0"/>
-          <w:sz w:val="18"/>
-          <w:szCs w:val="18"/>
-        </w:rPr>
-        <w:t xml:space="preserve"> "</w:t>
-      </w:r>
-      <w:proofErr w:type="spellStart"/>
-      <w:r>
-        <w:rPr>
-          <w:rFonts w:ascii="宋体" w:eastAsia="宋体" w:hAnsi="宋体" w:cs="宋体" w:hint="eastAsia"/>
-          <w:b/>
-          <w:bCs/>
-          <w:color w:val="008000"/>
-          <w:kern w:val="0"/>
-          <w:sz w:val="18"/>
-          <w:szCs w:val="18"/>
-        </w:rPr>
-        <w:t>ilbc_src</w:t>
-      </w:r>
-      <w:proofErr w:type="spellEnd"/>
-      <w:r>
-        <w:rPr>
-          <w:rFonts w:ascii="宋体" w:eastAsia="宋体" w:hAnsi="宋体" w:cs="宋体" w:hint="eastAsia"/>
-          <w:b/>
-          <w:bCs/>
-          <w:color w:val="008000"/>
-          <w:kern w:val="0"/>
-          <w:sz w:val="18"/>
-          <w:szCs w:val="18"/>
-        </w:rPr>
-        <w:t>/</w:t>
-      </w:r>
-      <w:proofErr w:type="spellStart"/>
-      <w:r>
-        <w:rPr>
-          <w:rFonts w:ascii="宋体" w:eastAsia="宋体" w:hAnsi="宋体" w:cs="宋体" w:hint="eastAsia"/>
-          <w:b/>
-          <w:bCs/>
-          <w:color w:val="008000"/>
-          <w:kern w:val="0"/>
-          <w:sz w:val="18"/>
-          <w:szCs w:val="18"/>
-        </w:rPr>
-        <w:t>iLBC_encode.h</w:t>
-      </w:r>
-      <w:proofErr w:type="spellEnd"/>
-      <w:r>
-        <w:rPr>
-          <w:rFonts w:ascii="宋体" w:eastAsia="宋体" w:hAnsi="宋体" w:cs="宋体" w:hint="eastAsia"/>
-          <w:b/>
-          <w:bCs/>
-          <w:color w:val="008000"/>
-          <w:kern w:val="0"/>
-          <w:sz w:val="18"/>
-          <w:szCs w:val="18"/>
-        </w:rPr>
-        <w:t>"</w:t>
+        <w:t xml:space="preserve"> "ilbc_src/iLBC_encode.h"</w:t>
       </w:r>
     </w:p>
     <w:p>
@@ -1084,23 +781,13 @@
         </w:rPr>
       </w:pPr>
       <w:hyperlink r:id="rId10" w:history="1">
-        <w:proofErr w:type="gramStart"/>
         <w:r>
           <w:rPr>
             <w:rFonts w:hint="eastAsia"/>
             <w:sz w:val="21"/>
             <w:szCs w:val="21"/>
           </w:rPr>
-          <w:t>error</w:t>
-        </w:r>
-        <w:proofErr w:type="gramEnd"/>
-        <w:r>
-          <w:rPr>
-            <w:rFonts w:hint="eastAsia"/>
-            <w:sz w:val="21"/>
-            <w:szCs w:val="21"/>
-          </w:rPr>
-          <w:t>: 'retain' is unavailable: not available in automatic reference counting</w:t>
+          <w:t>error: 'retain' is unavailable: not available in automatic reference counting</w:t>
         </w:r>
       </w:hyperlink>
     </w:p>
@@ -1248,7 +935,6 @@
           <w:szCs w:val="18"/>
         </w:rPr>
       </w:pPr>
-      <w:proofErr w:type="spellStart"/>
       <w:r>
         <w:rPr>
           <w:rFonts w:hint="eastAsia"/>
@@ -1258,58 +944,16 @@
           <w:sz w:val="18"/>
           <w:szCs w:val="18"/>
         </w:rPr>
-        <w:t>btnStartRecord</w:t>
-      </w:r>
-      <w:proofErr w:type="spellEnd"/>
-      <w:r>
-        <w:rPr>
-          <w:rFonts w:hint="eastAsia"/>
-          <w:b/>
-          <w:bCs/>
-          <w:color w:val="660E7A"/>
-          <w:sz w:val="18"/>
-          <w:szCs w:val="18"/>
-        </w:rPr>
-        <w:t xml:space="preserve"> </w:t>
-      </w:r>
-      <w:r>
-        <w:rPr>
-          <w:rFonts w:hint="eastAsia"/>
-          <w:color w:val="000000"/>
-          <w:sz w:val="18"/>
-          <w:szCs w:val="18"/>
-        </w:rPr>
-        <w:t xml:space="preserve">= (Button) </w:t>
-      </w:r>
-      <w:proofErr w:type="spellStart"/>
-      <w:r>
-        <w:rPr>
-          <w:rFonts w:hint="eastAsia"/>
-          <w:color w:val="000000"/>
-          <w:sz w:val="18"/>
-          <w:szCs w:val="18"/>
-        </w:rPr>
-        <w:t>findViewById</w:t>
-      </w:r>
-      <w:proofErr w:type="spellEnd"/>
-      <w:r>
-        <w:rPr>
-          <w:rFonts w:hint="eastAsia"/>
-          <w:color w:val="000000"/>
-          <w:sz w:val="18"/>
-          <w:szCs w:val="18"/>
-        </w:rPr>
-        <w:t>(</w:t>
-      </w:r>
-      <w:proofErr w:type="spellStart"/>
-      <w:r>
-        <w:rPr>
-          <w:rFonts w:hint="eastAsia"/>
-          <w:color w:val="000000"/>
-          <w:sz w:val="18"/>
-          <w:szCs w:val="18"/>
-        </w:rPr>
-        <w:t>R.id.</w:t>
+        <w:t xml:space="preserve">btnStartRecord </w:t>
+      </w:r>
+      <w:r>
+        <w:rPr>
+          <w:rFonts w:hint="eastAsia"/>
+          <w:color w:val="000000"/>
+          <w:sz w:val="18"/>
+          <w:szCs w:val="18"/>
+        </w:rPr>
+        <w:t>= (Button) findViewById(R.id.</w:t>
       </w:r>
       <w:r>
         <w:rPr>
@@ -1324,7 +968,6 @@
         </w:rPr>
         <w:t>startRecord</w:t>
       </w:r>
-      <w:proofErr w:type="spellEnd"/>
       <w:r>
         <w:rPr>
           <w:rFonts w:hint="eastAsia"/>
@@ -1343,7 +986,6 @@
         </w:rPr>
         <w:br/>
       </w:r>
-      <w:proofErr w:type="spellStart"/>
       <w:r>
         <w:rPr>
           <w:rFonts w:hint="eastAsia"/>
@@ -1353,58 +995,16 @@
           <w:sz w:val="18"/>
           <w:szCs w:val="18"/>
         </w:rPr>
-        <w:t>btnStartListen</w:t>
-      </w:r>
-      <w:proofErr w:type="spellEnd"/>
-      <w:r>
-        <w:rPr>
-          <w:rFonts w:hint="eastAsia"/>
-          <w:b/>
-          <w:bCs/>
-          <w:color w:val="660E7A"/>
-          <w:sz w:val="18"/>
-          <w:szCs w:val="18"/>
-        </w:rPr>
-        <w:t xml:space="preserve"> </w:t>
-      </w:r>
-      <w:r>
-        <w:rPr>
-          <w:rFonts w:hint="eastAsia"/>
-          <w:color w:val="000000"/>
-          <w:sz w:val="18"/>
-          <w:szCs w:val="18"/>
-        </w:rPr>
-        <w:t xml:space="preserve">= (Button) </w:t>
-      </w:r>
-      <w:proofErr w:type="spellStart"/>
-      <w:r>
-        <w:rPr>
-          <w:rFonts w:hint="eastAsia"/>
-          <w:color w:val="000000"/>
-          <w:sz w:val="18"/>
-          <w:szCs w:val="18"/>
-        </w:rPr>
-        <w:t>findViewById</w:t>
-      </w:r>
-      <w:proofErr w:type="spellEnd"/>
-      <w:r>
-        <w:rPr>
-          <w:rFonts w:hint="eastAsia"/>
-          <w:color w:val="000000"/>
-          <w:sz w:val="18"/>
-          <w:szCs w:val="18"/>
-        </w:rPr>
-        <w:t>(</w:t>
-      </w:r>
-      <w:proofErr w:type="spellStart"/>
-      <w:r>
-        <w:rPr>
-          <w:rFonts w:hint="eastAsia"/>
-          <w:color w:val="000000"/>
-          <w:sz w:val="18"/>
-          <w:szCs w:val="18"/>
-        </w:rPr>
-        <w:t>R.id.</w:t>
+        <w:t xml:space="preserve">btnStartListen </w:t>
+      </w:r>
+      <w:r>
+        <w:rPr>
+          <w:rFonts w:hint="eastAsia"/>
+          <w:color w:val="000000"/>
+          <w:sz w:val="18"/>
+          <w:szCs w:val="18"/>
+        </w:rPr>
+        <w:t>= (Button) findViewById(R.id.</w:t>
       </w:r>
       <w:r>
         <w:rPr>
@@ -1419,7 +1019,6 @@
         </w:rPr>
         <w:t>startListen</w:t>
       </w:r>
-      <w:proofErr w:type="spellEnd"/>
       <w:r>
         <w:rPr>
           <w:rFonts w:hint="eastAsia"/>
@@ -1438,7 +1037,6 @@
         </w:rPr>
         <w:br/>
       </w:r>
-      <w:proofErr w:type="spellStart"/>
       <w:r>
         <w:rPr>
           <w:rFonts w:hint="eastAsia"/>
@@ -1448,58 +1046,16 @@
           <w:sz w:val="18"/>
           <w:szCs w:val="18"/>
         </w:rPr>
-        <w:t>btnStopRecord</w:t>
-      </w:r>
-      <w:proofErr w:type="spellEnd"/>
-      <w:r>
-        <w:rPr>
-          <w:rFonts w:hint="eastAsia"/>
-          <w:b/>
-          <w:bCs/>
-          <w:color w:val="660E7A"/>
-          <w:sz w:val="18"/>
-          <w:szCs w:val="18"/>
-        </w:rPr>
-        <w:t xml:space="preserve"> </w:t>
-      </w:r>
-      <w:r>
-        <w:rPr>
-          <w:rFonts w:hint="eastAsia"/>
-          <w:color w:val="000000"/>
-          <w:sz w:val="18"/>
-          <w:szCs w:val="18"/>
-        </w:rPr>
-        <w:t xml:space="preserve">= (Button) </w:t>
-      </w:r>
-      <w:proofErr w:type="spellStart"/>
-      <w:r>
-        <w:rPr>
-          <w:rFonts w:hint="eastAsia"/>
-          <w:color w:val="000000"/>
-          <w:sz w:val="18"/>
-          <w:szCs w:val="18"/>
-        </w:rPr>
-        <w:t>findViewById</w:t>
-      </w:r>
-      <w:proofErr w:type="spellEnd"/>
-      <w:r>
-        <w:rPr>
-          <w:rFonts w:hint="eastAsia"/>
-          <w:color w:val="000000"/>
-          <w:sz w:val="18"/>
-          <w:szCs w:val="18"/>
-        </w:rPr>
-        <w:t>(</w:t>
-      </w:r>
-      <w:proofErr w:type="spellStart"/>
-      <w:r>
-        <w:rPr>
-          <w:rFonts w:hint="eastAsia"/>
-          <w:color w:val="000000"/>
-          <w:sz w:val="18"/>
-          <w:szCs w:val="18"/>
-        </w:rPr>
-        <w:t>R.id.</w:t>
+        <w:t xml:space="preserve">btnStopRecord </w:t>
+      </w:r>
+      <w:r>
+        <w:rPr>
+          <w:rFonts w:hint="eastAsia"/>
+          <w:color w:val="000000"/>
+          <w:sz w:val="18"/>
+          <w:szCs w:val="18"/>
+        </w:rPr>
+        <w:t>= (Button) findViewById(R.id.</w:t>
       </w:r>
       <w:r>
         <w:rPr>
@@ -1514,7 +1070,6 @@
         </w:rPr>
         <w:t>stopRecord</w:t>
       </w:r>
-      <w:proofErr w:type="spellEnd"/>
       <w:r>
         <w:rPr>
           <w:rFonts w:hint="eastAsia"/>
@@ -1533,7 +1088,6 @@
         </w:rPr>
         <w:br/>
       </w:r>
-      <w:proofErr w:type="spellStart"/>
       <w:r>
         <w:rPr>
           <w:rFonts w:hint="eastAsia"/>
@@ -1543,58 +1097,16 @@
           <w:sz w:val="18"/>
           <w:szCs w:val="18"/>
         </w:rPr>
-        <w:t>btnStopListen</w:t>
-      </w:r>
-      <w:proofErr w:type="spellEnd"/>
-      <w:r>
-        <w:rPr>
-          <w:rFonts w:hint="eastAsia"/>
-          <w:b/>
-          <w:bCs/>
-          <w:color w:val="660E7A"/>
-          <w:sz w:val="18"/>
-          <w:szCs w:val="18"/>
-        </w:rPr>
-        <w:t xml:space="preserve"> </w:t>
-      </w:r>
-      <w:r>
-        <w:rPr>
-          <w:rFonts w:hint="eastAsia"/>
-          <w:color w:val="000000"/>
-          <w:sz w:val="18"/>
-          <w:szCs w:val="18"/>
-        </w:rPr>
-        <w:t xml:space="preserve">= (Button) </w:t>
-      </w:r>
-      <w:proofErr w:type="spellStart"/>
-      <w:r>
-        <w:rPr>
-          <w:rFonts w:hint="eastAsia"/>
-          <w:color w:val="000000"/>
-          <w:sz w:val="18"/>
-          <w:szCs w:val="18"/>
-        </w:rPr>
-        <w:t>findViewById</w:t>
-      </w:r>
-      <w:proofErr w:type="spellEnd"/>
-      <w:r>
-        <w:rPr>
-          <w:rFonts w:hint="eastAsia"/>
-          <w:color w:val="000000"/>
-          <w:sz w:val="18"/>
-          <w:szCs w:val="18"/>
-        </w:rPr>
-        <w:t>(</w:t>
-      </w:r>
-      <w:proofErr w:type="spellStart"/>
-      <w:r>
-        <w:rPr>
-          <w:rFonts w:hint="eastAsia"/>
-          <w:color w:val="000000"/>
-          <w:sz w:val="18"/>
-          <w:szCs w:val="18"/>
-        </w:rPr>
-        <w:t>R.id.</w:t>
+        <w:t xml:space="preserve">btnStopListen </w:t>
+      </w:r>
+      <w:r>
+        <w:rPr>
+          <w:rFonts w:hint="eastAsia"/>
+          <w:color w:val="000000"/>
+          <w:sz w:val="18"/>
+          <w:szCs w:val="18"/>
+        </w:rPr>
+        <w:t>= (Button) findViewById(R.id.</w:t>
       </w:r>
       <w:r>
         <w:rPr>
@@ -1609,7 +1121,6 @@
         </w:rPr>
         <w:t>stopListen</w:t>
       </w:r>
-      <w:proofErr w:type="spellEnd"/>
       <w:r>
         <w:rPr>
           <w:rFonts w:hint="eastAsia"/>
@@ -1628,7 +1139,6 @@
         </w:rPr>
         <w:br/>
       </w:r>
-      <w:proofErr w:type="spellStart"/>
       <w:r>
         <w:rPr>
           <w:rFonts w:hint="eastAsia"/>
@@ -1638,78 +1148,16 @@
           <w:sz w:val="18"/>
           <w:szCs w:val="18"/>
         </w:rPr>
-        <w:t>ipEditText</w:t>
-      </w:r>
-      <w:proofErr w:type="spellEnd"/>
-      <w:r>
-        <w:rPr>
-          <w:rFonts w:hint="eastAsia"/>
-          <w:b/>
-          <w:bCs/>
-          <w:color w:val="660E7A"/>
-          <w:sz w:val="18"/>
-          <w:szCs w:val="18"/>
-        </w:rPr>
-        <w:t xml:space="preserve"> </w:t>
-      </w:r>
-      <w:r>
-        <w:rPr>
-          <w:rFonts w:hint="eastAsia"/>
-          <w:color w:val="000000"/>
-          <w:sz w:val="18"/>
-          <w:szCs w:val="18"/>
-        </w:rPr>
-        <w:t>= (</w:t>
-      </w:r>
-      <w:proofErr w:type="spellStart"/>
-      <w:r>
-        <w:rPr>
-          <w:rFonts w:hint="eastAsia"/>
-          <w:color w:val="000000"/>
-          <w:sz w:val="18"/>
-          <w:szCs w:val="18"/>
-        </w:rPr>
-        <w:t>EditText</w:t>
-      </w:r>
-      <w:proofErr w:type="spellEnd"/>
-      <w:r>
-        <w:rPr>
-          <w:rFonts w:hint="eastAsia"/>
-          <w:color w:val="000000"/>
-          <w:sz w:val="18"/>
-          <w:szCs w:val="18"/>
-        </w:rPr>
-        <w:t xml:space="preserve">) </w:t>
-      </w:r>
-      <w:proofErr w:type="spellStart"/>
-      <w:r>
-        <w:rPr>
-          <w:rFonts w:hint="eastAsia"/>
-          <w:color w:val="000000"/>
-          <w:sz w:val="18"/>
-          <w:szCs w:val="18"/>
-        </w:rPr>
-        <w:t>findViewById</w:t>
-      </w:r>
-      <w:proofErr w:type="spellEnd"/>
-      <w:r>
-        <w:rPr>
-          <w:rFonts w:hint="eastAsia"/>
-          <w:color w:val="000000"/>
-          <w:sz w:val="18"/>
-          <w:szCs w:val="18"/>
-        </w:rPr>
-        <w:t>(</w:t>
-      </w:r>
-      <w:proofErr w:type="spellStart"/>
-      <w:r>
-        <w:rPr>
-          <w:rFonts w:hint="eastAsia"/>
-          <w:color w:val="000000"/>
-          <w:sz w:val="18"/>
-          <w:szCs w:val="18"/>
-        </w:rPr>
-        <w:t>R.id.</w:t>
+        <w:t xml:space="preserve">ipEditText </w:t>
+      </w:r>
+      <w:r>
+        <w:rPr>
+          <w:rFonts w:hint="eastAsia"/>
+          <w:color w:val="000000"/>
+          <w:sz w:val="18"/>
+          <w:szCs w:val="18"/>
+        </w:rPr>
+        <w:t>= (EditText) findViewById(R.id.</w:t>
       </w:r>
       <w:r>
         <w:rPr>
@@ -1724,7 +1172,6 @@
         </w:rPr>
         <w:t>edittext_ip</w:t>
       </w:r>
-      <w:proofErr w:type="spellEnd"/>
       <w:r>
         <w:rPr>
           <w:rFonts w:hint="eastAsia"/>
@@ -1813,9 +1260,17 @@
           <w:sz w:val="18"/>
           <w:szCs w:val="18"/>
         </w:rPr>
-        <w:t xml:space="preserve">public static native </w:t>
-      </w:r>
-      <w:proofErr w:type="spellStart"/>
+        <w:t xml:space="preserve">public static native int </w:t>
+      </w:r>
+      <w:r>
+        <w:rPr>
+          <w:rFonts w:hint="eastAsia"/>
+          <w:color w:val="000000"/>
+          <w:sz w:val="18"/>
+          <w:szCs w:val="18"/>
+        </w:rPr>
+        <w:t>audio_codec_init(</w:t>
+      </w:r>
       <w:r>
         <w:rPr>
           <w:rFonts w:hint="eastAsia"/>
@@ -1825,9 +1280,57 @@
           <w:sz w:val="18"/>
           <w:szCs w:val="18"/>
         </w:rPr>
-        <w:t>int</w:t>
-      </w:r>
-      <w:proofErr w:type="spellEnd"/>
+        <w:t xml:space="preserve">int </w:t>
+      </w:r>
+      <w:r>
+        <w:rPr>
+          <w:rFonts w:hint="eastAsia"/>
+          <w:color w:val="000000"/>
+          <w:sz w:val="18"/>
+          <w:szCs w:val="18"/>
+        </w:rPr>
+        <w:t>mode);</w:t>
+      </w:r>
+      <w:r>
+        <w:rPr>
+          <w:rFonts w:hint="eastAsia"/>
+          <w:color w:val="000000"/>
+          <w:sz w:val="18"/>
+          <w:szCs w:val="18"/>
+        </w:rPr>
+        <w:br/>
+      </w:r>
+      <w:r>
+        <w:rPr>
+          <w:rFonts w:hint="eastAsia"/>
+          <w:color w:val="000000"/>
+          <w:sz w:val="18"/>
+          <w:szCs w:val="18"/>
+        </w:rPr>
+        <w:br/>
+      </w:r>
+      <w:r>
+        <w:rPr>
+          <w:rFonts w:hint="eastAsia"/>
+          <w:i/>
+          <w:iCs/>
+          <w:color w:val="808080"/>
+          <w:sz w:val="18"/>
+          <w:szCs w:val="18"/>
+        </w:rPr>
+        <w:t>// encode</w:t>
+      </w:r>
+      <w:r>
+        <w:rPr>
+          <w:rFonts w:hint="eastAsia"/>
+          <w:i/>
+          <w:iCs/>
+          <w:color w:val="808080"/>
+          <w:sz w:val="18"/>
+          <w:szCs w:val="18"/>
+        </w:rPr>
+        <w:br/>
+      </w:r>
       <w:r>
         <w:rPr>
           <w:rFonts w:hint="eastAsia"/>
@@ -1837,29 +1340,17 @@
           <w:sz w:val="18"/>
           <w:szCs w:val="18"/>
         </w:rPr>
-        <w:t xml:space="preserve"> </w:t>
-      </w:r>
-      <w:proofErr w:type="spellStart"/>
-      <w:r>
-        <w:rPr>
-          <w:rFonts w:hint="eastAsia"/>
-          <w:color w:val="000000"/>
-          <w:sz w:val="18"/>
-          <w:szCs w:val="18"/>
-        </w:rPr>
-        <w:t>audio_codec_init</w:t>
-      </w:r>
-      <w:proofErr w:type="spellEnd"/>
-      <w:r>
-        <w:rPr>
-          <w:rFonts w:hint="eastAsia"/>
-          <w:color w:val="000000"/>
-          <w:sz w:val="18"/>
-          <w:szCs w:val="18"/>
-        </w:rPr>
-        <w:t>(</w:t>
-      </w:r>
-      <w:proofErr w:type="spellStart"/>
+        <w:t xml:space="preserve">public static native int </w:t>
+      </w:r>
+      <w:r>
+        <w:rPr>
+          <w:rFonts w:hint="eastAsia"/>
+          <w:color w:val="000000"/>
+          <w:sz w:val="18"/>
+          <w:szCs w:val="18"/>
+        </w:rPr>
+        <w:t>audio_encode(</w:t>
+      </w:r>
       <w:r>
         <w:rPr>
           <w:rFonts w:hint="eastAsia"/>
@@ -1869,9 +1360,17 @@
           <w:sz w:val="18"/>
           <w:szCs w:val="18"/>
         </w:rPr>
-        <w:t>int</w:t>
-      </w:r>
-      <w:proofErr w:type="spellEnd"/>
+        <w:t>byte</w:t>
+      </w:r>
+      <w:r>
+        <w:rPr>
+          <w:rFonts w:hint="eastAsia"/>
+          <w:color w:val="000000"/>
+          <w:sz w:val="18"/>
+          <w:szCs w:val="18"/>
+        </w:rPr>
+        <w:t xml:space="preserve">[] sample, </w:t>
+      </w:r>
       <w:r>
         <w:rPr>
           <w:rFonts w:hint="eastAsia"/>
@@ -1881,16 +1380,86 @@
           <w:sz w:val="18"/>
           <w:szCs w:val="18"/>
         </w:rPr>
-        <w:t xml:space="preserve"> </w:t>
-      </w:r>
-      <w:r>
-        <w:rPr>
-          <w:rFonts w:hint="eastAsia"/>
-          <w:color w:val="000000"/>
-          <w:sz w:val="18"/>
-          <w:szCs w:val="18"/>
-        </w:rPr>
-        <w:t>mode);</w:t>
+        <w:t xml:space="preserve">int </w:t>
+      </w:r>
+      <w:r>
+        <w:rPr>
+          <w:rFonts w:hint="eastAsia"/>
+          <w:color w:val="000000"/>
+          <w:sz w:val="18"/>
+          <w:szCs w:val="18"/>
+        </w:rPr>
+        <w:t>sampleOffset,</w:t>
+      </w:r>
+      <w:r>
+        <w:rPr>
+          <w:rFonts w:hint="eastAsia"/>
+          <w:color w:val="000000"/>
+          <w:sz w:val="18"/>
+          <w:szCs w:val="18"/>
+        </w:rPr>
+        <w:br/>
+        <w:t xml:space="preserve">      </w:t>
+      </w:r>
+      <w:r>
+        <w:rPr>
+          <w:rFonts w:hint="eastAsia"/>
+          <w:b/>
+          <w:bCs/>
+          <w:color w:val="000080"/>
+          <w:sz w:val="18"/>
+          <w:szCs w:val="18"/>
+        </w:rPr>
+        <w:t xml:space="preserve">int </w:t>
+      </w:r>
+      <w:r>
+        <w:rPr>
+          <w:rFonts w:hint="eastAsia"/>
+          <w:color w:val="000000"/>
+          <w:sz w:val="18"/>
+          <w:szCs w:val="18"/>
+        </w:rPr>
+        <w:t xml:space="preserve">sampleLength, </w:t>
+      </w:r>
+      <w:r>
+        <w:rPr>
+          <w:rFonts w:hint="eastAsia"/>
+          <w:b/>
+          <w:bCs/>
+          <w:color w:val="000080"/>
+          <w:sz w:val="18"/>
+          <w:szCs w:val="18"/>
+        </w:rPr>
+        <w:t>byte</w:t>
+      </w:r>
+      <w:r>
+        <w:rPr>
+          <w:rFonts w:hint="eastAsia"/>
+          <w:color w:val="000000"/>
+          <w:sz w:val="18"/>
+          <w:szCs w:val="18"/>
+        </w:rPr>
+        <w:t xml:space="preserve">[] data, </w:t>
+      </w:r>
+      <w:r>
+        <w:rPr>
+          <w:rFonts w:hint="eastAsia"/>
+          <w:b/>
+          <w:bCs/>
+          <w:color w:val="000080"/>
+          <w:sz w:val="18"/>
+          <w:szCs w:val="18"/>
+        </w:rPr>
+        <w:t xml:space="preserve">int </w:t>
+      </w:r>
+      <w:r>
+        <w:rPr>
+          <w:rFonts w:hint="eastAsia"/>
+          <w:color w:val="000000"/>
+          <w:sz w:val="18"/>
+          <w:szCs w:val="18"/>
+        </w:rPr>
+        <w:t>dataOffset);</w:t>
       </w:r>
       <w:r>
         <w:rPr>
@@ -1919,7 +1488,7 @@
           <w:sz w:val="18"/>
           <w:szCs w:val="18"/>
         </w:rPr>
-        <w:t>// encode</w:t>
+        <w:t>// decode</w:t>
       </w:r>
       <w:r>
         <w:rPr>
@@ -1941,9 +1510,17 @@
           <w:sz w:val="18"/>
           <w:szCs w:val="18"/>
         </w:rPr>
-        <w:t xml:space="preserve">public static native </w:t>
-      </w:r>
-      <w:proofErr w:type="spellStart"/>
+        <w:t xml:space="preserve">public static native int </w:t>
+      </w:r>
+      <w:r>
+        <w:rPr>
+          <w:rFonts w:hint="eastAsia"/>
+          <w:color w:val="000000"/>
+          <w:sz w:val="18"/>
+          <w:szCs w:val="18"/>
+        </w:rPr>
+        <w:t>audio_decode(</w:t>
+      </w:r>
       <w:r>
         <w:rPr>
           <w:rFonts w:hint="eastAsia"/>
@@ -1953,9 +1530,17 @@
           <w:sz w:val="18"/>
           <w:szCs w:val="18"/>
         </w:rPr>
-        <w:t>int</w:t>
-      </w:r>
-      <w:proofErr w:type="spellEnd"/>
+        <w:t>byte</w:t>
+      </w:r>
+      <w:r>
+        <w:rPr>
+          <w:rFonts w:hint="eastAsia"/>
+          <w:color w:val="000000"/>
+          <w:sz w:val="18"/>
+          <w:szCs w:val="18"/>
+        </w:rPr>
+        <w:t xml:space="preserve">[] data, </w:t>
+      </w:r>
       <w:r>
         <w:rPr>
           <w:rFonts w:hint="eastAsia"/>
@@ -1965,27 +1550,26 @@
           <w:sz w:val="18"/>
           <w:szCs w:val="18"/>
         </w:rPr>
-        <w:t xml:space="preserve"> </w:t>
-      </w:r>
-      <w:proofErr w:type="spellStart"/>
-      <w:r>
-        <w:rPr>
-          <w:rFonts w:hint="eastAsia"/>
-          <w:color w:val="000000"/>
-          <w:sz w:val="18"/>
-          <w:szCs w:val="18"/>
-        </w:rPr>
-        <w:t>audio_encode</w:t>
-      </w:r>
-      <w:proofErr w:type="spellEnd"/>
-      <w:r>
-        <w:rPr>
-          <w:rFonts w:hint="eastAsia"/>
-          <w:color w:val="000000"/>
-          <w:sz w:val="18"/>
-          <w:szCs w:val="18"/>
-        </w:rPr>
-        <w:t>(</w:t>
+        <w:t xml:space="preserve">int </w:t>
+      </w:r>
+      <w:r>
+        <w:rPr>
+          <w:rFonts w:hint="eastAsia"/>
+          <w:color w:val="000000"/>
+          <w:sz w:val="18"/>
+          <w:szCs w:val="18"/>
+        </w:rPr>
+        <w:t>dataOffset,</w:t>
+      </w:r>
+      <w:r>
+        <w:rPr>
+          <w:rFonts w:hint="eastAsia"/>
+          <w:color w:val="000000"/>
+          <w:sz w:val="18"/>
+          <w:szCs w:val="18"/>
+        </w:rPr>
+        <w:br/>
+        <w:t xml:space="preserve">      </w:t>
       </w:r>
       <w:r>
         <w:rPr>
@@ -1996,18 +1580,17 @@
           <w:sz w:val="18"/>
           <w:szCs w:val="18"/>
         </w:rPr>
-        <w:t>byte</w:t>
-      </w:r>
-      <w:r>
-        <w:rPr>
-          <w:rFonts w:hint="eastAsia"/>
-          <w:color w:val="000000"/>
-          <w:sz w:val="18"/>
-          <w:szCs w:val="18"/>
-        </w:rPr>
-        <w:t xml:space="preserve">[] sample, </w:t>
-      </w:r>
-      <w:proofErr w:type="spellStart"/>
+        <w:t xml:space="preserve">int </w:t>
+      </w:r>
+      <w:r>
+        <w:rPr>
+          <w:rFonts w:hint="eastAsia"/>
+          <w:color w:val="000000"/>
+          <w:sz w:val="18"/>
+          <w:szCs w:val="18"/>
+        </w:rPr>
+        <w:t xml:space="preserve">dataLength, </w:t>
+      </w:r>
       <w:r>
         <w:rPr>
           <w:rFonts w:hint="eastAsia"/>
@@ -2017,9 +1600,17 @@
           <w:sz w:val="18"/>
           <w:szCs w:val="18"/>
         </w:rPr>
-        <w:t>int</w:t>
-      </w:r>
-      <w:proofErr w:type="spellEnd"/>
+        <w:t>byte</w:t>
+      </w:r>
+      <w:r>
+        <w:rPr>
+          <w:rFonts w:hint="eastAsia"/>
+          <w:color w:val="000000"/>
+          <w:sz w:val="18"/>
+          <w:szCs w:val="18"/>
+        </w:rPr>
+        <w:t xml:space="preserve">[] sample, </w:t>
+      </w:r>
       <w:r>
         <w:rPr>
           <w:rFonts w:hint="eastAsia"/>
@@ -2029,27 +1620,50 @@
           <w:sz w:val="18"/>
           <w:szCs w:val="18"/>
         </w:rPr>
-        <w:t xml:space="preserve"> </w:t>
-      </w:r>
-      <w:proofErr w:type="spellStart"/>
-      <w:r>
-        <w:rPr>
-          <w:rFonts w:hint="eastAsia"/>
-          <w:color w:val="000000"/>
-          <w:sz w:val="18"/>
-          <w:szCs w:val="18"/>
-        </w:rPr>
-        <w:t>sampleOffset</w:t>
-      </w:r>
-      <w:proofErr w:type="spellEnd"/>
-      <w:r>
-        <w:rPr>
-          <w:rFonts w:hint="eastAsia"/>
-          <w:color w:val="000000"/>
-          <w:sz w:val="18"/>
-          <w:szCs w:val="18"/>
-        </w:rPr>
-        <w:t>,</w:t>
+        <w:t xml:space="preserve">int </w:t>
+      </w:r>
+      <w:r>
+        <w:rPr>
+          <w:rFonts w:hint="eastAsia"/>
+          <w:color w:val="000000"/>
+          <w:sz w:val="18"/>
+          <w:szCs w:val="18"/>
+        </w:rPr>
+        <w:t>sampleLength);</w:t>
+      </w:r>
+    </w:p>
+    <w:p>
+      <w:pPr>
+        <w:rPr>
+          <w:rFonts w:hint="eastAsia"/>
+        </w:rPr>
+      </w:pPr>
+    </w:p>
+    <w:p>
+      <w:pPr>
+        <w:rPr>
+          <w:rFonts w:hint="eastAsia"/>
+        </w:rPr>
+      </w:pPr>
+    </w:p>
+    <w:p>
+      <w:pPr>
+        <w:pStyle w:val="HTML"/>
+        <w:shd w:val="clear" w:color="auto" w:fill="FFFFFF"/>
+        <w:rPr>
+          <w:color w:val="000000"/>
+          <w:sz w:val="18"/>
+          <w:szCs w:val="18"/>
+        </w:rPr>
+      </w:pPr>
+      <w:r>
+        <w:rPr>
+          <w:rFonts w:hint="eastAsia"/>
+          <w:color w:val="000000"/>
+          <w:sz w:val="18"/>
+          <w:szCs w:val="18"/>
+        </w:rPr>
+        <w:t>jint Java_xmu_swordbearer_audio_AudioCodec_audio_1encode(JNIEnv *env,</w:t>
       </w:r>
       <w:r>
         <w:rPr>
@@ -2059,9 +1673,8 @@
           <w:szCs w:val="18"/>
         </w:rPr>
         <w:br/>
-        <w:t xml:space="preserve">      </w:t>
-      </w:r>
-      <w:proofErr w:type="spellStart"/>
+        <w:t xml:space="preserve">      jobject </w:t>
+      </w:r>
       <w:r>
         <w:rPr>
           <w:rFonts w:hint="eastAsia"/>
@@ -2071,103 +1684,16 @@
           <w:sz w:val="18"/>
           <w:szCs w:val="18"/>
         </w:rPr>
-        <w:t>int</w:t>
-      </w:r>
-      <w:proofErr w:type="spellEnd"/>
-      <w:r>
-        <w:rPr>
-          <w:rFonts w:hint="eastAsia"/>
-          <w:b/>
-          <w:bCs/>
-          <w:color w:val="000080"/>
-          <w:sz w:val="18"/>
-          <w:szCs w:val="18"/>
-        </w:rPr>
-        <w:t xml:space="preserve"> </w:t>
-      </w:r>
-      <w:proofErr w:type="spellStart"/>
-      <w:r>
-        <w:rPr>
-          <w:rFonts w:hint="eastAsia"/>
-          <w:color w:val="000000"/>
-          <w:sz w:val="18"/>
-          <w:szCs w:val="18"/>
-        </w:rPr>
-        <w:t>sampleLength</w:t>
-      </w:r>
-      <w:proofErr w:type="spellEnd"/>
-      <w:r>
-        <w:rPr>
-          <w:rFonts w:hint="eastAsia"/>
-          <w:color w:val="000000"/>
-          <w:sz w:val="18"/>
-          <w:szCs w:val="18"/>
-        </w:rPr>
-        <w:t xml:space="preserve">, </w:t>
-      </w:r>
-      <w:r>
-        <w:rPr>
-          <w:rFonts w:hint="eastAsia"/>
-          <w:b/>
-          <w:bCs/>
-          <w:color w:val="000080"/>
-          <w:sz w:val="18"/>
-          <w:szCs w:val="18"/>
-        </w:rPr>
-        <w:t>byte</w:t>
-      </w:r>
-      <w:r>
-        <w:rPr>
-          <w:rFonts w:hint="eastAsia"/>
-          <w:color w:val="000000"/>
-          <w:sz w:val="18"/>
-          <w:szCs w:val="18"/>
-        </w:rPr>
-        <w:t xml:space="preserve">[] data, </w:t>
-      </w:r>
-      <w:proofErr w:type="spellStart"/>
-      <w:r>
-        <w:rPr>
-          <w:rFonts w:hint="eastAsia"/>
-          <w:b/>
-          <w:bCs/>
-          <w:color w:val="000080"/>
-          <w:sz w:val="18"/>
-          <w:szCs w:val="18"/>
-        </w:rPr>
-        <w:t>int</w:t>
-      </w:r>
-      <w:proofErr w:type="spellEnd"/>
-      <w:r>
-        <w:rPr>
-          <w:rFonts w:hint="eastAsia"/>
-          <w:b/>
-          <w:bCs/>
-          <w:color w:val="000080"/>
-          <w:sz w:val="18"/>
-          <w:szCs w:val="18"/>
-        </w:rPr>
-        <w:t xml:space="preserve"> </w:t>
-      </w:r>
-      <w:proofErr w:type="spellStart"/>
-      <w:r>
-        <w:rPr>
-          <w:rFonts w:hint="eastAsia"/>
-          <w:color w:val="000000"/>
-          <w:sz w:val="18"/>
-          <w:szCs w:val="18"/>
-        </w:rPr>
-        <w:t>dataOffset</w:t>
-      </w:r>
-      <w:proofErr w:type="spellEnd"/>
-      <w:r>
-        <w:rPr>
-          <w:rFonts w:hint="eastAsia"/>
-          <w:color w:val="000000"/>
-          <w:sz w:val="18"/>
-          <w:szCs w:val="18"/>
-        </w:rPr>
-        <w:t>);</w:t>
+        <w:t>this</w:t>
+      </w:r>
+      <w:r>
+        <w:rPr>
+          <w:rFonts w:hint="eastAsia"/>
+          <w:color w:val="000000"/>
+          <w:sz w:val="18"/>
+          <w:szCs w:val="18"/>
+        </w:rPr>
+        <w:t>, jbyteArray sampleArray, jint sampleOffset,</w:t>
       </w:r>
       <w:r>
         <w:rPr>
@@ -2177,621 +1703,7 @@
           <w:szCs w:val="18"/>
         </w:rPr>
         <w:br/>
-      </w:r>
-      <w:r>
-        <w:rPr>
-          <w:rFonts w:hint="eastAsia"/>
-          <w:color w:val="000000"/>
-          <w:sz w:val="18"/>
-          <w:szCs w:val="18"/>
-        </w:rPr>
-        <w:br/>
-      </w:r>
-      <w:r>
-        <w:rPr>
-          <w:rFonts w:hint="eastAsia"/>
-          <w:i/>
-          <w:iCs/>
-          <w:color w:val="808080"/>
-          <w:sz w:val="18"/>
-          <w:szCs w:val="18"/>
-        </w:rPr>
-        <w:t>// decode</w:t>
-      </w:r>
-      <w:r>
-        <w:rPr>
-          <w:rFonts w:hint="eastAsia"/>
-          <w:i/>
-          <w:iCs/>
-          <w:color w:val="808080"/>
-          <w:sz w:val="18"/>
-          <w:szCs w:val="18"/>
-        </w:rPr>
-        <w:br/>
-      </w:r>
-      <w:r>
-        <w:rPr>
-          <w:rFonts w:hint="eastAsia"/>
-          <w:b/>
-          <w:bCs/>
-          <w:color w:val="000080"/>
-          <w:sz w:val="18"/>
-          <w:szCs w:val="18"/>
-        </w:rPr>
-        <w:t xml:space="preserve">public static native </w:t>
-      </w:r>
-      <w:proofErr w:type="spellStart"/>
-      <w:r>
-        <w:rPr>
-          <w:rFonts w:hint="eastAsia"/>
-          <w:b/>
-          <w:bCs/>
-          <w:color w:val="000080"/>
-          <w:sz w:val="18"/>
-          <w:szCs w:val="18"/>
-        </w:rPr>
-        <w:t>int</w:t>
-      </w:r>
-      <w:proofErr w:type="spellEnd"/>
-      <w:r>
-        <w:rPr>
-          <w:rFonts w:hint="eastAsia"/>
-          <w:b/>
-          <w:bCs/>
-          <w:color w:val="000080"/>
-          <w:sz w:val="18"/>
-          <w:szCs w:val="18"/>
-        </w:rPr>
-        <w:t xml:space="preserve"> </w:t>
-      </w:r>
-      <w:proofErr w:type="spellStart"/>
-      <w:r>
-        <w:rPr>
-          <w:rFonts w:hint="eastAsia"/>
-          <w:color w:val="000000"/>
-          <w:sz w:val="18"/>
-          <w:szCs w:val="18"/>
-        </w:rPr>
-        <w:t>audio_decode</w:t>
-      </w:r>
-      <w:proofErr w:type="spellEnd"/>
-      <w:r>
-        <w:rPr>
-          <w:rFonts w:hint="eastAsia"/>
-          <w:color w:val="000000"/>
-          <w:sz w:val="18"/>
-          <w:szCs w:val="18"/>
-        </w:rPr>
-        <w:t>(</w:t>
-      </w:r>
-      <w:r>
-        <w:rPr>
-          <w:rFonts w:hint="eastAsia"/>
-          <w:b/>
-          <w:bCs/>
-          <w:color w:val="000080"/>
-          <w:sz w:val="18"/>
-          <w:szCs w:val="18"/>
-        </w:rPr>
-        <w:t>byte</w:t>
-      </w:r>
-      <w:r>
-        <w:rPr>
-          <w:rFonts w:hint="eastAsia"/>
-          <w:color w:val="000000"/>
-          <w:sz w:val="18"/>
-          <w:szCs w:val="18"/>
-        </w:rPr>
-        <w:t xml:space="preserve">[] data, </w:t>
-      </w:r>
-      <w:proofErr w:type="spellStart"/>
-      <w:r>
-        <w:rPr>
-          <w:rFonts w:hint="eastAsia"/>
-          <w:b/>
-          <w:bCs/>
-          <w:color w:val="000080"/>
-          <w:sz w:val="18"/>
-          <w:szCs w:val="18"/>
-        </w:rPr>
-        <w:t>int</w:t>
-      </w:r>
-      <w:proofErr w:type="spellEnd"/>
-      <w:r>
-        <w:rPr>
-          <w:rFonts w:hint="eastAsia"/>
-          <w:b/>
-          <w:bCs/>
-          <w:color w:val="000080"/>
-          <w:sz w:val="18"/>
-          <w:szCs w:val="18"/>
-        </w:rPr>
-        <w:t xml:space="preserve"> </w:t>
-      </w:r>
-      <w:proofErr w:type="spellStart"/>
-      <w:r>
-        <w:rPr>
-          <w:rFonts w:hint="eastAsia"/>
-          <w:color w:val="000000"/>
-          <w:sz w:val="18"/>
-          <w:szCs w:val="18"/>
-        </w:rPr>
-        <w:t>dataOffset</w:t>
-      </w:r>
-      <w:proofErr w:type="spellEnd"/>
-      <w:r>
-        <w:rPr>
-          <w:rFonts w:hint="eastAsia"/>
-          <w:color w:val="000000"/>
-          <w:sz w:val="18"/>
-          <w:szCs w:val="18"/>
-        </w:rPr>
-        <w:t>,</w:t>
-      </w:r>
-      <w:r>
-        <w:rPr>
-          <w:rFonts w:hint="eastAsia"/>
-          <w:color w:val="000000"/>
-          <w:sz w:val="18"/>
-          <w:szCs w:val="18"/>
-        </w:rPr>
-        <w:br/>
-        <w:t xml:space="preserve">      </w:t>
-      </w:r>
-      <w:proofErr w:type="spellStart"/>
-      <w:r>
-        <w:rPr>
-          <w:rFonts w:hint="eastAsia"/>
-          <w:b/>
-          <w:bCs/>
-          <w:color w:val="000080"/>
-          <w:sz w:val="18"/>
-          <w:szCs w:val="18"/>
-        </w:rPr>
-        <w:t>int</w:t>
-      </w:r>
-      <w:proofErr w:type="spellEnd"/>
-      <w:r>
-        <w:rPr>
-          <w:rFonts w:hint="eastAsia"/>
-          <w:b/>
-          <w:bCs/>
-          <w:color w:val="000080"/>
-          <w:sz w:val="18"/>
-          <w:szCs w:val="18"/>
-        </w:rPr>
-        <w:t xml:space="preserve"> </w:t>
-      </w:r>
-      <w:proofErr w:type="spellStart"/>
-      <w:r>
-        <w:rPr>
-          <w:rFonts w:hint="eastAsia"/>
-          <w:color w:val="000000"/>
-          <w:sz w:val="18"/>
-          <w:szCs w:val="18"/>
-        </w:rPr>
-        <w:t>dataLength</w:t>
-      </w:r>
-      <w:proofErr w:type="spellEnd"/>
-      <w:r>
-        <w:rPr>
-          <w:rFonts w:hint="eastAsia"/>
-          <w:color w:val="000000"/>
-          <w:sz w:val="18"/>
-          <w:szCs w:val="18"/>
-        </w:rPr>
-        <w:t xml:space="preserve">, </w:t>
-      </w:r>
-      <w:r>
-        <w:rPr>
-          <w:rFonts w:hint="eastAsia"/>
-          <w:b/>
-          <w:bCs/>
-          <w:color w:val="000080"/>
-          <w:sz w:val="18"/>
-          <w:szCs w:val="18"/>
-        </w:rPr>
-        <w:t>byte</w:t>
-      </w:r>
-      <w:r>
-        <w:rPr>
-          <w:rFonts w:hint="eastAsia"/>
-          <w:color w:val="000000"/>
-          <w:sz w:val="18"/>
-          <w:szCs w:val="18"/>
-        </w:rPr>
-        <w:t xml:space="preserve">[] sample, </w:t>
-      </w:r>
-      <w:proofErr w:type="spellStart"/>
-      <w:r>
-        <w:rPr>
-          <w:rFonts w:hint="eastAsia"/>
-          <w:b/>
-          <w:bCs/>
-          <w:color w:val="000080"/>
-          <w:sz w:val="18"/>
-          <w:szCs w:val="18"/>
-        </w:rPr>
-        <w:t>int</w:t>
-      </w:r>
-      <w:proofErr w:type="spellEnd"/>
-      <w:r>
-        <w:rPr>
-          <w:rFonts w:hint="eastAsia"/>
-          <w:b/>
-          <w:bCs/>
-          <w:color w:val="000080"/>
-          <w:sz w:val="18"/>
-          <w:szCs w:val="18"/>
-        </w:rPr>
-        <w:t xml:space="preserve"> </w:t>
-      </w:r>
-      <w:proofErr w:type="spellStart"/>
-      <w:r>
-        <w:rPr>
-          <w:rFonts w:hint="eastAsia"/>
-          <w:color w:val="000000"/>
-          <w:sz w:val="18"/>
-          <w:szCs w:val="18"/>
-        </w:rPr>
-        <w:t>sampleLength</w:t>
-      </w:r>
-      <w:proofErr w:type="spellEnd"/>
-      <w:r>
-        <w:rPr>
-          <w:rFonts w:hint="eastAsia"/>
-          <w:color w:val="000000"/>
-          <w:sz w:val="18"/>
-          <w:szCs w:val="18"/>
-        </w:rPr>
-        <w:t>);</w:t>
-      </w:r>
-    </w:p>
-    <w:p>
-      <w:pPr>
-        <w:rPr>
-          <w:rFonts w:hint="eastAsia"/>
-        </w:rPr>
-      </w:pPr>
-    </w:p>
-    <w:p>
-      <w:pPr>
-        <w:rPr>
-          <w:rFonts w:hint="eastAsia"/>
-        </w:rPr>
-      </w:pPr>
-    </w:p>
-    <w:p>
-      <w:pPr>
-        <w:pStyle w:val="HTML"/>
-        <w:shd w:val="clear" w:color="auto" w:fill="FFFFFF"/>
-        <w:rPr>
-          <w:color w:val="000000"/>
-          <w:sz w:val="18"/>
-          <w:szCs w:val="18"/>
-        </w:rPr>
-      </w:pPr>
-      <w:proofErr w:type="spellStart"/>
-      <w:proofErr w:type="gramStart"/>
-      <w:r>
-        <w:rPr>
-          <w:rFonts w:hint="eastAsia"/>
-          <w:color w:val="000000"/>
-          <w:sz w:val="18"/>
-          <w:szCs w:val="18"/>
-        </w:rPr>
-        <w:t>jint</w:t>
-      </w:r>
-      <w:proofErr w:type="spellEnd"/>
-      <w:proofErr w:type="gramEnd"/>
-      <w:r>
-        <w:rPr>
-          <w:rFonts w:hint="eastAsia"/>
-          <w:color w:val="000000"/>
-          <w:sz w:val="18"/>
-          <w:szCs w:val="18"/>
-        </w:rPr>
-        <w:t xml:space="preserve"> Java_xmu_swordbearer_audio_AudioCodec_audio_1encode(</w:t>
-      </w:r>
-      <w:proofErr w:type="spellStart"/>
-      <w:r>
-        <w:rPr>
-          <w:rFonts w:hint="eastAsia"/>
-          <w:color w:val="000000"/>
-          <w:sz w:val="18"/>
-          <w:szCs w:val="18"/>
-        </w:rPr>
-        <w:t>JNIEnv</w:t>
-      </w:r>
-      <w:proofErr w:type="spellEnd"/>
-      <w:r>
-        <w:rPr>
-          <w:rFonts w:hint="eastAsia"/>
-          <w:color w:val="000000"/>
-          <w:sz w:val="18"/>
-          <w:szCs w:val="18"/>
-        </w:rPr>
-        <w:t xml:space="preserve"> *</w:t>
-      </w:r>
-      <w:proofErr w:type="spellStart"/>
-      <w:r>
-        <w:rPr>
-          <w:rFonts w:hint="eastAsia"/>
-          <w:color w:val="000000"/>
-          <w:sz w:val="18"/>
-          <w:szCs w:val="18"/>
-        </w:rPr>
-        <w:t>env</w:t>
-      </w:r>
-      <w:proofErr w:type="spellEnd"/>
-      <w:r>
-        <w:rPr>
-          <w:rFonts w:hint="eastAsia"/>
-          <w:color w:val="000000"/>
-          <w:sz w:val="18"/>
-          <w:szCs w:val="18"/>
-        </w:rPr>
-        <w:t>,</w:t>
-      </w:r>
-      <w:r>
-        <w:rPr>
-          <w:rFonts w:hint="eastAsia"/>
-          <w:color w:val="000000"/>
-          <w:sz w:val="18"/>
-          <w:szCs w:val="18"/>
-        </w:rPr>
-        <w:br/>
-        <w:t xml:space="preserve">      </w:t>
-      </w:r>
-      <w:proofErr w:type="spellStart"/>
-      <w:r>
-        <w:rPr>
-          <w:rFonts w:hint="eastAsia"/>
-          <w:color w:val="000000"/>
-          <w:sz w:val="18"/>
-          <w:szCs w:val="18"/>
-        </w:rPr>
-        <w:t>jobject</w:t>
-      </w:r>
-      <w:proofErr w:type="spellEnd"/>
-      <w:r>
-        <w:rPr>
-          <w:rFonts w:hint="eastAsia"/>
-          <w:color w:val="000000"/>
-          <w:sz w:val="18"/>
-          <w:szCs w:val="18"/>
-        </w:rPr>
-        <w:t xml:space="preserve"> </w:t>
-      </w:r>
-      <w:r>
-        <w:rPr>
-          <w:rFonts w:hint="eastAsia"/>
-          <w:b/>
-          <w:bCs/>
-          <w:color w:val="000080"/>
-          <w:sz w:val="18"/>
-          <w:szCs w:val="18"/>
-        </w:rPr>
-        <w:t>this</w:t>
-      </w:r>
-      <w:r>
-        <w:rPr>
-          <w:rFonts w:hint="eastAsia"/>
-          <w:color w:val="000000"/>
-          <w:sz w:val="18"/>
-          <w:szCs w:val="18"/>
-        </w:rPr>
-        <w:t xml:space="preserve">, </w:t>
-      </w:r>
-      <w:proofErr w:type="spellStart"/>
-      <w:r>
-        <w:rPr>
-          <w:rFonts w:hint="eastAsia"/>
-          <w:color w:val="000000"/>
-          <w:sz w:val="18"/>
-          <w:szCs w:val="18"/>
-        </w:rPr>
-        <w:t>jbyteArray</w:t>
-      </w:r>
-      <w:proofErr w:type="spellEnd"/>
-      <w:r>
-        <w:rPr>
-          <w:rFonts w:hint="eastAsia"/>
-          <w:color w:val="000000"/>
-          <w:sz w:val="18"/>
-          <w:szCs w:val="18"/>
-        </w:rPr>
-        <w:t xml:space="preserve"> </w:t>
-      </w:r>
-      <w:proofErr w:type="spellStart"/>
-      <w:r>
-        <w:rPr>
-          <w:rFonts w:hint="eastAsia"/>
-          <w:color w:val="000000"/>
-          <w:sz w:val="18"/>
-          <w:szCs w:val="18"/>
-        </w:rPr>
-        <w:t>sampleArray</w:t>
-      </w:r>
-      <w:proofErr w:type="spellEnd"/>
-      <w:r>
-        <w:rPr>
-          <w:rFonts w:hint="eastAsia"/>
-          <w:color w:val="000000"/>
-          <w:sz w:val="18"/>
-          <w:szCs w:val="18"/>
-        </w:rPr>
-        <w:t xml:space="preserve">, </w:t>
-      </w:r>
-      <w:proofErr w:type="spellStart"/>
-      <w:r>
-        <w:rPr>
-          <w:rFonts w:hint="eastAsia"/>
-          <w:color w:val="000000"/>
-          <w:sz w:val="18"/>
-          <w:szCs w:val="18"/>
-        </w:rPr>
-        <w:t>jint</w:t>
-      </w:r>
-      <w:proofErr w:type="spellEnd"/>
-      <w:r>
-        <w:rPr>
-          <w:rFonts w:hint="eastAsia"/>
-          <w:color w:val="000000"/>
-          <w:sz w:val="18"/>
-          <w:szCs w:val="18"/>
-        </w:rPr>
-        <w:t xml:space="preserve"> </w:t>
-      </w:r>
-      <w:proofErr w:type="spellStart"/>
-      <w:r>
-        <w:rPr>
-          <w:rFonts w:hint="eastAsia"/>
-          <w:color w:val="000000"/>
-          <w:sz w:val="18"/>
-          <w:szCs w:val="18"/>
-        </w:rPr>
-        <w:t>sampleOffset</w:t>
-      </w:r>
-      <w:proofErr w:type="spellEnd"/>
-      <w:r>
-        <w:rPr>
-          <w:rFonts w:hint="eastAsia"/>
-          <w:color w:val="000000"/>
-          <w:sz w:val="18"/>
-          <w:szCs w:val="18"/>
-        </w:rPr>
-        <w:t>,</w:t>
-      </w:r>
-      <w:r>
-        <w:rPr>
-          <w:rFonts w:hint="eastAsia"/>
-          <w:color w:val="000000"/>
-          <w:sz w:val="18"/>
-          <w:szCs w:val="18"/>
-        </w:rPr>
-        <w:br/>
-        <w:t xml:space="preserve">      </w:t>
-      </w:r>
-      <w:proofErr w:type="spellStart"/>
-      <w:r>
-        <w:rPr>
-          <w:rFonts w:hint="eastAsia"/>
-          <w:color w:val="000000"/>
-          <w:sz w:val="18"/>
-          <w:szCs w:val="18"/>
-        </w:rPr>
-        <w:t>jint</w:t>
-      </w:r>
-      <w:proofErr w:type="spellEnd"/>
-      <w:r>
-        <w:rPr>
-          <w:rFonts w:hint="eastAsia"/>
-          <w:color w:val="000000"/>
-          <w:sz w:val="18"/>
-          <w:szCs w:val="18"/>
-        </w:rPr>
-        <w:t xml:space="preserve"> </w:t>
-      </w:r>
-      <w:proofErr w:type="spellStart"/>
-      <w:r>
-        <w:rPr>
-          <w:rFonts w:hint="eastAsia"/>
-          <w:color w:val="000000"/>
-          <w:sz w:val="18"/>
-          <w:szCs w:val="18"/>
-        </w:rPr>
-        <w:t>sampleLength</w:t>
-      </w:r>
-      <w:proofErr w:type="spellEnd"/>
-      <w:r>
-        <w:rPr>
-          <w:rFonts w:hint="eastAsia"/>
-          <w:color w:val="000000"/>
-          <w:sz w:val="18"/>
-          <w:szCs w:val="18"/>
-        </w:rPr>
-        <w:t xml:space="preserve">, </w:t>
-      </w:r>
-      <w:proofErr w:type="spellStart"/>
-      <w:r>
-        <w:rPr>
-          <w:rFonts w:hint="eastAsia"/>
-          <w:color w:val="000000"/>
-          <w:sz w:val="18"/>
-          <w:szCs w:val="18"/>
-        </w:rPr>
-        <w:t>jbyteArray</w:t>
-      </w:r>
-      <w:proofErr w:type="spellEnd"/>
-      <w:r>
-        <w:rPr>
-          <w:rFonts w:hint="eastAsia"/>
-          <w:color w:val="000000"/>
-          <w:sz w:val="18"/>
-          <w:szCs w:val="18"/>
-        </w:rPr>
-        <w:t xml:space="preserve"> </w:t>
-      </w:r>
-      <w:proofErr w:type="spellStart"/>
-      <w:r>
-        <w:rPr>
-          <w:rFonts w:hint="eastAsia"/>
-          <w:color w:val="000000"/>
-          <w:sz w:val="18"/>
-          <w:szCs w:val="18"/>
-        </w:rPr>
-        <w:t>dataArray</w:t>
-      </w:r>
-      <w:proofErr w:type="spellEnd"/>
-      <w:r>
-        <w:rPr>
-          <w:rFonts w:hint="eastAsia"/>
-          <w:color w:val="000000"/>
-          <w:sz w:val="18"/>
-          <w:szCs w:val="18"/>
-        </w:rPr>
-        <w:t xml:space="preserve">, </w:t>
-      </w:r>
-      <w:proofErr w:type="spellStart"/>
-      <w:r>
-        <w:rPr>
-          <w:rFonts w:hint="eastAsia"/>
-          <w:color w:val="000000"/>
-          <w:sz w:val="18"/>
-          <w:szCs w:val="18"/>
-        </w:rPr>
-        <w:t>jint</w:t>
-      </w:r>
-      <w:proofErr w:type="spellEnd"/>
-      <w:r>
-        <w:rPr>
-          <w:rFonts w:hint="eastAsia"/>
-          <w:color w:val="000000"/>
-          <w:sz w:val="18"/>
-          <w:szCs w:val="18"/>
-        </w:rPr>
-        <w:t xml:space="preserve"> </w:t>
-      </w:r>
-      <w:proofErr w:type="spellStart"/>
-      <w:r>
-        <w:rPr>
-          <w:rFonts w:hint="eastAsia"/>
-          <w:color w:val="000000"/>
-          <w:sz w:val="18"/>
-          <w:szCs w:val="18"/>
-        </w:rPr>
-        <w:t>dataOffset</w:t>
-      </w:r>
-      <w:proofErr w:type="spellEnd"/>
-      <w:r>
-        <w:rPr>
-          <w:rFonts w:hint="eastAsia"/>
-          <w:color w:val="000000"/>
-          <w:sz w:val="18"/>
-          <w:szCs w:val="18"/>
-        </w:rPr>
-        <w:t>)</w:t>
+        <w:t xml:space="preserve">      jint sampleLength, jbyteArray dataArray, jint dataOffset)</w:t>
       </w:r>
     </w:p>
     <w:p>
@@ -2976,8 +1888,6 @@
           <w:szCs w:val="18"/>
         </w:rPr>
       </w:pPr>
-      <w:proofErr w:type="spellStart"/>
-      <w:proofErr w:type="gramStart"/>
       <w:r>
         <w:rPr>
           <w:rFonts w:hint="eastAsia"/>
@@ -2998,8 +1908,6 @@
         </w:rPr>
         <w:t>A</w:t>
       </w:r>
-      <w:proofErr w:type="spellEnd"/>
-      <w:proofErr w:type="gramEnd"/>
       <w:r>
         <w:rPr>
           <w:rFonts w:hint="eastAsia"/>
@@ -3020,27 +1928,15 @@
         </w:rPr>
         <w:t xml:space="preserve">new </w:t>
       </w:r>
-      <w:proofErr w:type="spellStart"/>
-      <w:r>
-        <w:rPr>
-          <w:rFonts w:hint="eastAsia"/>
-          <w:color w:val="000000"/>
-          <w:sz w:val="18"/>
-          <w:szCs w:val="18"/>
-        </w:rPr>
-        <w:t>DatagramSocket</w:t>
-      </w:r>
-      <w:proofErr w:type="spellEnd"/>
-      <w:r>
-        <w:rPr>
-          <w:rFonts w:hint="eastAsia"/>
-          <w:color w:val="000000"/>
-          <w:sz w:val="18"/>
-          <w:szCs w:val="18"/>
-        </w:rPr>
-        <w:t>(</w:t>
-      </w:r>
-      <w:proofErr w:type="spellStart"/>
+      <w:r>
+        <w:rPr>
+          <w:rFonts w:hint="eastAsia"/>
+          <w:color w:val="000000"/>
+          <w:sz w:val="18"/>
+          <w:szCs w:val="18"/>
+        </w:rPr>
+        <w:t>DatagramSocket(</w:t>
+      </w:r>
       <w:r>
         <w:rPr>
           <w:rFonts w:hint="eastAsia"/>
@@ -3063,7 +1959,6 @@
         </w:rPr>
         <w:t>A</w:t>
       </w:r>
-      <w:proofErr w:type="spellEnd"/>
       <w:r>
         <w:rPr>
           <w:rFonts w:hint="eastAsia"/>
@@ -3104,8 +1999,6 @@
           <w:szCs w:val="18"/>
         </w:rPr>
       </w:pPr>
-      <w:proofErr w:type="spellStart"/>
-      <w:proofErr w:type="gramStart"/>
       <w:r>
         <w:rPr>
           <w:rFonts w:hint="eastAsia"/>
@@ -3126,8 +2019,6 @@
         </w:rPr>
         <w:t>B</w:t>
       </w:r>
-      <w:proofErr w:type="spellEnd"/>
-      <w:proofErr w:type="gramEnd"/>
       <w:r>
         <w:rPr>
           <w:rFonts w:hint="eastAsia"/>
@@ -3148,27 +2039,15 @@
         </w:rPr>
         <w:t xml:space="preserve">new </w:t>
       </w:r>
-      <w:proofErr w:type="spellStart"/>
-      <w:r>
-        <w:rPr>
-          <w:rFonts w:hint="eastAsia"/>
-          <w:color w:val="000000"/>
-          <w:sz w:val="18"/>
-          <w:szCs w:val="18"/>
-        </w:rPr>
-        <w:t>DatagramSocket</w:t>
-      </w:r>
-      <w:proofErr w:type="spellEnd"/>
-      <w:r>
-        <w:rPr>
-          <w:rFonts w:hint="eastAsia"/>
-          <w:color w:val="000000"/>
-          <w:sz w:val="18"/>
-          <w:szCs w:val="18"/>
-        </w:rPr>
-        <w:t>(</w:t>
-      </w:r>
-      <w:proofErr w:type="spellStart"/>
+      <w:r>
+        <w:rPr>
+          <w:rFonts w:hint="eastAsia"/>
+          <w:color w:val="000000"/>
+          <w:sz w:val="18"/>
+          <w:szCs w:val="18"/>
+        </w:rPr>
+        <w:t>DatagramSocket(</w:t>
+      </w:r>
       <w:r>
         <w:rPr>
           <w:rFonts w:hint="eastAsia"/>
@@ -3191,7 +2070,6 @@
         </w:rPr>
         <w:t>B</w:t>
       </w:r>
-      <w:proofErr w:type="spellEnd"/>
       <w:r>
         <w:rPr>
           <w:rFonts w:hint="eastAsia"/>
@@ -3251,8 +2129,6 @@
           <w:szCs w:val="18"/>
         </w:rPr>
       </w:pPr>
-      <w:proofErr w:type="spellStart"/>
-      <w:proofErr w:type="gramStart"/>
       <w:r>
         <w:rPr>
           <w:rFonts w:hint="eastAsia"/>
@@ -3263,8 +2139,6 @@
         </w:rPr>
         <w:t>dataPacket</w:t>
       </w:r>
-      <w:proofErr w:type="spellEnd"/>
-      <w:proofErr w:type="gramEnd"/>
       <w:r>
         <w:rPr>
           <w:rFonts w:hint="eastAsia"/>
@@ -3285,27 +2159,15 @@
         </w:rPr>
         <w:t xml:space="preserve">new </w:t>
       </w:r>
-      <w:proofErr w:type="spellStart"/>
-      <w:r>
-        <w:rPr>
-          <w:rFonts w:hint="eastAsia"/>
-          <w:color w:val="000000"/>
-          <w:sz w:val="18"/>
-          <w:szCs w:val="18"/>
-        </w:rPr>
-        <w:t>DatagramPacket</w:t>
-      </w:r>
-      <w:proofErr w:type="spellEnd"/>
-      <w:r>
-        <w:rPr>
-          <w:rFonts w:hint="eastAsia"/>
-          <w:color w:val="000000"/>
-          <w:sz w:val="18"/>
-          <w:szCs w:val="18"/>
-        </w:rPr>
-        <w:t xml:space="preserve">(data, size, </w:t>
-      </w:r>
-      <w:proofErr w:type="spellStart"/>
+      <w:r>
+        <w:rPr>
+          <w:rFonts w:hint="eastAsia"/>
+          <w:color w:val="000000"/>
+          <w:sz w:val="18"/>
+          <w:szCs w:val="18"/>
+        </w:rPr>
+        <w:t xml:space="preserve">DatagramPacket(data, size, </w:t>
+      </w:r>
       <w:r>
         <w:rPr>
           <w:rFonts w:hint="eastAsia"/>
@@ -3328,7 +2190,6 @@
         </w:rPr>
         <w:t>B</w:t>
       </w:r>
-      <w:proofErr w:type="spellEnd"/>
       <w:r>
         <w:rPr>
           <w:rFonts w:hint="eastAsia"/>
@@ -3338,7 +2199,6 @@
         </w:rPr>
         <w:t xml:space="preserve">, </w:t>
       </w:r>
-      <w:proofErr w:type="spellStart"/>
       <w:r>
         <w:rPr>
           <w:rFonts w:hint="eastAsia"/>
@@ -3350,7 +2210,6 @@
         </w:rPr>
         <w:t>myPortB</w:t>
       </w:r>
-      <w:proofErr w:type="spellEnd"/>
       <w:r>
         <w:rPr>
           <w:rFonts w:hint="eastAsia"/>
@@ -3371,8 +2230,6 @@
           <w:szCs w:val="18"/>
         </w:rPr>
       </w:pPr>
-      <w:proofErr w:type="spellStart"/>
-      <w:proofErr w:type="gramStart"/>
       <w:r>
         <w:rPr>
           <w:rFonts w:hint="eastAsia"/>
@@ -3400,20 +2257,8 @@
           <w:sz w:val="18"/>
           <w:szCs w:val="18"/>
         </w:rPr>
-        <w:t>.send</w:t>
-      </w:r>
-      <w:proofErr w:type="spellEnd"/>
-      <w:r>
-        <w:rPr>
-          <w:rFonts w:hint="eastAsia"/>
-          <w:color w:val="000000"/>
-          <w:sz w:val="18"/>
-          <w:szCs w:val="18"/>
-        </w:rPr>
-        <w:t>(</w:t>
-      </w:r>
-      <w:proofErr w:type="spellStart"/>
-      <w:proofErr w:type="gramEnd"/>
+        <w:t>.send(</w:t>
+      </w:r>
       <w:r>
         <w:rPr>
           <w:rFonts w:hint="eastAsia"/>
@@ -3425,7 +2270,6 @@
         </w:rPr>
         <w:t>dataPacket</w:t>
       </w:r>
-      <w:proofErr w:type="spellEnd"/>
       <w:r>
         <w:rPr>
           <w:rFonts w:hint="eastAsia"/>
@@ -3484,7 +2328,6 @@
           <w:szCs w:val="18"/>
         </w:rPr>
       </w:pPr>
-      <w:proofErr w:type="spellStart"/>
       <w:r>
         <w:rPr>
           <w:rFonts w:hint="eastAsia"/>
@@ -3495,7 +2338,6 @@
         </w:rPr>
         <w:t>DatagramPacket</w:t>
       </w:r>
-      <w:proofErr w:type="spellEnd"/>
       <w:r>
         <w:rPr>
           <w:rFonts w:hint="eastAsia"/>
@@ -3536,8 +2378,6 @@
           <w:szCs w:val="18"/>
         </w:rPr>
       </w:pPr>
-      <w:proofErr w:type="spellStart"/>
-      <w:proofErr w:type="gramStart"/>
       <w:r>
         <w:rPr>
           <w:rFonts w:hint="eastAsia"/>
@@ -3565,19 +2405,8 @@
           <w:sz w:val="18"/>
           <w:szCs w:val="18"/>
         </w:rPr>
-        <w:t>.receive</w:t>
-      </w:r>
-      <w:proofErr w:type="spellEnd"/>
-      <w:r>
-        <w:rPr>
-          <w:rFonts w:hint="eastAsia"/>
-          <w:color w:val="000000"/>
-          <w:sz w:val="18"/>
-          <w:szCs w:val="18"/>
-        </w:rPr>
-        <w:t>(</w:t>
-      </w:r>
-      <w:proofErr w:type="gramEnd"/>
+        <w:t>.receive(</w:t>
+      </w:r>
       <w:r>
         <w:rPr>
           <w:rFonts w:hint="eastAsia"/>
@@ -3618,7 +2447,6 @@
           <w:szCs w:val="21"/>
         </w:rPr>
       </w:pPr>
-      <w:proofErr w:type="spellStart"/>
       <w:r>
         <w:rPr>
           <w:rFonts w:hint="eastAsia"/>
@@ -3627,7 +2455,6 @@
         </w:rPr>
         <w:t>UnityPlayer.UnitySendMessage</w:t>
       </w:r>
-      <w:proofErr w:type="spellEnd"/>
     </w:p>
     <w:p>
       <w:pPr>
@@ -3656,7 +2483,6 @@
         </w:rPr>
         <w:t>应用</w:t>
       </w:r>
-      <w:proofErr w:type="spellStart"/>
       <w:r>
         <w:rPr>
           <w:rFonts w:hint="eastAsia"/>
@@ -3665,7 +2491,6 @@
         </w:rPr>
         <w:t>TortoiseGit</w:t>
       </w:r>
-      <w:proofErr w:type="spellEnd"/>
       <w:r>
         <w:rPr>
           <w:rFonts w:hint="eastAsia"/>
@@ -3674,7 +2499,6 @@
         </w:rPr>
         <w:t>为</w:t>
       </w:r>
-      <w:proofErr w:type="spellStart"/>
       <w:r>
         <w:rPr>
           <w:rFonts w:hint="eastAsia"/>
@@ -3683,7 +2507,6 @@
         </w:rPr>
         <w:t>github</w:t>
       </w:r>
-      <w:proofErr w:type="spellEnd"/>
       <w:r>
         <w:rPr>
           <w:rFonts w:hint="eastAsia"/>
@@ -3821,13 +2644,323 @@
           <w:rFonts w:hint="eastAsia"/>
         </w:rPr>
       </w:pPr>
-      <w:r>
-        <w:t>http://blog.csdn.net/sky</w:t>
+      <w:hyperlink r:id="rId16" w:history="1">
+        <w:r>
+          <w:rPr>
+            <w:rStyle w:val="a5"/>
+          </w:rPr>
+          <w:t>http://blog.csdn.net/skylin19840101/article/details/51039176</w:t>
+        </w:r>
+      </w:hyperlink>
+    </w:p>
+    <w:p>
+      <w:pPr>
+        <w:rPr>
+          <w:rFonts w:hint="eastAsia"/>
+        </w:rPr>
+      </w:pPr>
+    </w:p>
+    <w:p>
+      <w:pPr>
+        <w:pStyle w:val="3"/>
+        <w:numPr>
+          <w:ilvl w:val="2"/>
+          <w:numId w:val="12"/>
+        </w:numPr>
+        <w:rPr>
+          <w:rFonts w:hint="eastAsia"/>
+          <w:sz w:val="21"/>
+          <w:szCs w:val="21"/>
+        </w:rPr>
+      </w:pPr>
+      <w:hyperlink r:id="rId17" w:history="1">
+        <w:r>
+          <w:rPr>
+            <w:rFonts w:hint="eastAsia"/>
+            <w:sz w:val="21"/>
+            <w:szCs w:val="21"/>
+          </w:rPr>
+          <w:t>*****</w:t>
+        </w:r>
+        <w:r>
+          <w:rPr>
+            <w:rFonts w:hint="eastAsia"/>
+            <w:sz w:val="21"/>
+            <w:szCs w:val="21"/>
+          </w:rPr>
+          <w:t>AS</w:t>
+        </w:r>
+        <w:r>
+          <w:rPr>
+            <w:rFonts w:hint="eastAsia"/>
+            <w:sz w:val="21"/>
+            <w:szCs w:val="21"/>
+          </w:rPr>
+          <w:t>生成有依赖关系的</w:t>
+        </w:r>
+        <w:r>
+          <w:rPr>
+            <w:rFonts w:hint="eastAsia"/>
+            <w:sz w:val="21"/>
+            <w:szCs w:val="21"/>
+          </w:rPr>
+          <w:t>jar</w:t>
+        </w:r>
+        <w:r>
+          <w:rPr>
+            <w:rFonts w:hint="eastAsia"/>
+            <w:sz w:val="21"/>
+            <w:szCs w:val="21"/>
+          </w:rPr>
+          <w:t>包</w:t>
+        </w:r>
+        <w:r>
+          <w:rPr>
+            <w:rFonts w:hint="eastAsia"/>
+            <w:sz w:val="21"/>
+            <w:szCs w:val="21"/>
+          </w:rPr>
+          <w:t>*****</w:t>
+        </w:r>
+      </w:hyperlink>
+    </w:p>
+    <w:p>
+      <w:pPr>
+        <w:rPr>
+          <w:rFonts w:hint="eastAsia"/>
+        </w:rPr>
+      </w:pPr>
+      <w:r>
+        <w:rPr>
+          <w:rFonts w:hint="eastAsia"/>
+        </w:rPr>
+        <w:t>生成</w:t>
+      </w:r>
+      <w:r>
+        <w:rPr>
+          <w:rFonts w:hint="eastAsia"/>
+        </w:rPr>
+        <w:t>new module</w:t>
+      </w:r>
+    </w:p>
+    <w:p>
+      <w:pPr>
+        <w:rPr>
+          <w:rFonts w:hint="eastAsia"/>
+        </w:rPr>
+      </w:pPr>
+      <w:r>
+        <w:rPr>
+          <w:rFonts w:hint="eastAsia"/>
+        </w:rPr>
+        <w:t>添加依赖库</w:t>
+      </w:r>
+      <w:r>
+        <w:t>unity-classes.jar</w:t>
+      </w:r>
+      <w:r>
+        <w:rPr>
+          <w:rFonts w:hint="eastAsia"/>
+        </w:rPr>
+        <w:t>放在</w:t>
+      </w:r>
+      <w:r>
+        <w:rPr>
+          <w:rFonts w:hint="eastAsia"/>
+        </w:rPr>
+        <w:t>lib</w:t>
+      </w:r>
+      <w:r>
+        <w:rPr>
+          <w:rFonts w:hint="eastAsia"/>
+        </w:rPr>
+        <w:t>目录</w:t>
+      </w:r>
+      <w:r>
+        <w:rPr>
+          <w:rFonts w:hint="eastAsia"/>
+        </w:rPr>
+        <w:t>：</w:t>
+      </w:r>
+    </w:p>
+    <w:p>
+      <w:pPr>
+        <w:rPr>
+          <w:rFonts w:hint="eastAsia"/>
+        </w:rPr>
+      </w:pPr>
+      <w:r>
+        <w:rPr>
+          <w:rFonts w:hint="eastAsia"/>
+        </w:rPr>
+        <w:t>把</w:t>
+      </w:r>
+      <w:r>
+        <w:rPr>
+          <w:rFonts w:hint="eastAsia"/>
+        </w:rPr>
+        <w:t>java</w:t>
+      </w:r>
+      <w:r>
+        <w:rPr>
+          <w:rFonts w:hint="eastAsia"/>
+        </w:rPr>
+        <w:t>代码放到指定的目录</w:t>
+      </w:r>
+      <w:r>
+        <w:rPr>
+          <w:rFonts w:hint="eastAsia"/>
+        </w:rPr>
+        <w:t>com.ztgame.audio</w:t>
+      </w:r>
+    </w:p>
+    <w:p>
+      <w:pPr>
+        <w:rPr>
+          <w:rFonts w:hint="eastAsia"/>
+        </w:rPr>
+      </w:pPr>
+      <w:r>
+        <w:rPr>
+          <w:rFonts w:hint="eastAsia"/>
+          <w:noProof/>
+        </w:rPr>
+        <w:drawing>
+          <wp:inline distT="0" distB="0" distL="0" distR="0">
+            <wp:extent cx="2703195" cy="3402965"/>
+            <wp:effectExtent l="0" t="0" r="1905" b="6985"/>
+            <wp:docPr id="1" name="图片 1"/>
+            <wp:cNvGraphicFramePr>
+              <a:graphicFrameLocks xmlns:a="http://schemas.openxmlformats.org/drawingml/2006/main" noChangeAspect="1"/>
+            </wp:cNvGraphicFramePr>
+            <a:graphic xmlns:a="http://schemas.openxmlformats.org/drawingml/2006/main">
+              <a:graphicData uri="http://schemas.openxmlformats.org/drawingml/2006/picture">
+                <pic:pic xmlns:pic="http://schemas.openxmlformats.org/drawingml/2006/picture">
+                  <pic:nvPicPr>
+                    <pic:cNvPr id="0" name="Picture 1"/>
+                    <pic:cNvPicPr>
+                      <a:picLocks noChangeAspect="1" noChangeArrowheads="1"/>
+                    </pic:cNvPicPr>
+                  </pic:nvPicPr>
+                  <pic:blipFill>
+                    <a:blip r:embed="rId18">
+                      <a:extLst>
+                        <a:ext uri="{28A0092B-C50C-407E-A947-70E740481C1C}">
+                          <a14:useLocalDpi xmlns:a14="http://schemas.microsoft.com/office/drawing/2010/main" val="0"/>
+                        </a:ext>
+                      </a:extLst>
+                    </a:blip>
+                    <a:srcRect/>
+                    <a:stretch>
+                      <a:fillRect/>
+                    </a:stretch>
+                  </pic:blipFill>
+                  <pic:spPr bwMode="auto">
+                    <a:xfrm>
+                      <a:off x="0" y="0"/>
+                      <a:ext cx="2703195" cy="3402965"/>
+                    </a:xfrm>
+                    <a:prstGeom prst="rect">
+                      <a:avLst/>
+                    </a:prstGeom>
+                    <a:noFill/>
+                    <a:ln>
+                      <a:noFill/>
+                    </a:ln>
+                  </pic:spPr>
+                </pic:pic>
+              </a:graphicData>
+            </a:graphic>
+          </wp:inline>
+        </w:drawing>
+      </w:r>
+    </w:p>
+    <w:p>
+      <w:pPr>
+        <w:rPr>
+          <w:rFonts w:hint="eastAsia"/>
+        </w:rPr>
+      </w:pPr>
+      <w:r>
+        <w:t>B</w:t>
+      </w:r>
+      <w:r>
+        <w:rPr>
+          <w:rFonts w:hint="eastAsia"/>
+        </w:rPr>
+        <w:t>uild</w:t>
+      </w:r>
+      <w:r>
+        <w:sym w:font="Wingdings" w:char="F0E0"/>
+      </w:r>
+      <w:r>
+        <w:rPr>
+          <w:rFonts w:hint="eastAsia"/>
+        </w:rPr>
+        <w:t>make module</w:t>
       </w:r>
       <w:bookmarkStart w:id="0" w:name="_GoBack"/>
       <w:bookmarkEnd w:id="0"/>
-      <w:r>
-        <w:t>lin19840101/article/details/51039176</w:t>
+    </w:p>
+    <w:p>
+      <w:pPr>
+        <w:rPr>
+          <w:rFonts w:hint="eastAsia"/>
+        </w:rPr>
+      </w:pPr>
+      <w:r>
+        <w:rPr>
+          <w:rFonts w:hint="eastAsia"/>
+          <w:noProof/>
+        </w:rPr>
+        <w:drawing>
+          <wp:inline distT="0" distB="0" distL="0" distR="0">
+            <wp:extent cx="2409190" cy="771525"/>
+            <wp:effectExtent l="0" t="0" r="0" b="9525"/>
+            <wp:docPr id="2" name="图片 2"/>
+            <wp:cNvGraphicFramePr>
+              <a:graphicFrameLocks xmlns:a="http://schemas.openxmlformats.org/drawingml/2006/main" noChangeAspect="1"/>
+            </wp:cNvGraphicFramePr>
+            <a:graphic xmlns:a="http://schemas.openxmlformats.org/drawingml/2006/main">
+              <a:graphicData uri="http://schemas.openxmlformats.org/drawingml/2006/picture">
+                <pic:pic xmlns:pic="http://schemas.openxmlformats.org/drawingml/2006/picture">
+                  <pic:nvPicPr>
+                    <pic:cNvPr id="0" name="Picture 2"/>
+                    <pic:cNvPicPr>
+                      <a:picLocks noChangeAspect="1" noChangeArrowheads="1"/>
+                    </pic:cNvPicPr>
+                  </pic:nvPicPr>
+                  <pic:blipFill>
+                    <a:blip r:embed="rId19">
+                      <a:extLst>
+                        <a:ext uri="{28A0092B-C50C-407E-A947-70E740481C1C}">
+                          <a14:useLocalDpi xmlns:a14="http://schemas.microsoft.com/office/drawing/2010/main" val="0"/>
+                        </a:ext>
+                      </a:extLst>
+                    </a:blip>
+                    <a:srcRect/>
+                    <a:stretch>
+                      <a:fillRect/>
+                    </a:stretch>
+                  </pic:blipFill>
+                  <pic:spPr bwMode="auto">
+                    <a:xfrm>
+                      <a:off x="0" y="0"/>
+                      <a:ext cx="2409190" cy="771525"/>
+                    </a:xfrm>
+                    <a:prstGeom prst="rect">
+                      <a:avLst/>
+                    </a:prstGeom>
+                    <a:noFill/>
+                    <a:ln>
+                      <a:noFill/>
+                    </a:ln>
+                  </pic:spPr>
+                </pic:pic>
+              </a:graphicData>
+            </a:graphic>
+          </wp:inline>
+        </w:drawing>
       </w:r>
     </w:p>
     <w:p>
@@ -3848,7 +2981,6 @@
           <w:sz w:val="28"/>
           <w:szCs w:val="28"/>
         </w:rPr>
-        <w:lastRenderedPageBreak/>
         <w:t>2</w:t>
       </w:r>
     </w:p>

--- a/dev20170426.docx
+++ b/dev20170426.docx
@@ -1,10 +1,10 @@
 
 <file path=word/document.xml><?xml version="1.0" encoding="utf-8"?>
-<w:document xmlns:wpc="http://schemas.microsoft.com/office/word/2010/wordprocessingCanvas" xmlns:mc="http://schemas.openxmlformats.org/markup-compatibility/2006" xmlns:o="urn:schemas-microsoft-com:office:office" xmlns:r="http://schemas.openxmlformats.org/officeDocument/2006/relationships" xmlns:m="http://schemas.openxmlformats.org/officeDocument/2006/math" xmlns:v="urn:schemas-microsoft-com:vml" xmlns:wp14="http://schemas.microsoft.com/office/word/2010/wordprocessingDrawing" xmlns:wp="http://schemas.openxmlformats.org/drawingml/2006/wordprocessingDrawing" xmlns:w="http://schemas.openxmlformats.org/wordprocessingml/2006/main" xmlns:w14="http://schemas.microsoft.com/office/word/2010/wordml" xmlns:w10="urn:schemas-microsoft-com:office:word" xmlns:w15="http://schemas.microsoft.com/office/word/2012/wordml" xmlns:wpg="http://schemas.microsoft.com/office/word/2010/wordprocessingGroup" xmlns:wpi="http://schemas.microsoft.com/office/word/2010/wordprocessingInk" xmlns:wne="http://schemas.microsoft.com/office/word/2006/wordml" xmlns:wps="http://schemas.microsoft.com/office/word/2010/wordprocessingShape" xmlns:wpsCustomData="http://www.wps.cn/officeDocument/2013/wpsCustomData" mc:Ignorable="w14 w15 wp14">
+<w:document xmlns:wpc="http://schemas.microsoft.com/office/word/2010/wordprocessingCanvas" xmlns:mc="http://schemas.openxmlformats.org/markup-compatibility/2006" xmlns:o="urn:schemas-microsoft-com:office:office" xmlns:r="http://schemas.openxmlformats.org/officeDocument/2006/relationships" xmlns:m="http://schemas.openxmlformats.org/officeDocument/2006/math" xmlns:v="urn:schemas-microsoft-com:vml" xmlns:wp14="http://schemas.microsoft.com/office/word/2010/wordprocessingDrawing" xmlns:wp="http://schemas.openxmlformats.org/drawingml/2006/wordprocessingDrawing" xmlns:w10="urn:schemas-microsoft-com:office:word" xmlns:w="http://schemas.openxmlformats.org/wordprocessingml/2006/main" xmlns:w14="http://schemas.microsoft.com/office/word/2010/wordml" xmlns:wpg="http://schemas.microsoft.com/office/word/2010/wordprocessingGroup" xmlns:wpi="http://schemas.microsoft.com/office/word/2010/wordprocessingInk" xmlns:wne="http://schemas.microsoft.com/office/word/2006/wordml" xmlns:wps="http://schemas.microsoft.com/office/word/2010/wordprocessingShape" mc:Ignorable="w14 wp14">
   <w:body>
     <w:p>
       <w:pPr>
-        <w:pStyle w:val="2"/>
+        <w:pStyle w:val="1"/>
         <w:numPr>
           <w:ilvl w:val="0"/>
           <w:numId w:val="3"/>
@@ -25,7 +25,7 @@
     </w:p>
     <w:p>
       <w:pPr>
-        <w:pStyle w:val="3"/>
+        <w:pStyle w:val="2"/>
         <w:numPr>
           <w:ilvl w:val="1"/>
           <w:numId w:val="3"/>
@@ -47,332 +47,256 @@
     </w:p>
     <w:p>
       <w:pPr>
-        <w:pStyle w:val="4"/>
+        <w:pStyle w:val="3"/>
         <w:numPr>
           <w:ilvl w:val="2"/>
           <w:numId w:val="3"/>
         </w:numPr>
         <w:rPr>
-          <w:sz w:val="21"/>
-          <w:szCs w:val="21"/>
-        </w:rPr>
-      </w:pPr>
-      <w:r>
-        <w:rPr>
-          <w:rFonts w:hint="eastAsia"/>
-          <w:sz w:val="21"/>
-          <w:szCs w:val="21"/>
-          <w:lang w:val="en-US" w:eastAsia="zh-CN"/>
-        </w:rPr>
-        <w:t>球球讲座</w:t>
-      </w:r>
-    </w:p>
-    <w:p>
-      <w:pPr>
-        <w:rPr>
-          <w:rFonts w:hint="eastAsia"/>
-          <w:lang w:val="en-US" w:eastAsia="zh-CN"/>
-        </w:rPr>
-      </w:pPr>
-      <w:r>
-        <w:rPr>
-          <w:rFonts w:hint="eastAsia"/>
-          <w:lang w:eastAsia="zh-CN"/>
-        </w:rPr>
-        <w:t>网络球</w:t>
-      </w:r>
-      <w:r>
-        <w:rPr>
-          <w:rFonts w:hint="eastAsia"/>
-          <w:lang w:val="en-US" w:eastAsia="zh-CN"/>
-        </w:rPr>
-        <w:t>--&gt;物理球--&gt;渲染球</w:t>
-      </w:r>
-    </w:p>
-    <w:p>
-      <w:pPr>
-        <w:rPr>
-          <w:rFonts w:hint="eastAsia"/>
-          <w:lang w:val="en-US" w:eastAsia="zh-CN"/>
-        </w:rPr>
-      </w:pPr>
-    </w:p>
-    <w:p>
-      <w:pPr>
-        <w:rPr>
-          <w:rFonts w:hint="eastAsia"/>
-          <w:lang w:val="en-US" w:eastAsia="zh-CN"/>
-        </w:rPr>
-      </w:pPr>
-      <w:r>
-        <w:rPr>
-          <w:rFonts w:hint="eastAsia"/>
-          <w:lang w:val="en-US" w:eastAsia="zh-CN"/>
-        </w:rPr>
-        <w:t>逻辑和渲染分开，逻辑更新，渲染不一定更新</w:t>
-      </w:r>
-    </w:p>
-    <w:p>
-      <w:pPr>
-        <w:rPr>
-          <w:rFonts w:hint="eastAsia"/>
-          <w:lang w:val="en-US" w:eastAsia="zh-CN"/>
-        </w:rPr>
-      </w:pPr>
-    </w:p>
-    <w:p>
-      <w:pPr>
-        <w:rPr>
-          <w:rFonts w:hint="eastAsia"/>
-          <w:lang w:val="en-US" w:eastAsia="zh-CN"/>
-        </w:rPr>
-      </w:pPr>
-      <w:r>
-        <w:rPr>
-          <w:rFonts w:hint="eastAsia"/>
-          <w:lang w:val="en-US" w:eastAsia="zh-CN"/>
-        </w:rPr>
-        <w:t>划分九屏</w:t>
-      </w:r>
-    </w:p>
-    <w:p>
-      <w:pPr>
-        <w:rPr>
-          <w:rFonts w:hint="eastAsia"/>
-          <w:lang w:val="en-US" w:eastAsia="zh-CN"/>
-        </w:rPr>
-      </w:pPr>
-    </w:p>
-    <w:p>
-      <w:pPr>
-        <w:rPr>
-          <w:rFonts w:hint="eastAsia"/>
-          <w:lang w:val="en-US" w:eastAsia="zh-CN"/>
-        </w:rPr>
-      </w:pPr>
-      <w:r>
-        <w:rPr>
-          <w:rFonts w:hint="eastAsia"/>
-          <w:lang w:val="en-US" w:eastAsia="zh-CN"/>
-        </w:rPr>
-        <w:t>加载的时候把mesh拿出来，批量绘制</w:t>
-      </w:r>
-    </w:p>
-    <w:p>
-      <w:pPr>
-        <w:rPr>
-          <w:rFonts w:hint="eastAsia"/>
-          <w:lang w:val="en-US" w:eastAsia="zh-CN"/>
-        </w:rPr>
-      </w:pPr>
-    </w:p>
-    <w:p>
-      <w:pPr>
-        <w:rPr>
-          <w:rFonts w:hint="eastAsia"/>
-          <w:lang w:val="en-US" w:eastAsia="zh-CN"/>
-        </w:rPr>
-      </w:pPr>
-      <w:r>
-        <w:rPr>
-          <w:rFonts w:hint="eastAsia"/>
-          <w:lang w:val="en-US" w:eastAsia="zh-CN"/>
-        </w:rPr>
-        <w:t>把复杂的球用图片模拟，降低面片数？</w:t>
-      </w:r>
-    </w:p>
-    <w:p>
-      <w:pPr>
-        <w:pStyle w:val="4"/>
+          <w:rFonts w:hint="eastAsia"/>
+          <w:color w:val="FF0000"/>
+          <w:sz w:val="21"/>
+          <w:szCs w:val="21"/>
+        </w:rPr>
+      </w:pPr>
+      <w:r>
+        <w:rPr>
+          <w:rFonts w:hint="eastAsia"/>
+          <w:color w:val="FF0000"/>
+          <w:sz w:val="21"/>
+          <w:szCs w:val="21"/>
+        </w:rPr>
+        <w:t>Unity</w:t>
+      </w:r>
+      <w:r>
+        <w:rPr>
+          <w:rFonts w:hint="eastAsia"/>
+          <w:color w:val="FF0000"/>
+          <w:sz w:val="21"/>
+          <w:szCs w:val="21"/>
+        </w:rPr>
+        <w:t>导出</w:t>
+      </w:r>
+      <w:proofErr w:type="spellStart"/>
+      <w:r>
+        <w:rPr>
+          <w:rFonts w:hint="eastAsia"/>
+          <w:color w:val="FF0000"/>
+          <w:sz w:val="21"/>
+          <w:szCs w:val="21"/>
+        </w:rPr>
+        <w:t>XCode</w:t>
+      </w:r>
+      <w:proofErr w:type="spellEnd"/>
+      <w:r>
+        <w:rPr>
+          <w:rFonts w:hint="eastAsia"/>
+          <w:color w:val="FF0000"/>
+          <w:sz w:val="21"/>
+          <w:szCs w:val="21"/>
+        </w:rPr>
+        <w:t>修改单个文件编译选项</w:t>
+      </w:r>
+    </w:p>
+    <w:p>
+      <w:pPr>
+        <w:rPr>
+          <w:rFonts w:hint="eastAsia"/>
+        </w:rPr>
+      </w:pPr>
+      <w:r>
+        <w:rPr>
+          <w:rFonts w:hint="eastAsia"/>
+        </w:rPr>
+        <w:t>利用</w:t>
+      </w:r>
+      <w:r>
+        <w:rPr>
+          <w:rFonts w:hint="eastAsia"/>
+        </w:rPr>
+        <w:t>Unity</w:t>
+      </w:r>
+      <w:r>
+        <w:rPr>
+          <w:rFonts w:hint="eastAsia"/>
+        </w:rPr>
+        <w:t>自己的机制：</w:t>
+      </w:r>
+    </w:p>
+    <w:p>
+      <w:pPr>
+        <w:rPr>
+          <w:rFonts w:hint="eastAsia"/>
+        </w:rPr>
+      </w:pPr>
+      <w:r>
+        <w:rPr>
+          <w:rFonts w:hint="eastAsia"/>
+          <w:noProof/>
+        </w:rPr>
+        <w:drawing>
+          <wp:inline distT="0" distB="0" distL="0" distR="0">
+            <wp:extent cx="3434715" cy="5565775"/>
+            <wp:effectExtent l="0" t="0" r="0" b="0"/>
+            <wp:docPr id="5" name="图片 5"/>
+            <wp:cNvGraphicFramePr>
+              <a:graphicFrameLocks xmlns:a="http://schemas.openxmlformats.org/drawingml/2006/main" noChangeAspect="1"/>
+            </wp:cNvGraphicFramePr>
+            <a:graphic xmlns:a="http://schemas.openxmlformats.org/drawingml/2006/main">
+              <a:graphicData uri="http://schemas.openxmlformats.org/drawingml/2006/picture">
+                <pic:pic xmlns:pic="http://schemas.openxmlformats.org/drawingml/2006/picture">
+                  <pic:nvPicPr>
+                    <pic:cNvPr id="0" name="Picture 2"/>
+                    <pic:cNvPicPr>
+                      <a:picLocks noChangeAspect="1" noChangeArrowheads="1"/>
+                    </pic:cNvPicPr>
+                  </pic:nvPicPr>
+                  <pic:blipFill>
+                    <a:blip r:embed="rId7">
+                      <a:extLst>
+                        <a:ext uri="{28A0092B-C50C-407E-A947-70E740481C1C}">
+                          <a14:useLocalDpi xmlns:a14="http://schemas.microsoft.com/office/drawing/2010/main" val="0"/>
+                        </a:ext>
+                      </a:extLst>
+                    </a:blip>
+                    <a:srcRect/>
+                    <a:stretch>
+                      <a:fillRect/>
+                    </a:stretch>
+                  </pic:blipFill>
+                  <pic:spPr bwMode="auto">
+                    <a:xfrm>
+                      <a:off x="0" y="0"/>
+                      <a:ext cx="3434715" cy="5565775"/>
+                    </a:xfrm>
+                    <a:prstGeom prst="rect">
+                      <a:avLst/>
+                    </a:prstGeom>
+                    <a:noFill/>
+                    <a:ln>
+                      <a:noFill/>
+                    </a:ln>
+                  </pic:spPr>
+                </pic:pic>
+              </a:graphicData>
+            </a:graphic>
+          </wp:inline>
+        </w:drawing>
+      </w:r>
+      <w:bookmarkStart w:id="0" w:name="_GoBack"/>
+      <w:bookmarkEnd w:id="0"/>
+    </w:p>
+    <w:p>
+      <w:pPr>
+        <w:pStyle w:val="3"/>
         <w:numPr>
           <w:ilvl w:val="2"/>
           <w:numId w:val="3"/>
         </w:numPr>
         <w:rPr>
-          <w:sz w:val="21"/>
-          <w:szCs w:val="21"/>
-        </w:rPr>
-      </w:pPr>
-      <w:r>
-        <w:rPr>
-          <w:rFonts w:hint="eastAsia"/>
-          <w:sz w:val="21"/>
-          <w:szCs w:val="21"/>
-          <w:lang w:val="en-US" w:eastAsia="zh-CN"/>
-        </w:rPr>
-        <w:t>Unity官方指导</w:t>
-      </w:r>
-    </w:p>
-    <w:p>
-      <w:pPr>
-        <w:rPr>
-          <w:rFonts w:hint="eastAsia" w:eastAsiaTheme="minorEastAsia"/>
-          <w:lang w:val="en-US" w:eastAsia="zh-CN"/>
-        </w:rPr>
-      </w:pPr>
-      <w:r>
-        <w:rPr>
-          <w:rFonts w:hint="eastAsia"/>
-          <w:lang w:val="en-US" w:eastAsia="zh-CN"/>
-        </w:rPr>
-        <w:t>1，Lightmap静态烘焙打assetbundle效果异常</w:t>
-      </w:r>
-    </w:p>
-    <w:p>
-      <w:pPr>
-        <w:rPr>
-          <w:rFonts w:hint="eastAsia"/>
-          <w:lang w:val="en-US" w:eastAsia="zh-CN"/>
-        </w:rPr>
-      </w:pPr>
-      <w:r>
-        <w:rPr>
-          <w:rFonts w:hint="eastAsia"/>
-          <w:lang w:val="en-US" w:eastAsia="zh-CN"/>
-        </w:rPr>
-        <w:t>2，UI合批 (按钮分开自动合)</w:t>
-      </w:r>
-    </w:p>
-    <w:p>
-      <w:pPr>
-        <w:rPr>
-          <w:rFonts w:hint="eastAsia"/>
-          <w:lang w:val="en-US" w:eastAsia="zh-CN"/>
-        </w:rPr>
-      </w:pPr>
-      <w:r>
-        <w:rPr>
-          <w:rFonts w:hint="eastAsia"/>
-          <w:lang w:val="en-US" w:eastAsia="zh-CN"/>
-        </w:rPr>
-        <w:t>3，静态和动态放在不同的canvas下</w:t>
-      </w:r>
-    </w:p>
-    <w:p>
-      <w:pPr>
-        <w:rPr>
-          <w:rFonts w:hint="eastAsia"/>
-          <w:lang w:val="en-US" w:eastAsia="zh-CN"/>
-        </w:rPr>
-      </w:pPr>
-      <w:r>
-        <w:rPr>
-          <w:rFonts w:hint="eastAsia"/>
-          <w:lang w:val="en-US" w:eastAsia="zh-CN"/>
-        </w:rPr>
-        <w:t>4，特效放到UI上</w:t>
-      </w:r>
-    </w:p>
-    <w:p>
-      <w:pPr>
-        <w:rPr>
-          <w:rFonts w:hint="eastAsia" w:eastAsiaTheme="minorEastAsia"/>
-          <w:lang w:val="en-US" w:eastAsia="zh-CN"/>
-        </w:rPr>
-      </w:pPr>
-      <w:r>
-        <w:rPr>
-          <w:rFonts w:hint="eastAsia"/>
-          <w:lang w:val="en-US" w:eastAsia="zh-CN"/>
-        </w:rPr>
-        <w:t>5，特效和模型相互包围，想bloom只对模型起效果，对特效不起效果</w:t>
-      </w:r>
-    </w:p>
-    <w:p>
-      <w:pPr>
-        <w:rPr>
-          <w:rFonts w:hint="eastAsia"/>
-          <w:lang w:val="en-US" w:eastAsia="zh-CN"/>
-        </w:rPr>
-      </w:pPr>
-      <w:r>
-        <w:rPr>
-          <w:rFonts w:hint="eastAsia"/>
-          <w:lang w:val="en-US" w:eastAsia="zh-CN"/>
-        </w:rPr>
-        <w:t>6，已经发射出的粒子不消失</w:t>
-      </w:r>
-    </w:p>
-    <w:p>
-      <w:pPr>
-        <w:rPr>
-          <w:rFonts w:hint="eastAsia"/>
-          <w:lang w:val="en-US" w:eastAsia="zh-CN"/>
-        </w:rPr>
-      </w:pPr>
-      <w:r>
-        <w:rPr>
-          <w:rFonts w:hint="eastAsia"/>
-          <w:lang w:val="en-US" w:eastAsia="zh-CN"/>
-        </w:rPr>
-        <w:t>7，连续动画A--&gt;B--&gt;C B播到一半再从头播会卡顿(Animator)</w:t>
-      </w:r>
-    </w:p>
-    <w:p>
-      <w:pPr>
-        <w:rPr>
-          <w:rFonts w:hint="eastAsia"/>
-          <w:lang w:val="en-US" w:eastAsia="zh-CN"/>
-        </w:rPr>
-      </w:pPr>
-      <w:r>
-        <w:rPr>
-          <w:rFonts w:hint="eastAsia"/>
-          <w:lang w:val="en-US" w:eastAsia="zh-CN"/>
-        </w:rPr>
-        <w:t>8，Default UI Shader其实也可以替换的，用更简单的shade</w:t>
-      </w:r>
-    </w:p>
-    <w:p>
-      <w:pPr>
-        <w:rPr>
-          <w:rFonts w:hint="eastAsia"/>
-          <w:lang w:val="en-US" w:eastAsia="zh-CN"/>
-        </w:rPr>
-      </w:pPr>
-      <w:r>
-        <w:rPr>
-          <w:rFonts w:hint="eastAsia"/>
-          <w:lang w:val="en-US" w:eastAsia="zh-CN"/>
-        </w:rPr>
-        <w:t>9，FontEffect很耗，建议用更专业的插件</w:t>
-      </w:r>
-    </w:p>
-    <w:p>
-      <w:pPr>
-        <w:rPr>
-          <w:rFonts w:hint="eastAsia"/>
-          <w:lang w:val="en-US" w:eastAsia="zh-CN"/>
-        </w:rPr>
-      </w:pPr>
-      <w:r>
-        <w:rPr>
-          <w:rFonts w:hint="eastAsia"/>
-          <w:lang w:val="en-US" w:eastAsia="zh-CN"/>
-        </w:rPr>
-        <w:t>10，UI改用TextureMesh？</w:t>
-      </w:r>
-    </w:p>
-    <w:p>
-      <w:pPr>
-        <w:rPr>
-          <w:rFonts w:hint="eastAsia"/>
-          <w:lang w:val="en-US" w:eastAsia="zh-CN"/>
-        </w:rPr>
-      </w:pPr>
-      <w:bookmarkStart w:id="0" w:name="_GoBack"/>
-      <w:bookmarkEnd w:id="0"/>
-    </w:p>
-    <w:p>
-      <w:pPr>
-        <w:rPr>
-          <w:rFonts w:hint="eastAsia"/>
-        </w:rPr>
-      </w:pPr>
-    </w:p>
-    <w:p>
-      <w:pPr>
-        <w:pStyle w:val="4"/>
+          <w:rFonts w:hint="eastAsia"/>
+          <w:sz w:val="21"/>
+          <w:szCs w:val="21"/>
+        </w:rPr>
+      </w:pPr>
+      <w:r>
+        <w:rPr>
+          <w:rFonts w:hint="eastAsia"/>
+          <w:sz w:val="21"/>
+          <w:szCs w:val="21"/>
+        </w:rPr>
+        <w:t>Unity</w:t>
+      </w:r>
+      <w:r>
+        <w:rPr>
+          <w:rFonts w:hint="eastAsia"/>
+          <w:sz w:val="21"/>
+          <w:szCs w:val="21"/>
+        </w:rPr>
+        <w:t>导出</w:t>
+      </w:r>
+      <w:r>
+        <w:rPr>
+          <w:rFonts w:hint="eastAsia"/>
+          <w:sz w:val="21"/>
+          <w:szCs w:val="21"/>
+        </w:rPr>
+        <w:t>XCode8</w:t>
+      </w:r>
+      <w:r>
+        <w:rPr>
+          <w:rFonts w:hint="eastAsia"/>
+          <w:sz w:val="21"/>
+          <w:szCs w:val="21"/>
+        </w:rPr>
+        <w:t>编译</w:t>
+      </w:r>
+      <w:r>
+        <w:rPr>
+          <w:rFonts w:hint="eastAsia"/>
+          <w:sz w:val="21"/>
+          <w:szCs w:val="21"/>
+        </w:rPr>
+        <w:t>（</w:t>
+      </w:r>
+      <w:r>
+        <w:rPr>
+          <w:rFonts w:hint="eastAsia"/>
+          <w:sz w:val="21"/>
+          <w:szCs w:val="21"/>
+        </w:rPr>
+        <w:t>不要自动签名</w:t>
+      </w:r>
+      <w:r>
+        <w:rPr>
+          <w:rFonts w:hint="eastAsia"/>
+          <w:sz w:val="21"/>
+          <w:szCs w:val="21"/>
+        </w:rPr>
+        <w:t>）</w:t>
+      </w:r>
+    </w:p>
+    <w:p>
+      <w:proofErr w:type="spellStart"/>
+      <w:r>
+        <w:t>ProvisioningStyle</w:t>
+      </w:r>
+      <w:proofErr w:type="spellEnd"/>
+      <w:r>
+        <w:t xml:space="preserve"> = </w:t>
+      </w:r>
+      <w:r>
+        <w:rPr>
+          <w:rFonts w:hint="eastAsia"/>
+        </w:rPr>
+        <w:t>Manual</w:t>
+      </w:r>
+    </w:p>
+    <w:p>
+      <w:pPr>
+        <w:rPr>
+          <w:rFonts w:hint="eastAsia"/>
+        </w:rPr>
+      </w:pPr>
+      <w:hyperlink r:id="rId8" w:history="1">
+        <w:r>
+          <w:rPr>
+            <w:rStyle w:val="aa"/>
+          </w:rPr>
+          <w:t>http://blog.icodeten.com/game/2016/12/19/unity-xcode8/</w:t>
+        </w:r>
+      </w:hyperlink>
+    </w:p>
+    <w:p>
+      <w:pPr>
+        <w:rPr>
+          <w:rFonts w:hint="eastAsia"/>
+        </w:rPr>
+      </w:pPr>
+    </w:p>
+    <w:p>
+      <w:pPr>
+        <w:pStyle w:val="3"/>
         <w:numPr>
           <w:ilvl w:val="2"/>
           <w:numId w:val="3"/>
@@ -382,40 +306,92 @@
           <w:szCs w:val="21"/>
         </w:rPr>
       </w:pPr>
-      <w:r>
-        <w:rPr>
-          <w:rFonts w:hint="eastAsia"/>
-          <w:sz w:val="21"/>
-          <w:szCs w:val="21"/>
-        </w:rPr>
-        <w:t>Xcode命令行</w:t>
-      </w:r>
-    </w:p>
-    <w:p>
-      <w:r>
-        <w:t>security unlock-keychain -p "123456" "/Users/Shared/Jenkins/Library/Keychains/login.keychain"</w:t>
-      </w:r>
-    </w:p>
-    <w:p/>
-    <w:p>
-      <w:r>
-        <w:t>xcodebuild -target Unity-iPhone -verbose -configuration Release CODE_SIGN_IDENTITY="iPhone Distribution: Shanghai Giant Network Technology Co., Ltd." -jobs 8 -project /xxx/yyy/Unity-iPhone.xcodeproj</w:t>
-      </w:r>
-    </w:p>
-    <w:p/>
-    <w:p>
-      <w:pPr>
-        <w:rPr>
-          <w:rFonts w:hint="eastAsia"/>
-        </w:rPr>
-      </w:pPr>
-      <w:r>
-        <w:t>xcrun -sk iphoneos PackageApplication -v /xxx/yyy/proj_ios/build/Release-iphones/tank.app -o ../2017.ipa --sign "iPhone Distribution: Shanghai Giant Network Technology Co., Ltd." --embed /path/allToOne.mobileprovision</w:t>
-      </w:r>
-    </w:p>
-    <w:p>
-      <w:pPr>
-        <w:pStyle w:val="4"/>
+      <w:hyperlink r:id="rId9" w:history="1">
+        <w:proofErr w:type="gramStart"/>
+        <w:r>
+          <w:rPr>
+            <w:rFonts w:hint="eastAsia"/>
+            <w:sz w:val="21"/>
+            <w:szCs w:val="21"/>
+          </w:rPr>
+          <w:t>cannot</w:t>
+        </w:r>
+        <w:proofErr w:type="gramEnd"/>
+        <w:r>
+          <w:rPr>
+            <w:rFonts w:hint="eastAsia"/>
+            <w:sz w:val="21"/>
+            <w:szCs w:val="21"/>
+          </w:rPr>
+          <w:t xml:space="preserve"> synthesize weak property in file using manual reference counting</w:t>
+        </w:r>
+      </w:hyperlink>
+    </w:p>
+    <w:p>
+      <w:pPr>
+        <w:rPr>
+          <w:rFonts w:hint="eastAsia"/>
+        </w:rPr>
+      </w:pPr>
+    </w:p>
+    <w:p>
+      <w:r>
+        <w:rPr>
+          <w:noProof/>
+        </w:rPr>
+        <w:drawing>
+          <wp:inline distT="0" distB="0" distL="0" distR="0">
+            <wp:extent cx="5271770" cy="699770"/>
+            <wp:effectExtent l="0" t="0" r="5080" b="5080"/>
+            <wp:docPr id="4" name="图片 4"/>
+            <wp:cNvGraphicFramePr>
+              <a:graphicFrameLocks xmlns:a="http://schemas.openxmlformats.org/drawingml/2006/main" noChangeAspect="1"/>
+            </wp:cNvGraphicFramePr>
+            <a:graphic xmlns:a="http://schemas.openxmlformats.org/drawingml/2006/main">
+              <a:graphicData uri="http://schemas.openxmlformats.org/drawingml/2006/picture">
+                <pic:pic xmlns:pic="http://schemas.openxmlformats.org/drawingml/2006/picture">
+                  <pic:nvPicPr>
+                    <pic:cNvPr id="0" name="Picture 1"/>
+                    <pic:cNvPicPr>
+                      <a:picLocks noChangeAspect="1" noChangeArrowheads="1"/>
+                    </pic:cNvPicPr>
+                  </pic:nvPicPr>
+                  <pic:blipFill>
+                    <a:blip r:embed="rId10">
+                      <a:extLst>
+                        <a:ext uri="{28A0092B-C50C-407E-A947-70E740481C1C}">
+                          <a14:useLocalDpi xmlns:a14="http://schemas.microsoft.com/office/drawing/2010/main" val="0"/>
+                        </a:ext>
+                      </a:extLst>
+                    </a:blip>
+                    <a:srcRect/>
+                    <a:stretch>
+                      <a:fillRect/>
+                    </a:stretch>
+                  </pic:blipFill>
+                  <pic:spPr bwMode="auto">
+                    <a:xfrm>
+                      <a:off x="0" y="0"/>
+                      <a:ext cx="5271770" cy="699770"/>
+                    </a:xfrm>
+                    <a:prstGeom prst="rect">
+                      <a:avLst/>
+                    </a:prstGeom>
+                    <a:noFill/>
+                    <a:ln>
+                      <a:noFill/>
+                    </a:ln>
+                  </pic:spPr>
+                </pic:pic>
+              </a:graphicData>
+            </a:graphic>
+          </wp:inline>
+        </w:drawing>
+      </w:r>
+    </w:p>
+    <w:p>
+      <w:pPr>
+        <w:pStyle w:val="3"/>
         <w:numPr>
           <w:ilvl w:val="2"/>
           <w:numId w:val="3"/>
@@ -431,134 +407,295 @@
           <w:sz w:val="21"/>
           <w:szCs w:val="21"/>
         </w:rPr>
-        <w:t>XUPorter更改codesign 和Provisioning profile</w:t>
-      </w:r>
-    </w:p>
-    <w:p>
-      <w:pPr>
-        <w:rPr>
-          <w:rFonts w:hint="eastAsia"/>
-        </w:rPr>
-      </w:pPr>
-      <w:r>
-        <w:t>P</w:t>
-      </w:r>
-      <w:r>
-        <w:rPr>
-          <w:rFonts w:hint="eastAsia"/>
-        </w:rPr>
-        <w:t>roject.overwriteBuildSetting(</w:t>
-      </w:r>
-      <w:r>
-        <w:t>“”</w:t>
-      </w:r>
-      <w:r>
-        <w:rPr>
-          <w:rFonts w:hint="eastAsia"/>
-        </w:rPr>
-        <w:t xml:space="preserve"> , </w:t>
-      </w:r>
-      <w:r>
-        <w:t>“</w:t>
-      </w:r>
-      <w:r>
-        <w:rPr>
-          <w:rFonts w:hint="eastAsia"/>
-        </w:rPr>
-        <w:t>iPhone Developer:jsjkxkx (xxxx)</w:t>
-      </w:r>
-      <w:r>
-        <w:t>”</w:t>
-      </w:r>
-      <w:r>
-        <w:rPr>
-          <w:rFonts w:hint="eastAsia"/>
-        </w:rPr>
-        <w:t xml:space="preserve">, </w:t>
-      </w:r>
-      <w:r>
-        <w:t>“</w:t>
-      </w:r>
-      <w:r>
-        <w:rPr>
-          <w:rFonts w:hint="eastAsia"/>
-        </w:rPr>
-        <w:t>Debug</w:t>
-      </w:r>
-      <w:r>
-        <w:t>’</w:t>
-      </w:r>
-      <w:r>
-        <w:rPr>
-          <w:rFonts w:hint="eastAsia"/>
-        </w:rPr>
-        <w:t>)</w:t>
-      </w:r>
-    </w:p>
-    <w:p>
-      <w:pPr>
-        <w:rPr>
-          <w:rFonts w:hint="eastAsia"/>
-        </w:rPr>
-      </w:pPr>
-    </w:p>
-    <w:p>
-      <w:pPr>
-        <w:rPr>
-          <w:rFonts w:hint="eastAsia" w:ascii="Tahoma" w:hAnsi="Tahoma" w:cs="Tahoma"/>
-          <w:color w:val="252525"/>
-          <w:szCs w:val="21"/>
-          <w:shd w:val="clear" w:color="auto" w:fill="FFFFFF"/>
-        </w:rPr>
-      </w:pPr>
-      <w:r>
-        <w:rPr>
-          <w:rFonts w:ascii="Tahoma" w:hAnsi="Tahoma" w:cs="Tahoma"/>
-          <w:color w:val="252525"/>
-          <w:szCs w:val="21"/>
-          <w:shd w:val="clear" w:color="auto" w:fill="FFFFFF"/>
-        </w:rPr>
-        <w:t>CODE_SIGN_IDENTITY</w:t>
-      </w:r>
-    </w:p>
-    <w:p>
-      <w:pPr>
-        <w:rPr>
-          <w:rFonts w:hint="eastAsia" w:ascii="Tahoma" w:hAnsi="Tahoma" w:cs="Tahoma"/>
-          <w:color w:val="252525"/>
-          <w:szCs w:val="21"/>
-          <w:shd w:val="clear" w:color="auto" w:fill="FFFFFF"/>
-        </w:rPr>
-      </w:pPr>
-      <w:r>
-        <w:rPr>
-          <w:rFonts w:ascii="Tahoma" w:hAnsi="Tahoma" w:cs="Tahoma"/>
-          <w:color w:val="252525"/>
-          <w:szCs w:val="21"/>
-          <w:shd w:val="clear" w:color="auto" w:fill="FFFFFF"/>
-        </w:rPr>
-        <w:t>ROVISIONING_PROFILE</w:t>
-      </w:r>
-    </w:p>
-    <w:p>
-      <w:pPr>
-        <w:rPr>
-          <w:rFonts w:hint="eastAsia"/>
-        </w:rPr>
-      </w:pPr>
-      <w:r>
-        <w:rPr>
-          <w:rFonts w:ascii="Tahoma" w:hAnsi="Tahoma" w:cs="Tahoma"/>
-          <w:color w:val="252525"/>
-          <w:szCs w:val="21"/>
-          <w:shd w:val="clear" w:color="auto" w:fill="FFFFFF"/>
-        </w:rPr>
-        <w:t>PROVISIONING_PROFILE_SPECIFIER</w:t>
-      </w:r>
-    </w:p>
-    <w:p>
-      <w:pPr>
-        <w:pStyle w:val="4"/>
+        <w:t>去掉</w:t>
+      </w:r>
+      <w:r>
+        <w:rPr>
+          <w:rFonts w:hint="eastAsia"/>
+          <w:sz w:val="21"/>
+          <w:szCs w:val="21"/>
+        </w:rPr>
+        <w:t>Xcdoe8</w:t>
+      </w:r>
+      <w:r>
+        <w:rPr>
+          <w:rFonts w:hint="eastAsia"/>
+          <w:sz w:val="21"/>
+          <w:szCs w:val="21"/>
+        </w:rPr>
+        <w:t>自动签名</w:t>
+      </w:r>
+    </w:p>
+    <w:p>
+      <w:pPr>
+        <w:rPr>
+          <w:rFonts w:hint="eastAsia"/>
+        </w:rPr>
+      </w:pPr>
+      <w:hyperlink r:id="rId11" w:history="1">
+        <w:r>
+          <w:rPr>
+            <w:rStyle w:val="aa"/>
+          </w:rPr>
+          <w:t>http://www.th7.cn/Program/IOS/201701/1083922.shtml</w:t>
+        </w:r>
+      </w:hyperlink>
+    </w:p>
+    <w:p>
+      <w:pPr>
+        <w:rPr>
+          <w:rFonts w:hint="eastAsia"/>
+        </w:rPr>
+      </w:pPr>
+    </w:p>
+    <w:p>
+      <w:pPr>
+        <w:rPr>
+          <w:rFonts w:hint="eastAsia"/>
+        </w:rPr>
+      </w:pPr>
+      <w:hyperlink r:id="rId12" w:history="1">
+        <w:r>
+          <w:rPr>
+            <w:rStyle w:val="aa"/>
+          </w:rPr>
+          <w:t>http://stackoverflow.com/questions/39444020/how-to-disable-automatically-manage-signing-in-xcode-8</w:t>
+        </w:r>
+      </w:hyperlink>
+    </w:p>
+    <w:p>
+      <w:pPr>
+        <w:rPr>
+          <w:rFonts w:hint="eastAsia"/>
+        </w:rPr>
+      </w:pPr>
+    </w:p>
+    <w:p>
+      <w:pPr>
+        <w:rPr>
+          <w:rFonts w:hint="eastAsia"/>
+        </w:rPr>
+      </w:pPr>
+    </w:p>
+    <w:p>
+      <w:pPr>
+        <w:widowControl/>
+        <w:shd w:val="clear" w:color="auto" w:fill="EFF0F1"/>
+        <w:tabs>
+          <w:tab w:val="left" w:pos="916"/>
+          <w:tab w:val="left" w:pos="1832"/>
+          <w:tab w:val="left" w:pos="2748"/>
+          <w:tab w:val="left" w:pos="3664"/>
+          <w:tab w:val="left" w:pos="4580"/>
+          <w:tab w:val="left" w:pos="5496"/>
+          <w:tab w:val="left" w:pos="6412"/>
+          <w:tab w:val="left" w:pos="7328"/>
+          <w:tab w:val="left" w:pos="8244"/>
+          <w:tab w:val="left" w:pos="9160"/>
+          <w:tab w:val="left" w:pos="10076"/>
+          <w:tab w:val="left" w:pos="10992"/>
+          <w:tab w:val="left" w:pos="11908"/>
+          <w:tab w:val="left" w:pos="12824"/>
+          <w:tab w:val="left" w:pos="13740"/>
+          <w:tab w:val="left" w:pos="14656"/>
+        </w:tabs>
+        <w:jc w:val="left"/>
+        <w:textAlignment w:val="baseline"/>
+        <w:rPr>
+          <w:rFonts w:ascii="Consolas" w:eastAsia="宋体" w:hAnsi="Consolas" w:cs="Consolas"/>
+          <w:color w:val="242729"/>
+          <w:kern w:val="0"/>
+          <w:sz w:val="20"/>
+          <w:szCs w:val="20"/>
+        </w:rPr>
+      </w:pPr>
+      <w:proofErr w:type="spellStart"/>
+      <w:r>
+        <w:rPr>
+          <w:rFonts w:ascii="Consolas" w:eastAsia="宋体" w:hAnsi="Consolas" w:cs="Consolas"/>
+          <w:color w:val="242729"/>
+          <w:kern w:val="0"/>
+          <w:sz w:val="20"/>
+          <w:szCs w:val="20"/>
+          <w:bdr w:val="none" w:sz="0" w:space="0" w:color="auto" w:frame="1"/>
+          <w:shd w:val="clear" w:color="auto" w:fill="EFF0F1"/>
+        </w:rPr>
+        <w:t>xcodebuild</w:t>
+      </w:r>
+      <w:proofErr w:type="spellEnd"/>
+      <w:r>
+        <w:rPr>
+          <w:rFonts w:ascii="Consolas" w:eastAsia="宋体" w:hAnsi="Consolas" w:cs="Consolas"/>
+          <w:color w:val="242729"/>
+          <w:kern w:val="0"/>
+          <w:sz w:val="20"/>
+          <w:szCs w:val="20"/>
+          <w:bdr w:val="none" w:sz="0" w:space="0" w:color="auto" w:frame="1"/>
+          <w:shd w:val="clear" w:color="auto" w:fill="EFF0F1"/>
+        </w:rPr>
+        <w:t xml:space="preserve"> -project "/platforms/</w:t>
+      </w:r>
+      <w:proofErr w:type="spellStart"/>
+      <w:r>
+        <w:rPr>
+          <w:rFonts w:ascii="Consolas" w:eastAsia="宋体" w:hAnsi="Consolas" w:cs="Consolas"/>
+          <w:color w:val="242729"/>
+          <w:kern w:val="0"/>
+          <w:sz w:val="20"/>
+          <w:szCs w:val="20"/>
+          <w:bdr w:val="none" w:sz="0" w:space="0" w:color="auto" w:frame="1"/>
+          <w:shd w:val="clear" w:color="auto" w:fill="EFF0F1"/>
+        </w:rPr>
+        <w:t>ios</w:t>
+      </w:r>
+      <w:proofErr w:type="spellEnd"/>
+      <w:r>
+        <w:rPr>
+          <w:rFonts w:ascii="Consolas" w:eastAsia="宋体" w:hAnsi="Consolas" w:cs="Consolas"/>
+          <w:color w:val="242729"/>
+          <w:kern w:val="0"/>
+          <w:sz w:val="20"/>
+          <w:szCs w:val="20"/>
+          <w:bdr w:val="none" w:sz="0" w:space="0" w:color="auto" w:frame="1"/>
+          <w:shd w:val="clear" w:color="auto" w:fill="EFF0F1"/>
+        </w:rPr>
+        <w:t>/</w:t>
+      </w:r>
+      <w:proofErr w:type="spellStart"/>
+      <w:r>
+        <w:rPr>
+          <w:rFonts w:ascii="Consolas" w:eastAsia="宋体" w:hAnsi="Consolas" w:cs="Consolas"/>
+          <w:color w:val="242729"/>
+          <w:kern w:val="0"/>
+          <w:sz w:val="20"/>
+          <w:szCs w:val="20"/>
+          <w:bdr w:val="none" w:sz="0" w:space="0" w:color="auto" w:frame="1"/>
+          <w:shd w:val="clear" w:color="auto" w:fill="EFF0F1"/>
+        </w:rPr>
+        <w:t>test.xcodeproj</w:t>
+      </w:r>
+      <w:proofErr w:type="spellEnd"/>
+      <w:r>
+        <w:rPr>
+          <w:rFonts w:ascii="Consolas" w:eastAsia="宋体" w:hAnsi="Consolas" w:cs="Consolas"/>
+          <w:color w:val="242729"/>
+          <w:kern w:val="0"/>
+          <w:sz w:val="20"/>
+          <w:szCs w:val="20"/>
+          <w:bdr w:val="none" w:sz="0" w:space="0" w:color="auto" w:frame="1"/>
+          <w:shd w:val="clear" w:color="auto" w:fill="EFF0F1"/>
+        </w:rPr>
+        <w:t>" -</w:t>
+      </w:r>
+      <w:proofErr w:type="spellStart"/>
+      <w:r>
+        <w:rPr>
+          <w:rFonts w:ascii="Consolas" w:eastAsia="宋体" w:hAnsi="Consolas" w:cs="Consolas"/>
+          <w:color w:val="242729"/>
+          <w:kern w:val="0"/>
+          <w:sz w:val="20"/>
+          <w:szCs w:val="20"/>
+          <w:bdr w:val="none" w:sz="0" w:space="0" w:color="auto" w:frame="1"/>
+          <w:shd w:val="clear" w:color="auto" w:fill="EFF0F1"/>
+        </w:rPr>
+        <w:t>sdk</w:t>
+      </w:r>
+      <w:proofErr w:type="spellEnd"/>
+      <w:r>
+        <w:rPr>
+          <w:rFonts w:ascii="Consolas" w:eastAsia="宋体" w:hAnsi="Consolas" w:cs="Consolas"/>
+          <w:color w:val="242729"/>
+          <w:kern w:val="0"/>
+          <w:sz w:val="20"/>
+          <w:szCs w:val="20"/>
+          <w:bdr w:val="none" w:sz="0" w:space="0" w:color="auto" w:frame="1"/>
+          <w:shd w:val="clear" w:color="auto" w:fill="EFF0F1"/>
+        </w:rPr>
+        <w:t xml:space="preserve"> "iphoneos10.0" -configuration "Release" -scheme test ENABLE_BITCODE="NO" install DSTROOT="/target/debug" DEVELOPMENT_TEAM="</w:t>
+      </w:r>
+      <w:proofErr w:type="spellStart"/>
+      <w:r>
+        <w:rPr>
+          <w:rFonts w:ascii="Consolas" w:eastAsia="宋体" w:hAnsi="Consolas" w:cs="Consolas"/>
+          <w:color w:val="242729"/>
+          <w:kern w:val="0"/>
+          <w:sz w:val="20"/>
+          <w:szCs w:val="20"/>
+          <w:bdr w:val="none" w:sz="0" w:space="0" w:color="auto" w:frame="1"/>
+          <w:shd w:val="clear" w:color="auto" w:fill="EFF0F1"/>
+        </w:rPr>
+        <w:t>teamId</w:t>
+      </w:r>
+      <w:proofErr w:type="spellEnd"/>
+      <w:r>
+        <w:rPr>
+          <w:rFonts w:ascii="Consolas" w:eastAsia="宋体" w:hAnsi="Consolas" w:cs="Consolas"/>
+          <w:color w:val="242729"/>
+          <w:kern w:val="0"/>
+          <w:sz w:val="20"/>
+          <w:szCs w:val="20"/>
+          <w:bdr w:val="none" w:sz="0" w:space="0" w:color="auto" w:frame="1"/>
+          <w:shd w:val="clear" w:color="auto" w:fill="EFF0F1"/>
+        </w:rPr>
+        <w:t>" PROVISIONING_PROFILE_SPECIFIER="</w:t>
+      </w:r>
+      <w:proofErr w:type="spellStart"/>
+      <w:r>
+        <w:rPr>
+          <w:rFonts w:ascii="Consolas" w:eastAsia="宋体" w:hAnsi="Consolas" w:cs="Consolas"/>
+          <w:color w:val="242729"/>
+          <w:kern w:val="0"/>
+          <w:sz w:val="20"/>
+          <w:szCs w:val="20"/>
+          <w:bdr w:val="none" w:sz="0" w:space="0" w:color="auto" w:frame="1"/>
+          <w:shd w:val="clear" w:color="auto" w:fill="EFF0F1"/>
+        </w:rPr>
+        <w:t>teamId</w:t>
+      </w:r>
+      <w:proofErr w:type="spellEnd"/>
+      <w:r>
+        <w:rPr>
+          <w:rFonts w:ascii="Consolas" w:eastAsia="宋体" w:hAnsi="Consolas" w:cs="Consolas"/>
+          <w:color w:val="242729"/>
+          <w:kern w:val="0"/>
+          <w:sz w:val="20"/>
+          <w:szCs w:val="20"/>
+          <w:bdr w:val="none" w:sz="0" w:space="0" w:color="auto" w:frame="1"/>
+          <w:shd w:val="clear" w:color="auto" w:fill="EFF0F1"/>
+        </w:rPr>
+        <w:t>/</w:t>
+      </w:r>
+      <w:proofErr w:type="spellStart"/>
+      <w:r>
+        <w:rPr>
+          <w:rFonts w:ascii="Consolas" w:eastAsia="宋体" w:hAnsi="Consolas" w:cs="Consolas"/>
+          <w:color w:val="242729"/>
+          <w:kern w:val="0"/>
+          <w:sz w:val="20"/>
+          <w:szCs w:val="20"/>
+          <w:bdr w:val="none" w:sz="0" w:space="0" w:color="auto" w:frame="1"/>
+          <w:shd w:val="clear" w:color="auto" w:fill="EFF0F1"/>
+        </w:rPr>
+        <w:t>provisioningProfileName</w:t>
+      </w:r>
+      <w:proofErr w:type="spellEnd"/>
+      <w:r>
+        <w:rPr>
+          <w:rFonts w:ascii="Consolas" w:eastAsia="宋体" w:hAnsi="Consolas" w:cs="Consolas"/>
+          <w:color w:val="242729"/>
+          <w:kern w:val="0"/>
+          <w:sz w:val="20"/>
+          <w:szCs w:val="20"/>
+          <w:bdr w:val="none" w:sz="0" w:space="0" w:color="auto" w:frame="1"/>
+          <w:shd w:val="clear" w:color="auto" w:fill="EFF0F1"/>
+        </w:rPr>
+        <w:t>"</w:t>
+      </w:r>
+    </w:p>
+    <w:p/>
+    <w:p>
+      <w:pPr>
+        <w:pStyle w:val="3"/>
         <w:numPr>
           <w:ilvl w:val="2"/>
           <w:numId w:val="3"/>
@@ -574,13 +711,92 @@
           <w:sz w:val="21"/>
           <w:szCs w:val="21"/>
         </w:rPr>
-        <w:t>XUPorter怎么更改单个文件的编译选项</w:t>
+        <w:t>球球讲座</w:t>
+      </w:r>
+    </w:p>
+    <w:p>
+      <w:r>
+        <w:rPr>
+          <w:rFonts w:hint="eastAsia"/>
+        </w:rPr>
+        <w:t>网络球</w:t>
+      </w:r>
+      <w:r>
+        <w:rPr>
+          <w:rFonts w:hint="eastAsia"/>
+        </w:rPr>
+        <w:t>--&gt;</w:t>
+      </w:r>
+      <w:r>
+        <w:rPr>
+          <w:rFonts w:hint="eastAsia"/>
+        </w:rPr>
+        <w:t>物理球</w:t>
+      </w:r>
+      <w:r>
+        <w:rPr>
+          <w:rFonts w:hint="eastAsia"/>
+        </w:rPr>
+        <w:t>--&gt;</w:t>
+      </w:r>
+      <w:r>
+        <w:rPr>
+          <w:rFonts w:hint="eastAsia"/>
+        </w:rPr>
+        <w:t>渲染球</w:t>
       </w:r>
     </w:p>
     <w:p/>
     <w:p>
-      <w:pPr>
-        <w:pStyle w:val="4"/>
+      <w:r>
+        <w:rPr>
+          <w:rFonts w:hint="eastAsia"/>
+        </w:rPr>
+        <w:t>逻辑和渲染分开，逻辑更新，渲染不一定更新</w:t>
+      </w:r>
+    </w:p>
+    <w:p/>
+    <w:p>
+      <w:r>
+        <w:rPr>
+          <w:rFonts w:hint="eastAsia"/>
+        </w:rPr>
+        <w:t>划分九屏</w:t>
+      </w:r>
+    </w:p>
+    <w:p/>
+    <w:p>
+      <w:r>
+        <w:rPr>
+          <w:rFonts w:hint="eastAsia"/>
+        </w:rPr>
+        <w:t>加载的时候把</w:t>
+      </w:r>
+      <w:r>
+        <w:rPr>
+          <w:rFonts w:hint="eastAsia"/>
+        </w:rPr>
+        <w:t>mesh</w:t>
+      </w:r>
+      <w:r>
+        <w:rPr>
+          <w:rFonts w:hint="eastAsia"/>
+        </w:rPr>
+        <w:t>拿出来，批量绘制</w:t>
+      </w:r>
+    </w:p>
+    <w:p/>
+    <w:p>
+      <w:r>
+        <w:rPr>
+          <w:rFonts w:hint="eastAsia"/>
+        </w:rPr>
+        <w:t>把复杂的球用图片模拟，降低面片数？</w:t>
+      </w:r>
+    </w:p>
+    <w:p>
+      <w:pPr>
+        <w:pStyle w:val="3"/>
         <w:numPr>
           <w:ilvl w:val="2"/>
           <w:numId w:val="3"/>
@@ -596,31 +812,786 @@
           <w:sz w:val="21"/>
           <w:szCs w:val="21"/>
         </w:rPr>
-        <w:t>svn转Git</w:t>
-      </w:r>
-    </w:p>
-    <w:p>
-      <w:r>
-        <w:fldChar w:fldCharType="begin"/>
-      </w:r>
-      <w:r>
-        <w:instrText xml:space="preserve"> HYPERLINK "http://www.aikaiyuan.com/6584.html" </w:instrText>
-      </w:r>
-      <w:r>
-        <w:fldChar w:fldCharType="separate"/>
-      </w:r>
-      <w:r>
-        <w:rPr>
-          <w:rStyle w:val="14"/>
-        </w:rPr>
-        <w:t>http://www.aikaiyuan.com/6584.html</w:t>
-      </w:r>
-      <w:r>
-        <w:rPr>
-          <w:rStyle w:val="14"/>
-        </w:rPr>
-        <w:fldChar w:fldCharType="end"/>
-      </w:r>
+        <w:t>Unity</w:t>
+      </w:r>
+      <w:r>
+        <w:rPr>
+          <w:rFonts w:hint="eastAsia"/>
+          <w:sz w:val="21"/>
+          <w:szCs w:val="21"/>
+        </w:rPr>
+        <w:t>官方指导</w:t>
+      </w:r>
+    </w:p>
+    <w:p>
+      <w:r>
+        <w:rPr>
+          <w:rFonts w:hint="eastAsia"/>
+        </w:rPr>
+        <w:t>1</w:t>
+      </w:r>
+      <w:r>
+        <w:rPr>
+          <w:rFonts w:hint="eastAsia"/>
+        </w:rPr>
+        <w:t>，</w:t>
+      </w:r>
+      <w:proofErr w:type="spellStart"/>
+      <w:r>
+        <w:rPr>
+          <w:rFonts w:hint="eastAsia"/>
+        </w:rPr>
+        <w:t>Lightmap</w:t>
+      </w:r>
+      <w:proofErr w:type="spellEnd"/>
+      <w:r>
+        <w:rPr>
+          <w:rFonts w:hint="eastAsia"/>
+        </w:rPr>
+        <w:t>静态烘焙打</w:t>
+      </w:r>
+      <w:proofErr w:type="spellStart"/>
+      <w:r>
+        <w:rPr>
+          <w:rFonts w:hint="eastAsia"/>
+        </w:rPr>
+        <w:t>assetbundle</w:t>
+      </w:r>
+      <w:proofErr w:type="spellEnd"/>
+      <w:r>
+        <w:rPr>
+          <w:rFonts w:hint="eastAsia"/>
+        </w:rPr>
+        <w:t>效果异常</w:t>
+      </w:r>
+    </w:p>
+    <w:p>
+      <w:r>
+        <w:rPr>
+          <w:rFonts w:hint="eastAsia"/>
+        </w:rPr>
+        <w:t>2</w:t>
+      </w:r>
+      <w:r>
+        <w:rPr>
+          <w:rFonts w:hint="eastAsia"/>
+        </w:rPr>
+        <w:t>，</w:t>
+      </w:r>
+      <w:r>
+        <w:rPr>
+          <w:rFonts w:hint="eastAsia"/>
+        </w:rPr>
+        <w:t>UI</w:t>
+      </w:r>
+      <w:r>
+        <w:rPr>
+          <w:rFonts w:hint="eastAsia"/>
+        </w:rPr>
+        <w:t>合批</w:t>
+      </w:r>
+      <w:r>
+        <w:rPr>
+          <w:rFonts w:hint="eastAsia"/>
+        </w:rPr>
+        <w:t xml:space="preserve"> (</w:t>
+      </w:r>
+      <w:r>
+        <w:rPr>
+          <w:rFonts w:hint="eastAsia"/>
+        </w:rPr>
+        <w:t>按钮分开自动合</w:t>
+      </w:r>
+      <w:r>
+        <w:rPr>
+          <w:rFonts w:hint="eastAsia"/>
+        </w:rPr>
+        <w:t>)</w:t>
+      </w:r>
+    </w:p>
+    <w:p>
+      <w:r>
+        <w:rPr>
+          <w:rFonts w:hint="eastAsia"/>
+        </w:rPr>
+        <w:t>3</w:t>
+      </w:r>
+      <w:r>
+        <w:rPr>
+          <w:rFonts w:hint="eastAsia"/>
+        </w:rPr>
+        <w:t>，静态和动态放在不同的</w:t>
+      </w:r>
+      <w:r>
+        <w:rPr>
+          <w:rFonts w:hint="eastAsia"/>
+        </w:rPr>
+        <w:t>canvas</w:t>
+      </w:r>
+      <w:r>
+        <w:rPr>
+          <w:rFonts w:hint="eastAsia"/>
+        </w:rPr>
+        <w:t>下</w:t>
+      </w:r>
+    </w:p>
+    <w:p>
+      <w:r>
+        <w:rPr>
+          <w:rFonts w:hint="eastAsia"/>
+        </w:rPr>
+        <w:t>4</w:t>
+      </w:r>
+      <w:r>
+        <w:rPr>
+          <w:rFonts w:hint="eastAsia"/>
+        </w:rPr>
+        <w:t>，特效放到</w:t>
+      </w:r>
+      <w:r>
+        <w:rPr>
+          <w:rFonts w:hint="eastAsia"/>
+        </w:rPr>
+        <w:t>UI</w:t>
+      </w:r>
+      <w:r>
+        <w:rPr>
+          <w:rFonts w:hint="eastAsia"/>
+        </w:rPr>
+        <w:t>上</w:t>
+      </w:r>
+    </w:p>
+    <w:p>
+      <w:r>
+        <w:rPr>
+          <w:rFonts w:hint="eastAsia"/>
+        </w:rPr>
+        <w:t>5</w:t>
+      </w:r>
+      <w:r>
+        <w:rPr>
+          <w:rFonts w:hint="eastAsia"/>
+        </w:rPr>
+        <w:t>，特效和模型相互包围，想</w:t>
+      </w:r>
+      <w:r>
+        <w:rPr>
+          <w:rFonts w:hint="eastAsia"/>
+        </w:rPr>
+        <w:t>bloom</w:t>
+      </w:r>
+      <w:r>
+        <w:rPr>
+          <w:rFonts w:hint="eastAsia"/>
+        </w:rPr>
+        <w:t>只对模型起效果，对特效不起效果</w:t>
+      </w:r>
+    </w:p>
+    <w:p>
+      <w:r>
+        <w:rPr>
+          <w:rFonts w:hint="eastAsia"/>
+        </w:rPr>
+        <w:t>6</w:t>
+      </w:r>
+      <w:r>
+        <w:rPr>
+          <w:rFonts w:hint="eastAsia"/>
+        </w:rPr>
+        <w:t>，已经发射出的粒子不消失</w:t>
+      </w:r>
+    </w:p>
+    <w:p>
+      <w:r>
+        <w:rPr>
+          <w:rFonts w:hint="eastAsia"/>
+        </w:rPr>
+        <w:lastRenderedPageBreak/>
+        <w:t>7</w:t>
+      </w:r>
+      <w:r>
+        <w:rPr>
+          <w:rFonts w:hint="eastAsia"/>
+        </w:rPr>
+        <w:t>，连续动画</w:t>
+      </w:r>
+      <w:r>
+        <w:rPr>
+          <w:rFonts w:hint="eastAsia"/>
+        </w:rPr>
+        <w:t>A--&gt;B--&gt;C B</w:t>
+      </w:r>
+      <w:r>
+        <w:rPr>
+          <w:rFonts w:hint="eastAsia"/>
+        </w:rPr>
+        <w:t>播到一半再从头</w:t>
+      </w:r>
+      <w:proofErr w:type="gramStart"/>
+      <w:r>
+        <w:rPr>
+          <w:rFonts w:hint="eastAsia"/>
+        </w:rPr>
+        <w:t>播会卡顿</w:t>
+      </w:r>
+      <w:proofErr w:type="gramEnd"/>
+      <w:r>
+        <w:rPr>
+          <w:rFonts w:hint="eastAsia"/>
+        </w:rPr>
+        <w:t>(Animator)</w:t>
+      </w:r>
+    </w:p>
+    <w:p>
+      <w:r>
+        <w:rPr>
+          <w:rFonts w:hint="eastAsia"/>
+        </w:rPr>
+        <w:t>8</w:t>
+      </w:r>
+      <w:r>
+        <w:rPr>
+          <w:rFonts w:hint="eastAsia"/>
+        </w:rPr>
+        <w:t>，</w:t>
+      </w:r>
+      <w:r>
+        <w:rPr>
+          <w:rFonts w:hint="eastAsia"/>
+        </w:rPr>
+        <w:t xml:space="preserve">Default UI </w:t>
+      </w:r>
+      <w:proofErr w:type="spellStart"/>
+      <w:r>
+        <w:rPr>
+          <w:rFonts w:hint="eastAsia"/>
+        </w:rPr>
+        <w:t>Shader</w:t>
+      </w:r>
+      <w:proofErr w:type="spellEnd"/>
+      <w:r>
+        <w:rPr>
+          <w:rFonts w:hint="eastAsia"/>
+        </w:rPr>
+        <w:t>其实也可以替换的，用更简单的</w:t>
+      </w:r>
+      <w:r>
+        <w:rPr>
+          <w:rFonts w:hint="eastAsia"/>
+        </w:rPr>
+        <w:t>shade</w:t>
+      </w:r>
+    </w:p>
+    <w:p>
+      <w:r>
+        <w:rPr>
+          <w:rFonts w:hint="eastAsia"/>
+        </w:rPr>
+        <w:t>9</w:t>
+      </w:r>
+      <w:r>
+        <w:rPr>
+          <w:rFonts w:hint="eastAsia"/>
+        </w:rPr>
+        <w:t>，</w:t>
+      </w:r>
+      <w:proofErr w:type="spellStart"/>
+      <w:r>
+        <w:rPr>
+          <w:rFonts w:hint="eastAsia"/>
+        </w:rPr>
+        <w:t>FontEffect</w:t>
+      </w:r>
+      <w:proofErr w:type="spellEnd"/>
+      <w:r>
+        <w:rPr>
+          <w:rFonts w:hint="eastAsia"/>
+        </w:rPr>
+        <w:t>很耗，建议用更专业的插件</w:t>
+      </w:r>
+    </w:p>
+    <w:p>
+      <w:r>
+        <w:rPr>
+          <w:rFonts w:hint="eastAsia"/>
+        </w:rPr>
+        <w:t>10</w:t>
+      </w:r>
+      <w:r>
+        <w:rPr>
+          <w:rFonts w:hint="eastAsia"/>
+        </w:rPr>
+        <w:t>，</w:t>
+      </w:r>
+      <w:r>
+        <w:rPr>
+          <w:rFonts w:hint="eastAsia"/>
+        </w:rPr>
+        <w:t>UI</w:t>
+      </w:r>
+      <w:r>
+        <w:rPr>
+          <w:rFonts w:hint="eastAsia"/>
+        </w:rPr>
+        <w:t>改用</w:t>
+      </w:r>
+      <w:proofErr w:type="spellStart"/>
+      <w:r>
+        <w:rPr>
+          <w:rFonts w:hint="eastAsia"/>
+        </w:rPr>
+        <w:t>TextureMesh</w:t>
+      </w:r>
+      <w:proofErr w:type="spellEnd"/>
+      <w:r>
+        <w:rPr>
+          <w:rFonts w:hint="eastAsia"/>
+        </w:rPr>
+        <w:t>？</w:t>
+      </w:r>
+    </w:p>
+    <w:p/>
+    <w:p/>
+    <w:p>
+      <w:pPr>
+        <w:pStyle w:val="3"/>
+        <w:numPr>
+          <w:ilvl w:val="2"/>
+          <w:numId w:val="3"/>
+        </w:numPr>
+        <w:rPr>
+          <w:sz w:val="21"/>
+          <w:szCs w:val="21"/>
+        </w:rPr>
+      </w:pPr>
+      <w:proofErr w:type="spellStart"/>
+      <w:r>
+        <w:rPr>
+          <w:rFonts w:hint="eastAsia"/>
+          <w:sz w:val="21"/>
+          <w:szCs w:val="21"/>
+        </w:rPr>
+        <w:t>Xcode</w:t>
+      </w:r>
+      <w:proofErr w:type="spellEnd"/>
+      <w:r>
+        <w:rPr>
+          <w:rFonts w:hint="eastAsia"/>
+          <w:sz w:val="21"/>
+          <w:szCs w:val="21"/>
+        </w:rPr>
+        <w:t>命令行</w:t>
+      </w:r>
+    </w:p>
+    <w:p>
+      <w:proofErr w:type="gramStart"/>
+      <w:r>
+        <w:t>security</w:t>
+      </w:r>
+      <w:proofErr w:type="gramEnd"/>
+      <w:r>
+        <w:t xml:space="preserve"> unlock-keychain -p "123456" "/Users/Shared/Jenkins/Library/Keychains/</w:t>
+      </w:r>
+      <w:proofErr w:type="spellStart"/>
+      <w:r>
+        <w:t>login.keychain</w:t>
+      </w:r>
+      <w:proofErr w:type="spellEnd"/>
+      <w:r>
+        <w:t>"</w:t>
+      </w:r>
+    </w:p>
+    <w:p/>
+    <w:p>
+      <w:proofErr w:type="spellStart"/>
+      <w:proofErr w:type="gramStart"/>
+      <w:r>
+        <w:t>xcodebuild</w:t>
+      </w:r>
+      <w:proofErr w:type="spellEnd"/>
+      <w:proofErr w:type="gramEnd"/>
+      <w:r>
+        <w:t xml:space="preserve"> -target Unity-iPhone -verbose -configuration Release CODE_SIGN_IDENTITY="iPhone Distribution: Shanghai Giant Network Technology Co., Ltd." -jobs 8 -project /xxx/</w:t>
+      </w:r>
+      <w:proofErr w:type="spellStart"/>
+      <w:r>
+        <w:t>yyy</w:t>
+      </w:r>
+      <w:proofErr w:type="spellEnd"/>
+      <w:r>
+        <w:t>/Unity-</w:t>
+      </w:r>
+      <w:proofErr w:type="spellStart"/>
+      <w:r>
+        <w:t>iPhone.xcodeproj</w:t>
+      </w:r>
+      <w:proofErr w:type="spellEnd"/>
+    </w:p>
+    <w:p/>
+    <w:p>
+      <w:proofErr w:type="spellStart"/>
+      <w:proofErr w:type="gramStart"/>
+      <w:r>
+        <w:t>xcrun</w:t>
+      </w:r>
+      <w:proofErr w:type="spellEnd"/>
+      <w:proofErr w:type="gramEnd"/>
+      <w:r>
+        <w:t xml:space="preserve"> -</w:t>
+      </w:r>
+      <w:proofErr w:type="spellStart"/>
+      <w:r>
+        <w:t>sk</w:t>
+      </w:r>
+      <w:proofErr w:type="spellEnd"/>
+      <w:r>
+        <w:t xml:space="preserve"> </w:t>
+      </w:r>
+      <w:proofErr w:type="spellStart"/>
+      <w:r>
+        <w:t>iphoneos</w:t>
+      </w:r>
+      <w:proofErr w:type="spellEnd"/>
+      <w:r>
+        <w:t xml:space="preserve"> </w:t>
+      </w:r>
+      <w:proofErr w:type="spellStart"/>
+      <w:r>
+        <w:t>PackageApplication</w:t>
+      </w:r>
+      <w:proofErr w:type="spellEnd"/>
+      <w:r>
+        <w:t xml:space="preserve"> -v /xxx/</w:t>
+      </w:r>
+      <w:proofErr w:type="spellStart"/>
+      <w:r>
+        <w:t>yyy</w:t>
+      </w:r>
+      <w:proofErr w:type="spellEnd"/>
+      <w:r>
+        <w:t>/</w:t>
+      </w:r>
+      <w:proofErr w:type="spellStart"/>
+      <w:r>
+        <w:t>proj_ios</w:t>
+      </w:r>
+      <w:proofErr w:type="spellEnd"/>
+      <w:r>
+        <w:t>/build/Release-</w:t>
+      </w:r>
+      <w:proofErr w:type="spellStart"/>
+      <w:r>
+        <w:t>iphones</w:t>
+      </w:r>
+      <w:proofErr w:type="spellEnd"/>
+      <w:r>
+        <w:t>/</w:t>
+      </w:r>
+      <w:proofErr w:type="spellStart"/>
+      <w:r>
+        <w:t>tank.app</w:t>
+      </w:r>
+      <w:proofErr w:type="spellEnd"/>
+      <w:r>
+        <w:t xml:space="preserve"> -o ../2017.ipa --sign "iPhone Distribution: Shanghai Giant Network Technology Co., Ltd." --embed /path/</w:t>
+      </w:r>
+      <w:proofErr w:type="spellStart"/>
+      <w:r>
+        <w:t>allToOne.mobileprovision</w:t>
+      </w:r>
+      <w:proofErr w:type="spellEnd"/>
+    </w:p>
+    <w:p>
+      <w:pPr>
+        <w:pStyle w:val="3"/>
+        <w:numPr>
+          <w:ilvl w:val="2"/>
+          <w:numId w:val="3"/>
+        </w:numPr>
+        <w:rPr>
+          <w:sz w:val="21"/>
+          <w:szCs w:val="21"/>
+        </w:rPr>
+      </w:pPr>
+      <w:proofErr w:type="spellStart"/>
+      <w:r>
+        <w:rPr>
+          <w:rFonts w:hint="eastAsia"/>
+          <w:sz w:val="21"/>
+          <w:szCs w:val="21"/>
+        </w:rPr>
+        <w:t>XUPorter</w:t>
+      </w:r>
+      <w:proofErr w:type="spellEnd"/>
+      <w:r>
+        <w:rPr>
+          <w:rFonts w:hint="eastAsia"/>
+          <w:sz w:val="21"/>
+          <w:szCs w:val="21"/>
+        </w:rPr>
+        <w:t>更改</w:t>
+      </w:r>
+      <w:proofErr w:type="spellStart"/>
+      <w:r>
+        <w:rPr>
+          <w:rFonts w:hint="eastAsia"/>
+          <w:sz w:val="21"/>
+          <w:szCs w:val="21"/>
+        </w:rPr>
+        <w:t>codesign</w:t>
+      </w:r>
+      <w:proofErr w:type="spellEnd"/>
+      <w:r>
+        <w:rPr>
+          <w:rFonts w:hint="eastAsia"/>
+          <w:sz w:val="21"/>
+          <w:szCs w:val="21"/>
+        </w:rPr>
+        <w:t xml:space="preserve"> </w:t>
+      </w:r>
+      <w:r>
+        <w:rPr>
+          <w:rFonts w:hint="eastAsia"/>
+          <w:sz w:val="21"/>
+          <w:szCs w:val="21"/>
+        </w:rPr>
+        <w:t>和</w:t>
+      </w:r>
+      <w:r>
+        <w:rPr>
+          <w:rFonts w:hint="eastAsia"/>
+          <w:sz w:val="21"/>
+          <w:szCs w:val="21"/>
+        </w:rPr>
+        <w:t>Provisioning profile</w:t>
+      </w:r>
+    </w:p>
+    <w:p>
+      <w:proofErr w:type="spellStart"/>
+      <w:proofErr w:type="gramStart"/>
+      <w:r>
+        <w:t>P</w:t>
+      </w:r>
+      <w:r>
+        <w:rPr>
+          <w:rFonts w:hint="eastAsia"/>
+        </w:rPr>
+        <w:t>roject.overwriteBuildSetting</w:t>
+      </w:r>
+      <w:proofErr w:type="spellEnd"/>
+      <w:r>
+        <w:rPr>
+          <w:rFonts w:hint="eastAsia"/>
+        </w:rPr>
+        <w:t>(</w:t>
+      </w:r>
+      <w:proofErr w:type="gramEnd"/>
+      <w:r>
+        <w:t>“”</w:t>
+      </w:r>
+      <w:r>
+        <w:rPr>
+          <w:rFonts w:hint="eastAsia"/>
+        </w:rPr>
+        <w:t xml:space="preserve"> , </w:t>
+      </w:r>
+      <w:r>
+        <w:t>“</w:t>
+      </w:r>
+      <w:r>
+        <w:rPr>
+          <w:rFonts w:hint="eastAsia"/>
+        </w:rPr>
+        <w:t xml:space="preserve">iPhone </w:t>
+      </w:r>
+      <w:proofErr w:type="spellStart"/>
+      <w:r>
+        <w:rPr>
+          <w:rFonts w:hint="eastAsia"/>
+        </w:rPr>
+        <w:t>Developer:jsjkxkx</w:t>
+      </w:r>
+      <w:proofErr w:type="spellEnd"/>
+      <w:r>
+        <w:rPr>
+          <w:rFonts w:hint="eastAsia"/>
+        </w:rPr>
+        <w:t xml:space="preserve"> (</w:t>
+      </w:r>
+      <w:proofErr w:type="spellStart"/>
+      <w:r>
+        <w:rPr>
+          <w:rFonts w:hint="eastAsia"/>
+        </w:rPr>
+        <w:t>xxxx</w:t>
+      </w:r>
+      <w:proofErr w:type="spellEnd"/>
+      <w:r>
+        <w:rPr>
+          <w:rFonts w:hint="eastAsia"/>
+        </w:rPr>
+        <w:t>)</w:t>
+      </w:r>
+      <w:r>
+        <w:t>”</w:t>
+      </w:r>
+      <w:r>
+        <w:rPr>
+          <w:rFonts w:hint="eastAsia"/>
+        </w:rPr>
+        <w:t xml:space="preserve">, </w:t>
+      </w:r>
+      <w:r>
+        <w:t>“</w:t>
+      </w:r>
+      <w:r>
+        <w:rPr>
+          <w:rFonts w:hint="eastAsia"/>
+        </w:rPr>
+        <w:t>Debug</w:t>
+      </w:r>
+      <w:r>
+        <w:t>’</w:t>
+      </w:r>
+      <w:r>
+        <w:rPr>
+          <w:rFonts w:hint="eastAsia"/>
+        </w:rPr>
+        <w:t>)</w:t>
+      </w:r>
+    </w:p>
+    <w:p/>
+    <w:p>
+      <w:pPr>
+        <w:rPr>
+          <w:rFonts w:ascii="Tahoma" w:hAnsi="Tahoma" w:cs="Tahoma"/>
+          <w:color w:val="252525"/>
+          <w:szCs w:val="21"/>
+          <w:shd w:val="clear" w:color="auto" w:fill="FFFFFF"/>
+        </w:rPr>
+      </w:pPr>
+      <w:r>
+        <w:rPr>
+          <w:rFonts w:ascii="Tahoma" w:hAnsi="Tahoma" w:cs="Tahoma"/>
+          <w:color w:val="252525"/>
+          <w:szCs w:val="21"/>
+          <w:shd w:val="clear" w:color="auto" w:fill="FFFFFF"/>
+        </w:rPr>
+        <w:t>CODE_SIGN_IDENTITY</w:t>
+      </w:r>
+    </w:p>
+    <w:p>
+      <w:pPr>
+        <w:rPr>
+          <w:rFonts w:ascii="Tahoma" w:hAnsi="Tahoma" w:cs="Tahoma"/>
+          <w:color w:val="252525"/>
+          <w:szCs w:val="21"/>
+          <w:shd w:val="clear" w:color="auto" w:fill="FFFFFF"/>
+        </w:rPr>
+      </w:pPr>
+      <w:r>
+        <w:rPr>
+          <w:rFonts w:ascii="Tahoma" w:hAnsi="Tahoma" w:cs="Tahoma"/>
+          <w:color w:val="252525"/>
+          <w:szCs w:val="21"/>
+          <w:shd w:val="clear" w:color="auto" w:fill="FFFFFF"/>
+        </w:rPr>
+        <w:t>ROVISIONING_PROFILE</w:t>
+      </w:r>
+    </w:p>
+    <w:p>
+      <w:r>
+        <w:rPr>
+          <w:rFonts w:ascii="Tahoma" w:hAnsi="Tahoma" w:cs="Tahoma"/>
+          <w:color w:val="252525"/>
+          <w:szCs w:val="21"/>
+          <w:shd w:val="clear" w:color="auto" w:fill="FFFFFF"/>
+        </w:rPr>
+        <w:t>PROVISIONING_PROFILE_SPECIFIER</w:t>
+      </w:r>
+    </w:p>
+    <w:p>
+      <w:pPr>
+        <w:pStyle w:val="3"/>
+        <w:numPr>
+          <w:ilvl w:val="2"/>
+          <w:numId w:val="3"/>
+        </w:numPr>
+        <w:rPr>
+          <w:sz w:val="21"/>
+          <w:szCs w:val="21"/>
+        </w:rPr>
+      </w:pPr>
+      <w:proofErr w:type="spellStart"/>
+      <w:r>
+        <w:rPr>
+          <w:rFonts w:hint="eastAsia"/>
+          <w:sz w:val="21"/>
+          <w:szCs w:val="21"/>
+        </w:rPr>
+        <w:t>XUPorter</w:t>
+      </w:r>
+      <w:proofErr w:type="spellEnd"/>
+      <w:r>
+        <w:rPr>
+          <w:rFonts w:hint="eastAsia"/>
+          <w:sz w:val="21"/>
+          <w:szCs w:val="21"/>
+        </w:rPr>
+        <w:t>怎么更改单个文件的编译选项</w:t>
+      </w:r>
+    </w:p>
+    <w:p/>
+    <w:p>
+      <w:pPr>
+        <w:pStyle w:val="3"/>
+        <w:numPr>
+          <w:ilvl w:val="2"/>
+          <w:numId w:val="3"/>
+        </w:numPr>
+        <w:rPr>
+          <w:sz w:val="21"/>
+          <w:szCs w:val="21"/>
+        </w:rPr>
+      </w:pPr>
+      <w:proofErr w:type="spellStart"/>
+      <w:r>
+        <w:rPr>
+          <w:rFonts w:hint="eastAsia"/>
+          <w:sz w:val="21"/>
+          <w:szCs w:val="21"/>
+        </w:rPr>
+        <w:t>svn</w:t>
+      </w:r>
+      <w:proofErr w:type="spellEnd"/>
+      <w:r>
+        <w:rPr>
+          <w:rFonts w:hint="eastAsia"/>
+          <w:sz w:val="21"/>
+          <w:szCs w:val="21"/>
+        </w:rPr>
+        <w:t>转</w:t>
+      </w:r>
+      <w:proofErr w:type="spellStart"/>
+      <w:r>
+        <w:rPr>
+          <w:rFonts w:hint="eastAsia"/>
+          <w:sz w:val="21"/>
+          <w:szCs w:val="21"/>
+        </w:rPr>
+        <w:t>Git</w:t>
+      </w:r>
+      <w:proofErr w:type="spellEnd"/>
+    </w:p>
+    <w:p>
+      <w:hyperlink r:id="rId13" w:history="1">
+        <w:r>
+          <w:rPr>
+            <w:rStyle w:val="aa"/>
+          </w:rPr>
+          <w:t>http://www.aikaiyuan.com/6584.html</w:t>
+        </w:r>
+      </w:hyperlink>
     </w:p>
     <w:p/>
     <w:p>
@@ -631,97 +1602,148 @@
           <w:shd w:val="clear" w:color="auto" w:fill="FFFFFF"/>
         </w:rPr>
       </w:pPr>
+      <w:proofErr w:type="spellStart"/>
+      <w:proofErr w:type="gramStart"/>
       <w:r>
         <w:rPr>
           <w:rFonts w:ascii="Helvetica" w:hAnsi="Helvetica" w:cs="Helvetica"/>
           <w:color w:val="555555"/>
           <w:shd w:val="clear" w:color="auto" w:fill="FFFFFF"/>
         </w:rPr>
-        <w:t>git svn clone https://localhost:8443/svn/www/  www</w:t>
-      </w:r>
-    </w:p>
-    <w:p>
-      <w:pPr>
-        <w:rPr>
-          <w:rStyle w:val="26"/>
+        <w:t>git</w:t>
+      </w:r>
+      <w:proofErr w:type="spellEnd"/>
+      <w:proofErr w:type="gramEnd"/>
+      <w:r>
+        <w:rPr>
           <w:rFonts w:ascii="Helvetica" w:hAnsi="Helvetica" w:cs="Helvetica"/>
           <w:color w:val="555555"/>
           <w:shd w:val="clear" w:color="auto" w:fill="FFFFFF"/>
         </w:rPr>
-      </w:pPr>
+        <w:t xml:space="preserve"> </w:t>
+      </w:r>
+      <w:proofErr w:type="spellStart"/>
       <w:r>
         <w:rPr>
           <w:rFonts w:ascii="Helvetica" w:hAnsi="Helvetica" w:cs="Helvetica"/>
           <w:color w:val="555555"/>
           <w:shd w:val="clear" w:color="auto" w:fill="FFFFFF"/>
         </w:rPr>
-        <w:t>git remote -v</w:t>
-      </w:r>
-      <w:r>
-        <w:rPr>
-          <w:rStyle w:val="26"/>
+        <w:t>svn</w:t>
+      </w:r>
+      <w:proofErr w:type="spellEnd"/>
+      <w:r>
+        <w:rPr>
           <w:rFonts w:ascii="Helvetica" w:hAnsi="Helvetica" w:cs="Helvetica"/>
           <w:color w:val="555555"/>
           <w:shd w:val="clear" w:color="auto" w:fill="FFFFFF"/>
         </w:rPr>
-        <w:t> </w:t>
-      </w:r>
-    </w:p>
-    <w:p>
-      <w:pPr>
-        <w:rPr>
+        <w:t xml:space="preserve"> clone https://localhost:8443/svn/www/  www</w:t>
+      </w:r>
+    </w:p>
+    <w:p>
+      <w:pPr>
+        <w:rPr>
+          <w:rStyle w:val="apple-converted-space"/>
           <w:rFonts w:ascii="Helvetica" w:hAnsi="Helvetica" w:cs="Helvetica"/>
           <w:color w:val="555555"/>
           <w:shd w:val="clear" w:color="auto" w:fill="FFFFFF"/>
         </w:rPr>
       </w:pPr>
+      <w:proofErr w:type="spellStart"/>
+      <w:proofErr w:type="gramStart"/>
       <w:r>
         <w:rPr>
           <w:rFonts w:ascii="Helvetica" w:hAnsi="Helvetica" w:cs="Helvetica"/>
           <w:color w:val="555555"/>
           <w:shd w:val="clear" w:color="auto" w:fill="FFFFFF"/>
         </w:rPr>
-        <w:t>git remote add </w:t>
-      </w:r>
-      <w:r>
-        <w:fldChar w:fldCharType="begin"/>
-      </w:r>
-      <w:r>
-        <w:instrText xml:space="preserve"> HYPERLINK "mailto:git@gitlab.xxx.com:second/test.git" </w:instrText>
-      </w:r>
-      <w:r>
-        <w:fldChar w:fldCharType="separate"/>
-      </w:r>
-      <w:r>
-        <w:rPr>
-          <w:rStyle w:val="14"/>
-          <w:rFonts w:ascii="Helvetica" w:hAnsi="Helvetica" w:cs="Helvetica"/>
-          <w:shd w:val="clear" w:color="auto" w:fill="FFFFFF"/>
-        </w:rPr>
-        <w:t>git@gitlab.xxx.com:second/test.git</w:t>
-      </w:r>
-      <w:r>
-        <w:rPr>
-          <w:rStyle w:val="14"/>
-          <w:rFonts w:ascii="Helvetica" w:hAnsi="Helvetica" w:cs="Helvetica"/>
-          <w:shd w:val="clear" w:color="auto" w:fill="FFFFFF"/>
-        </w:rPr>
-        <w:fldChar w:fldCharType="end"/>
-      </w:r>
-    </w:p>
-    <w:p>
+        <w:t>git</w:t>
+      </w:r>
+      <w:proofErr w:type="spellEnd"/>
+      <w:proofErr w:type="gramEnd"/>
       <w:r>
         <w:rPr>
           <w:rFonts w:ascii="Helvetica" w:hAnsi="Helvetica" w:cs="Helvetica"/>
           <w:color w:val="555555"/>
           <w:shd w:val="clear" w:color="auto" w:fill="FFFFFF"/>
         </w:rPr>
-        <w:t>git push</w:t>
-      </w:r>
-    </w:p>
-    <w:p>
-      <w:pPr>
-        <w:pStyle w:val="3"/>
+        <w:t xml:space="preserve"> remote -v</w:t>
+      </w:r>
+      <w:r>
+        <w:rPr>
+          <w:rStyle w:val="apple-converted-space"/>
+          <w:rFonts w:ascii="Helvetica" w:hAnsi="Helvetica" w:cs="Helvetica"/>
+          <w:color w:val="555555"/>
+          <w:shd w:val="clear" w:color="auto" w:fill="FFFFFF"/>
+        </w:rPr>
+        <w:t> </w:t>
+      </w:r>
+    </w:p>
+    <w:p>
+      <w:pPr>
+        <w:rPr>
+          <w:rFonts w:ascii="Helvetica" w:hAnsi="Helvetica" w:cs="Helvetica"/>
+          <w:color w:val="555555"/>
+          <w:shd w:val="clear" w:color="auto" w:fill="FFFFFF"/>
+        </w:rPr>
+      </w:pPr>
+      <w:proofErr w:type="spellStart"/>
+      <w:proofErr w:type="gramStart"/>
+      <w:r>
+        <w:rPr>
+          <w:rFonts w:ascii="Helvetica" w:hAnsi="Helvetica" w:cs="Helvetica"/>
+          <w:color w:val="555555"/>
+          <w:shd w:val="clear" w:color="auto" w:fill="FFFFFF"/>
+        </w:rPr>
+        <w:t>git</w:t>
+      </w:r>
+      <w:proofErr w:type="spellEnd"/>
+      <w:proofErr w:type="gramEnd"/>
+      <w:r>
+        <w:rPr>
+          <w:rFonts w:ascii="Helvetica" w:hAnsi="Helvetica" w:cs="Helvetica"/>
+          <w:color w:val="555555"/>
+          <w:shd w:val="clear" w:color="auto" w:fill="FFFFFF"/>
+        </w:rPr>
+        <w:t xml:space="preserve"> remote add </w:t>
+      </w:r>
+      <w:hyperlink r:id="rId14" w:history="1">
+        <w:r>
+          <w:rPr>
+            <w:rStyle w:val="aa"/>
+            <w:rFonts w:ascii="Helvetica" w:hAnsi="Helvetica" w:cs="Helvetica"/>
+            <w:shd w:val="clear" w:color="auto" w:fill="FFFFFF"/>
+          </w:rPr>
+          <w:t>git@gitlab.xxx.com:second/test.git</w:t>
+        </w:r>
+      </w:hyperlink>
+    </w:p>
+    <w:p>
+      <w:proofErr w:type="spellStart"/>
+      <w:proofErr w:type="gramStart"/>
+      <w:r>
+        <w:rPr>
+          <w:rFonts w:ascii="Helvetica" w:hAnsi="Helvetica" w:cs="Helvetica"/>
+          <w:color w:val="555555"/>
+          <w:shd w:val="clear" w:color="auto" w:fill="FFFFFF"/>
+        </w:rPr>
+        <w:t>git</w:t>
+      </w:r>
+      <w:proofErr w:type="spellEnd"/>
+      <w:proofErr w:type="gramEnd"/>
+      <w:r>
+        <w:rPr>
+          <w:rFonts w:ascii="Helvetica" w:hAnsi="Helvetica" w:cs="Helvetica"/>
+          <w:color w:val="555555"/>
+          <w:shd w:val="clear" w:color="auto" w:fill="FFFFFF"/>
+        </w:rPr>
+        <w:t xml:space="preserve"> push</w:t>
+      </w:r>
+    </w:p>
+    <w:p>
+      <w:pPr>
+        <w:pStyle w:val="2"/>
         <w:numPr>
           <w:ilvl w:val="1"/>
           <w:numId w:val="3"/>
@@ -737,12 +1759,13 @@
           <w:sz w:val="24"/>
           <w:szCs w:val="24"/>
         </w:rPr>
+        <w:lastRenderedPageBreak/>
         <w:t>语音封装</w:t>
       </w:r>
     </w:p>
     <w:p>
       <w:pPr>
-        <w:pStyle w:val="4"/>
+        <w:pStyle w:val="3"/>
         <w:numPr>
           <w:ilvl w:val="2"/>
           <w:numId w:val="3"/>
@@ -758,7 +1781,15 @@
           <w:sz w:val="21"/>
           <w:szCs w:val="21"/>
         </w:rPr>
-        <w:t>IOS录音老出错</w:t>
+        <w:t>IOS</w:t>
+      </w:r>
+      <w:r>
+        <w:rPr>
+          <w:rFonts w:hint="eastAsia"/>
+          <w:sz w:val="21"/>
+          <w:szCs w:val="21"/>
+        </w:rPr>
+        <w:t>录音老出错</w:t>
       </w:r>
     </w:p>
     <w:p>
@@ -770,31 +1801,47 @@
       </w:r>
     </w:p>
     <w:p>
-      <w:r>
-        <w:fldChar w:fldCharType="begin"/>
-      </w:r>
-      <w:r>
-        <w:instrText xml:space="preserve"> HYPERLINK "http://www.jianshu.com/p/c212cde86877" </w:instrText>
-      </w:r>
-      <w:r>
-        <w:fldChar w:fldCharType="separate"/>
-      </w:r>
-      <w:r>
-        <w:rPr>
-          <w:rStyle w:val="14"/>
-        </w:rPr>
-        <w:t>http://www.jianshu.com/p/c212cde86877</w:t>
-      </w:r>
-      <w:r>
-        <w:rPr>
-          <w:rStyle w:val="14"/>
-        </w:rPr>
-        <w:fldChar w:fldCharType="end"/>
-      </w:r>
-    </w:p>
-    <w:p>
-      <w:r>
-        <w:t>iOS 10 开发适配系列 之 权限Crash问题</w:t>
+      <w:hyperlink r:id="rId15" w:history="1">
+        <w:r>
+          <w:rPr>
+            <w:rStyle w:val="aa"/>
+          </w:rPr>
+          <w:t>http://www.jianshu.com/p/c212cde86877</w:t>
+        </w:r>
+      </w:hyperlink>
+    </w:p>
+    <w:p>
+      <w:r>
+        <w:t xml:space="preserve">iOS 10 </w:t>
+      </w:r>
+      <w:r>
+        <w:t>开发</w:t>
+      </w:r>
+      <w:proofErr w:type="gramStart"/>
+      <w:r>
+        <w:t>适</w:t>
+      </w:r>
+      <w:proofErr w:type="gramEnd"/>
+      <w:r>
+        <w:t>配系列</w:t>
+      </w:r>
+      <w:r>
+        <w:t xml:space="preserve"> </w:t>
+      </w:r>
+      <w:r>
+        <w:t>之</w:t>
+      </w:r>
+      <w:r>
+        <w:t xml:space="preserve"> </w:t>
+      </w:r>
+      <w:r>
+        <w:t>权限</w:t>
+      </w:r>
+      <w:r>
+        <w:t>Crash</w:t>
+      </w:r>
+      <w:r>
+        <w:t>问题</w:t>
       </w:r>
     </w:p>
     <w:p>
@@ -802,32 +1849,95 @@
         <w:t>解决方案</w:t>
       </w:r>
       <w:r>
-        <w:br w:type="textWrapping"/>
-      </w:r>
-      <w:r>
-        <w:t>1.在项目中找到info.plist文件，右键点击以 Source Code形式打开</w:t>
-      </w:r>
-      <w:r>
-        <w:br w:type="textWrapping"/>
-      </w:r>
-      <w:r>
-        <w:t>2.添加以下键值对，这里以 PhotoLibrary 作为例子</w:t>
-      </w:r>
-    </w:p>
-    <w:p>
-      <w:r>
-        <w:t xml:space="preserve">    &lt;key&gt;NSPhotoLibraryUsageDescription&lt;/key&gt;</w:t>
-      </w:r>
-    </w:p>
-    <w:p>
-      <w:r>
-        <w:t xml:space="preserve">    &lt;string&gt;此 App 需要您的同意才能读取媒体资料库&lt;/string&gt;</w:t>
+        <w:br/>
+        <w:t>1.</w:t>
+      </w:r>
+      <w:r>
+        <w:t>在项目中找到</w:t>
+      </w:r>
+      <w:proofErr w:type="spellStart"/>
+      <w:r>
+        <w:t>info.plist</w:t>
+      </w:r>
+      <w:proofErr w:type="spellEnd"/>
+      <w:r>
+        <w:t>文件，右键点击以</w:t>
+      </w:r>
+      <w:r>
+        <w:t> Source Code</w:t>
+      </w:r>
+      <w:r>
+        <w:t>形式打开</w:t>
+      </w:r>
+      <w:r>
+        <w:br/>
+        <w:t>2.</w:t>
+      </w:r>
+      <w:r>
+        <w:t>添加</w:t>
+      </w:r>
+      <w:proofErr w:type="gramStart"/>
+      <w:r>
+        <w:t>以下键</w:t>
+      </w:r>
+      <w:proofErr w:type="gramEnd"/>
+      <w:r>
+        <w:t>值对，这里以</w:t>
+      </w:r>
+      <w:r>
+        <w:t xml:space="preserve"> </w:t>
+      </w:r>
+      <w:proofErr w:type="spellStart"/>
+      <w:r>
+        <w:t>PhotoLibrary</w:t>
+      </w:r>
+      <w:proofErr w:type="spellEnd"/>
+      <w:r>
+        <w:t xml:space="preserve"> </w:t>
+      </w:r>
+      <w:r>
+        <w:t>作为例子</w:t>
+      </w:r>
+    </w:p>
+    <w:p>
+      <w:r>
+        <w:t xml:space="preserve">    &lt;</w:t>
+      </w:r>
+      <w:proofErr w:type="gramStart"/>
+      <w:r>
+        <w:t>key&gt;</w:t>
+      </w:r>
+      <w:proofErr w:type="spellStart"/>
+      <w:proofErr w:type="gramEnd"/>
+      <w:r>
+        <w:t>NSPhotoLibraryUsageDescription</w:t>
+      </w:r>
+      <w:proofErr w:type="spellEnd"/>
+      <w:r>
+        <w:t>&lt;/key&gt;</w:t>
+      </w:r>
+    </w:p>
+    <w:p>
+      <w:r>
+        <w:t xml:space="preserve">    &lt;string&gt;</w:t>
+      </w:r>
+      <w:r>
+        <w:t>此</w:t>
+      </w:r>
+      <w:r>
+        <w:t xml:space="preserve"> App </w:t>
+      </w:r>
+      <w:r>
+        <w:t>需要您的同意才能读取媒体资料库</w:t>
+      </w:r>
+      <w:r>
+        <w:t>&lt;/string&gt;</w:t>
       </w:r>
     </w:p>
     <w:p/>
     <w:p>
       <w:pPr>
-        <w:pStyle w:val="4"/>
+        <w:pStyle w:val="3"/>
         <w:numPr>
           <w:ilvl w:val="2"/>
           <w:numId w:val="3"/>
@@ -837,13 +1947,55 @@
           <w:szCs w:val="21"/>
         </w:rPr>
       </w:pPr>
-      <w:r>
-        <w:rPr>
-          <w:rFonts w:hint="eastAsia"/>
-          <w:sz w:val="21"/>
-          <w:szCs w:val="21"/>
-        </w:rPr>
-        <w:t>XCode 同一Project创建多个target</w:t>
+      <w:proofErr w:type="spellStart"/>
+      <w:r>
+        <w:rPr>
+          <w:rFonts w:hint="eastAsia"/>
+          <w:sz w:val="21"/>
+          <w:szCs w:val="21"/>
+        </w:rPr>
+        <w:t>XCode</w:t>
+      </w:r>
+      <w:proofErr w:type="spellEnd"/>
+      <w:r>
+        <w:rPr>
+          <w:rFonts w:hint="eastAsia"/>
+          <w:sz w:val="21"/>
+          <w:szCs w:val="21"/>
+        </w:rPr>
+        <w:t xml:space="preserve"> </w:t>
+      </w:r>
+      <w:r>
+        <w:rPr>
+          <w:rFonts w:hint="eastAsia"/>
+          <w:sz w:val="21"/>
+          <w:szCs w:val="21"/>
+        </w:rPr>
+        <w:t>同一</w:t>
+      </w:r>
+      <w:r>
+        <w:rPr>
+          <w:rFonts w:hint="eastAsia"/>
+          <w:sz w:val="21"/>
+          <w:szCs w:val="21"/>
+        </w:rPr>
+        <w:t>Project</w:t>
+      </w:r>
+      <w:r>
+        <w:rPr>
+          <w:rFonts w:hint="eastAsia"/>
+          <w:sz w:val="21"/>
+          <w:szCs w:val="21"/>
+        </w:rPr>
+        <w:t>创建多个</w:t>
+      </w:r>
+      <w:r>
+        <w:rPr>
+          <w:rFonts w:hint="eastAsia"/>
+          <w:sz w:val="21"/>
+          <w:szCs w:val="21"/>
+        </w:rPr>
+        <w:t>target</w:t>
       </w:r>
     </w:p>
     <w:p>
@@ -853,7 +2005,7 @@
     </w:p>
     <w:p>
       <w:pPr>
-        <w:pStyle w:val="3"/>
+        <w:pStyle w:val="2"/>
         <w:numPr>
           <w:ilvl w:val="1"/>
           <w:numId w:val="3"/>
@@ -869,12 +2021,20 @@
           <w:sz w:val="24"/>
           <w:szCs w:val="24"/>
         </w:rPr>
-        <w:t>语音SDK</w:t>
-      </w:r>
-    </w:p>
-    <w:p>
-      <w:pPr>
-        <w:pStyle w:val="4"/>
+        <w:t>语音</w:t>
+      </w:r>
+      <w:r>
+        <w:rPr>
+          <w:rFonts w:hint="eastAsia"/>
+          <w:sz w:val="24"/>
+          <w:szCs w:val="24"/>
+        </w:rPr>
+        <w:t>SDK</w:t>
+      </w:r>
+    </w:p>
+    <w:p>
+      <w:pPr>
+        <w:pStyle w:val="3"/>
         <w:numPr>
           <w:ilvl w:val="2"/>
           <w:numId w:val="3"/>
@@ -903,7 +2063,7 @@
     </w:p>
     <w:p>
       <w:pPr>
-        <w:pStyle w:val="24"/>
+        <w:pStyle w:val="10"/>
         <w:numPr>
           <w:ilvl w:val="0"/>
           <w:numId w:val="4"/>
@@ -919,7 +2079,7 @@
     </w:p>
     <w:p>
       <w:pPr>
-        <w:pStyle w:val="24"/>
+        <w:pStyle w:val="10"/>
         <w:numPr>
           <w:ilvl w:val="0"/>
           <w:numId w:val="4"/>
@@ -935,7 +2095,7 @@
     </w:p>
     <w:p>
       <w:pPr>
-        <w:pStyle w:val="24"/>
+        <w:pStyle w:val="10"/>
         <w:numPr>
           <w:ilvl w:val="0"/>
           <w:numId w:val="4"/>
@@ -958,6 +2118,7 @@
           <w:szCs w:val="20"/>
         </w:rPr>
       </w:pPr>
+      <w:proofErr w:type="spellStart"/>
       <w:r>
         <w:rPr>
           <w:rFonts w:ascii="Segoe UI" w:hAnsi="Segoe UI" w:cs="Segoe UI"/>
@@ -965,14 +2126,177 @@
           <w:sz w:val="20"/>
           <w:szCs w:val="20"/>
         </w:rPr>
-        <w:t>registercallback-》initsdk-》setparam-》setuserinfo-》customroomserver-&gt;   joinroom-》</w:t>
+        <w:t>registercallback</w:t>
+      </w:r>
+      <w:proofErr w:type="spellEnd"/>
+      <w:r>
+        <w:rPr>
+          <w:rFonts w:ascii="Segoe UI" w:hAnsi="Segoe UI" w:cs="Segoe UI"/>
+          <w:color w:val="000000"/>
+          <w:sz w:val="20"/>
+          <w:szCs w:val="20"/>
+        </w:rPr>
+        <w:t>-</w:t>
+      </w:r>
+      <w:proofErr w:type="gramStart"/>
+      <w:r>
+        <w:rPr>
+          <w:rFonts w:ascii="Segoe UI" w:hAnsi="Segoe UI" w:cs="Segoe UI"/>
+          <w:color w:val="000000"/>
+          <w:sz w:val="20"/>
+          <w:szCs w:val="20"/>
+        </w:rPr>
+        <w:t>》</w:t>
+      </w:r>
+      <w:proofErr w:type="spellStart"/>
+      <w:proofErr w:type="gramEnd"/>
+      <w:r>
+        <w:rPr>
+          <w:rFonts w:ascii="Segoe UI" w:hAnsi="Segoe UI" w:cs="Segoe UI"/>
+          <w:color w:val="000000"/>
+          <w:sz w:val="20"/>
+          <w:szCs w:val="20"/>
+        </w:rPr>
+        <w:t>initsdk</w:t>
+      </w:r>
+      <w:proofErr w:type="spellEnd"/>
+      <w:r>
+        <w:rPr>
+          <w:rFonts w:ascii="Segoe UI" w:hAnsi="Segoe UI" w:cs="Segoe UI"/>
+          <w:color w:val="000000"/>
+          <w:sz w:val="20"/>
+          <w:szCs w:val="20"/>
+        </w:rPr>
+        <w:t>-</w:t>
+      </w:r>
+      <w:proofErr w:type="gramStart"/>
+      <w:r>
+        <w:rPr>
+          <w:rFonts w:ascii="Segoe UI" w:hAnsi="Segoe UI" w:cs="Segoe UI"/>
+          <w:color w:val="000000"/>
+          <w:sz w:val="20"/>
+          <w:szCs w:val="20"/>
+        </w:rPr>
+        <w:t>》</w:t>
+      </w:r>
+      <w:proofErr w:type="spellStart"/>
+      <w:proofErr w:type="gramEnd"/>
+      <w:r>
+        <w:rPr>
+          <w:rFonts w:ascii="Segoe UI" w:hAnsi="Segoe UI" w:cs="Segoe UI"/>
+          <w:color w:val="000000"/>
+          <w:sz w:val="20"/>
+          <w:szCs w:val="20"/>
+        </w:rPr>
+        <w:t>setparam</w:t>
+      </w:r>
+      <w:proofErr w:type="spellEnd"/>
+      <w:r>
+        <w:rPr>
+          <w:rFonts w:ascii="Segoe UI" w:hAnsi="Segoe UI" w:cs="Segoe UI"/>
+          <w:color w:val="000000"/>
+          <w:sz w:val="20"/>
+          <w:szCs w:val="20"/>
+        </w:rPr>
+        <w:t>-</w:t>
+      </w:r>
+      <w:proofErr w:type="gramStart"/>
+      <w:r>
+        <w:rPr>
+          <w:rFonts w:ascii="Segoe UI" w:hAnsi="Segoe UI" w:cs="Segoe UI"/>
+          <w:color w:val="000000"/>
+          <w:sz w:val="20"/>
+          <w:szCs w:val="20"/>
+        </w:rPr>
+        <w:t>》</w:t>
+      </w:r>
+      <w:proofErr w:type="spellStart"/>
+      <w:proofErr w:type="gramEnd"/>
+      <w:r>
+        <w:rPr>
+          <w:rFonts w:ascii="Segoe UI" w:hAnsi="Segoe UI" w:cs="Segoe UI"/>
+          <w:color w:val="000000"/>
+          <w:sz w:val="20"/>
+          <w:szCs w:val="20"/>
+        </w:rPr>
+        <w:t>setuserinfo</w:t>
+      </w:r>
+      <w:proofErr w:type="spellEnd"/>
+      <w:r>
+        <w:rPr>
+          <w:rFonts w:ascii="Segoe UI" w:hAnsi="Segoe UI" w:cs="Segoe UI"/>
+          <w:color w:val="000000"/>
+          <w:sz w:val="20"/>
+          <w:szCs w:val="20"/>
+        </w:rPr>
+        <w:t>-</w:t>
+      </w:r>
+      <w:proofErr w:type="gramStart"/>
+      <w:r>
+        <w:rPr>
+          <w:rFonts w:ascii="Segoe UI" w:hAnsi="Segoe UI" w:cs="Segoe UI"/>
+          <w:color w:val="000000"/>
+          <w:sz w:val="20"/>
+          <w:szCs w:val="20"/>
+        </w:rPr>
+        <w:t>》</w:t>
+      </w:r>
+      <w:proofErr w:type="spellStart"/>
+      <w:proofErr w:type="gramEnd"/>
+      <w:r>
+        <w:rPr>
+          <w:rFonts w:ascii="Segoe UI" w:hAnsi="Segoe UI" w:cs="Segoe UI"/>
+          <w:color w:val="000000"/>
+          <w:sz w:val="20"/>
+          <w:szCs w:val="20"/>
+        </w:rPr>
+        <w:t>customroomserver</w:t>
+      </w:r>
+      <w:proofErr w:type="spellEnd"/>
+      <w:r>
+        <w:rPr>
+          <w:rFonts w:ascii="Segoe UI" w:hAnsi="Segoe UI" w:cs="Segoe UI"/>
+          <w:color w:val="000000"/>
+          <w:sz w:val="20"/>
+          <w:szCs w:val="20"/>
+        </w:rPr>
+        <w:t xml:space="preserve">-&gt;   </w:t>
+      </w:r>
+      <w:proofErr w:type="spellStart"/>
+      <w:r>
+        <w:rPr>
+          <w:rFonts w:ascii="Segoe UI" w:hAnsi="Segoe UI" w:cs="Segoe UI"/>
+          <w:color w:val="000000"/>
+          <w:sz w:val="20"/>
+          <w:szCs w:val="20"/>
+        </w:rPr>
+        <w:t>joinroom</w:t>
+      </w:r>
+      <w:proofErr w:type="spellEnd"/>
+      <w:r>
+        <w:rPr>
+          <w:rFonts w:ascii="Segoe UI" w:hAnsi="Segoe UI" w:cs="Segoe UI"/>
+          <w:color w:val="000000"/>
+          <w:sz w:val="20"/>
+          <w:szCs w:val="20"/>
+        </w:rPr>
+        <w:t>-</w:t>
+      </w:r>
+      <w:r>
+        <w:rPr>
+          <w:rFonts w:ascii="Segoe UI" w:hAnsi="Segoe UI" w:cs="Segoe UI"/>
+          <w:color w:val="000000"/>
+          <w:sz w:val="20"/>
+          <w:szCs w:val="20"/>
+        </w:rPr>
+        <w:t>》</w:t>
       </w:r>
     </w:p>
     <w:p/>
     <w:p/>
     <w:p>
       <w:pPr>
-        <w:pStyle w:val="4"/>
+        <w:pStyle w:val="3"/>
         <w:numPr>
           <w:ilvl w:val="2"/>
           <w:numId w:val="3"/>
@@ -982,42 +2306,49 @@
           <w:szCs w:val="21"/>
         </w:rPr>
       </w:pPr>
-      <w:r>
-        <w:rPr>
-          <w:rFonts w:hint="eastAsia"/>
-          <w:sz w:val="21"/>
-          <w:szCs w:val="21"/>
-        </w:rPr>
-        <w:t>AndroidStudio ndkbuild</w:t>
-      </w:r>
-    </w:p>
-    <w:p>
-      <w:r>
-        <w:fldChar w:fldCharType="begin"/>
-      </w:r>
-      <w:r>
-        <w:instrText xml:space="preserve"> HYPERLINK "https://developer.android.com/studio/projects/add-native-code.html" \l "link-gradle" </w:instrText>
-      </w:r>
-      <w:r>
-        <w:fldChar w:fldCharType="separate"/>
-      </w:r>
-      <w:r>
-        <w:rPr>
-          <w:rStyle w:val="14"/>
-        </w:rPr>
-        <w:t>https://developer.android.com/studio/projects/add-native-code.html#link-gradle</w:t>
-      </w:r>
-      <w:r>
-        <w:rPr>
-          <w:rStyle w:val="14"/>
-        </w:rPr>
-        <w:fldChar w:fldCharType="end"/>
-      </w:r>
+      <w:proofErr w:type="spellStart"/>
+      <w:r>
+        <w:rPr>
+          <w:rFonts w:hint="eastAsia"/>
+          <w:sz w:val="21"/>
+          <w:szCs w:val="21"/>
+        </w:rPr>
+        <w:t>AndroidStudio</w:t>
+      </w:r>
+      <w:proofErr w:type="spellEnd"/>
+      <w:r>
+        <w:rPr>
+          <w:rFonts w:hint="eastAsia"/>
+          <w:sz w:val="21"/>
+          <w:szCs w:val="21"/>
+        </w:rPr>
+        <w:t xml:space="preserve"> </w:t>
+      </w:r>
+      <w:proofErr w:type="spellStart"/>
+      <w:r>
+        <w:rPr>
+          <w:rFonts w:hint="eastAsia"/>
+          <w:sz w:val="21"/>
+          <w:szCs w:val="21"/>
+        </w:rPr>
+        <w:t>ndkbuild</w:t>
+      </w:r>
+      <w:proofErr w:type="spellEnd"/>
+    </w:p>
+    <w:p>
+      <w:hyperlink r:id="rId16" w:anchor="link-gradle" w:history="1">
+        <w:r>
+          <w:rPr>
+            <w:rStyle w:val="aa"/>
+          </w:rPr>
+          <w:t>https://developer.android.com/studio/projects/add-native-code.html#link-gradle</w:t>
+        </w:r>
+      </w:hyperlink>
     </w:p>
     <w:p/>
     <w:p>
       <w:pPr>
-        <w:pStyle w:val="4"/>
+        <w:pStyle w:val="3"/>
         <w:numPr>
           <w:ilvl w:val="2"/>
           <w:numId w:val="3"/>
@@ -1033,7 +2364,31 @@
           <w:sz w:val="21"/>
           <w:szCs w:val="21"/>
         </w:rPr>
-        <w:t>NDK 中 Android.mk 头文件及代码路径问题</w:t>
+        <w:t xml:space="preserve">NDK </w:t>
+      </w:r>
+      <w:r>
+        <w:rPr>
+          <w:rFonts w:hint="eastAsia"/>
+          <w:sz w:val="21"/>
+          <w:szCs w:val="21"/>
+        </w:rPr>
+        <w:t>中</w:t>
+      </w:r>
+      <w:r>
+        <w:rPr>
+          <w:rFonts w:hint="eastAsia"/>
+          <w:sz w:val="21"/>
+          <w:szCs w:val="21"/>
+        </w:rPr>
+        <w:t xml:space="preserve"> Android.mk </w:t>
+      </w:r>
+      <w:r>
+        <w:rPr>
+          <w:rFonts w:hint="eastAsia"/>
+          <w:sz w:val="21"/>
+          <w:szCs w:val="21"/>
+        </w:rPr>
+        <w:t>头文件及代码路径问题</w:t>
       </w:r>
       <w:r>
         <w:rPr>
@@ -1044,32 +2399,19 @@
       </w:r>
     </w:p>
     <w:p>
-      <w:r>
-        <w:fldChar w:fldCharType="begin"/>
-      </w:r>
-      <w:r>
-        <w:instrText xml:space="preserve"> HYPERLINK "http://oknostar.blog.163.com/blog/static/294361862012611111539579/" </w:instrText>
-      </w:r>
-      <w:r>
-        <w:fldChar w:fldCharType="separate"/>
-      </w:r>
-      <w:r>
-        <w:rPr>
-          <w:rStyle w:val="14"/>
-        </w:rPr>
-        <w:t>http://oknostar.blog.163.com/blog/static/294361862012611111539579/</w:t>
-      </w:r>
-      <w:r>
-        <w:rPr>
-          <w:rStyle w:val="14"/>
-        </w:rPr>
-        <w:fldChar w:fldCharType="end"/>
-      </w:r>
+      <w:hyperlink r:id="rId17" w:history="1">
+        <w:r>
+          <w:rPr>
+            <w:rStyle w:val="aa"/>
+          </w:rPr>
+          <w:t>http://oknostar.blog.163.com/blog/static/294361862012611111539579/</w:t>
+        </w:r>
+      </w:hyperlink>
     </w:p>
     <w:p/>
     <w:p>
       <w:pPr>
-        <w:pStyle w:val="4"/>
+        <w:pStyle w:val="3"/>
         <w:numPr>
           <w:ilvl w:val="2"/>
           <w:numId w:val="3"/>
@@ -1084,6 +2426,7 @@
           <w:sz w:val="21"/>
           <w:szCs w:val="21"/>
         </w:rPr>
+        <w:lastRenderedPageBreak/>
         <w:t>A</w:t>
       </w:r>
       <w:r>
@@ -1092,7 +2435,15 @@
           <w:sz w:val="21"/>
           <w:szCs w:val="21"/>
         </w:rPr>
-        <w:t>ndroid studio编译</w:t>
+        <w:t>ndroid studio</w:t>
+      </w:r>
+      <w:r>
+        <w:rPr>
+          <w:rFonts w:hint="eastAsia"/>
+          <w:sz w:val="21"/>
+          <w:szCs w:val="21"/>
+        </w:rPr>
+        <w:t>编译</w:t>
       </w:r>
       <w:r>
         <w:rPr>
@@ -1101,13 +2452,23 @@
         </w:rPr>
         <w:t>  </w:t>
       </w:r>
-      <w:r>
-        <w:rPr>
-          <w:rFonts w:hint="eastAsia"/>
-          <w:sz w:val="21"/>
-          <w:szCs w:val="21"/>
-        </w:rPr>
-        <w:t>audiowrapper.c出错，找不到头文件</w:t>
+      <w:proofErr w:type="spellStart"/>
+      <w:r>
+        <w:rPr>
+          <w:rFonts w:hint="eastAsia"/>
+          <w:sz w:val="21"/>
+          <w:szCs w:val="21"/>
+        </w:rPr>
+        <w:t>audiowrapper.c</w:t>
+      </w:r>
+      <w:proofErr w:type="spellEnd"/>
+      <w:r>
+        <w:rPr>
+          <w:rFonts w:hint="eastAsia"/>
+          <w:sz w:val="21"/>
+          <w:szCs w:val="21"/>
+        </w:rPr>
+        <w:t>出错，找不到头文件</w:t>
       </w:r>
     </w:p>
     <w:p>
@@ -1142,16 +2503,16 @@
         </w:tabs>
         <w:jc w:val="left"/>
         <w:rPr>
-          <w:rFonts w:ascii="宋体" w:hAnsi="宋体" w:eastAsia="宋体" w:cs="宋体"/>
-          <w:color w:val="000000"/>
-          <w:kern w:val="0"/>
-          <w:sz w:val="18"/>
-          <w:szCs w:val="18"/>
-        </w:rPr>
-      </w:pPr>
-      <w:r>
-        <w:rPr>
-          <w:rFonts w:hint="eastAsia" w:ascii="宋体" w:hAnsi="宋体" w:eastAsia="宋体" w:cs="宋体"/>
+          <w:rFonts w:ascii="宋体" w:eastAsia="宋体" w:hAnsi="宋体" w:cs="宋体"/>
+          <w:color w:val="000000"/>
+          <w:kern w:val="0"/>
+          <w:sz w:val="18"/>
+          <w:szCs w:val="18"/>
+        </w:rPr>
+      </w:pPr>
+      <w:r>
+        <w:rPr>
+          <w:rFonts w:ascii="宋体" w:eastAsia="宋体" w:hAnsi="宋体" w:cs="宋体" w:hint="eastAsia"/>
           <w:color w:val="808000"/>
           <w:kern w:val="0"/>
           <w:sz w:val="18"/>
@@ -1161,7 +2522,7 @@
       </w:r>
       <w:r>
         <w:rPr>
-          <w:rFonts w:hint="eastAsia" w:ascii="宋体" w:hAnsi="宋体" w:eastAsia="宋体" w:cs="宋体"/>
+          <w:rFonts w:ascii="宋体" w:eastAsia="宋体" w:hAnsi="宋体" w:cs="宋体" w:hint="eastAsia"/>
           <w:b/>
           <w:bCs/>
           <w:color w:val="008000"/>
@@ -1169,11 +2530,12 @@
           <w:sz w:val="18"/>
           <w:szCs w:val="18"/>
         </w:rPr>
-        <w:t xml:space="preserve"> "iLBC_define.h"</w:t>
-      </w:r>
-      <w:r>
-        <w:rPr>
-          <w:rFonts w:hint="eastAsia" w:ascii="宋体" w:hAnsi="宋体" w:eastAsia="宋体" w:cs="宋体"/>
+        <w:t xml:space="preserve"> "</w:t>
+      </w:r>
+      <w:proofErr w:type="spellStart"/>
+      <w:r>
+        <w:rPr>
+          <w:rFonts w:ascii="宋体" w:eastAsia="宋体" w:hAnsi="宋体" w:cs="宋体" w:hint="eastAsia"/>
           <w:b/>
           <w:bCs/>
           <w:color w:val="008000"/>
@@ -1181,21 +2543,12 @@
           <w:sz w:val="18"/>
           <w:szCs w:val="18"/>
         </w:rPr>
-        <w:br w:type="textWrapping"/>
-      </w:r>
-      <w:r>
-        <w:rPr>
-          <w:rFonts w:hint="eastAsia" w:ascii="宋体" w:hAnsi="宋体" w:eastAsia="宋体" w:cs="宋体"/>
-          <w:color w:val="808000"/>
-          <w:kern w:val="0"/>
-          <w:sz w:val="18"/>
-          <w:szCs w:val="18"/>
-        </w:rPr>
-        <w:t>#include</w:t>
-      </w:r>
-      <w:r>
-        <w:rPr>
-          <w:rFonts w:hint="eastAsia" w:ascii="宋体" w:hAnsi="宋体" w:eastAsia="宋体" w:cs="宋体"/>
+        <w:t>iLBC_define.h</w:t>
+      </w:r>
+      <w:proofErr w:type="spellEnd"/>
+      <w:r>
+        <w:rPr>
+          <w:rFonts w:ascii="宋体" w:eastAsia="宋体" w:hAnsi="宋体" w:cs="宋体" w:hint="eastAsia"/>
           <w:b/>
           <w:bCs/>
           <w:color w:val="008000"/>
@@ -1203,11 +2556,11 @@
           <w:sz w:val="18"/>
           <w:szCs w:val="18"/>
         </w:rPr>
-        <w:t xml:space="preserve"> "iLBC_decode.h"</w:t>
-      </w:r>
-      <w:r>
-        <w:rPr>
-          <w:rFonts w:hint="eastAsia" w:ascii="宋体" w:hAnsi="宋体" w:eastAsia="宋体" w:cs="宋体"/>
+        <w:t>"</w:t>
+      </w:r>
+      <w:r>
+        <w:rPr>
+          <w:rFonts w:ascii="宋体" w:eastAsia="宋体" w:hAnsi="宋体" w:cs="宋体" w:hint="eastAsia"/>
           <w:b/>
           <w:bCs/>
           <w:color w:val="008000"/>
@@ -1215,11 +2568,11 @@
           <w:sz w:val="18"/>
           <w:szCs w:val="18"/>
         </w:rPr>
-        <w:br w:type="textWrapping"/>
-      </w:r>
-      <w:r>
-        <w:rPr>
-          <w:rFonts w:hint="eastAsia" w:ascii="宋体" w:hAnsi="宋体" w:eastAsia="宋体" w:cs="宋体"/>
+        <w:br/>
+      </w:r>
+      <w:r>
+        <w:rPr>
+          <w:rFonts w:ascii="宋体" w:eastAsia="宋体" w:hAnsi="宋体" w:cs="宋体" w:hint="eastAsia"/>
           <w:color w:val="808000"/>
           <w:kern w:val="0"/>
           <w:sz w:val="18"/>
@@ -1229,7 +2582,7 @@
       </w:r>
       <w:r>
         <w:rPr>
-          <w:rFonts w:hint="eastAsia" w:ascii="宋体" w:hAnsi="宋体" w:eastAsia="宋体" w:cs="宋体"/>
+          <w:rFonts w:ascii="宋体" w:eastAsia="宋体" w:hAnsi="宋体" w:cs="宋体" w:hint="eastAsia"/>
           <w:b/>
           <w:bCs/>
           <w:color w:val="008000"/>
@@ -1237,7 +2590,93 @@
           <w:sz w:val="18"/>
           <w:szCs w:val="18"/>
         </w:rPr>
-        <w:t xml:space="preserve"> "iLBC_encode.h"</w:t>
+        <w:t xml:space="preserve"> "</w:t>
+      </w:r>
+      <w:proofErr w:type="spellStart"/>
+      <w:r>
+        <w:rPr>
+          <w:rFonts w:ascii="宋体" w:eastAsia="宋体" w:hAnsi="宋体" w:cs="宋体" w:hint="eastAsia"/>
+          <w:b/>
+          <w:bCs/>
+          <w:color w:val="008000"/>
+          <w:kern w:val="0"/>
+          <w:sz w:val="18"/>
+          <w:szCs w:val="18"/>
+        </w:rPr>
+        <w:t>iLBC_decode.h</w:t>
+      </w:r>
+      <w:proofErr w:type="spellEnd"/>
+      <w:r>
+        <w:rPr>
+          <w:rFonts w:ascii="宋体" w:eastAsia="宋体" w:hAnsi="宋体" w:cs="宋体" w:hint="eastAsia"/>
+          <w:b/>
+          <w:bCs/>
+          <w:color w:val="008000"/>
+          <w:kern w:val="0"/>
+          <w:sz w:val="18"/>
+          <w:szCs w:val="18"/>
+        </w:rPr>
+        <w:t>"</w:t>
+      </w:r>
+      <w:r>
+        <w:rPr>
+          <w:rFonts w:ascii="宋体" w:eastAsia="宋体" w:hAnsi="宋体" w:cs="宋体" w:hint="eastAsia"/>
+          <w:b/>
+          <w:bCs/>
+          <w:color w:val="008000"/>
+          <w:kern w:val="0"/>
+          <w:sz w:val="18"/>
+          <w:szCs w:val="18"/>
+        </w:rPr>
+        <w:br/>
+      </w:r>
+      <w:r>
+        <w:rPr>
+          <w:rFonts w:ascii="宋体" w:eastAsia="宋体" w:hAnsi="宋体" w:cs="宋体" w:hint="eastAsia"/>
+          <w:color w:val="808000"/>
+          <w:kern w:val="0"/>
+          <w:sz w:val="18"/>
+          <w:szCs w:val="18"/>
+        </w:rPr>
+        <w:t>#include</w:t>
+      </w:r>
+      <w:r>
+        <w:rPr>
+          <w:rFonts w:ascii="宋体" w:eastAsia="宋体" w:hAnsi="宋体" w:cs="宋体" w:hint="eastAsia"/>
+          <w:b/>
+          <w:bCs/>
+          <w:color w:val="008000"/>
+          <w:kern w:val="0"/>
+          <w:sz w:val="18"/>
+          <w:szCs w:val="18"/>
+        </w:rPr>
+        <w:t xml:space="preserve"> "</w:t>
+      </w:r>
+      <w:proofErr w:type="spellStart"/>
+      <w:r>
+        <w:rPr>
+          <w:rFonts w:ascii="宋体" w:eastAsia="宋体" w:hAnsi="宋体" w:cs="宋体" w:hint="eastAsia"/>
+          <w:b/>
+          <w:bCs/>
+          <w:color w:val="008000"/>
+          <w:kern w:val="0"/>
+          <w:sz w:val="18"/>
+          <w:szCs w:val="18"/>
+        </w:rPr>
+        <w:t>iLBC_encode.h</w:t>
+      </w:r>
+      <w:proofErr w:type="spellEnd"/>
+      <w:r>
+        <w:rPr>
+          <w:rFonts w:ascii="宋体" w:eastAsia="宋体" w:hAnsi="宋体" w:cs="宋体" w:hint="eastAsia"/>
+          <w:b/>
+          <w:bCs/>
+          <w:color w:val="008000"/>
+          <w:kern w:val="0"/>
+          <w:sz w:val="18"/>
+          <w:szCs w:val="18"/>
+        </w:rPr>
+        <w:t>"</w:t>
       </w:r>
     </w:p>
     <w:p>
@@ -1272,16 +2711,16 @@
         </w:tabs>
         <w:jc w:val="left"/>
         <w:rPr>
-          <w:rFonts w:ascii="宋体" w:hAnsi="宋体" w:eastAsia="宋体" w:cs="宋体"/>
-          <w:color w:val="000000"/>
-          <w:kern w:val="0"/>
-          <w:sz w:val="18"/>
-          <w:szCs w:val="18"/>
-        </w:rPr>
-      </w:pPr>
-      <w:r>
-        <w:rPr>
-          <w:rFonts w:hint="eastAsia" w:ascii="宋体" w:hAnsi="宋体" w:eastAsia="宋体" w:cs="宋体"/>
+          <w:rFonts w:ascii="宋体" w:eastAsia="宋体" w:hAnsi="宋体" w:cs="宋体"/>
+          <w:color w:val="000000"/>
+          <w:kern w:val="0"/>
+          <w:sz w:val="18"/>
+          <w:szCs w:val="18"/>
+        </w:rPr>
+      </w:pPr>
+      <w:r>
+        <w:rPr>
+          <w:rFonts w:ascii="宋体" w:eastAsia="宋体" w:hAnsi="宋体" w:cs="宋体" w:hint="eastAsia"/>
           <w:color w:val="808000"/>
           <w:kern w:val="0"/>
           <w:sz w:val="18"/>
@@ -1291,7 +2730,7 @@
       </w:r>
       <w:r>
         <w:rPr>
-          <w:rFonts w:hint="eastAsia" w:ascii="宋体" w:hAnsi="宋体" w:eastAsia="宋体" w:cs="宋体"/>
+          <w:rFonts w:ascii="宋体" w:eastAsia="宋体" w:hAnsi="宋体" w:cs="宋体" w:hint="eastAsia"/>
           <w:b/>
           <w:bCs/>
           <w:color w:val="008000"/>
@@ -1299,11 +2738,12 @@
           <w:sz w:val="18"/>
           <w:szCs w:val="18"/>
         </w:rPr>
-        <w:t xml:space="preserve"> "ilbc_src/iLBC_define.h"</w:t>
-      </w:r>
-      <w:r>
-        <w:rPr>
-          <w:rFonts w:hint="eastAsia" w:ascii="宋体" w:hAnsi="宋体" w:eastAsia="宋体" w:cs="宋体"/>
+        <w:t xml:space="preserve"> "</w:t>
+      </w:r>
+      <w:proofErr w:type="spellStart"/>
+      <w:r>
+        <w:rPr>
+          <w:rFonts w:ascii="宋体" w:eastAsia="宋体" w:hAnsi="宋体" w:cs="宋体" w:hint="eastAsia"/>
           <w:b/>
           <w:bCs/>
           <w:color w:val="008000"/>
@@ -1311,21 +2751,12 @@
           <w:sz w:val="18"/>
           <w:szCs w:val="18"/>
         </w:rPr>
-        <w:br w:type="textWrapping"/>
-      </w:r>
-      <w:r>
-        <w:rPr>
-          <w:rFonts w:hint="eastAsia" w:ascii="宋体" w:hAnsi="宋体" w:eastAsia="宋体" w:cs="宋体"/>
-          <w:color w:val="808000"/>
-          <w:kern w:val="0"/>
-          <w:sz w:val="18"/>
-          <w:szCs w:val="18"/>
-        </w:rPr>
-        <w:t>#include</w:t>
-      </w:r>
-      <w:r>
-        <w:rPr>
-          <w:rFonts w:hint="eastAsia" w:ascii="宋体" w:hAnsi="宋体" w:eastAsia="宋体" w:cs="宋体"/>
+        <w:t>ilbc_src</w:t>
+      </w:r>
+      <w:proofErr w:type="spellEnd"/>
+      <w:r>
+        <w:rPr>
+          <w:rFonts w:ascii="宋体" w:eastAsia="宋体" w:hAnsi="宋体" w:cs="宋体" w:hint="eastAsia"/>
           <w:b/>
           <w:bCs/>
           <w:color w:val="008000"/>
@@ -1333,11 +2764,12 @@
           <w:sz w:val="18"/>
           <w:szCs w:val="18"/>
         </w:rPr>
-        <w:t xml:space="preserve"> "ilbc_src/iLBC_decode.h"</w:t>
-      </w:r>
-      <w:r>
-        <w:rPr>
-          <w:rFonts w:hint="eastAsia" w:ascii="宋体" w:hAnsi="宋体" w:eastAsia="宋体" w:cs="宋体"/>
+        <w:t>/</w:t>
+      </w:r>
+      <w:proofErr w:type="spellStart"/>
+      <w:r>
+        <w:rPr>
+          <w:rFonts w:ascii="宋体" w:eastAsia="宋体" w:hAnsi="宋体" w:cs="宋体" w:hint="eastAsia"/>
           <w:b/>
           <w:bCs/>
           <w:color w:val="008000"/>
@@ -1345,21 +2777,12 @@
           <w:sz w:val="18"/>
           <w:szCs w:val="18"/>
         </w:rPr>
-        <w:br w:type="textWrapping"/>
-      </w:r>
-      <w:r>
-        <w:rPr>
-          <w:rFonts w:hint="eastAsia" w:ascii="宋体" w:hAnsi="宋体" w:eastAsia="宋体" w:cs="宋体"/>
-          <w:color w:val="808000"/>
-          <w:kern w:val="0"/>
-          <w:sz w:val="18"/>
-          <w:szCs w:val="18"/>
-        </w:rPr>
-        <w:t>#include</w:t>
-      </w:r>
-      <w:r>
-        <w:rPr>
-          <w:rFonts w:hint="eastAsia" w:ascii="宋体" w:hAnsi="宋体" w:eastAsia="宋体" w:cs="宋体"/>
+        <w:t>iLBC_define.h</w:t>
+      </w:r>
+      <w:proofErr w:type="spellEnd"/>
+      <w:r>
+        <w:rPr>
+          <w:rFonts w:ascii="宋体" w:eastAsia="宋体" w:hAnsi="宋体" w:cs="宋体" w:hint="eastAsia"/>
           <w:b/>
           <w:bCs/>
           <w:color w:val="008000"/>
@@ -1367,21 +2790,205 @@
           <w:sz w:val="18"/>
           <w:szCs w:val="18"/>
         </w:rPr>
-        <w:t xml:space="preserve"> "ilbc_src/iLBC_encode.h"</w:t>
-      </w:r>
-    </w:p>
-    <w:p>
-      <w:r>
-        <w:rPr>
-          <w:rFonts w:hint="eastAsia"/>
-        </w:rPr>
-        <w:t>就OK了</w:t>
+        <w:t>"</w:t>
+      </w:r>
+      <w:r>
+        <w:rPr>
+          <w:rFonts w:ascii="宋体" w:eastAsia="宋体" w:hAnsi="宋体" w:cs="宋体" w:hint="eastAsia"/>
+          <w:b/>
+          <w:bCs/>
+          <w:color w:val="008000"/>
+          <w:kern w:val="0"/>
+          <w:sz w:val="18"/>
+          <w:szCs w:val="18"/>
+        </w:rPr>
+        <w:br/>
+      </w:r>
+      <w:r>
+        <w:rPr>
+          <w:rFonts w:ascii="宋体" w:eastAsia="宋体" w:hAnsi="宋体" w:cs="宋体" w:hint="eastAsia"/>
+          <w:color w:val="808000"/>
+          <w:kern w:val="0"/>
+          <w:sz w:val="18"/>
+          <w:szCs w:val="18"/>
+        </w:rPr>
+        <w:t>#include</w:t>
+      </w:r>
+      <w:r>
+        <w:rPr>
+          <w:rFonts w:ascii="宋体" w:eastAsia="宋体" w:hAnsi="宋体" w:cs="宋体" w:hint="eastAsia"/>
+          <w:b/>
+          <w:bCs/>
+          <w:color w:val="008000"/>
+          <w:kern w:val="0"/>
+          <w:sz w:val="18"/>
+          <w:szCs w:val="18"/>
+        </w:rPr>
+        <w:t xml:space="preserve"> "</w:t>
+      </w:r>
+      <w:proofErr w:type="spellStart"/>
+      <w:r>
+        <w:rPr>
+          <w:rFonts w:ascii="宋体" w:eastAsia="宋体" w:hAnsi="宋体" w:cs="宋体" w:hint="eastAsia"/>
+          <w:b/>
+          <w:bCs/>
+          <w:color w:val="008000"/>
+          <w:kern w:val="0"/>
+          <w:sz w:val="18"/>
+          <w:szCs w:val="18"/>
+        </w:rPr>
+        <w:t>ilbc_src</w:t>
+      </w:r>
+      <w:proofErr w:type="spellEnd"/>
+      <w:r>
+        <w:rPr>
+          <w:rFonts w:ascii="宋体" w:eastAsia="宋体" w:hAnsi="宋体" w:cs="宋体" w:hint="eastAsia"/>
+          <w:b/>
+          <w:bCs/>
+          <w:color w:val="008000"/>
+          <w:kern w:val="0"/>
+          <w:sz w:val="18"/>
+          <w:szCs w:val="18"/>
+        </w:rPr>
+        <w:t>/</w:t>
+      </w:r>
+      <w:proofErr w:type="spellStart"/>
+      <w:r>
+        <w:rPr>
+          <w:rFonts w:ascii="宋体" w:eastAsia="宋体" w:hAnsi="宋体" w:cs="宋体" w:hint="eastAsia"/>
+          <w:b/>
+          <w:bCs/>
+          <w:color w:val="008000"/>
+          <w:kern w:val="0"/>
+          <w:sz w:val="18"/>
+          <w:szCs w:val="18"/>
+        </w:rPr>
+        <w:t>iLBC_decode.h</w:t>
+      </w:r>
+      <w:proofErr w:type="spellEnd"/>
+      <w:r>
+        <w:rPr>
+          <w:rFonts w:ascii="宋体" w:eastAsia="宋体" w:hAnsi="宋体" w:cs="宋体" w:hint="eastAsia"/>
+          <w:b/>
+          <w:bCs/>
+          <w:color w:val="008000"/>
+          <w:kern w:val="0"/>
+          <w:sz w:val="18"/>
+          <w:szCs w:val="18"/>
+        </w:rPr>
+        <w:t>"</w:t>
+      </w:r>
+      <w:r>
+        <w:rPr>
+          <w:rFonts w:ascii="宋体" w:eastAsia="宋体" w:hAnsi="宋体" w:cs="宋体" w:hint="eastAsia"/>
+          <w:b/>
+          <w:bCs/>
+          <w:color w:val="008000"/>
+          <w:kern w:val="0"/>
+          <w:sz w:val="18"/>
+          <w:szCs w:val="18"/>
+        </w:rPr>
+        <w:br/>
+      </w:r>
+      <w:r>
+        <w:rPr>
+          <w:rFonts w:ascii="宋体" w:eastAsia="宋体" w:hAnsi="宋体" w:cs="宋体" w:hint="eastAsia"/>
+          <w:color w:val="808000"/>
+          <w:kern w:val="0"/>
+          <w:sz w:val="18"/>
+          <w:szCs w:val="18"/>
+        </w:rPr>
+        <w:t>#include</w:t>
+      </w:r>
+      <w:r>
+        <w:rPr>
+          <w:rFonts w:ascii="宋体" w:eastAsia="宋体" w:hAnsi="宋体" w:cs="宋体" w:hint="eastAsia"/>
+          <w:b/>
+          <w:bCs/>
+          <w:color w:val="008000"/>
+          <w:kern w:val="0"/>
+          <w:sz w:val="18"/>
+          <w:szCs w:val="18"/>
+        </w:rPr>
+        <w:t xml:space="preserve"> "</w:t>
+      </w:r>
+      <w:proofErr w:type="spellStart"/>
+      <w:r>
+        <w:rPr>
+          <w:rFonts w:ascii="宋体" w:eastAsia="宋体" w:hAnsi="宋体" w:cs="宋体" w:hint="eastAsia"/>
+          <w:b/>
+          <w:bCs/>
+          <w:color w:val="008000"/>
+          <w:kern w:val="0"/>
+          <w:sz w:val="18"/>
+          <w:szCs w:val="18"/>
+        </w:rPr>
+        <w:t>ilbc_src</w:t>
+      </w:r>
+      <w:proofErr w:type="spellEnd"/>
+      <w:r>
+        <w:rPr>
+          <w:rFonts w:ascii="宋体" w:eastAsia="宋体" w:hAnsi="宋体" w:cs="宋体" w:hint="eastAsia"/>
+          <w:b/>
+          <w:bCs/>
+          <w:color w:val="008000"/>
+          <w:kern w:val="0"/>
+          <w:sz w:val="18"/>
+          <w:szCs w:val="18"/>
+        </w:rPr>
+        <w:t>/</w:t>
+      </w:r>
+      <w:proofErr w:type="spellStart"/>
+      <w:r>
+        <w:rPr>
+          <w:rFonts w:ascii="宋体" w:eastAsia="宋体" w:hAnsi="宋体" w:cs="宋体" w:hint="eastAsia"/>
+          <w:b/>
+          <w:bCs/>
+          <w:color w:val="008000"/>
+          <w:kern w:val="0"/>
+          <w:sz w:val="18"/>
+          <w:szCs w:val="18"/>
+        </w:rPr>
+        <w:t>iLBC_encode.h</w:t>
+      </w:r>
+      <w:proofErr w:type="spellEnd"/>
+      <w:r>
+        <w:rPr>
+          <w:rFonts w:ascii="宋体" w:eastAsia="宋体" w:hAnsi="宋体" w:cs="宋体" w:hint="eastAsia"/>
+          <w:b/>
+          <w:bCs/>
+          <w:color w:val="008000"/>
+          <w:kern w:val="0"/>
+          <w:sz w:val="18"/>
+          <w:szCs w:val="18"/>
+        </w:rPr>
+        <w:t>"</w:t>
+      </w:r>
+    </w:p>
+    <w:p>
+      <w:r>
+        <w:rPr>
+          <w:rFonts w:hint="eastAsia"/>
+        </w:rPr>
+        <w:t>就</w:t>
+      </w:r>
+      <w:r>
+        <w:rPr>
+          <w:rFonts w:hint="eastAsia"/>
+        </w:rPr>
+        <w:t>OK</w:t>
+      </w:r>
+      <w:r>
+        <w:rPr>
+          <w:rFonts w:hint="eastAsia"/>
+        </w:rPr>
+        <w:t>了</w:t>
       </w:r>
     </w:p>
     <w:p/>
     <w:p>
       <w:pPr>
-        <w:pStyle w:val="4"/>
+        <w:pStyle w:val="3"/>
         <w:numPr>
           <w:ilvl w:val="2"/>
           <w:numId w:val="3"/>
@@ -1391,64 +2998,46 @@
           <w:szCs w:val="21"/>
         </w:rPr>
       </w:pPr>
-      <w:r>
-        <w:fldChar w:fldCharType="begin"/>
-      </w:r>
-      <w:r>
-        <w:instrText xml:space="preserve"> HYPERLINK "http://blog.csdn.net/wengyupeng/article/details/52005436" </w:instrText>
-      </w:r>
-      <w:r>
-        <w:fldChar w:fldCharType="separate"/>
-      </w:r>
-      <w:r>
-        <w:rPr>
-          <w:rFonts w:hint="eastAsia"/>
-          <w:sz w:val="21"/>
-          <w:szCs w:val="21"/>
-        </w:rPr>
-        <w:t>error: 'retain' is unavailable: not available in automatic reference counting</w:t>
-      </w:r>
-      <w:r>
-        <w:rPr>
-          <w:rFonts w:hint="eastAsia"/>
-          <w:sz w:val="21"/>
-          <w:szCs w:val="21"/>
-        </w:rPr>
-        <w:fldChar w:fldCharType="end"/>
-      </w:r>
-    </w:p>
-    <w:p>
-      <w:pPr>
-        <w:rPr>
-          <w:rStyle w:val="14"/>
-        </w:rPr>
-      </w:pPr>
-      <w:r>
-        <w:fldChar w:fldCharType="begin"/>
-      </w:r>
-      <w:r>
-        <w:instrText xml:space="preserve"> HYPERLINK "http://blog.csdn.net/chengyakun11/article/details/8124463" </w:instrText>
-      </w:r>
-      <w:r>
-        <w:fldChar w:fldCharType="separate"/>
-      </w:r>
-      <w:r>
-        <w:rPr>
-          <w:rStyle w:val="14"/>
-        </w:rPr>
-        <w:t>http://blog.csdn.net/chengyakun11/article/details/8124463</w:t>
-      </w:r>
-      <w:r>
-        <w:rPr>
-          <w:rStyle w:val="14"/>
-        </w:rPr>
-        <w:fldChar w:fldCharType="end"/>
-      </w:r>
-    </w:p>
-    <w:p>
-      <w:pPr>
-        <w:rPr>
-          <w:rStyle w:val="14"/>
+      <w:hyperlink r:id="rId18" w:history="1">
+        <w:proofErr w:type="gramStart"/>
+        <w:r>
+          <w:rPr>
+            <w:rFonts w:hint="eastAsia"/>
+            <w:sz w:val="21"/>
+            <w:szCs w:val="21"/>
+          </w:rPr>
+          <w:t>error</w:t>
+        </w:r>
+        <w:proofErr w:type="gramEnd"/>
+        <w:r>
+          <w:rPr>
+            <w:rFonts w:hint="eastAsia"/>
+            <w:sz w:val="21"/>
+            <w:szCs w:val="21"/>
+          </w:rPr>
+          <w:t>: 'retain' is unavailable: not available in automatic reference counting</w:t>
+        </w:r>
+      </w:hyperlink>
+    </w:p>
+    <w:p>
+      <w:pPr>
+        <w:rPr>
+          <w:rStyle w:val="aa"/>
+        </w:rPr>
+      </w:pPr>
+      <w:hyperlink r:id="rId19" w:history="1">
+        <w:r>
+          <w:rPr>
+            <w:rStyle w:val="aa"/>
+          </w:rPr>
+          <w:t>http://blog.csdn.net/chengyakun11/article/details/8124463</w:t>
+        </w:r>
+      </w:hyperlink>
+    </w:p>
+    <w:p>
+      <w:pPr>
+        <w:rPr>
+          <w:rStyle w:val="aa"/>
         </w:rPr>
       </w:pPr>
     </w:p>
@@ -1459,21 +3048,227 @@
         <w:spacing w:line="390" w:lineRule="atLeast"/>
         <w:jc w:val="left"/>
         <w:rPr>
-          <w:rFonts w:ascii="Arial" w:hAnsi="Arial" w:eastAsia="宋体" w:cs="Arial"/>
-          <w:color w:val="000000"/>
-          <w:kern w:val="0"/>
-          <w:szCs w:val="21"/>
-        </w:rPr>
-      </w:pPr>
-      <w:r>
-        <w:rPr>
-          <w:rFonts w:ascii="Arial" w:hAnsi="Arial" w:eastAsia="宋体" w:cs="Arial"/>
+          <w:rFonts w:ascii="Arial" w:eastAsia="宋体" w:hAnsi="Arial" w:cs="Arial"/>
+          <w:color w:val="000000"/>
+          <w:kern w:val="0"/>
+          <w:szCs w:val="21"/>
+        </w:rPr>
+      </w:pPr>
+      <w:r>
+        <w:rPr>
+          <w:rFonts w:ascii="Arial" w:eastAsia="宋体" w:hAnsi="Arial" w:cs="Arial"/>
           <w:color w:val="000000"/>
           <w:kern w:val="0"/>
           <w:sz w:val="36"/>
           <w:szCs w:val="36"/>
         </w:rPr>
-        <w:t>选中工程-&gt;TARGETS-&gt;相应的target然后选中右侧的“Build Phases”，向下就找到“Compile Sources”了。然后在相应的文件后面添加:-fobjc-arc参数 、-fno-objc-arc参数</w:t>
+        <w:t>选中工程</w:t>
+      </w:r>
+      <w:r>
+        <w:rPr>
+          <w:rFonts w:ascii="Arial" w:eastAsia="宋体" w:hAnsi="Arial" w:cs="Arial"/>
+          <w:color w:val="000000"/>
+          <w:kern w:val="0"/>
+          <w:sz w:val="36"/>
+          <w:szCs w:val="36"/>
+        </w:rPr>
+        <w:t>-&gt;TARGETS-&gt;</w:t>
+      </w:r>
+      <w:r>
+        <w:rPr>
+          <w:rFonts w:ascii="Arial" w:eastAsia="宋体" w:hAnsi="Arial" w:cs="Arial"/>
+          <w:color w:val="000000"/>
+          <w:kern w:val="0"/>
+          <w:sz w:val="36"/>
+          <w:szCs w:val="36"/>
+        </w:rPr>
+        <w:t>相应的</w:t>
+      </w:r>
+      <w:r>
+        <w:rPr>
+          <w:rFonts w:ascii="Arial" w:eastAsia="宋体" w:hAnsi="Arial" w:cs="Arial"/>
+          <w:color w:val="000000"/>
+          <w:kern w:val="0"/>
+          <w:sz w:val="36"/>
+          <w:szCs w:val="36"/>
+        </w:rPr>
+        <w:t>target</w:t>
+      </w:r>
+      <w:r>
+        <w:rPr>
+          <w:rFonts w:ascii="Arial" w:eastAsia="宋体" w:hAnsi="Arial" w:cs="Arial"/>
+          <w:color w:val="000000"/>
+          <w:kern w:val="0"/>
+          <w:sz w:val="36"/>
+          <w:szCs w:val="36"/>
+        </w:rPr>
+        <w:t>然后选中右侧的</w:t>
+      </w:r>
+      <w:r>
+        <w:rPr>
+          <w:rFonts w:ascii="Arial" w:eastAsia="宋体" w:hAnsi="Arial" w:cs="Arial"/>
+          <w:color w:val="000000"/>
+          <w:kern w:val="0"/>
+          <w:sz w:val="36"/>
+          <w:szCs w:val="36"/>
+        </w:rPr>
+        <w:t>“Build Phases”</w:t>
+      </w:r>
+      <w:r>
+        <w:rPr>
+          <w:rFonts w:ascii="Arial" w:eastAsia="宋体" w:hAnsi="Arial" w:cs="Arial"/>
+          <w:color w:val="000000"/>
+          <w:kern w:val="0"/>
+          <w:sz w:val="36"/>
+          <w:szCs w:val="36"/>
+        </w:rPr>
+        <w:t>，向下就找到</w:t>
+      </w:r>
+      <w:r>
+        <w:rPr>
+          <w:rFonts w:ascii="Arial" w:eastAsia="宋体" w:hAnsi="Arial" w:cs="Arial"/>
+          <w:color w:val="000000"/>
+          <w:kern w:val="0"/>
+          <w:sz w:val="36"/>
+          <w:szCs w:val="36"/>
+        </w:rPr>
+        <w:t>“Compile Sources”</w:t>
+      </w:r>
+      <w:r>
+        <w:rPr>
+          <w:rFonts w:ascii="Arial" w:eastAsia="宋体" w:hAnsi="Arial" w:cs="Arial"/>
+          <w:color w:val="000000"/>
+          <w:kern w:val="0"/>
+          <w:sz w:val="36"/>
+          <w:szCs w:val="36"/>
+        </w:rPr>
+        <w:t>了。然后在相应的文件后面添加</w:t>
+      </w:r>
+      <w:r>
+        <w:rPr>
+          <w:rFonts w:ascii="Arial" w:eastAsia="宋体" w:hAnsi="Arial" w:cs="Arial"/>
+          <w:color w:val="000000"/>
+          <w:kern w:val="0"/>
+          <w:sz w:val="36"/>
+          <w:szCs w:val="36"/>
+        </w:rPr>
+        <w:t>:-</w:t>
+      </w:r>
+      <w:proofErr w:type="spellStart"/>
+      <w:r>
+        <w:rPr>
+          <w:rFonts w:ascii="Arial" w:eastAsia="宋体" w:hAnsi="Arial" w:cs="Arial"/>
+          <w:color w:val="000000"/>
+          <w:kern w:val="0"/>
+          <w:sz w:val="36"/>
+          <w:szCs w:val="36"/>
+        </w:rPr>
+        <w:t>fobjc</w:t>
+      </w:r>
+      <w:proofErr w:type="spellEnd"/>
+      <w:r>
+        <w:rPr>
+          <w:rFonts w:ascii="Arial" w:eastAsia="宋体" w:hAnsi="Arial" w:cs="Arial"/>
+          <w:color w:val="000000"/>
+          <w:kern w:val="0"/>
+          <w:sz w:val="36"/>
+          <w:szCs w:val="36"/>
+        </w:rPr>
+        <w:t>-arc</w:t>
+      </w:r>
+      <w:r>
+        <w:rPr>
+          <w:rFonts w:ascii="Arial" w:eastAsia="宋体" w:hAnsi="Arial" w:cs="Arial"/>
+          <w:color w:val="000000"/>
+          <w:kern w:val="0"/>
+          <w:sz w:val="36"/>
+          <w:szCs w:val="36"/>
+        </w:rPr>
+        <w:t>参数</w:t>
+      </w:r>
+      <w:r>
+        <w:rPr>
+          <w:rFonts w:ascii="Arial" w:eastAsia="宋体" w:hAnsi="Arial" w:cs="Arial"/>
+          <w:color w:val="000000"/>
+          <w:kern w:val="0"/>
+          <w:sz w:val="36"/>
+          <w:szCs w:val="36"/>
+        </w:rPr>
+        <w:t xml:space="preserve"> </w:t>
+      </w:r>
+      <w:r>
+        <w:rPr>
+          <w:rFonts w:ascii="Arial" w:eastAsia="宋体" w:hAnsi="Arial" w:cs="Arial"/>
+          <w:color w:val="000000"/>
+          <w:kern w:val="0"/>
+          <w:sz w:val="36"/>
+          <w:szCs w:val="36"/>
+        </w:rPr>
+        <w:t>、</w:t>
+      </w:r>
+      <w:r>
+        <w:rPr>
+          <w:rFonts w:ascii="Arial" w:eastAsia="宋体" w:hAnsi="Arial" w:cs="Arial"/>
+          <w:color w:val="000000"/>
+          <w:kern w:val="0"/>
+          <w:sz w:val="36"/>
+          <w:szCs w:val="36"/>
+        </w:rPr>
+        <w:t>-</w:t>
+      </w:r>
+      <w:proofErr w:type="spellStart"/>
+      <w:r>
+        <w:rPr>
+          <w:rFonts w:ascii="Arial" w:eastAsia="宋体" w:hAnsi="Arial" w:cs="Arial"/>
+          <w:color w:val="000000"/>
+          <w:kern w:val="0"/>
+          <w:sz w:val="36"/>
+          <w:szCs w:val="36"/>
+        </w:rPr>
+        <w:t>fno</w:t>
+      </w:r>
+      <w:proofErr w:type="spellEnd"/>
+      <w:r>
+        <w:rPr>
+          <w:rFonts w:ascii="Arial" w:eastAsia="宋体" w:hAnsi="Arial" w:cs="Arial"/>
+          <w:color w:val="000000"/>
+          <w:kern w:val="0"/>
+          <w:sz w:val="36"/>
+          <w:szCs w:val="36"/>
+        </w:rPr>
+        <w:t>-</w:t>
+      </w:r>
+      <w:proofErr w:type="spellStart"/>
+      <w:r>
+        <w:rPr>
+          <w:rFonts w:ascii="Arial" w:eastAsia="宋体" w:hAnsi="Arial" w:cs="Arial"/>
+          <w:color w:val="000000"/>
+          <w:kern w:val="0"/>
+          <w:sz w:val="36"/>
+          <w:szCs w:val="36"/>
+        </w:rPr>
+        <w:t>objc</w:t>
+      </w:r>
+      <w:proofErr w:type="spellEnd"/>
+      <w:r>
+        <w:rPr>
+          <w:rFonts w:ascii="Arial" w:eastAsia="宋体" w:hAnsi="Arial" w:cs="Arial"/>
+          <w:color w:val="000000"/>
+          <w:kern w:val="0"/>
+          <w:sz w:val="36"/>
+          <w:szCs w:val="36"/>
+        </w:rPr>
+        <w:t>-arc</w:t>
+      </w:r>
+      <w:r>
+        <w:rPr>
+          <w:rFonts w:ascii="Arial" w:eastAsia="宋体" w:hAnsi="Arial" w:cs="Arial"/>
+          <w:color w:val="000000"/>
+          <w:kern w:val="0"/>
+          <w:sz w:val="36"/>
+          <w:szCs w:val="36"/>
+        </w:rPr>
+        <w:t>参数</w:t>
       </w:r>
     </w:p>
     <w:p>
@@ -1483,7 +3278,7 @@
         <w:spacing w:line="390" w:lineRule="atLeast"/>
         <w:jc w:val="left"/>
         <w:rPr>
-          <w:rFonts w:ascii="Arial" w:hAnsi="Arial" w:eastAsia="宋体" w:cs="Arial"/>
+          <w:rFonts w:ascii="Arial" w:eastAsia="宋体" w:hAnsi="Arial" w:cs="Arial"/>
           <w:color w:val="000000"/>
           <w:kern w:val="0"/>
           <w:szCs w:val="21"/>
@@ -1497,21 +3292,125 @@
         <w:spacing w:line="390" w:lineRule="atLeast"/>
         <w:jc w:val="left"/>
         <w:rPr>
-          <w:rFonts w:ascii="Arial" w:hAnsi="Arial" w:eastAsia="宋体" w:cs="Arial"/>
-          <w:color w:val="000000"/>
-          <w:kern w:val="0"/>
-          <w:szCs w:val="21"/>
-        </w:rPr>
-      </w:pPr>
-      <w:r>
-        <w:rPr>
-          <w:rFonts w:ascii="Arial" w:hAnsi="Arial" w:eastAsia="宋体" w:cs="Arial"/>
+          <w:rFonts w:ascii="Arial" w:eastAsia="宋体" w:hAnsi="Arial" w:cs="Arial"/>
+          <w:color w:val="000000"/>
+          <w:kern w:val="0"/>
+          <w:szCs w:val="21"/>
+        </w:rPr>
+      </w:pPr>
+      <w:r>
+        <w:rPr>
+          <w:rFonts w:ascii="Arial" w:eastAsia="宋体" w:hAnsi="Arial" w:cs="Arial"/>
           <w:color w:val="000000"/>
           <w:kern w:val="0"/>
           <w:sz w:val="36"/>
           <w:szCs w:val="36"/>
         </w:rPr>
-        <w:t>arc项目中引用非arc代码   加上“-fno-objc-arc”</w:t>
+        <w:t>arc</w:t>
+      </w:r>
+      <w:r>
+        <w:rPr>
+          <w:rFonts w:ascii="Arial" w:eastAsia="宋体" w:hAnsi="Arial" w:cs="Arial"/>
+          <w:color w:val="000000"/>
+          <w:kern w:val="0"/>
+          <w:sz w:val="36"/>
+          <w:szCs w:val="36"/>
+        </w:rPr>
+        <w:t>项目中引用非</w:t>
+      </w:r>
+      <w:r>
+        <w:rPr>
+          <w:rFonts w:ascii="Arial" w:eastAsia="宋体" w:hAnsi="Arial" w:cs="Arial"/>
+          <w:color w:val="000000"/>
+          <w:kern w:val="0"/>
+          <w:sz w:val="36"/>
+          <w:szCs w:val="36"/>
+        </w:rPr>
+        <w:t>arc</w:t>
+      </w:r>
+      <w:r>
+        <w:rPr>
+          <w:rFonts w:ascii="Arial" w:eastAsia="宋体" w:hAnsi="Arial" w:cs="Arial"/>
+          <w:color w:val="000000"/>
+          <w:kern w:val="0"/>
+          <w:sz w:val="36"/>
+          <w:szCs w:val="36"/>
+        </w:rPr>
+        <w:t>代码</w:t>
+      </w:r>
+      <w:r>
+        <w:rPr>
+          <w:rFonts w:ascii="Arial" w:eastAsia="宋体" w:hAnsi="Arial" w:cs="Arial"/>
+          <w:color w:val="000000"/>
+          <w:kern w:val="0"/>
+          <w:sz w:val="36"/>
+          <w:szCs w:val="36"/>
+        </w:rPr>
+        <w:t xml:space="preserve">   </w:t>
+      </w:r>
+      <w:r>
+        <w:rPr>
+          <w:rFonts w:ascii="Arial" w:eastAsia="宋体" w:hAnsi="Arial" w:cs="Arial"/>
+          <w:color w:val="000000"/>
+          <w:kern w:val="0"/>
+          <w:sz w:val="36"/>
+          <w:szCs w:val="36"/>
+        </w:rPr>
+        <w:t>加上</w:t>
+      </w:r>
+      <w:r>
+        <w:rPr>
+          <w:rFonts w:ascii="Arial" w:eastAsia="宋体" w:hAnsi="Arial" w:cs="Arial"/>
+          <w:color w:val="000000"/>
+          <w:kern w:val="0"/>
+          <w:sz w:val="36"/>
+          <w:szCs w:val="36"/>
+        </w:rPr>
+        <w:t>“-</w:t>
+      </w:r>
+      <w:proofErr w:type="spellStart"/>
+      <w:r>
+        <w:rPr>
+          <w:rFonts w:ascii="Arial" w:eastAsia="宋体" w:hAnsi="Arial" w:cs="Arial"/>
+          <w:color w:val="000000"/>
+          <w:kern w:val="0"/>
+          <w:sz w:val="36"/>
+          <w:szCs w:val="36"/>
+        </w:rPr>
+        <w:t>fno</w:t>
+      </w:r>
+      <w:proofErr w:type="spellEnd"/>
+      <w:r>
+        <w:rPr>
+          <w:rFonts w:ascii="Arial" w:eastAsia="宋体" w:hAnsi="Arial" w:cs="Arial"/>
+          <w:color w:val="000000"/>
+          <w:kern w:val="0"/>
+          <w:sz w:val="36"/>
+          <w:szCs w:val="36"/>
+        </w:rPr>
+        <w:t>-</w:t>
+      </w:r>
+      <w:proofErr w:type="spellStart"/>
+      <w:r>
+        <w:rPr>
+          <w:rFonts w:ascii="Arial" w:eastAsia="宋体" w:hAnsi="Arial" w:cs="Arial"/>
+          <w:color w:val="000000"/>
+          <w:kern w:val="0"/>
+          <w:sz w:val="36"/>
+          <w:szCs w:val="36"/>
+        </w:rPr>
+        <w:t>objc</w:t>
+      </w:r>
+      <w:proofErr w:type="spellEnd"/>
+      <w:r>
+        <w:rPr>
+          <w:rFonts w:ascii="Arial" w:eastAsia="宋体" w:hAnsi="Arial" w:cs="Arial"/>
+          <w:color w:val="000000"/>
+          <w:kern w:val="0"/>
+          <w:sz w:val="36"/>
+          <w:szCs w:val="36"/>
+        </w:rPr>
+        <w:t>-arc”</w:t>
       </w:r>
     </w:p>
     <w:p>
@@ -1521,37 +3420,129 @@
         <w:spacing w:line="390" w:lineRule="atLeast"/>
         <w:jc w:val="left"/>
         <w:rPr>
-          <w:rFonts w:ascii="Arial" w:hAnsi="Arial" w:eastAsia="宋体" w:cs="Arial"/>
-          <w:color w:val="000000"/>
-          <w:kern w:val="0"/>
-          <w:szCs w:val="21"/>
-        </w:rPr>
-      </w:pPr>
-      <w:r>
-        <w:rPr>
-          <w:rFonts w:ascii="Arial" w:hAnsi="Arial" w:eastAsia="宋体" w:cs="Arial"/>
+          <w:rFonts w:ascii="Arial" w:eastAsia="宋体" w:hAnsi="Arial" w:cs="Arial"/>
+          <w:color w:val="000000"/>
+          <w:kern w:val="0"/>
+          <w:szCs w:val="21"/>
+        </w:rPr>
+      </w:pPr>
+      <w:r>
+        <w:rPr>
+          <w:rFonts w:ascii="Arial" w:eastAsia="宋体" w:hAnsi="Arial" w:cs="Arial"/>
           <w:color w:val="000000"/>
           <w:kern w:val="0"/>
           <w:sz w:val="36"/>
           <w:szCs w:val="36"/>
         </w:rPr>
-        <w:br w:type="textWrapping"/>
-      </w:r>
-      <w:r>
-        <w:rPr>
-          <w:rFonts w:ascii="Arial" w:hAnsi="Arial" w:eastAsia="宋体" w:cs="Arial"/>
+        <w:br/>
+      </w:r>
+      <w:r>
+        <w:rPr>
+          <w:rFonts w:ascii="Arial" w:eastAsia="宋体" w:hAnsi="Arial" w:cs="Arial"/>
           <w:color w:val="000000"/>
           <w:kern w:val="0"/>
           <w:sz w:val="36"/>
           <w:szCs w:val="36"/>
         </w:rPr>
-        <w:t>非arc项目中引用arc代码 加上“-fobjc-arc”</w:t>
+        <w:t>非</w:t>
+      </w:r>
+      <w:r>
+        <w:rPr>
+          <w:rFonts w:ascii="Arial" w:eastAsia="宋体" w:hAnsi="Arial" w:cs="Arial"/>
+          <w:color w:val="000000"/>
+          <w:kern w:val="0"/>
+          <w:sz w:val="36"/>
+          <w:szCs w:val="36"/>
+        </w:rPr>
+        <w:t>arc</w:t>
+      </w:r>
+      <w:r>
+        <w:rPr>
+          <w:rFonts w:ascii="Arial" w:eastAsia="宋体" w:hAnsi="Arial" w:cs="Arial"/>
+          <w:color w:val="000000"/>
+          <w:kern w:val="0"/>
+          <w:sz w:val="36"/>
+          <w:szCs w:val="36"/>
+        </w:rPr>
+        <w:t>项目中引用</w:t>
+      </w:r>
+      <w:r>
+        <w:rPr>
+          <w:rFonts w:ascii="Arial" w:eastAsia="宋体" w:hAnsi="Arial" w:cs="Arial"/>
+          <w:color w:val="000000"/>
+          <w:kern w:val="0"/>
+          <w:sz w:val="36"/>
+          <w:szCs w:val="36"/>
+        </w:rPr>
+        <w:t>arc</w:t>
+      </w:r>
+      <w:r>
+        <w:rPr>
+          <w:rFonts w:ascii="Arial" w:eastAsia="宋体" w:hAnsi="Arial" w:cs="Arial"/>
+          <w:color w:val="000000"/>
+          <w:kern w:val="0"/>
+          <w:sz w:val="36"/>
+          <w:szCs w:val="36"/>
+        </w:rPr>
+        <w:t>代码</w:t>
+      </w:r>
+      <w:r>
+        <w:rPr>
+          <w:rFonts w:ascii="Arial" w:eastAsia="宋体" w:hAnsi="Arial" w:cs="Arial"/>
+          <w:color w:val="000000"/>
+          <w:kern w:val="0"/>
+          <w:sz w:val="36"/>
+          <w:szCs w:val="36"/>
+        </w:rPr>
+        <w:t xml:space="preserve"> </w:t>
+      </w:r>
+      <w:r>
+        <w:rPr>
+          <w:rFonts w:ascii="Arial" w:eastAsia="宋体" w:hAnsi="Arial" w:cs="Arial"/>
+          <w:color w:val="000000"/>
+          <w:kern w:val="0"/>
+          <w:sz w:val="36"/>
+          <w:szCs w:val="36"/>
+        </w:rPr>
+        <w:t>加上</w:t>
+      </w:r>
+      <w:r>
+        <w:rPr>
+          <w:rFonts w:ascii="Arial" w:eastAsia="宋体" w:hAnsi="Arial" w:cs="Arial"/>
+          <w:color w:val="000000"/>
+          <w:kern w:val="0"/>
+          <w:sz w:val="36"/>
+          <w:szCs w:val="36"/>
+        </w:rPr>
+        <w:t>“-</w:t>
+      </w:r>
+      <w:proofErr w:type="spellStart"/>
+      <w:r>
+        <w:rPr>
+          <w:rFonts w:ascii="Arial" w:eastAsia="宋体" w:hAnsi="Arial" w:cs="Arial"/>
+          <w:color w:val="000000"/>
+          <w:kern w:val="0"/>
+          <w:sz w:val="36"/>
+          <w:szCs w:val="36"/>
+        </w:rPr>
+        <w:t>fobjc</w:t>
+      </w:r>
+      <w:proofErr w:type="spellEnd"/>
+      <w:r>
+        <w:rPr>
+          <w:rFonts w:ascii="Arial" w:eastAsia="宋体" w:hAnsi="Arial" w:cs="Arial"/>
+          <w:color w:val="000000"/>
+          <w:kern w:val="0"/>
+          <w:sz w:val="36"/>
+          <w:szCs w:val="36"/>
+        </w:rPr>
+        <w:t>-arc”</w:t>
       </w:r>
     </w:p>
     <w:p/>
     <w:p>
       <w:pPr>
-        <w:pStyle w:val="4"/>
+        <w:pStyle w:val="3"/>
         <w:numPr>
           <w:ilvl w:val="2"/>
           <w:numId w:val="3"/>
@@ -1567,36 +3558,39 @@
           <w:sz w:val="21"/>
           <w:szCs w:val="21"/>
         </w:rPr>
-        <w:t>编译运行单个java文件</w:t>
-      </w:r>
-    </w:p>
-    <w:p>
-      <w:r>
-        <w:fldChar w:fldCharType="begin"/>
-      </w:r>
-      <w:r>
-        <w:instrText xml:space="preserve"> HYPERLINK "https://zhidao.baidu.com/question/326559137.html" </w:instrText>
-      </w:r>
-      <w:r>
-        <w:fldChar w:fldCharType="separate"/>
-      </w:r>
-      <w:r>
-        <w:rPr>
-          <w:rStyle w:val="14"/>
-        </w:rPr>
-        <w:t>https://zhidao.baidu.com/question/326559137.html</w:t>
-      </w:r>
-      <w:r>
-        <w:rPr>
-          <w:rStyle w:val="14"/>
-        </w:rPr>
-        <w:fldChar w:fldCharType="end"/>
-      </w:r>
+        <w:t>编译运行单个</w:t>
+      </w:r>
+      <w:r>
+        <w:rPr>
+          <w:rFonts w:hint="eastAsia"/>
+          <w:sz w:val="21"/>
+          <w:szCs w:val="21"/>
+        </w:rPr>
+        <w:t>java</w:t>
+      </w:r>
+      <w:r>
+        <w:rPr>
+          <w:rFonts w:hint="eastAsia"/>
+          <w:sz w:val="21"/>
+          <w:szCs w:val="21"/>
+        </w:rPr>
+        <w:t>文件</w:t>
+      </w:r>
+    </w:p>
+    <w:p>
+      <w:hyperlink r:id="rId20" w:history="1">
+        <w:r>
+          <w:rPr>
+            <w:rStyle w:val="aa"/>
+          </w:rPr>
+          <w:t>https://zhidao.baidu.com/question/326559137.html</w:t>
+        </w:r>
+      </w:hyperlink>
     </w:p>
     <w:p/>
     <w:p>
       <w:pPr>
-        <w:pStyle w:val="4"/>
+        <w:pStyle w:val="3"/>
         <w:numPr>
           <w:ilvl w:val="2"/>
           <w:numId w:val="3"/>
@@ -1619,36 +3613,31 @@
           <w:sz w:val="21"/>
           <w:szCs w:val="21"/>
         </w:rPr>
-        <w:t>ava按钮点击</w:t>
-      </w:r>
-    </w:p>
-    <w:p>
-      <w:r>
-        <w:fldChar w:fldCharType="begin"/>
-      </w:r>
-      <w:r>
-        <w:instrText xml:space="preserve"> HYPERLINK "http://www.cnblogs.com/McCa/p/5018851.html" </w:instrText>
-      </w:r>
-      <w:r>
-        <w:fldChar w:fldCharType="separate"/>
-      </w:r>
-      <w:r>
-        <w:rPr>
-          <w:rStyle w:val="14"/>
-        </w:rPr>
-        <w:t>http://www.cnblogs.com/McCa/p/5018851.html</w:t>
-      </w:r>
-      <w:r>
-        <w:rPr>
-          <w:rStyle w:val="14"/>
-        </w:rPr>
-        <w:fldChar w:fldCharType="end"/>
-      </w:r>
+        <w:t>ava</w:t>
+      </w:r>
+      <w:r>
+        <w:rPr>
+          <w:rFonts w:hint="eastAsia"/>
+          <w:sz w:val="21"/>
+          <w:szCs w:val="21"/>
+        </w:rPr>
+        <w:t>按钮点击</w:t>
+      </w:r>
+    </w:p>
+    <w:p>
+      <w:hyperlink r:id="rId21" w:history="1">
+        <w:r>
+          <w:rPr>
+            <w:rStyle w:val="aa"/>
+          </w:rPr>
+          <w:t>http://www.cnblogs.com/McCa/p/5018851.html</w:t>
+        </w:r>
+      </w:hyperlink>
     </w:p>
     <w:p/>
     <w:p>
       <w:pPr>
-        <w:pStyle w:val="10"/>
+        <w:pStyle w:val="HTML"/>
         <w:shd w:val="clear" w:color="auto" w:fill="FFFFFF"/>
         <w:rPr>
           <w:color w:val="000000"/>
@@ -1656,6 +3645,7 @@
           <w:szCs w:val="18"/>
         </w:rPr>
       </w:pPr>
+      <w:proofErr w:type="spellStart"/>
       <w:r>
         <w:rPr>
           <w:rFonts w:hint="eastAsia"/>
@@ -1665,16 +3655,58 @@
           <w:sz w:val="18"/>
           <w:szCs w:val="18"/>
         </w:rPr>
-        <w:t xml:space="preserve">btnStartRecord </w:t>
-      </w:r>
-      <w:r>
-        <w:rPr>
-          <w:rFonts w:hint="eastAsia"/>
-          <w:color w:val="000000"/>
-          <w:sz w:val="18"/>
-          <w:szCs w:val="18"/>
-        </w:rPr>
-        <w:t>= (Button) findViewById(R.id.</w:t>
+        <w:t>btnStartRecord</w:t>
+      </w:r>
+      <w:proofErr w:type="spellEnd"/>
+      <w:r>
+        <w:rPr>
+          <w:rFonts w:hint="eastAsia"/>
+          <w:b/>
+          <w:bCs/>
+          <w:color w:val="660E7A"/>
+          <w:sz w:val="18"/>
+          <w:szCs w:val="18"/>
+        </w:rPr>
+        <w:t xml:space="preserve"> </w:t>
+      </w:r>
+      <w:r>
+        <w:rPr>
+          <w:rFonts w:hint="eastAsia"/>
+          <w:color w:val="000000"/>
+          <w:sz w:val="18"/>
+          <w:szCs w:val="18"/>
+        </w:rPr>
+        <w:t xml:space="preserve">= (Button) </w:t>
+      </w:r>
+      <w:proofErr w:type="spellStart"/>
+      <w:r>
+        <w:rPr>
+          <w:rFonts w:hint="eastAsia"/>
+          <w:color w:val="000000"/>
+          <w:sz w:val="18"/>
+          <w:szCs w:val="18"/>
+        </w:rPr>
+        <w:t>findViewById</w:t>
+      </w:r>
+      <w:proofErr w:type="spellEnd"/>
+      <w:r>
+        <w:rPr>
+          <w:rFonts w:hint="eastAsia"/>
+          <w:color w:val="000000"/>
+          <w:sz w:val="18"/>
+          <w:szCs w:val="18"/>
+        </w:rPr>
+        <w:t>(</w:t>
+      </w:r>
+      <w:proofErr w:type="spellStart"/>
+      <w:r>
+        <w:rPr>
+          <w:rFonts w:hint="eastAsia"/>
+          <w:color w:val="000000"/>
+          <w:sz w:val="18"/>
+          <w:szCs w:val="18"/>
+        </w:rPr>
+        <w:t>R.id.</w:t>
       </w:r>
       <w:r>
         <w:rPr>
@@ -1689,6 +3721,7 @@
         </w:rPr>
         <w:t>startRecord</w:t>
       </w:r>
+      <w:proofErr w:type="spellEnd"/>
       <w:r>
         <w:rPr>
           <w:rFonts w:hint="eastAsia"/>
@@ -1705,8 +3738,9 @@
           <w:sz w:val="18"/>
           <w:szCs w:val="18"/>
         </w:rPr>
-        <w:br w:type="textWrapping"/>
-      </w:r>
+        <w:br/>
+      </w:r>
+      <w:proofErr w:type="spellStart"/>
       <w:r>
         <w:rPr>
           <w:rFonts w:hint="eastAsia"/>
@@ -1716,16 +3750,58 @@
           <w:sz w:val="18"/>
           <w:szCs w:val="18"/>
         </w:rPr>
-        <w:t xml:space="preserve">btnStartListen </w:t>
-      </w:r>
-      <w:r>
-        <w:rPr>
-          <w:rFonts w:hint="eastAsia"/>
-          <w:color w:val="000000"/>
-          <w:sz w:val="18"/>
-          <w:szCs w:val="18"/>
-        </w:rPr>
-        <w:t>= (Button) findViewById(R.id.</w:t>
+        <w:t>btnStartListen</w:t>
+      </w:r>
+      <w:proofErr w:type="spellEnd"/>
+      <w:r>
+        <w:rPr>
+          <w:rFonts w:hint="eastAsia"/>
+          <w:b/>
+          <w:bCs/>
+          <w:color w:val="660E7A"/>
+          <w:sz w:val="18"/>
+          <w:szCs w:val="18"/>
+        </w:rPr>
+        <w:t xml:space="preserve"> </w:t>
+      </w:r>
+      <w:r>
+        <w:rPr>
+          <w:rFonts w:hint="eastAsia"/>
+          <w:color w:val="000000"/>
+          <w:sz w:val="18"/>
+          <w:szCs w:val="18"/>
+        </w:rPr>
+        <w:t xml:space="preserve">= (Button) </w:t>
+      </w:r>
+      <w:proofErr w:type="spellStart"/>
+      <w:r>
+        <w:rPr>
+          <w:rFonts w:hint="eastAsia"/>
+          <w:color w:val="000000"/>
+          <w:sz w:val="18"/>
+          <w:szCs w:val="18"/>
+        </w:rPr>
+        <w:t>findViewById</w:t>
+      </w:r>
+      <w:proofErr w:type="spellEnd"/>
+      <w:r>
+        <w:rPr>
+          <w:rFonts w:hint="eastAsia"/>
+          <w:color w:val="000000"/>
+          <w:sz w:val="18"/>
+          <w:szCs w:val="18"/>
+        </w:rPr>
+        <w:t>(</w:t>
+      </w:r>
+      <w:proofErr w:type="spellStart"/>
+      <w:r>
+        <w:rPr>
+          <w:rFonts w:hint="eastAsia"/>
+          <w:color w:val="000000"/>
+          <w:sz w:val="18"/>
+          <w:szCs w:val="18"/>
+        </w:rPr>
+        <w:t>R.id.</w:t>
       </w:r>
       <w:r>
         <w:rPr>
@@ -1740,6 +3816,7 @@
         </w:rPr>
         <w:t>startListen</w:t>
       </w:r>
+      <w:proofErr w:type="spellEnd"/>
       <w:r>
         <w:rPr>
           <w:rFonts w:hint="eastAsia"/>
@@ -1756,8 +3833,9 @@
           <w:sz w:val="18"/>
           <w:szCs w:val="18"/>
         </w:rPr>
-        <w:br w:type="textWrapping"/>
-      </w:r>
+        <w:br/>
+      </w:r>
+      <w:proofErr w:type="spellStart"/>
       <w:r>
         <w:rPr>
           <w:rFonts w:hint="eastAsia"/>
@@ -1767,16 +3845,58 @@
           <w:sz w:val="18"/>
           <w:szCs w:val="18"/>
         </w:rPr>
-        <w:t xml:space="preserve">btnStopRecord </w:t>
-      </w:r>
-      <w:r>
-        <w:rPr>
-          <w:rFonts w:hint="eastAsia"/>
-          <w:color w:val="000000"/>
-          <w:sz w:val="18"/>
-          <w:szCs w:val="18"/>
-        </w:rPr>
-        <w:t>= (Button) findViewById(R.id.</w:t>
+        <w:t>btnStopRecord</w:t>
+      </w:r>
+      <w:proofErr w:type="spellEnd"/>
+      <w:r>
+        <w:rPr>
+          <w:rFonts w:hint="eastAsia"/>
+          <w:b/>
+          <w:bCs/>
+          <w:color w:val="660E7A"/>
+          <w:sz w:val="18"/>
+          <w:szCs w:val="18"/>
+        </w:rPr>
+        <w:t xml:space="preserve"> </w:t>
+      </w:r>
+      <w:r>
+        <w:rPr>
+          <w:rFonts w:hint="eastAsia"/>
+          <w:color w:val="000000"/>
+          <w:sz w:val="18"/>
+          <w:szCs w:val="18"/>
+        </w:rPr>
+        <w:t xml:space="preserve">= (Button) </w:t>
+      </w:r>
+      <w:proofErr w:type="spellStart"/>
+      <w:r>
+        <w:rPr>
+          <w:rFonts w:hint="eastAsia"/>
+          <w:color w:val="000000"/>
+          <w:sz w:val="18"/>
+          <w:szCs w:val="18"/>
+        </w:rPr>
+        <w:t>findViewById</w:t>
+      </w:r>
+      <w:proofErr w:type="spellEnd"/>
+      <w:r>
+        <w:rPr>
+          <w:rFonts w:hint="eastAsia"/>
+          <w:color w:val="000000"/>
+          <w:sz w:val="18"/>
+          <w:szCs w:val="18"/>
+        </w:rPr>
+        <w:t>(</w:t>
+      </w:r>
+      <w:proofErr w:type="spellStart"/>
+      <w:r>
+        <w:rPr>
+          <w:rFonts w:hint="eastAsia"/>
+          <w:color w:val="000000"/>
+          <w:sz w:val="18"/>
+          <w:szCs w:val="18"/>
+        </w:rPr>
+        <w:t>R.id.</w:t>
       </w:r>
       <w:r>
         <w:rPr>
@@ -1791,6 +3911,7 @@
         </w:rPr>
         <w:t>stopRecord</w:t>
       </w:r>
+      <w:proofErr w:type="spellEnd"/>
       <w:r>
         <w:rPr>
           <w:rFonts w:hint="eastAsia"/>
@@ -1807,8 +3928,9 @@
           <w:sz w:val="18"/>
           <w:szCs w:val="18"/>
         </w:rPr>
-        <w:br w:type="textWrapping"/>
-      </w:r>
+        <w:br/>
+      </w:r>
+      <w:proofErr w:type="spellStart"/>
       <w:r>
         <w:rPr>
           <w:rFonts w:hint="eastAsia"/>
@@ -1818,16 +3940,58 @@
           <w:sz w:val="18"/>
           <w:szCs w:val="18"/>
         </w:rPr>
-        <w:t xml:space="preserve">btnStopListen </w:t>
-      </w:r>
-      <w:r>
-        <w:rPr>
-          <w:rFonts w:hint="eastAsia"/>
-          <w:color w:val="000000"/>
-          <w:sz w:val="18"/>
-          <w:szCs w:val="18"/>
-        </w:rPr>
-        <w:t>= (Button) findViewById(R.id.</w:t>
+        <w:t>btnStopListen</w:t>
+      </w:r>
+      <w:proofErr w:type="spellEnd"/>
+      <w:r>
+        <w:rPr>
+          <w:rFonts w:hint="eastAsia"/>
+          <w:b/>
+          <w:bCs/>
+          <w:color w:val="660E7A"/>
+          <w:sz w:val="18"/>
+          <w:szCs w:val="18"/>
+        </w:rPr>
+        <w:t xml:space="preserve"> </w:t>
+      </w:r>
+      <w:r>
+        <w:rPr>
+          <w:rFonts w:hint="eastAsia"/>
+          <w:color w:val="000000"/>
+          <w:sz w:val="18"/>
+          <w:szCs w:val="18"/>
+        </w:rPr>
+        <w:t xml:space="preserve">= (Button) </w:t>
+      </w:r>
+      <w:proofErr w:type="spellStart"/>
+      <w:r>
+        <w:rPr>
+          <w:rFonts w:hint="eastAsia"/>
+          <w:color w:val="000000"/>
+          <w:sz w:val="18"/>
+          <w:szCs w:val="18"/>
+        </w:rPr>
+        <w:t>findViewById</w:t>
+      </w:r>
+      <w:proofErr w:type="spellEnd"/>
+      <w:r>
+        <w:rPr>
+          <w:rFonts w:hint="eastAsia"/>
+          <w:color w:val="000000"/>
+          <w:sz w:val="18"/>
+          <w:szCs w:val="18"/>
+        </w:rPr>
+        <w:t>(</w:t>
+      </w:r>
+      <w:proofErr w:type="spellStart"/>
+      <w:r>
+        <w:rPr>
+          <w:rFonts w:hint="eastAsia"/>
+          <w:color w:val="000000"/>
+          <w:sz w:val="18"/>
+          <w:szCs w:val="18"/>
+        </w:rPr>
+        <w:t>R.id.</w:t>
       </w:r>
       <w:r>
         <w:rPr>
@@ -1842,6 +4006,7 @@
         </w:rPr>
         <w:t>stopListen</w:t>
       </w:r>
+      <w:proofErr w:type="spellEnd"/>
       <w:r>
         <w:rPr>
           <w:rFonts w:hint="eastAsia"/>
@@ -1858,8 +4023,9 @@
           <w:sz w:val="18"/>
           <w:szCs w:val="18"/>
         </w:rPr>
-        <w:br w:type="textWrapping"/>
-      </w:r>
+        <w:br/>
+      </w:r>
+      <w:proofErr w:type="spellStart"/>
       <w:r>
         <w:rPr>
           <w:rFonts w:hint="eastAsia"/>
@@ -1869,16 +4035,78 @@
           <w:sz w:val="18"/>
           <w:szCs w:val="18"/>
         </w:rPr>
-        <w:t xml:space="preserve">ipEditText </w:t>
-      </w:r>
-      <w:r>
-        <w:rPr>
-          <w:rFonts w:hint="eastAsia"/>
-          <w:color w:val="000000"/>
-          <w:sz w:val="18"/>
-          <w:szCs w:val="18"/>
-        </w:rPr>
-        <w:t>= (EditText) findViewById(R.id.</w:t>
+        <w:t>ipEditText</w:t>
+      </w:r>
+      <w:proofErr w:type="spellEnd"/>
+      <w:r>
+        <w:rPr>
+          <w:rFonts w:hint="eastAsia"/>
+          <w:b/>
+          <w:bCs/>
+          <w:color w:val="660E7A"/>
+          <w:sz w:val="18"/>
+          <w:szCs w:val="18"/>
+        </w:rPr>
+        <w:t xml:space="preserve"> </w:t>
+      </w:r>
+      <w:r>
+        <w:rPr>
+          <w:rFonts w:hint="eastAsia"/>
+          <w:color w:val="000000"/>
+          <w:sz w:val="18"/>
+          <w:szCs w:val="18"/>
+        </w:rPr>
+        <w:t>= (</w:t>
+      </w:r>
+      <w:proofErr w:type="spellStart"/>
+      <w:r>
+        <w:rPr>
+          <w:rFonts w:hint="eastAsia"/>
+          <w:color w:val="000000"/>
+          <w:sz w:val="18"/>
+          <w:szCs w:val="18"/>
+        </w:rPr>
+        <w:t>EditText</w:t>
+      </w:r>
+      <w:proofErr w:type="spellEnd"/>
+      <w:r>
+        <w:rPr>
+          <w:rFonts w:hint="eastAsia"/>
+          <w:color w:val="000000"/>
+          <w:sz w:val="18"/>
+          <w:szCs w:val="18"/>
+        </w:rPr>
+        <w:t xml:space="preserve">) </w:t>
+      </w:r>
+      <w:proofErr w:type="spellStart"/>
+      <w:r>
+        <w:rPr>
+          <w:rFonts w:hint="eastAsia"/>
+          <w:color w:val="000000"/>
+          <w:sz w:val="18"/>
+          <w:szCs w:val="18"/>
+        </w:rPr>
+        <w:t>findViewById</w:t>
+      </w:r>
+      <w:proofErr w:type="spellEnd"/>
+      <w:r>
+        <w:rPr>
+          <w:rFonts w:hint="eastAsia"/>
+          <w:color w:val="000000"/>
+          <w:sz w:val="18"/>
+          <w:szCs w:val="18"/>
+        </w:rPr>
+        <w:t>(</w:t>
+      </w:r>
+      <w:proofErr w:type="spellStart"/>
+      <w:r>
+        <w:rPr>
+          <w:rFonts w:hint="eastAsia"/>
+          <w:color w:val="000000"/>
+          <w:sz w:val="18"/>
+          <w:szCs w:val="18"/>
+        </w:rPr>
+        <w:t>R.id.</w:t>
       </w:r>
       <w:r>
         <w:rPr>
@@ -1893,6 +4121,7 @@
         </w:rPr>
         <w:t>edittext_ip</w:t>
       </w:r>
+      <w:proofErr w:type="spellEnd"/>
       <w:r>
         <w:rPr>
           <w:rFonts w:hint="eastAsia"/>
@@ -1907,7 +4136,7 @@
     <w:p/>
     <w:p>
       <w:pPr>
-        <w:pStyle w:val="4"/>
+        <w:pStyle w:val="3"/>
         <w:numPr>
           <w:ilvl w:val="2"/>
           <w:numId w:val="3"/>
@@ -1930,12 +4159,28 @@
           <w:sz w:val="21"/>
           <w:szCs w:val="21"/>
         </w:rPr>
-        <w:t>ava调用C</w:t>
-      </w:r>
-    </w:p>
-    <w:p>
-      <w:pPr>
-        <w:pStyle w:val="10"/>
+        <w:t>ava</w:t>
+      </w:r>
+      <w:r>
+        <w:rPr>
+          <w:rFonts w:hint="eastAsia"/>
+          <w:sz w:val="21"/>
+          <w:szCs w:val="21"/>
+        </w:rPr>
+        <w:t>调用</w:t>
+      </w:r>
+      <w:r>
+        <w:rPr>
+          <w:rFonts w:hint="eastAsia"/>
+          <w:sz w:val="21"/>
+          <w:szCs w:val="21"/>
+        </w:rPr>
+        <w:t>C</w:t>
+      </w:r>
+    </w:p>
+    <w:p>
+      <w:pPr>
+        <w:pStyle w:val="HTML"/>
         <w:shd w:val="clear" w:color="auto" w:fill="FFFFFF"/>
         <w:rPr>
           <w:color w:val="000000"/>
@@ -1952,17 +4197,9 @@
           <w:sz w:val="18"/>
           <w:szCs w:val="18"/>
         </w:rPr>
-        <w:t xml:space="preserve">public static native int </w:t>
-      </w:r>
-      <w:r>
-        <w:rPr>
-          <w:rFonts w:hint="eastAsia"/>
-          <w:color w:val="000000"/>
-          <w:sz w:val="18"/>
-          <w:szCs w:val="18"/>
-        </w:rPr>
-        <w:t>audio_codec_init(</w:t>
-      </w:r>
+        <w:t xml:space="preserve">public static native </w:t>
+      </w:r>
+      <w:proofErr w:type="spellStart"/>
       <w:r>
         <w:rPr>
           <w:rFonts w:hint="eastAsia"/>
@@ -1972,7 +4209,63 @@
           <w:sz w:val="18"/>
           <w:szCs w:val="18"/>
         </w:rPr>
-        <w:t xml:space="preserve">int </w:t>
+        <w:t>int</w:t>
+      </w:r>
+      <w:proofErr w:type="spellEnd"/>
+      <w:r>
+        <w:rPr>
+          <w:rFonts w:hint="eastAsia"/>
+          <w:b/>
+          <w:bCs/>
+          <w:color w:val="000080"/>
+          <w:sz w:val="18"/>
+          <w:szCs w:val="18"/>
+        </w:rPr>
+        <w:t xml:space="preserve"> </w:t>
+      </w:r>
+      <w:proofErr w:type="spellStart"/>
+      <w:r>
+        <w:rPr>
+          <w:rFonts w:hint="eastAsia"/>
+          <w:color w:val="000000"/>
+          <w:sz w:val="18"/>
+          <w:szCs w:val="18"/>
+        </w:rPr>
+        <w:t>audio_codec_init</w:t>
+      </w:r>
+      <w:proofErr w:type="spellEnd"/>
+      <w:r>
+        <w:rPr>
+          <w:rFonts w:hint="eastAsia"/>
+          <w:color w:val="000000"/>
+          <w:sz w:val="18"/>
+          <w:szCs w:val="18"/>
+        </w:rPr>
+        <w:t>(</w:t>
+      </w:r>
+      <w:proofErr w:type="spellStart"/>
+      <w:r>
+        <w:rPr>
+          <w:rFonts w:hint="eastAsia"/>
+          <w:b/>
+          <w:bCs/>
+          <w:color w:val="000080"/>
+          <w:sz w:val="18"/>
+          <w:szCs w:val="18"/>
+        </w:rPr>
+        <w:t>int</w:t>
+      </w:r>
+      <w:proofErr w:type="spellEnd"/>
+      <w:r>
+        <w:rPr>
+          <w:rFonts w:hint="eastAsia"/>
+          <w:b/>
+          <w:bCs/>
+          <w:color w:val="000080"/>
+          <w:sz w:val="18"/>
+          <w:szCs w:val="18"/>
+        </w:rPr>
+        <w:t xml:space="preserve"> </w:t>
       </w:r>
       <w:r>
         <w:rPr>
@@ -1990,16 +4283,16 @@
           <w:sz w:val="18"/>
           <w:szCs w:val="18"/>
         </w:rPr>
-        <w:br w:type="textWrapping"/>
-      </w:r>
-      <w:r>
-        <w:rPr>
-          <w:rFonts w:hint="eastAsia"/>
-          <w:color w:val="000000"/>
-          <w:sz w:val="18"/>
-          <w:szCs w:val="18"/>
-        </w:rPr>
-        <w:br w:type="textWrapping"/>
+        <w:br/>
+      </w:r>
+      <w:r>
+        <w:rPr>
+          <w:rFonts w:hint="eastAsia"/>
+          <w:color w:val="000000"/>
+          <w:sz w:val="18"/>
+          <w:szCs w:val="18"/>
+        </w:rPr>
+        <w:br/>
       </w:r>
       <w:r>
         <w:rPr>
@@ -2021,7 +4314,7 @@
           <w:sz w:val="18"/>
           <w:szCs w:val="18"/>
         </w:rPr>
-        <w:br w:type="textWrapping"/>
+        <w:br/>
       </w:r>
       <w:r>
         <w:rPr>
@@ -2032,17 +4325,9 @@
           <w:sz w:val="18"/>
           <w:szCs w:val="18"/>
         </w:rPr>
-        <w:t xml:space="preserve">public static native int </w:t>
-      </w:r>
-      <w:r>
-        <w:rPr>
-          <w:rFonts w:hint="eastAsia"/>
-          <w:color w:val="000000"/>
-          <w:sz w:val="18"/>
-          <w:szCs w:val="18"/>
-        </w:rPr>
-        <w:t>audio_encode(</w:t>
-      </w:r>
+        <w:t xml:space="preserve">public static native </w:t>
+      </w:r>
+      <w:proofErr w:type="spellStart"/>
       <w:r>
         <w:rPr>
           <w:rFonts w:hint="eastAsia"/>
@@ -2052,17 +4337,9 @@
           <w:sz w:val="18"/>
           <w:szCs w:val="18"/>
         </w:rPr>
-        <w:t>byte</w:t>
-      </w:r>
-      <w:r>
-        <w:rPr>
-          <w:rFonts w:hint="eastAsia"/>
-          <w:color w:val="000000"/>
-          <w:sz w:val="18"/>
-          <w:szCs w:val="18"/>
-        </w:rPr>
-        <w:t xml:space="preserve">[] sample, </w:t>
-      </w:r>
+        <w:t>int</w:t>
+      </w:r>
+      <w:proofErr w:type="spellEnd"/>
       <w:r>
         <w:rPr>
           <w:rFonts w:hint="eastAsia"/>
@@ -2072,34 +4349,27 @@
           <w:sz w:val="18"/>
           <w:szCs w:val="18"/>
         </w:rPr>
-        <w:t xml:space="preserve">int </w:t>
-      </w:r>
-      <w:r>
-        <w:rPr>
-          <w:rFonts w:hint="eastAsia"/>
-          <w:color w:val="000000"/>
-          <w:sz w:val="18"/>
-          <w:szCs w:val="18"/>
-        </w:rPr>
-        <w:t>sampleOffset,</w:t>
-      </w:r>
-      <w:r>
-        <w:rPr>
-          <w:rFonts w:hint="eastAsia"/>
-          <w:color w:val="000000"/>
-          <w:sz w:val="18"/>
-          <w:szCs w:val="18"/>
-        </w:rPr>
-        <w:br w:type="textWrapping"/>
-      </w:r>
-      <w:r>
-        <w:rPr>
-          <w:rFonts w:hint="eastAsia"/>
-          <w:color w:val="000000"/>
-          <w:sz w:val="18"/>
-          <w:szCs w:val="18"/>
-        </w:rPr>
-        <w:t xml:space="preserve">      </w:t>
+        <w:t xml:space="preserve"> </w:t>
+      </w:r>
+      <w:proofErr w:type="spellStart"/>
+      <w:r>
+        <w:rPr>
+          <w:rFonts w:hint="eastAsia"/>
+          <w:color w:val="000000"/>
+          <w:sz w:val="18"/>
+          <w:szCs w:val="18"/>
+        </w:rPr>
+        <w:t>audio_encode</w:t>
+      </w:r>
+      <w:proofErr w:type="spellEnd"/>
+      <w:r>
+        <w:rPr>
+          <w:rFonts w:hint="eastAsia"/>
+          <w:color w:val="000000"/>
+          <w:sz w:val="18"/>
+          <w:szCs w:val="18"/>
+        </w:rPr>
+        <w:t>(</w:t>
       </w:r>
       <w:r>
         <w:rPr>
@@ -2110,17 +4380,18 @@
           <w:sz w:val="18"/>
           <w:szCs w:val="18"/>
         </w:rPr>
-        <w:t xml:space="preserve">int </w:t>
-      </w:r>
-      <w:r>
-        <w:rPr>
-          <w:rFonts w:hint="eastAsia"/>
-          <w:color w:val="000000"/>
-          <w:sz w:val="18"/>
-          <w:szCs w:val="18"/>
-        </w:rPr>
-        <w:t xml:space="preserve">sampleLength, </w:t>
-      </w:r>
+        <w:t>byte</w:t>
+      </w:r>
+      <w:r>
+        <w:rPr>
+          <w:rFonts w:hint="eastAsia"/>
+          <w:color w:val="000000"/>
+          <w:sz w:val="18"/>
+          <w:szCs w:val="18"/>
+        </w:rPr>
+        <w:t xml:space="preserve">[] sample, </w:t>
+      </w:r>
+      <w:proofErr w:type="spellStart"/>
       <w:r>
         <w:rPr>
           <w:rFonts w:hint="eastAsia"/>
@@ -2130,17 +4401,9 @@
           <w:sz w:val="18"/>
           <w:szCs w:val="18"/>
         </w:rPr>
-        <w:t>byte</w:t>
-      </w:r>
-      <w:r>
-        <w:rPr>
-          <w:rFonts w:hint="eastAsia"/>
-          <w:color w:val="000000"/>
-          <w:sz w:val="18"/>
-          <w:szCs w:val="18"/>
-        </w:rPr>
-        <w:t xml:space="preserve">[] data, </w:t>
-      </w:r>
+        <w:t>int</w:t>
+      </w:r>
+      <w:proofErr w:type="spellEnd"/>
       <w:r>
         <w:rPr>
           <w:rFonts w:hint="eastAsia"/>
@@ -2150,34 +4413,163 @@
           <w:sz w:val="18"/>
           <w:szCs w:val="18"/>
         </w:rPr>
-        <w:t xml:space="preserve">int </w:t>
-      </w:r>
-      <w:r>
-        <w:rPr>
-          <w:rFonts w:hint="eastAsia"/>
-          <w:color w:val="000000"/>
-          <w:sz w:val="18"/>
-          <w:szCs w:val="18"/>
-        </w:rPr>
-        <w:t>dataOffset);</w:t>
-      </w:r>
-      <w:r>
-        <w:rPr>
-          <w:rFonts w:hint="eastAsia"/>
-          <w:color w:val="000000"/>
-          <w:sz w:val="18"/>
-          <w:szCs w:val="18"/>
-        </w:rPr>
-        <w:br w:type="textWrapping"/>
-      </w:r>
-      <w:r>
-        <w:rPr>
-          <w:rFonts w:hint="eastAsia"/>
-          <w:color w:val="000000"/>
-          <w:sz w:val="18"/>
-          <w:szCs w:val="18"/>
-        </w:rPr>
-        <w:br w:type="textWrapping"/>
+        <w:t xml:space="preserve"> </w:t>
+      </w:r>
+      <w:proofErr w:type="spellStart"/>
+      <w:r>
+        <w:rPr>
+          <w:rFonts w:hint="eastAsia"/>
+          <w:color w:val="000000"/>
+          <w:sz w:val="18"/>
+          <w:szCs w:val="18"/>
+        </w:rPr>
+        <w:t>sampleOffset</w:t>
+      </w:r>
+      <w:proofErr w:type="spellEnd"/>
+      <w:r>
+        <w:rPr>
+          <w:rFonts w:hint="eastAsia"/>
+          <w:color w:val="000000"/>
+          <w:sz w:val="18"/>
+          <w:szCs w:val="18"/>
+        </w:rPr>
+        <w:t>,</w:t>
+      </w:r>
+      <w:r>
+        <w:rPr>
+          <w:rFonts w:hint="eastAsia"/>
+          <w:color w:val="000000"/>
+          <w:sz w:val="18"/>
+          <w:szCs w:val="18"/>
+        </w:rPr>
+        <w:br/>
+        <w:t xml:space="preserve">      </w:t>
+      </w:r>
+      <w:proofErr w:type="spellStart"/>
+      <w:r>
+        <w:rPr>
+          <w:rFonts w:hint="eastAsia"/>
+          <w:b/>
+          <w:bCs/>
+          <w:color w:val="000080"/>
+          <w:sz w:val="18"/>
+          <w:szCs w:val="18"/>
+        </w:rPr>
+        <w:t>int</w:t>
+      </w:r>
+      <w:proofErr w:type="spellEnd"/>
+      <w:r>
+        <w:rPr>
+          <w:rFonts w:hint="eastAsia"/>
+          <w:b/>
+          <w:bCs/>
+          <w:color w:val="000080"/>
+          <w:sz w:val="18"/>
+          <w:szCs w:val="18"/>
+        </w:rPr>
+        <w:t xml:space="preserve"> </w:t>
+      </w:r>
+      <w:proofErr w:type="spellStart"/>
+      <w:r>
+        <w:rPr>
+          <w:rFonts w:hint="eastAsia"/>
+          <w:color w:val="000000"/>
+          <w:sz w:val="18"/>
+          <w:szCs w:val="18"/>
+        </w:rPr>
+        <w:t>sampleLength</w:t>
+      </w:r>
+      <w:proofErr w:type="spellEnd"/>
+      <w:r>
+        <w:rPr>
+          <w:rFonts w:hint="eastAsia"/>
+          <w:color w:val="000000"/>
+          <w:sz w:val="18"/>
+          <w:szCs w:val="18"/>
+        </w:rPr>
+        <w:t xml:space="preserve">, </w:t>
+      </w:r>
+      <w:r>
+        <w:rPr>
+          <w:rFonts w:hint="eastAsia"/>
+          <w:b/>
+          <w:bCs/>
+          <w:color w:val="000080"/>
+          <w:sz w:val="18"/>
+          <w:szCs w:val="18"/>
+        </w:rPr>
+        <w:t>byte</w:t>
+      </w:r>
+      <w:r>
+        <w:rPr>
+          <w:rFonts w:hint="eastAsia"/>
+          <w:color w:val="000000"/>
+          <w:sz w:val="18"/>
+          <w:szCs w:val="18"/>
+        </w:rPr>
+        <w:t xml:space="preserve">[] data, </w:t>
+      </w:r>
+      <w:proofErr w:type="spellStart"/>
+      <w:r>
+        <w:rPr>
+          <w:rFonts w:hint="eastAsia"/>
+          <w:b/>
+          <w:bCs/>
+          <w:color w:val="000080"/>
+          <w:sz w:val="18"/>
+          <w:szCs w:val="18"/>
+        </w:rPr>
+        <w:t>int</w:t>
+      </w:r>
+      <w:proofErr w:type="spellEnd"/>
+      <w:r>
+        <w:rPr>
+          <w:rFonts w:hint="eastAsia"/>
+          <w:b/>
+          <w:bCs/>
+          <w:color w:val="000080"/>
+          <w:sz w:val="18"/>
+          <w:szCs w:val="18"/>
+        </w:rPr>
+        <w:t xml:space="preserve"> </w:t>
+      </w:r>
+      <w:proofErr w:type="spellStart"/>
+      <w:r>
+        <w:rPr>
+          <w:rFonts w:hint="eastAsia"/>
+          <w:color w:val="000000"/>
+          <w:sz w:val="18"/>
+          <w:szCs w:val="18"/>
+        </w:rPr>
+        <w:t>dataOffset</w:t>
+      </w:r>
+      <w:proofErr w:type="spellEnd"/>
+      <w:r>
+        <w:rPr>
+          <w:rFonts w:hint="eastAsia"/>
+          <w:color w:val="000000"/>
+          <w:sz w:val="18"/>
+          <w:szCs w:val="18"/>
+        </w:rPr>
+        <w:t>);</w:t>
+      </w:r>
+      <w:r>
+        <w:rPr>
+          <w:rFonts w:hint="eastAsia"/>
+          <w:color w:val="000000"/>
+          <w:sz w:val="18"/>
+          <w:szCs w:val="18"/>
+        </w:rPr>
+        <w:br/>
+      </w:r>
+      <w:r>
+        <w:rPr>
+          <w:rFonts w:hint="eastAsia"/>
+          <w:color w:val="000000"/>
+          <w:sz w:val="18"/>
+          <w:szCs w:val="18"/>
+        </w:rPr>
+        <w:br/>
       </w:r>
       <w:r>
         <w:rPr>
@@ -2199,7 +4591,7 @@
           <w:sz w:val="18"/>
           <w:szCs w:val="18"/>
         </w:rPr>
-        <w:br w:type="textWrapping"/>
+        <w:br/>
       </w:r>
       <w:r>
         <w:rPr>
@@ -2210,17 +4602,9 @@
           <w:sz w:val="18"/>
           <w:szCs w:val="18"/>
         </w:rPr>
-        <w:t xml:space="preserve">public static native int </w:t>
-      </w:r>
-      <w:r>
-        <w:rPr>
-          <w:rFonts w:hint="eastAsia"/>
-          <w:color w:val="000000"/>
-          <w:sz w:val="18"/>
-          <w:szCs w:val="18"/>
-        </w:rPr>
-        <w:t>audio_decode(</w:t>
-      </w:r>
+        <w:t xml:space="preserve">public static native </w:t>
+      </w:r>
+      <w:proofErr w:type="spellStart"/>
       <w:r>
         <w:rPr>
           <w:rFonts w:hint="eastAsia"/>
@@ -2230,17 +4614,9 @@
           <w:sz w:val="18"/>
           <w:szCs w:val="18"/>
         </w:rPr>
-        <w:t>byte</w:t>
-      </w:r>
-      <w:r>
-        <w:rPr>
-          <w:rFonts w:hint="eastAsia"/>
-          <w:color w:val="000000"/>
-          <w:sz w:val="18"/>
-          <w:szCs w:val="18"/>
-        </w:rPr>
-        <w:t xml:space="preserve">[] data, </w:t>
-      </w:r>
+        <w:t>int</w:t>
+      </w:r>
+      <w:proofErr w:type="spellEnd"/>
       <w:r>
         <w:rPr>
           <w:rFonts w:hint="eastAsia"/>
@@ -2250,34 +4626,27 @@
           <w:sz w:val="18"/>
           <w:szCs w:val="18"/>
         </w:rPr>
-        <w:t xml:space="preserve">int </w:t>
-      </w:r>
-      <w:r>
-        <w:rPr>
-          <w:rFonts w:hint="eastAsia"/>
-          <w:color w:val="000000"/>
-          <w:sz w:val="18"/>
-          <w:szCs w:val="18"/>
-        </w:rPr>
-        <w:t>dataOffset,</w:t>
-      </w:r>
-      <w:r>
-        <w:rPr>
-          <w:rFonts w:hint="eastAsia"/>
-          <w:color w:val="000000"/>
-          <w:sz w:val="18"/>
-          <w:szCs w:val="18"/>
-        </w:rPr>
-        <w:br w:type="textWrapping"/>
-      </w:r>
-      <w:r>
-        <w:rPr>
-          <w:rFonts w:hint="eastAsia"/>
-          <w:color w:val="000000"/>
-          <w:sz w:val="18"/>
-          <w:szCs w:val="18"/>
-        </w:rPr>
-        <w:t xml:space="preserve">      </w:t>
+        <w:t xml:space="preserve"> </w:t>
+      </w:r>
+      <w:proofErr w:type="spellStart"/>
+      <w:r>
+        <w:rPr>
+          <w:rFonts w:hint="eastAsia"/>
+          <w:color w:val="000000"/>
+          <w:sz w:val="18"/>
+          <w:szCs w:val="18"/>
+        </w:rPr>
+        <w:t>audio_decode</w:t>
+      </w:r>
+      <w:proofErr w:type="spellEnd"/>
+      <w:r>
+        <w:rPr>
+          <w:rFonts w:hint="eastAsia"/>
+          <w:color w:val="000000"/>
+          <w:sz w:val="18"/>
+          <w:szCs w:val="18"/>
+        </w:rPr>
+        <w:t>(</w:t>
       </w:r>
       <w:r>
         <w:rPr>
@@ -2288,17 +4657,18 @@
           <w:sz w:val="18"/>
           <w:szCs w:val="18"/>
         </w:rPr>
-        <w:t xml:space="preserve">int </w:t>
-      </w:r>
-      <w:r>
-        <w:rPr>
-          <w:rFonts w:hint="eastAsia"/>
-          <w:color w:val="000000"/>
-          <w:sz w:val="18"/>
-          <w:szCs w:val="18"/>
-        </w:rPr>
-        <w:t xml:space="preserve">dataLength, </w:t>
-      </w:r>
+        <w:t>byte</w:t>
+      </w:r>
+      <w:r>
+        <w:rPr>
+          <w:rFonts w:hint="eastAsia"/>
+          <w:color w:val="000000"/>
+          <w:sz w:val="18"/>
+          <w:szCs w:val="18"/>
+        </w:rPr>
+        <w:t xml:space="preserve">[] data, </w:t>
+      </w:r>
+      <w:proofErr w:type="spellStart"/>
       <w:r>
         <w:rPr>
           <w:rFonts w:hint="eastAsia"/>
@@ -2308,17 +4678,9 @@
           <w:sz w:val="18"/>
           <w:szCs w:val="18"/>
         </w:rPr>
-        <w:t>byte</w:t>
-      </w:r>
-      <w:r>
-        <w:rPr>
-          <w:rFonts w:hint="eastAsia"/>
-          <w:color w:val="000000"/>
-          <w:sz w:val="18"/>
-          <w:szCs w:val="18"/>
-        </w:rPr>
-        <w:t xml:space="preserve">[] sample, </w:t>
-      </w:r>
+        <w:t>int</w:t>
+      </w:r>
+      <w:proofErr w:type="spellEnd"/>
       <w:r>
         <w:rPr>
           <w:rFonts w:hint="eastAsia"/>
@@ -2328,57 +4690,39 @@
           <w:sz w:val="18"/>
           <w:szCs w:val="18"/>
         </w:rPr>
-        <w:t xml:space="preserve">int </w:t>
-      </w:r>
-      <w:r>
-        <w:rPr>
-          <w:rFonts w:hint="eastAsia"/>
-          <w:color w:val="000000"/>
-          <w:sz w:val="18"/>
-          <w:szCs w:val="18"/>
-        </w:rPr>
-        <w:t>sampleLength);</w:t>
-      </w:r>
-    </w:p>
-    <w:p/>
-    <w:p/>
-    <w:p>
-      <w:pPr>
-        <w:pStyle w:val="10"/>
-        <w:shd w:val="clear" w:color="auto" w:fill="FFFFFF"/>
-        <w:rPr>
-          <w:color w:val="000000"/>
-          <w:sz w:val="18"/>
-          <w:szCs w:val="18"/>
-        </w:rPr>
-      </w:pPr>
-      <w:r>
-        <w:rPr>
-          <w:rFonts w:hint="eastAsia"/>
-          <w:color w:val="000000"/>
-          <w:sz w:val="18"/>
-          <w:szCs w:val="18"/>
-        </w:rPr>
-        <w:t>jint Java_xmu_swordbearer_audio_AudioCodec_audio_1encode(JNIEnv *env,</w:t>
-      </w:r>
-      <w:r>
-        <w:rPr>
-          <w:rFonts w:hint="eastAsia"/>
-          <w:color w:val="000000"/>
-          <w:sz w:val="18"/>
-          <w:szCs w:val="18"/>
-        </w:rPr>
-        <w:br w:type="textWrapping"/>
-      </w:r>
-      <w:r>
-        <w:rPr>
-          <w:rFonts w:hint="eastAsia"/>
-          <w:color w:val="000000"/>
-          <w:sz w:val="18"/>
-          <w:szCs w:val="18"/>
-        </w:rPr>
-        <w:t xml:space="preserve">      jobject </w:t>
-      </w:r>
+        <w:t xml:space="preserve"> </w:t>
+      </w:r>
+      <w:proofErr w:type="spellStart"/>
+      <w:r>
+        <w:rPr>
+          <w:rFonts w:hint="eastAsia"/>
+          <w:color w:val="000000"/>
+          <w:sz w:val="18"/>
+          <w:szCs w:val="18"/>
+        </w:rPr>
+        <w:t>dataOffset</w:t>
+      </w:r>
+      <w:proofErr w:type="spellEnd"/>
+      <w:r>
+        <w:rPr>
+          <w:rFonts w:hint="eastAsia"/>
+          <w:color w:val="000000"/>
+          <w:sz w:val="18"/>
+          <w:szCs w:val="18"/>
+        </w:rPr>
+        <w:t>,</w:t>
+      </w:r>
+      <w:r>
+        <w:rPr>
+          <w:rFonts w:hint="eastAsia"/>
+          <w:color w:val="000000"/>
+          <w:sz w:val="18"/>
+          <w:szCs w:val="18"/>
+        </w:rPr>
+        <w:br/>
+        <w:t xml:space="preserve">      </w:t>
+      </w:r>
+      <w:proofErr w:type="spellStart"/>
       <w:r>
         <w:rPr>
           <w:rFonts w:hint="eastAsia"/>
@@ -2388,41 +4732,445 @@
           <w:sz w:val="18"/>
           <w:szCs w:val="18"/>
         </w:rPr>
-        <w:t>this</w:t>
-      </w:r>
-      <w:r>
-        <w:rPr>
-          <w:rFonts w:hint="eastAsia"/>
-          <w:color w:val="000000"/>
-          <w:sz w:val="18"/>
-          <w:szCs w:val="18"/>
-        </w:rPr>
-        <w:t>, jbyteArray sampleArray, jint sampleOffset,</w:t>
-      </w:r>
-      <w:r>
-        <w:rPr>
-          <w:rFonts w:hint="eastAsia"/>
-          <w:color w:val="000000"/>
-          <w:sz w:val="18"/>
-          <w:szCs w:val="18"/>
-        </w:rPr>
-        <w:br w:type="textWrapping"/>
-      </w:r>
-      <w:r>
-        <w:rPr>
-          <w:rFonts w:hint="eastAsia"/>
-          <w:color w:val="000000"/>
-          <w:sz w:val="18"/>
-          <w:szCs w:val="18"/>
-        </w:rPr>
-        <w:t xml:space="preserve">      jint sampleLength, jbyteArray dataArray, jint dataOffset)</w:t>
+        <w:t>int</w:t>
+      </w:r>
+      <w:proofErr w:type="spellEnd"/>
+      <w:r>
+        <w:rPr>
+          <w:rFonts w:hint="eastAsia"/>
+          <w:b/>
+          <w:bCs/>
+          <w:color w:val="000080"/>
+          <w:sz w:val="18"/>
+          <w:szCs w:val="18"/>
+        </w:rPr>
+        <w:t xml:space="preserve"> </w:t>
+      </w:r>
+      <w:proofErr w:type="spellStart"/>
+      <w:r>
+        <w:rPr>
+          <w:rFonts w:hint="eastAsia"/>
+          <w:color w:val="000000"/>
+          <w:sz w:val="18"/>
+          <w:szCs w:val="18"/>
+        </w:rPr>
+        <w:t>dataLength</w:t>
+      </w:r>
+      <w:proofErr w:type="spellEnd"/>
+      <w:r>
+        <w:rPr>
+          <w:rFonts w:hint="eastAsia"/>
+          <w:color w:val="000000"/>
+          <w:sz w:val="18"/>
+          <w:szCs w:val="18"/>
+        </w:rPr>
+        <w:t xml:space="preserve">, </w:t>
+      </w:r>
+      <w:r>
+        <w:rPr>
+          <w:rFonts w:hint="eastAsia"/>
+          <w:b/>
+          <w:bCs/>
+          <w:color w:val="000080"/>
+          <w:sz w:val="18"/>
+          <w:szCs w:val="18"/>
+        </w:rPr>
+        <w:t>byte</w:t>
+      </w:r>
+      <w:r>
+        <w:rPr>
+          <w:rFonts w:hint="eastAsia"/>
+          <w:color w:val="000000"/>
+          <w:sz w:val="18"/>
+          <w:szCs w:val="18"/>
+        </w:rPr>
+        <w:t xml:space="preserve">[] sample, </w:t>
+      </w:r>
+      <w:proofErr w:type="spellStart"/>
+      <w:r>
+        <w:rPr>
+          <w:rFonts w:hint="eastAsia"/>
+          <w:b/>
+          <w:bCs/>
+          <w:color w:val="000080"/>
+          <w:sz w:val="18"/>
+          <w:szCs w:val="18"/>
+        </w:rPr>
+        <w:t>int</w:t>
+      </w:r>
+      <w:proofErr w:type="spellEnd"/>
+      <w:r>
+        <w:rPr>
+          <w:rFonts w:hint="eastAsia"/>
+          <w:b/>
+          <w:bCs/>
+          <w:color w:val="000080"/>
+          <w:sz w:val="18"/>
+          <w:szCs w:val="18"/>
+        </w:rPr>
+        <w:t xml:space="preserve"> </w:t>
+      </w:r>
+      <w:proofErr w:type="spellStart"/>
+      <w:r>
+        <w:rPr>
+          <w:rFonts w:hint="eastAsia"/>
+          <w:color w:val="000000"/>
+          <w:sz w:val="18"/>
+          <w:szCs w:val="18"/>
+        </w:rPr>
+        <w:t>sampleLength</w:t>
+      </w:r>
+      <w:proofErr w:type="spellEnd"/>
+      <w:r>
+        <w:rPr>
+          <w:rFonts w:hint="eastAsia"/>
+          <w:color w:val="000000"/>
+          <w:sz w:val="18"/>
+          <w:szCs w:val="18"/>
+        </w:rPr>
+        <w:t>);</w:t>
       </w:r>
     </w:p>
     <w:p/>
     <w:p/>
     <w:p>
       <w:pPr>
-        <w:pStyle w:val="4"/>
+        <w:pStyle w:val="HTML"/>
+        <w:shd w:val="clear" w:color="auto" w:fill="FFFFFF"/>
+        <w:rPr>
+          <w:color w:val="000000"/>
+          <w:sz w:val="18"/>
+          <w:szCs w:val="18"/>
+        </w:rPr>
+      </w:pPr>
+      <w:proofErr w:type="spellStart"/>
+      <w:proofErr w:type="gramStart"/>
+      <w:r>
+        <w:rPr>
+          <w:rFonts w:hint="eastAsia"/>
+          <w:color w:val="000000"/>
+          <w:sz w:val="18"/>
+          <w:szCs w:val="18"/>
+        </w:rPr>
+        <w:t>jint</w:t>
+      </w:r>
+      <w:proofErr w:type="spellEnd"/>
+      <w:proofErr w:type="gramEnd"/>
+      <w:r>
+        <w:rPr>
+          <w:rFonts w:hint="eastAsia"/>
+          <w:color w:val="000000"/>
+          <w:sz w:val="18"/>
+          <w:szCs w:val="18"/>
+        </w:rPr>
+        <w:t xml:space="preserve"> Java_xmu_swordbearer_audio_AudioCodec_audio_1encode(</w:t>
+      </w:r>
+      <w:proofErr w:type="spellStart"/>
+      <w:r>
+        <w:rPr>
+          <w:rFonts w:hint="eastAsia"/>
+          <w:color w:val="000000"/>
+          <w:sz w:val="18"/>
+          <w:szCs w:val="18"/>
+        </w:rPr>
+        <w:t>JNIEnv</w:t>
+      </w:r>
+      <w:proofErr w:type="spellEnd"/>
+      <w:r>
+        <w:rPr>
+          <w:rFonts w:hint="eastAsia"/>
+          <w:color w:val="000000"/>
+          <w:sz w:val="18"/>
+          <w:szCs w:val="18"/>
+        </w:rPr>
+        <w:t xml:space="preserve"> *</w:t>
+      </w:r>
+      <w:proofErr w:type="spellStart"/>
+      <w:r>
+        <w:rPr>
+          <w:rFonts w:hint="eastAsia"/>
+          <w:color w:val="000000"/>
+          <w:sz w:val="18"/>
+          <w:szCs w:val="18"/>
+        </w:rPr>
+        <w:t>env</w:t>
+      </w:r>
+      <w:proofErr w:type="spellEnd"/>
+      <w:r>
+        <w:rPr>
+          <w:rFonts w:hint="eastAsia"/>
+          <w:color w:val="000000"/>
+          <w:sz w:val="18"/>
+          <w:szCs w:val="18"/>
+        </w:rPr>
+        <w:t>,</w:t>
+      </w:r>
+      <w:r>
+        <w:rPr>
+          <w:rFonts w:hint="eastAsia"/>
+          <w:color w:val="000000"/>
+          <w:sz w:val="18"/>
+          <w:szCs w:val="18"/>
+        </w:rPr>
+        <w:br/>
+        <w:t xml:space="preserve">      </w:t>
+      </w:r>
+      <w:proofErr w:type="spellStart"/>
+      <w:r>
+        <w:rPr>
+          <w:rFonts w:hint="eastAsia"/>
+          <w:color w:val="000000"/>
+          <w:sz w:val="18"/>
+          <w:szCs w:val="18"/>
+        </w:rPr>
+        <w:t>jobject</w:t>
+      </w:r>
+      <w:proofErr w:type="spellEnd"/>
+      <w:r>
+        <w:rPr>
+          <w:rFonts w:hint="eastAsia"/>
+          <w:color w:val="000000"/>
+          <w:sz w:val="18"/>
+          <w:szCs w:val="18"/>
+        </w:rPr>
+        <w:t xml:space="preserve"> </w:t>
+      </w:r>
+      <w:r>
+        <w:rPr>
+          <w:rFonts w:hint="eastAsia"/>
+          <w:b/>
+          <w:bCs/>
+          <w:color w:val="000080"/>
+          <w:sz w:val="18"/>
+          <w:szCs w:val="18"/>
+        </w:rPr>
+        <w:t>this</w:t>
+      </w:r>
+      <w:r>
+        <w:rPr>
+          <w:rFonts w:hint="eastAsia"/>
+          <w:color w:val="000000"/>
+          <w:sz w:val="18"/>
+          <w:szCs w:val="18"/>
+        </w:rPr>
+        <w:t xml:space="preserve">, </w:t>
+      </w:r>
+      <w:proofErr w:type="spellStart"/>
+      <w:r>
+        <w:rPr>
+          <w:rFonts w:hint="eastAsia"/>
+          <w:color w:val="000000"/>
+          <w:sz w:val="18"/>
+          <w:szCs w:val="18"/>
+        </w:rPr>
+        <w:t>jbyteArray</w:t>
+      </w:r>
+      <w:proofErr w:type="spellEnd"/>
+      <w:r>
+        <w:rPr>
+          <w:rFonts w:hint="eastAsia"/>
+          <w:color w:val="000000"/>
+          <w:sz w:val="18"/>
+          <w:szCs w:val="18"/>
+        </w:rPr>
+        <w:t xml:space="preserve"> </w:t>
+      </w:r>
+      <w:proofErr w:type="spellStart"/>
+      <w:r>
+        <w:rPr>
+          <w:rFonts w:hint="eastAsia"/>
+          <w:color w:val="000000"/>
+          <w:sz w:val="18"/>
+          <w:szCs w:val="18"/>
+        </w:rPr>
+        <w:t>sampleArray</w:t>
+      </w:r>
+      <w:proofErr w:type="spellEnd"/>
+      <w:r>
+        <w:rPr>
+          <w:rFonts w:hint="eastAsia"/>
+          <w:color w:val="000000"/>
+          <w:sz w:val="18"/>
+          <w:szCs w:val="18"/>
+        </w:rPr>
+        <w:t xml:space="preserve">, </w:t>
+      </w:r>
+      <w:proofErr w:type="spellStart"/>
+      <w:r>
+        <w:rPr>
+          <w:rFonts w:hint="eastAsia"/>
+          <w:color w:val="000000"/>
+          <w:sz w:val="18"/>
+          <w:szCs w:val="18"/>
+        </w:rPr>
+        <w:t>jint</w:t>
+      </w:r>
+      <w:proofErr w:type="spellEnd"/>
+      <w:r>
+        <w:rPr>
+          <w:rFonts w:hint="eastAsia"/>
+          <w:color w:val="000000"/>
+          <w:sz w:val="18"/>
+          <w:szCs w:val="18"/>
+        </w:rPr>
+        <w:t xml:space="preserve"> </w:t>
+      </w:r>
+      <w:proofErr w:type="spellStart"/>
+      <w:r>
+        <w:rPr>
+          <w:rFonts w:hint="eastAsia"/>
+          <w:color w:val="000000"/>
+          <w:sz w:val="18"/>
+          <w:szCs w:val="18"/>
+        </w:rPr>
+        <w:t>sampleOffset</w:t>
+      </w:r>
+      <w:proofErr w:type="spellEnd"/>
+      <w:r>
+        <w:rPr>
+          <w:rFonts w:hint="eastAsia"/>
+          <w:color w:val="000000"/>
+          <w:sz w:val="18"/>
+          <w:szCs w:val="18"/>
+        </w:rPr>
+        <w:t>,</w:t>
+      </w:r>
+      <w:r>
+        <w:rPr>
+          <w:rFonts w:hint="eastAsia"/>
+          <w:color w:val="000000"/>
+          <w:sz w:val="18"/>
+          <w:szCs w:val="18"/>
+        </w:rPr>
+        <w:br/>
+        <w:t xml:space="preserve">      </w:t>
+      </w:r>
+      <w:proofErr w:type="spellStart"/>
+      <w:r>
+        <w:rPr>
+          <w:rFonts w:hint="eastAsia"/>
+          <w:color w:val="000000"/>
+          <w:sz w:val="18"/>
+          <w:szCs w:val="18"/>
+        </w:rPr>
+        <w:t>jint</w:t>
+      </w:r>
+      <w:proofErr w:type="spellEnd"/>
+      <w:r>
+        <w:rPr>
+          <w:rFonts w:hint="eastAsia"/>
+          <w:color w:val="000000"/>
+          <w:sz w:val="18"/>
+          <w:szCs w:val="18"/>
+        </w:rPr>
+        <w:t xml:space="preserve"> </w:t>
+      </w:r>
+      <w:proofErr w:type="spellStart"/>
+      <w:r>
+        <w:rPr>
+          <w:rFonts w:hint="eastAsia"/>
+          <w:color w:val="000000"/>
+          <w:sz w:val="18"/>
+          <w:szCs w:val="18"/>
+        </w:rPr>
+        <w:t>sampleLength</w:t>
+      </w:r>
+      <w:proofErr w:type="spellEnd"/>
+      <w:r>
+        <w:rPr>
+          <w:rFonts w:hint="eastAsia"/>
+          <w:color w:val="000000"/>
+          <w:sz w:val="18"/>
+          <w:szCs w:val="18"/>
+        </w:rPr>
+        <w:t xml:space="preserve">, </w:t>
+      </w:r>
+      <w:proofErr w:type="spellStart"/>
+      <w:r>
+        <w:rPr>
+          <w:rFonts w:hint="eastAsia"/>
+          <w:color w:val="000000"/>
+          <w:sz w:val="18"/>
+          <w:szCs w:val="18"/>
+        </w:rPr>
+        <w:t>jbyteArray</w:t>
+      </w:r>
+      <w:proofErr w:type="spellEnd"/>
+      <w:r>
+        <w:rPr>
+          <w:rFonts w:hint="eastAsia"/>
+          <w:color w:val="000000"/>
+          <w:sz w:val="18"/>
+          <w:szCs w:val="18"/>
+        </w:rPr>
+        <w:t xml:space="preserve"> </w:t>
+      </w:r>
+      <w:proofErr w:type="spellStart"/>
+      <w:r>
+        <w:rPr>
+          <w:rFonts w:hint="eastAsia"/>
+          <w:color w:val="000000"/>
+          <w:sz w:val="18"/>
+          <w:szCs w:val="18"/>
+        </w:rPr>
+        <w:t>dataArray</w:t>
+      </w:r>
+      <w:proofErr w:type="spellEnd"/>
+      <w:r>
+        <w:rPr>
+          <w:rFonts w:hint="eastAsia"/>
+          <w:color w:val="000000"/>
+          <w:sz w:val="18"/>
+          <w:szCs w:val="18"/>
+        </w:rPr>
+        <w:t xml:space="preserve">, </w:t>
+      </w:r>
+      <w:proofErr w:type="spellStart"/>
+      <w:r>
+        <w:rPr>
+          <w:rFonts w:hint="eastAsia"/>
+          <w:color w:val="000000"/>
+          <w:sz w:val="18"/>
+          <w:szCs w:val="18"/>
+        </w:rPr>
+        <w:t>jint</w:t>
+      </w:r>
+      <w:proofErr w:type="spellEnd"/>
+      <w:r>
+        <w:rPr>
+          <w:rFonts w:hint="eastAsia"/>
+          <w:color w:val="000000"/>
+          <w:sz w:val="18"/>
+          <w:szCs w:val="18"/>
+        </w:rPr>
+        <w:t xml:space="preserve"> </w:t>
+      </w:r>
+      <w:proofErr w:type="spellStart"/>
+      <w:r>
+        <w:rPr>
+          <w:rFonts w:hint="eastAsia"/>
+          <w:color w:val="000000"/>
+          <w:sz w:val="18"/>
+          <w:szCs w:val="18"/>
+        </w:rPr>
+        <w:t>dataOffset</w:t>
+      </w:r>
+      <w:proofErr w:type="spellEnd"/>
+      <w:r>
+        <w:rPr>
+          <w:rFonts w:hint="eastAsia"/>
+          <w:color w:val="000000"/>
+          <w:sz w:val="18"/>
+          <w:szCs w:val="18"/>
+        </w:rPr>
+        <w:t>)</w:t>
+      </w:r>
+    </w:p>
+    <w:p/>
+    <w:p/>
+    <w:p>
+      <w:pPr>
+        <w:pStyle w:val="3"/>
         <w:numPr>
           <w:ilvl w:val="2"/>
           <w:numId w:val="3"/>
@@ -2445,18 +5193,59 @@
           <w:sz w:val="21"/>
           <w:szCs w:val="21"/>
         </w:rPr>
-        <w:t>ndroid studio查看jar包代码</w:t>
-      </w:r>
-    </w:p>
-    <w:p>
-      <w:r>
-        <w:rPr>
-          <w:rFonts w:hint="eastAsia"/>
-        </w:rPr>
-        <w:t>右键jar包-</w:t>
-      </w:r>
-      <w:r>
-        <w:rPr/>
+        <w:t>ndroid studio</w:t>
+      </w:r>
+      <w:r>
+        <w:rPr>
+          <w:rFonts w:hint="eastAsia"/>
+          <w:sz w:val="21"/>
+          <w:szCs w:val="21"/>
+        </w:rPr>
+        <w:t>查看</w:t>
+      </w:r>
+      <w:r>
+        <w:rPr>
+          <w:rFonts w:hint="eastAsia"/>
+          <w:sz w:val="21"/>
+          <w:szCs w:val="21"/>
+        </w:rPr>
+        <w:t>jar</w:t>
+      </w:r>
+      <w:r>
+        <w:rPr>
+          <w:rFonts w:hint="eastAsia"/>
+          <w:sz w:val="21"/>
+          <w:szCs w:val="21"/>
+        </w:rPr>
+        <w:t>包代码</w:t>
+      </w:r>
+    </w:p>
+    <w:p>
+      <w:r>
+        <w:rPr>
+          <w:rFonts w:hint="eastAsia"/>
+        </w:rPr>
+        <w:t>右键</w:t>
+      </w:r>
+      <w:r>
+        <w:rPr>
+          <w:rFonts w:hint="eastAsia"/>
+        </w:rPr>
+        <w:t>jar</w:t>
+      </w:r>
+      <w:r>
+        <w:rPr>
+          <w:rFonts w:hint="eastAsia"/>
+        </w:rPr>
+        <w:t>包</w:t>
+      </w:r>
+      <w:r>
+        <w:rPr>
+          <w:rFonts w:hint="eastAsia"/>
+        </w:rPr>
+        <w:t>-</w:t>
+      </w:r>
+      <w:r>
         <w:sym w:font="Wingdings" w:char="F0E0"/>
       </w:r>
       <w:r>
@@ -2469,7 +5258,7 @@
     <w:p/>
     <w:p>
       <w:pPr>
-        <w:pStyle w:val="4"/>
+        <w:pStyle w:val="3"/>
         <w:numPr>
           <w:ilvl w:val="2"/>
           <w:numId w:val="3"/>
@@ -2492,7 +5281,15 @@
           <w:sz w:val="21"/>
           <w:szCs w:val="21"/>
         </w:rPr>
-        <w:t>ava端口</w:t>
+        <w:t>ava</w:t>
+      </w:r>
+      <w:r>
+        <w:rPr>
+          <w:rFonts w:hint="eastAsia"/>
+          <w:sz w:val="21"/>
+          <w:szCs w:val="21"/>
+        </w:rPr>
+        <w:t>端口</w:t>
       </w:r>
     </w:p>
     <w:p>
@@ -2506,7 +5303,7 @@
     <w:p/>
     <w:p>
       <w:pPr>
-        <w:pStyle w:val="10"/>
+        <w:pStyle w:val="HTML"/>
         <w:shd w:val="clear" w:color="auto" w:fill="FFFFFF"/>
         <w:rPr>
           <w:color w:val="000000"/>
@@ -2514,6 +5311,8 @@
           <w:szCs w:val="18"/>
         </w:rPr>
       </w:pPr>
+      <w:proofErr w:type="spellStart"/>
+      <w:proofErr w:type="gramStart"/>
       <w:r>
         <w:rPr>
           <w:rFonts w:hint="eastAsia"/>
@@ -2524,6 +5323,8 @@
         </w:rPr>
         <w:t>socketA</w:t>
       </w:r>
+      <w:proofErr w:type="spellEnd"/>
+      <w:proofErr w:type="gramEnd"/>
       <w:r>
         <w:rPr>
           <w:rFonts w:hint="eastAsia"/>
@@ -2544,15 +5345,27 @@
         </w:rPr>
         <w:t xml:space="preserve">new </w:t>
       </w:r>
-      <w:r>
-        <w:rPr>
-          <w:rFonts w:hint="eastAsia"/>
-          <w:color w:val="000000"/>
-          <w:sz w:val="18"/>
-          <w:szCs w:val="18"/>
-        </w:rPr>
-        <w:t>DatagramSocket(</w:t>
-      </w:r>
+      <w:proofErr w:type="spellStart"/>
+      <w:r>
+        <w:rPr>
+          <w:rFonts w:hint="eastAsia"/>
+          <w:color w:val="000000"/>
+          <w:sz w:val="18"/>
+          <w:szCs w:val="18"/>
+        </w:rPr>
+        <w:t>DatagramSocket</w:t>
+      </w:r>
+      <w:proofErr w:type="spellEnd"/>
+      <w:r>
+        <w:rPr>
+          <w:rFonts w:hint="eastAsia"/>
+          <w:color w:val="000000"/>
+          <w:sz w:val="18"/>
+          <w:szCs w:val="18"/>
+        </w:rPr>
+        <w:t>(</w:t>
+      </w:r>
+      <w:proofErr w:type="spellStart"/>
       <w:r>
         <w:rPr>
           <w:rFonts w:hint="eastAsia"/>
@@ -2564,6 +5377,7 @@
         </w:rPr>
         <w:t>myPortA</w:t>
       </w:r>
+      <w:proofErr w:type="spellEnd"/>
       <w:r>
         <w:rPr>
           <w:rFonts w:hint="eastAsia"/>
@@ -2585,7 +5399,7 @@
     </w:p>
     <w:p>
       <w:pPr>
-        <w:pStyle w:val="10"/>
+        <w:pStyle w:val="HTML"/>
         <w:shd w:val="clear" w:color="auto" w:fill="FFFFFF"/>
         <w:rPr>
           <w:color w:val="000000"/>
@@ -2593,6 +5407,8 @@
           <w:szCs w:val="18"/>
         </w:rPr>
       </w:pPr>
+      <w:proofErr w:type="spellStart"/>
+      <w:proofErr w:type="gramStart"/>
       <w:r>
         <w:rPr>
           <w:rFonts w:hint="eastAsia"/>
@@ -2603,6 +5419,8 @@
         </w:rPr>
         <w:t>socketB</w:t>
       </w:r>
+      <w:proofErr w:type="spellEnd"/>
+      <w:proofErr w:type="gramEnd"/>
       <w:r>
         <w:rPr>
           <w:rFonts w:hint="eastAsia"/>
@@ -2623,15 +5441,27 @@
         </w:rPr>
         <w:t xml:space="preserve">new </w:t>
       </w:r>
-      <w:r>
-        <w:rPr>
-          <w:rFonts w:hint="eastAsia"/>
-          <w:color w:val="000000"/>
-          <w:sz w:val="18"/>
-          <w:szCs w:val="18"/>
-        </w:rPr>
-        <w:t>DatagramSocket(</w:t>
-      </w:r>
+      <w:proofErr w:type="spellStart"/>
+      <w:r>
+        <w:rPr>
+          <w:rFonts w:hint="eastAsia"/>
+          <w:color w:val="000000"/>
+          <w:sz w:val="18"/>
+          <w:szCs w:val="18"/>
+        </w:rPr>
+        <w:t>DatagramSocket</w:t>
+      </w:r>
+      <w:proofErr w:type="spellEnd"/>
+      <w:r>
+        <w:rPr>
+          <w:rFonts w:hint="eastAsia"/>
+          <w:color w:val="000000"/>
+          <w:sz w:val="18"/>
+          <w:szCs w:val="18"/>
+        </w:rPr>
+        <w:t>(</w:t>
+      </w:r>
+      <w:proofErr w:type="spellStart"/>
       <w:r>
         <w:rPr>
           <w:rFonts w:hint="eastAsia"/>
@@ -2643,6 +5473,7 @@
         </w:rPr>
         <w:t>myPortB</w:t>
       </w:r>
+      <w:proofErr w:type="spellEnd"/>
       <w:r>
         <w:rPr>
           <w:rFonts w:hint="eastAsia"/>
@@ -2660,12 +5491,25 @@
         <w:rPr>
           <w:rFonts w:hint="eastAsia"/>
         </w:rPr>
-        <w:t>A发送给B</w:t>
-      </w:r>
-    </w:p>
-    <w:p>
-      <w:pPr>
-        <w:pStyle w:val="10"/>
+        <w:lastRenderedPageBreak/>
+        <w:t>A</w:t>
+      </w:r>
+      <w:r>
+        <w:rPr>
+          <w:rFonts w:hint="eastAsia"/>
+        </w:rPr>
+        <w:t>发送给</w:t>
+      </w:r>
+      <w:r>
+        <w:rPr>
+          <w:rFonts w:hint="eastAsia"/>
+        </w:rPr>
+        <w:t>B</w:t>
+      </w:r>
+    </w:p>
+    <w:p>
+      <w:pPr>
+        <w:pStyle w:val="HTML"/>
         <w:shd w:val="clear" w:color="auto" w:fill="FFFFFF"/>
         <w:rPr>
           <w:color w:val="000000"/>
@@ -2673,6 +5517,8 @@
           <w:szCs w:val="18"/>
         </w:rPr>
       </w:pPr>
+      <w:proofErr w:type="spellStart"/>
+      <w:proofErr w:type="gramStart"/>
       <w:r>
         <w:rPr>
           <w:rFonts w:hint="eastAsia"/>
@@ -2683,6 +5529,8 @@
         </w:rPr>
         <w:t>dataPacket</w:t>
       </w:r>
+      <w:proofErr w:type="spellEnd"/>
+      <w:proofErr w:type="gramEnd"/>
       <w:r>
         <w:rPr>
           <w:rFonts w:hint="eastAsia"/>
@@ -2703,15 +5551,27 @@
         </w:rPr>
         <w:t xml:space="preserve">new </w:t>
       </w:r>
-      <w:r>
-        <w:rPr>
-          <w:rFonts w:hint="eastAsia"/>
-          <w:color w:val="000000"/>
-          <w:sz w:val="18"/>
-          <w:szCs w:val="18"/>
-        </w:rPr>
-        <w:t xml:space="preserve">DatagramPacket(data, size, </w:t>
-      </w:r>
+      <w:proofErr w:type="spellStart"/>
+      <w:r>
+        <w:rPr>
+          <w:rFonts w:hint="eastAsia"/>
+          <w:color w:val="000000"/>
+          <w:sz w:val="18"/>
+          <w:szCs w:val="18"/>
+        </w:rPr>
+        <w:t>DatagramPacket</w:t>
+      </w:r>
+      <w:proofErr w:type="spellEnd"/>
+      <w:r>
+        <w:rPr>
+          <w:rFonts w:hint="eastAsia"/>
+          <w:color w:val="000000"/>
+          <w:sz w:val="18"/>
+          <w:szCs w:val="18"/>
+        </w:rPr>
+        <w:t xml:space="preserve">(data, size, </w:t>
+      </w:r>
+      <w:proofErr w:type="spellStart"/>
       <w:r>
         <w:rPr>
           <w:rFonts w:hint="eastAsia"/>
@@ -2723,6 +5583,7 @@
         </w:rPr>
         <w:t>ipB</w:t>
       </w:r>
+      <w:proofErr w:type="spellEnd"/>
       <w:r>
         <w:rPr>
           <w:rFonts w:hint="eastAsia"/>
@@ -2732,6 +5593,7 @@
         </w:rPr>
         <w:t xml:space="preserve">, </w:t>
       </w:r>
+      <w:proofErr w:type="spellStart"/>
       <w:r>
         <w:rPr>
           <w:rFonts w:hint="eastAsia"/>
@@ -2743,6 +5605,7 @@
         </w:rPr>
         <w:t>myPortB</w:t>
       </w:r>
+      <w:proofErr w:type="spellEnd"/>
       <w:r>
         <w:rPr>
           <w:rFonts w:hint="eastAsia"/>
@@ -2755,7 +5618,7 @@
     </w:p>
     <w:p>
       <w:pPr>
-        <w:pStyle w:val="10"/>
+        <w:pStyle w:val="HTML"/>
         <w:shd w:val="clear" w:color="auto" w:fill="FFFFFF"/>
         <w:rPr>
           <w:color w:val="000000"/>
@@ -2763,6 +5626,8 @@
           <w:szCs w:val="18"/>
         </w:rPr>
       </w:pPr>
+      <w:proofErr w:type="spellStart"/>
+      <w:proofErr w:type="gramStart"/>
       <w:r>
         <w:rPr>
           <w:rFonts w:hint="eastAsia"/>
@@ -2780,8 +5645,20 @@
           <w:sz w:val="18"/>
           <w:szCs w:val="18"/>
         </w:rPr>
-        <w:t>.send(</w:t>
-      </w:r>
+        <w:t>.send</w:t>
+      </w:r>
+      <w:proofErr w:type="spellEnd"/>
+      <w:r>
+        <w:rPr>
+          <w:rFonts w:hint="eastAsia"/>
+          <w:color w:val="000000"/>
+          <w:sz w:val="18"/>
+          <w:szCs w:val="18"/>
+        </w:rPr>
+        <w:t>(</w:t>
+      </w:r>
+      <w:proofErr w:type="spellStart"/>
+      <w:proofErr w:type="gramEnd"/>
       <w:r>
         <w:rPr>
           <w:rFonts w:hint="eastAsia"/>
@@ -2793,6 +5670,7 @@
         </w:rPr>
         <w:t>dataPacket</w:t>
       </w:r>
+      <w:proofErr w:type="spellEnd"/>
       <w:r>
         <w:rPr>
           <w:rFonts w:hint="eastAsia"/>
@@ -2809,12 +5687,30 @@
         <w:rPr>
           <w:rFonts w:hint="eastAsia"/>
         </w:rPr>
-        <w:t>A接受B发的信息</w:t>
-      </w:r>
-    </w:p>
-    <w:p>
-      <w:pPr>
-        <w:pStyle w:val="10"/>
+        <w:t>A</w:t>
+      </w:r>
+      <w:r>
+        <w:rPr>
+          <w:rFonts w:hint="eastAsia"/>
+        </w:rPr>
+        <w:t>接受</w:t>
+      </w:r>
+      <w:r>
+        <w:rPr>
+          <w:rFonts w:hint="eastAsia"/>
+        </w:rPr>
+        <w:t>B</w:t>
+      </w:r>
+      <w:r>
+        <w:rPr>
+          <w:rFonts w:hint="eastAsia"/>
+        </w:rPr>
+        <w:t>发的信息</w:t>
+      </w:r>
+    </w:p>
+    <w:p>
+      <w:pPr>
+        <w:pStyle w:val="HTML"/>
         <w:shd w:val="clear" w:color="auto" w:fill="FFFFFF"/>
         <w:rPr>
           <w:color w:val="000000"/>
@@ -2822,6 +5718,7 @@
           <w:szCs w:val="18"/>
         </w:rPr>
       </w:pPr>
+      <w:proofErr w:type="spellStart"/>
       <w:r>
         <w:rPr>
           <w:rFonts w:hint="eastAsia"/>
@@ -2832,6 +5729,7 @@
         </w:rPr>
         <w:t>DatagramPacket</w:t>
       </w:r>
+      <w:proofErr w:type="spellEnd"/>
       <w:r>
         <w:rPr>
           <w:rFonts w:hint="eastAsia"/>
@@ -2864,7 +5762,7 @@
     </w:p>
     <w:p>
       <w:pPr>
-        <w:pStyle w:val="10"/>
+        <w:pStyle w:val="HTML"/>
         <w:shd w:val="clear" w:color="auto" w:fill="FFFFFF"/>
         <w:rPr>
           <w:color w:val="000000"/>
@@ -2872,6 +5770,8 @@
           <w:szCs w:val="18"/>
         </w:rPr>
       </w:pPr>
+      <w:proofErr w:type="spellStart"/>
+      <w:proofErr w:type="gramStart"/>
       <w:r>
         <w:rPr>
           <w:rFonts w:hint="eastAsia"/>
@@ -2889,8 +5789,19 @@
           <w:sz w:val="18"/>
           <w:szCs w:val="18"/>
         </w:rPr>
-        <w:t>.receive(</w:t>
-      </w:r>
+        <w:t>.receive</w:t>
+      </w:r>
+      <w:proofErr w:type="spellEnd"/>
+      <w:r>
+        <w:rPr>
+          <w:rFonts w:hint="eastAsia"/>
+          <w:color w:val="000000"/>
+          <w:sz w:val="18"/>
+          <w:szCs w:val="18"/>
+        </w:rPr>
+        <w:t>(</w:t>
+      </w:r>
+      <w:proofErr w:type="gramEnd"/>
       <w:r>
         <w:rPr>
           <w:rFonts w:hint="eastAsia"/>
@@ -2915,7 +5826,7 @@
     <w:p/>
     <w:p>
       <w:pPr>
-        <w:pStyle w:val="4"/>
+        <w:pStyle w:val="3"/>
         <w:numPr>
           <w:ilvl w:val="2"/>
           <w:numId w:val="3"/>
@@ -2925,6 +5836,7 @@
           <w:szCs w:val="21"/>
         </w:rPr>
       </w:pPr>
+      <w:proofErr w:type="spellStart"/>
       <w:r>
         <w:rPr>
           <w:rFonts w:hint="eastAsia"/>
@@ -2933,11 +5845,12 @@
         </w:rPr>
         <w:t>UnityPlayer.UnitySendMessage</w:t>
       </w:r>
+      <w:proofErr w:type="spellEnd"/>
     </w:p>
     <w:p/>
     <w:p>
       <w:pPr>
-        <w:pStyle w:val="4"/>
+        <w:pStyle w:val="3"/>
         <w:numPr>
           <w:ilvl w:val="2"/>
           <w:numId w:val="3"/>
@@ -2953,12 +5866,56 @@
           <w:sz w:val="21"/>
           <w:szCs w:val="21"/>
         </w:rPr>
-        <w:t>应用TortoiseGit为github账号添加SSH keys</w:t>
-      </w:r>
-    </w:p>
-    <w:p>
-      <w:pPr>
-        <w:pStyle w:val="4"/>
+        <w:t>应用</w:t>
+      </w:r>
+      <w:proofErr w:type="spellStart"/>
+      <w:r>
+        <w:rPr>
+          <w:rFonts w:hint="eastAsia"/>
+          <w:sz w:val="21"/>
+          <w:szCs w:val="21"/>
+        </w:rPr>
+        <w:t>TortoiseGit</w:t>
+      </w:r>
+      <w:proofErr w:type="spellEnd"/>
+      <w:r>
+        <w:rPr>
+          <w:rFonts w:hint="eastAsia"/>
+          <w:sz w:val="21"/>
+          <w:szCs w:val="21"/>
+        </w:rPr>
+        <w:t>为</w:t>
+      </w:r>
+      <w:proofErr w:type="spellStart"/>
+      <w:r>
+        <w:rPr>
+          <w:rFonts w:hint="eastAsia"/>
+          <w:sz w:val="21"/>
+          <w:szCs w:val="21"/>
+        </w:rPr>
+        <w:t>github</w:t>
+      </w:r>
+      <w:proofErr w:type="spellEnd"/>
+      <w:r>
+        <w:rPr>
+          <w:rFonts w:hint="eastAsia"/>
+          <w:sz w:val="21"/>
+          <w:szCs w:val="21"/>
+        </w:rPr>
+        <w:t>账号添加</w:t>
+      </w:r>
+      <w:r>
+        <w:rPr>
+          <w:rFonts w:hint="eastAsia"/>
+          <w:sz w:val="21"/>
+          <w:szCs w:val="21"/>
+        </w:rPr>
+        <w:t>SSH keys</w:t>
+      </w:r>
+    </w:p>
+    <w:p>
+      <w:pPr>
+        <w:pStyle w:val="3"/>
         <w:numPr>
           <w:ilvl w:val="2"/>
           <w:numId w:val="3"/>
@@ -2971,32 +5928,19 @@
     </w:p>
     <w:p/>
     <w:p>
-      <w:r>
-        <w:fldChar w:fldCharType="begin"/>
-      </w:r>
-      <w:r>
-        <w:instrText xml:space="preserve"> HYPERLINK "http://jingyan.baidu.com/article/63f236280f7e750209ab3d60.html" </w:instrText>
-      </w:r>
-      <w:r>
-        <w:fldChar w:fldCharType="separate"/>
-      </w:r>
-      <w:r>
-        <w:rPr>
-          <w:rStyle w:val="14"/>
-        </w:rPr>
-        <w:t>http://jingyan.baidu.com/article/63f236280f7e750209ab3d60.html</w:t>
-      </w:r>
-      <w:r>
-        <w:rPr>
-          <w:rStyle w:val="14"/>
-        </w:rPr>
-        <w:fldChar w:fldCharType="end"/>
-      </w:r>
+      <w:hyperlink r:id="rId22" w:history="1">
+        <w:r>
+          <w:rPr>
+            <w:rStyle w:val="aa"/>
+          </w:rPr>
+          <w:t>http://jingyan.baidu.com/article/63f236280f7e750209ab3d60.html</w:t>
+        </w:r>
+      </w:hyperlink>
     </w:p>
     <w:p/>
     <w:p>
       <w:pPr>
-        <w:pStyle w:val="4"/>
+        <w:pStyle w:val="3"/>
         <w:numPr>
           <w:ilvl w:val="2"/>
           <w:numId w:val="3"/>
@@ -3006,59 +5950,79 @@
           <w:szCs w:val="21"/>
         </w:rPr>
       </w:pPr>
-      <w:r>
-        <w:fldChar w:fldCharType="begin"/>
-      </w:r>
-      <w:r>
-        <w:instrText xml:space="preserve"> HYPERLINK "http://blog.csdn.net/skylin19840101/article/details/51039176" </w:instrText>
-      </w:r>
-      <w:r>
-        <w:fldChar w:fldCharType="separate"/>
-      </w:r>
-      <w:r>
-        <w:rPr>
-          <w:rFonts w:hint="eastAsia"/>
-          <w:sz w:val="21"/>
-          <w:szCs w:val="21"/>
-        </w:rPr>
-        <w:t>Unity3D中C#调用iOS的静态库(*.a)</w:t>
-      </w:r>
-      <w:r>
-        <w:rPr>
-          <w:rFonts w:hint="eastAsia"/>
-          <w:sz w:val="21"/>
-          <w:szCs w:val="21"/>
-        </w:rPr>
-        <w:fldChar w:fldCharType="end"/>
-      </w:r>
-    </w:p>
-    <w:p>
-      <w:r>
-        <w:fldChar w:fldCharType="begin"/>
-      </w:r>
-      <w:r>
-        <w:instrText xml:space="preserve"> HYPERLINK "http://blog.csdn.net/skylin19840101/article/details/51039176" </w:instrText>
-      </w:r>
-      <w:r>
-        <w:fldChar w:fldCharType="separate"/>
-      </w:r>
-      <w:r>
-        <w:rPr>
-          <w:rStyle w:val="14"/>
-        </w:rPr>
-        <w:t>http://blog.csdn.net/skylin19840101/article/details/51039176</w:t>
-      </w:r>
-      <w:r>
-        <w:rPr>
-          <w:rStyle w:val="14"/>
-        </w:rPr>
-        <w:fldChar w:fldCharType="end"/>
-      </w:r>
+      <w:hyperlink r:id="rId23" w:history="1">
+        <w:r>
+          <w:rPr>
+            <w:rFonts w:hint="eastAsia"/>
+            <w:sz w:val="21"/>
+            <w:szCs w:val="21"/>
+          </w:rPr>
+          <w:t>Unity3D</w:t>
+        </w:r>
+        <w:r>
+          <w:rPr>
+            <w:rFonts w:hint="eastAsia"/>
+            <w:sz w:val="21"/>
+            <w:szCs w:val="21"/>
+          </w:rPr>
+          <w:t>中</w:t>
+        </w:r>
+        <w:r>
+          <w:rPr>
+            <w:rFonts w:hint="eastAsia"/>
+            <w:sz w:val="21"/>
+            <w:szCs w:val="21"/>
+          </w:rPr>
+          <w:t>C#</w:t>
+        </w:r>
+        <w:r>
+          <w:rPr>
+            <w:rFonts w:hint="eastAsia"/>
+            <w:sz w:val="21"/>
+            <w:szCs w:val="21"/>
+          </w:rPr>
+          <w:t>调用</w:t>
+        </w:r>
+        <w:r>
+          <w:rPr>
+            <w:rFonts w:hint="eastAsia"/>
+            <w:sz w:val="21"/>
+            <w:szCs w:val="21"/>
+          </w:rPr>
+          <w:t>iOS</w:t>
+        </w:r>
+        <w:r>
+          <w:rPr>
+            <w:rFonts w:hint="eastAsia"/>
+            <w:sz w:val="21"/>
+            <w:szCs w:val="21"/>
+          </w:rPr>
+          <w:t>的静态库</w:t>
+        </w:r>
+        <w:r>
+          <w:rPr>
+            <w:rFonts w:hint="eastAsia"/>
+            <w:sz w:val="21"/>
+            <w:szCs w:val="21"/>
+          </w:rPr>
+          <w:t>(*.a)</w:t>
+        </w:r>
+      </w:hyperlink>
+    </w:p>
+    <w:p>
+      <w:hyperlink r:id="rId24" w:history="1">
+        <w:r>
+          <w:rPr>
+            <w:rStyle w:val="aa"/>
+          </w:rPr>
+          <w:t>http://blog.csdn.net/skylin19840101/article/details/51039176</w:t>
+        </w:r>
+      </w:hyperlink>
     </w:p>
     <w:p/>
     <w:p>
       <w:pPr>
-        <w:pStyle w:val="4"/>
+        <w:pStyle w:val="3"/>
         <w:numPr>
           <w:ilvl w:val="2"/>
           <w:numId w:val="3"/>
@@ -3068,38 +6032,61 @@
           <w:szCs w:val="21"/>
         </w:rPr>
       </w:pPr>
-      <w:r>
-        <w:fldChar w:fldCharType="begin"/>
-      </w:r>
-      <w:r>
-        <w:instrText xml:space="preserve"> HYPERLINK "http://blog.csdn.net/skylin19840101/article/details/51039176" </w:instrText>
-      </w:r>
-      <w:r>
-        <w:fldChar w:fldCharType="separate"/>
-      </w:r>
-      <w:r>
-        <w:rPr>
-          <w:rFonts w:hint="eastAsia"/>
-          <w:sz w:val="21"/>
-          <w:szCs w:val="21"/>
-        </w:rPr>
-        <w:t>*****AS生成有依赖关系的jar包*****</w:t>
-      </w:r>
-      <w:r>
-        <w:rPr>
-          <w:rFonts w:hint="eastAsia"/>
-          <w:sz w:val="21"/>
-          <w:szCs w:val="21"/>
-        </w:rPr>
-        <w:fldChar w:fldCharType="end"/>
-      </w:r>
-    </w:p>
-    <w:p>
-      <w:r>
-        <w:rPr>
-          <w:rFonts w:hint="eastAsia"/>
-        </w:rPr>
-        <w:t>生成new module</w:t>
+      <w:hyperlink r:id="rId25" w:history="1">
+        <w:r>
+          <w:rPr>
+            <w:rFonts w:hint="eastAsia"/>
+            <w:sz w:val="21"/>
+            <w:szCs w:val="21"/>
+          </w:rPr>
+          <w:t>*****AS</w:t>
+        </w:r>
+        <w:r>
+          <w:rPr>
+            <w:rFonts w:hint="eastAsia"/>
+            <w:sz w:val="21"/>
+            <w:szCs w:val="21"/>
+          </w:rPr>
+          <w:t>生成有依赖关系的</w:t>
+        </w:r>
+        <w:r>
+          <w:rPr>
+            <w:rFonts w:hint="eastAsia"/>
+            <w:sz w:val="21"/>
+            <w:szCs w:val="21"/>
+          </w:rPr>
+          <w:t>jar</w:t>
+        </w:r>
+        <w:r>
+          <w:rPr>
+            <w:rFonts w:hint="eastAsia"/>
+            <w:sz w:val="21"/>
+            <w:szCs w:val="21"/>
+          </w:rPr>
+          <w:t>包</w:t>
+        </w:r>
+        <w:r>
+          <w:rPr>
+            <w:rFonts w:hint="eastAsia"/>
+            <w:sz w:val="21"/>
+            <w:szCs w:val="21"/>
+          </w:rPr>
+          <w:t>*****</w:t>
+        </w:r>
+      </w:hyperlink>
+    </w:p>
+    <w:p>
+      <w:r>
+        <w:rPr>
+          <w:rFonts w:hint="eastAsia"/>
+        </w:rPr>
+        <w:t>生成</w:t>
+      </w:r>
+      <w:r>
+        <w:rPr>
+          <w:rFonts w:hint="eastAsia"/>
+        </w:rPr>
+        <w:t>new module</w:t>
       </w:r>
     </w:p>
     <w:p>
@@ -3116,22 +6103,56 @@
         <w:rPr>
           <w:rFonts w:hint="eastAsia"/>
         </w:rPr>
-        <w:t>放在lib目录：</w:t>
-      </w:r>
-    </w:p>
-    <w:p>
-      <w:r>
-        <w:rPr>
-          <w:rFonts w:hint="eastAsia"/>
-        </w:rPr>
-        <w:t>把java代码放到指定的目录com.ztgame.audio</w:t>
-      </w:r>
-    </w:p>
-    <w:p>
-      <w:r>
-        <w:rPr>
-          <w:rFonts w:hint="eastAsia"/>
-        </w:rPr>
+        <w:t>放在</w:t>
+      </w:r>
+      <w:r>
+        <w:rPr>
+          <w:rFonts w:hint="eastAsia"/>
+        </w:rPr>
+        <w:t>lib</w:t>
+      </w:r>
+      <w:r>
+        <w:rPr>
+          <w:rFonts w:hint="eastAsia"/>
+        </w:rPr>
+        <w:t>目录：</w:t>
+      </w:r>
+    </w:p>
+    <w:p>
+      <w:r>
+        <w:rPr>
+          <w:rFonts w:hint="eastAsia"/>
+        </w:rPr>
+        <w:t>把</w:t>
+      </w:r>
+      <w:r>
+        <w:rPr>
+          <w:rFonts w:hint="eastAsia"/>
+        </w:rPr>
+        <w:t>java</w:t>
+      </w:r>
+      <w:r>
+        <w:rPr>
+          <w:rFonts w:hint="eastAsia"/>
+        </w:rPr>
+        <w:t>代码放到指定的目录</w:t>
+      </w:r>
+      <w:proofErr w:type="spellStart"/>
+      <w:r>
+        <w:rPr>
+          <w:rFonts w:hint="eastAsia"/>
+        </w:rPr>
+        <w:t>com.ztgame.audio</w:t>
+      </w:r>
+      <w:proofErr w:type="spellEnd"/>
+    </w:p>
+    <w:p>
+      <w:r>
+        <w:rPr>
+          <w:rFonts w:hint="eastAsia"/>
+          <w:noProof/>
+        </w:rPr>
+        <w:lastRenderedPageBreak/>
         <w:drawing>
           <wp:inline distT="0" distB="0" distL="0" distR="0">
             <wp:extent cx="2703195" cy="3402965"/>
@@ -3150,7 +6171,7 @@
                     </pic:cNvPicPr>
                   </pic:nvPicPr>
                   <pic:blipFill>
-                    <a:blip r:embed="rId4">
+                    <a:blip r:embed="rId26">
                       <a:extLst>
                         <a:ext uri="{28A0092B-C50C-407E-A947-70E740481C1C}">
                           <a14:useLocalDpi xmlns:a14="http://schemas.microsoft.com/office/drawing/2010/main" val="0"/>
@@ -3193,7 +6214,6 @@
         <w:t>uild</w:t>
       </w:r>
       <w:r>
-        <w:rPr/>
         <w:sym w:font="Wingdings" w:char="F0E0"/>
       </w:r>
       <w:r>
@@ -3207,6 +6227,7 @@
       <w:r>
         <w:rPr>
           <w:rFonts w:hint="eastAsia"/>
+          <w:noProof/>
         </w:rPr>
         <w:drawing>
           <wp:inline distT="0" distB="0" distL="0" distR="0">
@@ -3226,7 +6247,7 @@
                     </pic:cNvPicPr>
                   </pic:nvPicPr>
                   <pic:blipFill>
-                    <a:blip r:embed="rId5">
+                    <a:blip r:embed="rId27">
                       <a:extLst>
                         <a:ext uri="{28A0092B-C50C-407E-A947-70E740481C1C}">
                           <a14:useLocalDpi xmlns:a14="http://schemas.microsoft.com/office/drawing/2010/main" val="0"/>
@@ -3260,7 +6281,7 @@
     </w:p>
     <w:p>
       <w:pPr>
-        <w:pStyle w:val="2"/>
+        <w:pStyle w:val="1"/>
         <w:numPr>
           <w:ilvl w:val="0"/>
           <w:numId w:val="3"/>
@@ -3281,7 +6302,7 @@
     </w:p>
     <w:p>
       <w:pPr>
-        <w:pStyle w:val="3"/>
+        <w:pStyle w:val="2"/>
         <w:numPr>
           <w:ilvl w:val="1"/>
           <w:numId w:val="3"/>
@@ -3291,17 +6312,30 @@
           <w:szCs w:val="24"/>
         </w:rPr>
       </w:pPr>
+      <w:proofErr w:type="spellStart"/>
       <w:r>
         <w:rPr>
           <w:rFonts w:hint="eastAsia"/>
           <w:sz w:val="24"/>
           <w:szCs w:val="24"/>
         </w:rPr>
-        <w:t>UnityDemo调用录音出错</w:t>
-      </w:r>
-    </w:p>
-    <w:p>
-      <w:r>
+        <w:t>UnityDemo</w:t>
+      </w:r>
+      <w:proofErr w:type="spellEnd"/>
+      <w:r>
+        <w:rPr>
+          <w:rFonts w:hint="eastAsia"/>
+          <w:sz w:val="24"/>
+          <w:szCs w:val="24"/>
+        </w:rPr>
+        <w:t>调用录音出错</w:t>
+      </w:r>
+    </w:p>
+    <w:p>
+      <w:r>
+        <w:rPr>
+          <w:noProof/>
+        </w:rPr>
         <w:drawing>
           <wp:inline distT="0" distB="0" distL="0" distR="0">
             <wp:extent cx="5271770" cy="389890"/>
@@ -3320,7 +6354,7 @@
                     </pic:cNvPicPr>
                   </pic:nvPicPr>
                   <pic:blipFill>
-                    <a:blip r:embed="rId6">
+                    <a:blip r:embed="rId28">
                       <a:extLst>
                         <a:ext uri="{28A0092B-C50C-407E-A947-70E740481C1C}">
                           <a14:useLocalDpi xmlns:a14="http://schemas.microsoft.com/office/drawing/2010/main" val="0"/>
@@ -3355,7 +6389,7 @@
     <w:p/>
     <w:p>
       <w:pPr>
-        <w:pStyle w:val="24"/>
+        <w:pStyle w:val="10"/>
         <w:numPr>
           <w:ilvl w:val="0"/>
           <w:numId w:val="5"/>
@@ -3371,35 +6405,22 @@
     </w:p>
     <w:p>
       <w:pPr>
-        <w:pStyle w:val="24"/>
-        <w:ind w:left="360" w:firstLine="0" w:firstLineChars="0"/>
-      </w:pPr>
-      <w:r>
-        <w:fldChar w:fldCharType="begin"/>
-      </w:r>
-      <w:r>
-        <w:instrText xml:space="preserve"> HYPERLINK "http://stackoverflow.com/questions/20693001/audioflinger-could-not-create-record-track-status-1-need-help-to-ifx" </w:instrText>
-      </w:r>
-      <w:r>
-        <w:fldChar w:fldCharType="separate"/>
-      </w:r>
-      <w:r>
-        <w:rPr>
-          <w:rStyle w:val="14"/>
-        </w:rPr>
-        <w:t>http://stackoverflow.com/questions/20693001/audioflinger-could-not-create-record-track-status-1-need-help-to-ifx</w:t>
-      </w:r>
-      <w:r>
-        <w:rPr>
-          <w:rStyle w:val="14"/>
-        </w:rPr>
-        <w:fldChar w:fldCharType="end"/>
-      </w:r>
-    </w:p>
-    <w:p>
-      <w:pPr>
-        <w:pStyle w:val="24"/>
-        <w:ind w:left="360" w:firstLine="0" w:firstLineChars="0"/>
+        <w:pStyle w:val="10"/>
+        <w:ind w:left="360" w:firstLineChars="0" w:firstLine="0"/>
+      </w:pPr>
+      <w:hyperlink r:id="rId29" w:history="1">
+        <w:r>
+          <w:rPr>
+            <w:rStyle w:val="aa"/>
+          </w:rPr>
+          <w:t>http://stackoverflow.com/questions/20693001/audioflinger-could-not-create-record-track-status-1-need-help-to-ifx</w:t>
+        </w:r>
+      </w:hyperlink>
+    </w:p>
+    <w:p>
+      <w:pPr>
+        <w:pStyle w:val="10"/>
+        <w:ind w:left="360" w:firstLineChars="0" w:firstLine="0"/>
         <w:rPr>
           <w:color w:val="FF0000"/>
         </w:rPr>
@@ -3409,12 +6430,35 @@
           <w:rFonts w:hint="eastAsia"/>
           <w:color w:val="FF0000"/>
         </w:rPr>
-        <w:t>*****要想起百度或谷歌*****</w:t>
-      </w:r>
-    </w:p>
-    <w:p>
-      <w:pPr>
-        <w:pStyle w:val="4"/>
+        <w:t>*****</w:t>
+      </w:r>
+      <w:r>
+        <w:rPr>
+          <w:rFonts w:hint="eastAsia"/>
+          <w:color w:val="FF0000"/>
+        </w:rPr>
+        <w:t>要想起百度</w:t>
+      </w:r>
+      <w:proofErr w:type="gramStart"/>
+      <w:r>
+        <w:rPr>
+          <w:rFonts w:hint="eastAsia"/>
+          <w:color w:val="FF0000"/>
+        </w:rPr>
+        <w:t>或谷歌</w:t>
+      </w:r>
+      <w:proofErr w:type="gramEnd"/>
+      <w:r>
+        <w:rPr>
+          <w:rFonts w:hint="eastAsia"/>
+          <w:color w:val="FF0000"/>
+        </w:rPr>
+        <w:t>*****</w:t>
+      </w:r>
+    </w:p>
+    <w:p>
+      <w:pPr>
+        <w:pStyle w:val="3"/>
         <w:numPr>
           <w:ilvl w:val="2"/>
           <w:numId w:val="3"/>
@@ -3430,12 +6474,13 @@
           <w:sz w:val="21"/>
           <w:szCs w:val="21"/>
         </w:rPr>
+        <w:lastRenderedPageBreak/>
         <w:t>111</w:t>
       </w:r>
     </w:p>
     <w:p>
       <w:pPr>
-        <w:pStyle w:val="3"/>
+        <w:pStyle w:val="2"/>
         <w:numPr>
           <w:ilvl w:val="1"/>
           <w:numId w:val="3"/>
@@ -3456,7 +6501,7 @@
     </w:p>
     <w:p>
       <w:pPr>
-        <w:pStyle w:val="4"/>
+        <w:pStyle w:val="3"/>
         <w:numPr>
           <w:ilvl w:val="2"/>
           <w:numId w:val="3"/>
@@ -3476,12 +6521,428 @@
       </w:r>
     </w:p>
     <w:p/>
+    <w:p>
+      <w:pPr>
+        <w:pStyle w:val="1"/>
+        <w:numPr>
+          <w:ilvl w:val="0"/>
+          <w:numId w:val="3"/>
+        </w:numPr>
+        <w:rPr>
+          <w:sz w:val="28"/>
+          <w:szCs w:val="28"/>
+        </w:rPr>
+      </w:pPr>
+      <w:r>
+        <w:rPr>
+          <w:rFonts w:hint="eastAsia"/>
+          <w:sz w:val="28"/>
+          <w:szCs w:val="28"/>
+        </w:rPr>
+        <w:t>优化</w:t>
+      </w:r>
+    </w:p>
+    <w:p>
+      <w:pPr>
+        <w:pStyle w:val="2"/>
+        <w:numPr>
+          <w:ilvl w:val="1"/>
+          <w:numId w:val="3"/>
+        </w:numPr>
+        <w:rPr>
+          <w:sz w:val="24"/>
+          <w:szCs w:val="24"/>
+        </w:rPr>
+      </w:pPr>
+      <w:r>
+        <w:rPr>
+          <w:rFonts w:hint="eastAsia"/>
+          <w:sz w:val="24"/>
+          <w:szCs w:val="24"/>
+        </w:rPr>
+        <w:t>纹理</w:t>
+      </w:r>
+    </w:p>
+    <w:p>
+      <w:r>
+        <w:rPr>
+          <w:rFonts w:hint="eastAsia"/>
+        </w:rPr>
+        <w:t>1</w:t>
+      </w:r>
+      <w:r>
+        <w:rPr>
+          <w:rFonts w:hint="eastAsia"/>
+        </w:rPr>
+        <w:t>、严格控制</w:t>
+      </w:r>
+      <w:r>
+        <w:rPr>
+          <w:rFonts w:hint="eastAsia"/>
+        </w:rPr>
+        <w:t>RGBA32</w:t>
+      </w:r>
+      <w:r>
+        <w:rPr>
+          <w:rFonts w:hint="eastAsia"/>
+        </w:rPr>
+        <w:t>和</w:t>
+      </w:r>
+      <w:r>
+        <w:rPr>
+          <w:rFonts w:hint="eastAsia"/>
+        </w:rPr>
+        <w:t>ARGB32</w:t>
+      </w:r>
+      <w:r>
+        <w:rPr>
+          <w:rFonts w:hint="eastAsia"/>
+        </w:rPr>
+        <w:t>纹理的使用，在保证视觉效果的前提下，尽可能采用“够用就好”的原则，降低纹理资源的分辨率，以及使用硬件支持的纹理格式。</w:t>
+      </w:r>
+    </w:p>
+    <w:p>
+      <w:r>
+        <w:rPr>
+          <w:rFonts w:hint="eastAsia"/>
+        </w:rPr>
+        <w:t>2</w:t>
+      </w:r>
+      <w:r>
+        <w:rPr>
+          <w:rFonts w:hint="eastAsia"/>
+        </w:rPr>
+        <w:t>、在硬件格式（</w:t>
+      </w:r>
+      <w:r>
+        <w:rPr>
+          <w:rFonts w:hint="eastAsia"/>
+        </w:rPr>
+        <w:t>ETC</w:t>
+      </w:r>
+      <w:r>
+        <w:rPr>
+          <w:rFonts w:hint="eastAsia"/>
+        </w:rPr>
+        <w:t>、</w:t>
+      </w:r>
+      <w:r>
+        <w:rPr>
+          <w:rFonts w:hint="eastAsia"/>
+        </w:rPr>
+        <w:t>PVRTC</w:t>
+      </w:r>
+      <w:r>
+        <w:rPr>
+          <w:rFonts w:hint="eastAsia"/>
+        </w:rPr>
+        <w:t>）无法满足视觉效果时，</w:t>
+      </w:r>
+      <w:r>
+        <w:rPr>
+          <w:rFonts w:hint="eastAsia"/>
+        </w:rPr>
+        <w:t>RGBA16</w:t>
+      </w:r>
+      <w:r>
+        <w:rPr>
+          <w:rFonts w:hint="eastAsia"/>
+        </w:rPr>
+        <w:t>格式是一种较为理想的折中选择，既可以增加视觉效果，又可以保持较低的加载耗时。</w:t>
+      </w:r>
+    </w:p>
+    <w:p>
+      <w:r>
+        <w:rPr>
+          <w:rFonts w:hint="eastAsia"/>
+        </w:rPr>
+        <w:t>3</w:t>
+      </w:r>
+      <w:r>
+        <w:rPr>
+          <w:rFonts w:hint="eastAsia"/>
+        </w:rPr>
+        <w:t>、严格检查纹理资源的</w:t>
+      </w:r>
+      <w:proofErr w:type="spellStart"/>
+      <w:r>
+        <w:rPr>
+          <w:rFonts w:hint="eastAsia"/>
+        </w:rPr>
+        <w:t>Mipmap</w:t>
+      </w:r>
+      <w:proofErr w:type="spellEnd"/>
+      <w:r>
+        <w:rPr>
+          <w:rFonts w:hint="eastAsia"/>
+        </w:rPr>
+        <w:t>功能，特别注意</w:t>
+      </w:r>
+      <w:r>
+        <w:rPr>
+          <w:rFonts w:hint="eastAsia"/>
+        </w:rPr>
+        <w:t>UI</w:t>
+      </w:r>
+      <w:r>
+        <w:rPr>
+          <w:rFonts w:hint="eastAsia"/>
+        </w:rPr>
+        <w:t>纹理的</w:t>
+      </w:r>
+      <w:proofErr w:type="spellStart"/>
+      <w:r>
+        <w:rPr>
+          <w:rFonts w:hint="eastAsia"/>
+        </w:rPr>
+        <w:t>Mipmap</w:t>
+      </w:r>
+      <w:proofErr w:type="spellEnd"/>
+      <w:r>
+        <w:rPr>
+          <w:rFonts w:hint="eastAsia"/>
+        </w:rPr>
+        <w:t>是否开启。在</w:t>
+      </w:r>
+      <w:r>
+        <w:rPr>
+          <w:rFonts w:hint="eastAsia"/>
+        </w:rPr>
+        <w:t>UWA</w:t>
+      </w:r>
+      <w:r>
+        <w:rPr>
+          <w:rFonts w:hint="eastAsia"/>
+        </w:rPr>
+        <w:t>测评过的项目中，有不少项目的</w:t>
+      </w:r>
+      <w:r>
+        <w:rPr>
+          <w:rFonts w:hint="eastAsia"/>
+        </w:rPr>
+        <w:t>UI</w:t>
+      </w:r>
+      <w:r>
+        <w:rPr>
+          <w:rFonts w:hint="eastAsia"/>
+        </w:rPr>
+        <w:t>纹理均开启了</w:t>
+      </w:r>
+      <w:proofErr w:type="spellStart"/>
+      <w:r>
+        <w:rPr>
+          <w:rFonts w:hint="eastAsia"/>
+        </w:rPr>
+        <w:t>Mipmap</w:t>
+      </w:r>
+      <w:proofErr w:type="spellEnd"/>
+      <w:r>
+        <w:rPr>
+          <w:rFonts w:hint="eastAsia"/>
+        </w:rPr>
+        <w:t>功能，不仅造成了内存占用上的浪费，同时也增加了不小的加载时间。</w:t>
+      </w:r>
+    </w:p>
+    <w:p>
+      <w:r>
+        <w:rPr>
+          <w:rFonts w:hint="eastAsia"/>
+        </w:rPr>
+        <w:t>4</w:t>
+      </w:r>
+      <w:r>
+        <w:rPr>
+          <w:rFonts w:hint="eastAsia"/>
+        </w:rPr>
+        <w:t>、</w:t>
+      </w:r>
+      <w:r>
+        <w:rPr>
+          <w:rFonts w:hint="eastAsia"/>
+        </w:rPr>
+        <w:t>ETC2</w:t>
+      </w:r>
+      <w:r>
+        <w:rPr>
+          <w:rFonts w:hint="eastAsia"/>
+        </w:rPr>
+        <w:t>对于支持</w:t>
+      </w:r>
+      <w:r>
+        <w:rPr>
+          <w:rFonts w:hint="eastAsia"/>
+        </w:rPr>
+        <w:t>OpenGL ES3.0</w:t>
+      </w:r>
+      <w:r>
+        <w:rPr>
+          <w:rFonts w:hint="eastAsia"/>
+        </w:rPr>
+        <w:t>的</w:t>
+      </w:r>
+      <w:r>
+        <w:rPr>
+          <w:rFonts w:hint="eastAsia"/>
+        </w:rPr>
+        <w:t>Android</w:t>
+      </w:r>
+      <w:r>
+        <w:rPr>
+          <w:rFonts w:hint="eastAsia"/>
+        </w:rPr>
+        <w:t>移动设备来说，是一个很好的处理半透明的纹理格式。但是，如果你的游戏需要在大量</w:t>
+      </w:r>
+      <w:r>
+        <w:rPr>
+          <w:rFonts w:hint="eastAsia"/>
+        </w:rPr>
+        <w:t>OpenGL ES2.0</w:t>
+      </w:r>
+      <w:r>
+        <w:rPr>
+          <w:rFonts w:hint="eastAsia"/>
+        </w:rPr>
+        <w:t>的设备上进行运行，那么我们不建议使用</w:t>
+      </w:r>
+      <w:r>
+        <w:rPr>
+          <w:rFonts w:hint="eastAsia"/>
+        </w:rPr>
+        <w:t>ETC2</w:t>
+      </w:r>
+      <w:r>
+        <w:rPr>
+          <w:rFonts w:hint="eastAsia"/>
+        </w:rPr>
+        <w:t>格式纹理。因为不仅会造成大量的内存占用（</w:t>
+      </w:r>
+      <w:r>
+        <w:rPr>
+          <w:rFonts w:hint="eastAsia"/>
+        </w:rPr>
+        <w:t>ETC2</w:t>
+      </w:r>
+      <w:r>
+        <w:rPr>
+          <w:rFonts w:hint="eastAsia"/>
+        </w:rPr>
+        <w:t>转成</w:t>
+      </w:r>
+      <w:r>
+        <w:rPr>
+          <w:rFonts w:hint="eastAsia"/>
+        </w:rPr>
+        <w:t>RGBA32</w:t>
+      </w:r>
+      <w:r>
+        <w:rPr>
+          <w:rFonts w:hint="eastAsia"/>
+        </w:rPr>
+        <w:t>），同时也增加一定的加载时间。下图为测试</w:t>
+      </w:r>
+      <w:r>
+        <w:rPr>
+          <w:rFonts w:hint="eastAsia"/>
+        </w:rPr>
+        <w:t>2</w:t>
+      </w:r>
+      <w:r>
+        <w:rPr>
+          <w:rFonts w:hint="eastAsia"/>
+        </w:rPr>
+        <w:t>中所用的测试纹理在三星</w:t>
+      </w:r>
+      <w:r>
+        <w:rPr>
+          <w:rFonts w:hint="eastAsia"/>
+        </w:rPr>
+        <w:t>S3</w:t>
+      </w:r>
+      <w:r>
+        <w:rPr>
+          <w:rFonts w:hint="eastAsia"/>
+        </w:rPr>
+        <w:t>和</w:t>
+      </w:r>
+      <w:r>
+        <w:rPr>
+          <w:rFonts w:hint="eastAsia"/>
+        </w:rPr>
+        <w:t>S4</w:t>
+      </w:r>
+      <w:r>
+        <w:rPr>
+          <w:rFonts w:hint="eastAsia"/>
+        </w:rPr>
+        <w:t>设备上加载性能表现。可以看出，在</w:t>
+      </w:r>
+      <w:r>
+        <w:rPr>
+          <w:rFonts w:hint="eastAsia"/>
+        </w:rPr>
+        <w:t>OpenGL ES2.0</w:t>
+      </w:r>
+      <w:r>
+        <w:rPr>
+          <w:rFonts w:hint="eastAsia"/>
+        </w:rPr>
+        <w:t>设备上，</w:t>
+      </w:r>
+      <w:r>
+        <w:rPr>
+          <w:rFonts w:hint="eastAsia"/>
+        </w:rPr>
+        <w:t>ETC2</w:t>
+      </w:r>
+      <w:r>
+        <w:rPr>
+          <w:rFonts w:hint="eastAsia"/>
+        </w:rPr>
+        <w:t>格式纹理的加载要明显高于</w:t>
+      </w:r>
+      <w:r>
+        <w:rPr>
+          <w:rFonts w:hint="eastAsia"/>
+        </w:rPr>
+        <w:t>ETC1</w:t>
+      </w:r>
+      <w:r>
+        <w:rPr>
+          <w:rFonts w:hint="eastAsia"/>
+        </w:rPr>
+        <w:t>格式，且略高于</w:t>
+      </w:r>
+      <w:r>
+        <w:rPr>
+          <w:rFonts w:hint="eastAsia"/>
+        </w:rPr>
+        <w:t>RGBA16</w:t>
+      </w:r>
+      <w:r>
+        <w:rPr>
+          <w:rFonts w:hint="eastAsia"/>
+        </w:rPr>
+        <w:t>格式纹理。因此，建议研发团队在项目中谨慎使用</w:t>
+      </w:r>
+      <w:r>
+        <w:rPr>
+          <w:rFonts w:hint="eastAsia"/>
+        </w:rPr>
+        <w:t>ETC2</w:t>
+      </w:r>
+      <w:r>
+        <w:rPr>
+          <w:rFonts w:hint="eastAsia"/>
+        </w:rPr>
+        <w:t>格式纹理。</w:t>
+      </w:r>
+    </w:p>
     <w:p/>
     <w:sectPr>
       <w:pgSz w:w="11906" w:h="16838"/>
       <w:pgMar w:top="1440" w:right="1800" w:bottom="1440" w:left="1800" w:header="851" w:footer="992" w:gutter="0"/>
-      <w:cols w:space="425" w:num="1"/>
-      <w:docGrid w:type="lines" w:linePitch="312" w:charSpace="0"/>
+      <w:cols w:space="425"/>
+      <w:docGrid w:type="lines" w:linePitch="312"/>
     </w:sectPr>
   </w:body>
 </w:document>
@@ -3493,20 +6954,20 @@
     <w:nsid w:val="FFFFFF89"/>
     <w:multiLevelType w:val="singleLevel"/>
     <w:tmpl w:val="FFFFFF89"/>
-    <w:lvl w:ilvl="0" w:tentative="0">
+    <w:lvl w:ilvl="0">
       <w:start w:val="1"/>
       <w:numFmt w:val="bullet"/>
-      <w:pStyle w:val="5"/>
+      <w:pStyle w:val="a"/>
       <w:lvlText w:val=""/>
       <w:lvlJc w:val="left"/>
       <w:pPr>
         <w:tabs>
           <w:tab w:val="left" w:pos="360"/>
         </w:tabs>
-        <w:ind w:left="360" w:hanging="360" w:hangingChars="200"/>
+        <w:ind w:left="360" w:hangingChars="200" w:hanging="360"/>
       </w:pPr>
       <w:rPr>
-        <w:rFonts w:hint="default" w:ascii="Wingdings" w:hAnsi="Wingdings"/>
+        <w:rFonts w:ascii="Wingdings" w:hAnsi="Wingdings" w:hint="default"/>
       </w:rPr>
     </w:lvl>
   </w:abstractNum>
@@ -3514,10 +6975,10 @@
     <w:nsid w:val="03463C36"/>
     <w:multiLevelType w:val="multilevel"/>
     <w:tmpl w:val="03463C36"/>
-    <w:lvl w:ilvl="0" w:tentative="0">
+    <w:lvl w:ilvl="0">
       <w:start w:val="1"/>
       <w:numFmt w:val="decimal"/>
-      <w:pStyle w:val="2"/>
+      <w:pStyle w:val="1"/>
       <w:lvlText w:val="%1."/>
       <w:lvlJc w:val="left"/>
       <w:pPr>
@@ -3527,10 +6988,10 @@
         <w:rFonts w:hint="eastAsia"/>
       </w:rPr>
     </w:lvl>
-    <w:lvl w:ilvl="1" w:tentative="0">
+    <w:lvl w:ilvl="1">
       <w:start w:val="1"/>
       <w:numFmt w:val="decimal"/>
-      <w:pStyle w:val="3"/>
+      <w:pStyle w:val="2"/>
       <w:lvlText w:val="%1.%2."/>
       <w:lvlJc w:val="left"/>
       <w:pPr>
@@ -3540,10 +7001,10 @@
         <w:rFonts w:hint="eastAsia"/>
       </w:rPr>
     </w:lvl>
-    <w:lvl w:ilvl="2" w:tentative="0">
+    <w:lvl w:ilvl="2">
       <w:start w:val="1"/>
       <w:numFmt w:val="decimal"/>
-      <w:pStyle w:val="4"/>
+      <w:pStyle w:val="3"/>
       <w:lvlText w:val="%1.%2.%3."/>
       <w:lvlJc w:val="left"/>
       <w:pPr>
@@ -3553,7 +7014,7 @@
         <w:rFonts w:hint="eastAsia"/>
       </w:rPr>
     </w:lvl>
-    <w:lvl w:ilvl="3" w:tentative="0">
+    <w:lvl w:ilvl="3">
       <w:start w:val="1"/>
       <w:numFmt w:val="decimal"/>
       <w:lvlText w:val="%1.%2.%3.%4."/>
@@ -3565,7 +7026,7 @@
         <w:rFonts w:hint="eastAsia"/>
       </w:rPr>
     </w:lvl>
-    <w:lvl w:ilvl="4" w:tentative="0">
+    <w:lvl w:ilvl="4">
       <w:start w:val="1"/>
       <w:numFmt w:val="decimal"/>
       <w:lvlText w:val="%1.%2.%3.%4.%5."/>
@@ -3577,7 +7038,7 @@
         <w:rFonts w:hint="eastAsia"/>
       </w:rPr>
     </w:lvl>
-    <w:lvl w:ilvl="5" w:tentative="0">
+    <w:lvl w:ilvl="5">
       <w:start w:val="1"/>
       <w:numFmt w:val="decimal"/>
       <w:lvlText w:val="%1.%2.%3.%4.%5.%6."/>
@@ -3589,7 +7050,7 @@
         <w:rFonts w:hint="eastAsia"/>
       </w:rPr>
     </w:lvl>
-    <w:lvl w:ilvl="6" w:tentative="0">
+    <w:lvl w:ilvl="6">
       <w:start w:val="1"/>
       <w:numFmt w:val="decimal"/>
       <w:lvlText w:val="%1.%2.%3.%4.%5.%6.%7."/>
@@ -3601,7 +7062,7 @@
         <w:rFonts w:hint="eastAsia"/>
       </w:rPr>
     </w:lvl>
-    <w:lvl w:ilvl="7" w:tentative="0">
+    <w:lvl w:ilvl="7">
       <w:start w:val="1"/>
       <w:numFmt w:val="decimal"/>
       <w:lvlText w:val="%1.%2.%3.%4.%5.%6.%7.%8."/>
@@ -3613,7 +7074,7 @@
         <w:rFonts w:hint="eastAsia"/>
       </w:rPr>
     </w:lvl>
-    <w:lvl w:ilvl="8" w:tentative="0">
+    <w:lvl w:ilvl="8">
       <w:start w:val="1"/>
       <w:numFmt w:val="decimal"/>
       <w:lvlText w:val="%1.%2.%3.%4.%5.%6.%7.%8.%9."/>
@@ -3630,7 +7091,7 @@
     <w:nsid w:val="665C2FB6"/>
     <w:multiLevelType w:val="multilevel"/>
     <w:tmpl w:val="665C2FB6"/>
-    <w:lvl w:ilvl="0" w:tentative="0">
+    <w:lvl w:ilvl="0">
       <w:start w:val="1"/>
       <w:numFmt w:val="upperLetter"/>
       <w:lvlText w:val="%1，"/>
@@ -3642,7 +7103,7 @@
         <w:rFonts w:hint="default"/>
       </w:rPr>
     </w:lvl>
-    <w:lvl w:ilvl="1" w:tentative="0">
+    <w:lvl w:ilvl="1">
       <w:start w:val="1"/>
       <w:numFmt w:val="lowerLetter"/>
       <w:lvlText w:val="%2)"/>
@@ -3651,7 +7112,7 @@
         <w:ind w:left="840" w:hanging="420"/>
       </w:pPr>
     </w:lvl>
-    <w:lvl w:ilvl="2" w:tentative="0">
+    <w:lvl w:ilvl="2">
       <w:start w:val="1"/>
       <w:numFmt w:val="lowerRoman"/>
       <w:lvlText w:val="%3."/>
@@ -3660,7 +7121,7 @@
         <w:ind w:left="1260" w:hanging="420"/>
       </w:pPr>
     </w:lvl>
-    <w:lvl w:ilvl="3" w:tentative="0">
+    <w:lvl w:ilvl="3">
       <w:start w:val="1"/>
       <w:numFmt w:val="decimal"/>
       <w:lvlText w:val="%4."/>
@@ -3669,7 +7130,7 @@
         <w:ind w:left="1680" w:hanging="420"/>
       </w:pPr>
     </w:lvl>
-    <w:lvl w:ilvl="4" w:tentative="0">
+    <w:lvl w:ilvl="4">
       <w:start w:val="1"/>
       <w:numFmt w:val="lowerLetter"/>
       <w:lvlText w:val="%5)"/>
@@ -3678,7 +7139,7 @@
         <w:ind w:left="2100" w:hanging="420"/>
       </w:pPr>
     </w:lvl>
-    <w:lvl w:ilvl="5" w:tentative="0">
+    <w:lvl w:ilvl="5">
       <w:start w:val="1"/>
       <w:numFmt w:val="lowerRoman"/>
       <w:lvlText w:val="%6."/>
@@ -3687,7 +7148,7 @@
         <w:ind w:left="2520" w:hanging="420"/>
       </w:pPr>
     </w:lvl>
-    <w:lvl w:ilvl="6" w:tentative="0">
+    <w:lvl w:ilvl="6">
       <w:start w:val="1"/>
       <w:numFmt w:val="decimal"/>
       <w:lvlText w:val="%7."/>
@@ -3696,7 +7157,7 @@
         <w:ind w:left="2940" w:hanging="420"/>
       </w:pPr>
     </w:lvl>
-    <w:lvl w:ilvl="7" w:tentative="0">
+    <w:lvl w:ilvl="7">
       <w:start w:val="1"/>
       <w:numFmt w:val="lowerLetter"/>
       <w:lvlText w:val="%8)"/>
@@ -3705,7 +7166,7 @@
         <w:ind w:left="3360" w:hanging="420"/>
       </w:pPr>
     </w:lvl>
-    <w:lvl w:ilvl="8" w:tentative="0">
+    <w:lvl w:ilvl="8">
       <w:start w:val="1"/>
       <w:numFmt w:val="lowerRoman"/>
       <w:lvlText w:val="%9."/>
@@ -3719,7 +7180,7 @@
     <w:nsid w:val="6BFE4E72"/>
     <w:multiLevelType w:val="multilevel"/>
     <w:tmpl w:val="6BFE4E72"/>
-    <w:lvl w:ilvl="0" w:tentative="0">
+    <w:lvl w:ilvl="0">
       <w:start w:val="1"/>
       <w:numFmt w:val="bullet"/>
       <w:lvlText w:val=""/>
@@ -3728,10 +7189,10 @@
         <w:ind w:left="420" w:hanging="420"/>
       </w:pPr>
       <w:rPr>
-        <w:rFonts w:hint="default" w:ascii="Wingdings" w:hAnsi="Wingdings"/>
+        <w:rFonts w:ascii="Wingdings" w:hAnsi="Wingdings" w:hint="default"/>
       </w:rPr>
     </w:lvl>
-    <w:lvl w:ilvl="1" w:tentative="0">
+    <w:lvl w:ilvl="1">
       <w:start w:val="1"/>
       <w:numFmt w:val="bullet"/>
       <w:lvlText w:val=""/>
@@ -3740,10 +7201,10 @@
         <w:ind w:left="840" w:hanging="420"/>
       </w:pPr>
       <w:rPr>
-        <w:rFonts w:hint="default" w:ascii="Wingdings" w:hAnsi="Wingdings"/>
+        <w:rFonts w:ascii="Wingdings" w:hAnsi="Wingdings" w:hint="default"/>
       </w:rPr>
     </w:lvl>
-    <w:lvl w:ilvl="2" w:tentative="0">
+    <w:lvl w:ilvl="2">
       <w:start w:val="1"/>
       <w:numFmt w:val="bullet"/>
       <w:lvlText w:val=""/>
@@ -3752,10 +7213,10 @@
         <w:ind w:left="1260" w:hanging="420"/>
       </w:pPr>
       <w:rPr>
-        <w:rFonts w:hint="default" w:ascii="Wingdings" w:hAnsi="Wingdings"/>
+        <w:rFonts w:ascii="Wingdings" w:hAnsi="Wingdings" w:hint="default"/>
       </w:rPr>
     </w:lvl>
-    <w:lvl w:ilvl="3" w:tentative="0">
+    <w:lvl w:ilvl="3">
       <w:start w:val="1"/>
       <w:numFmt w:val="bullet"/>
       <w:lvlText w:val=""/>
@@ -3764,10 +7225,10 @@
         <w:ind w:left="1680" w:hanging="420"/>
       </w:pPr>
       <w:rPr>
-        <w:rFonts w:hint="default" w:ascii="Wingdings" w:hAnsi="Wingdings"/>
+        <w:rFonts w:ascii="Wingdings" w:hAnsi="Wingdings" w:hint="default"/>
       </w:rPr>
     </w:lvl>
-    <w:lvl w:ilvl="4" w:tentative="0">
+    <w:lvl w:ilvl="4">
       <w:start w:val="1"/>
       <w:numFmt w:val="bullet"/>
       <w:lvlText w:val=""/>
@@ -3776,10 +7237,10 @@
         <w:ind w:left="2100" w:hanging="420"/>
       </w:pPr>
       <w:rPr>
-        <w:rFonts w:hint="default" w:ascii="Wingdings" w:hAnsi="Wingdings"/>
+        <w:rFonts w:ascii="Wingdings" w:hAnsi="Wingdings" w:hint="default"/>
       </w:rPr>
     </w:lvl>
-    <w:lvl w:ilvl="5" w:tentative="0">
+    <w:lvl w:ilvl="5">
       <w:start w:val="1"/>
       <w:numFmt w:val="bullet"/>
       <w:lvlText w:val=""/>
@@ -3788,10 +7249,10 @@
         <w:ind w:left="2520" w:hanging="420"/>
       </w:pPr>
       <w:rPr>
-        <w:rFonts w:hint="default" w:ascii="Wingdings" w:hAnsi="Wingdings"/>
+        <w:rFonts w:ascii="Wingdings" w:hAnsi="Wingdings" w:hint="default"/>
       </w:rPr>
     </w:lvl>
-    <w:lvl w:ilvl="6" w:tentative="0">
+    <w:lvl w:ilvl="6">
       <w:start w:val="1"/>
       <w:numFmt w:val="bullet"/>
       <w:lvlText w:val=""/>
@@ -3800,10 +7261,10 @@
         <w:ind w:left="2940" w:hanging="420"/>
       </w:pPr>
       <w:rPr>
-        <w:rFonts w:hint="default" w:ascii="Wingdings" w:hAnsi="Wingdings"/>
+        <w:rFonts w:ascii="Wingdings" w:hAnsi="Wingdings" w:hint="default"/>
       </w:rPr>
     </w:lvl>
-    <w:lvl w:ilvl="7" w:tentative="0">
+    <w:lvl w:ilvl="7">
       <w:start w:val="1"/>
       <w:numFmt w:val="bullet"/>
       <w:lvlText w:val=""/>
@@ -3812,10 +7273,10 @@
         <w:ind w:left="3360" w:hanging="420"/>
       </w:pPr>
       <w:rPr>
-        <w:rFonts w:hint="default" w:ascii="Wingdings" w:hAnsi="Wingdings"/>
+        <w:rFonts w:ascii="Wingdings" w:hAnsi="Wingdings" w:hint="default"/>
       </w:rPr>
     </w:lvl>
-    <w:lvl w:ilvl="8" w:tentative="0">
+    <w:lvl w:ilvl="8">
       <w:start w:val="1"/>
       <w:numFmt w:val="bullet"/>
       <w:lvlText w:val=""/>
@@ -3824,7 +7285,7 @@
         <w:ind w:left="3780" w:hanging="420"/>
       </w:pPr>
       <w:rPr>
-        <w:rFonts w:hint="default" w:ascii="Wingdings" w:hAnsi="Wingdings"/>
+        <w:rFonts w:ascii="Wingdings" w:hAnsi="Wingdings" w:hint="default"/>
       </w:rPr>
     </w:lvl>
   </w:abstractNum>
@@ -3832,7 +7293,7 @@
     <w:nsid w:val="7C4400B3"/>
     <w:multiLevelType w:val="multilevel"/>
     <w:tmpl w:val="7C4400B3"/>
-    <w:lvl w:ilvl="0" w:tentative="0">
+    <w:lvl w:ilvl="0">
       <w:start w:val="1"/>
       <w:numFmt w:val="decimal"/>
       <w:lvlText w:val="%1"/>
@@ -3844,7 +7305,7 @@
         <w:rFonts w:hint="eastAsia"/>
       </w:rPr>
     </w:lvl>
-    <w:lvl w:ilvl="1" w:tentative="0">
+    <w:lvl w:ilvl="1">
       <w:start w:val="1"/>
       <w:numFmt w:val="decimal"/>
       <w:lvlText w:val="%1.%2"/>
@@ -3856,7 +7317,7 @@
         <w:rFonts w:hint="eastAsia"/>
       </w:rPr>
     </w:lvl>
-    <w:lvl w:ilvl="2" w:tentative="0">
+    <w:lvl w:ilvl="2">
       <w:start w:val="1"/>
       <w:numFmt w:val="decimal"/>
       <w:lvlText w:val="%1.%2.%3"/>
@@ -3868,7 +7329,7 @@
         <w:rFonts w:hint="eastAsia"/>
       </w:rPr>
     </w:lvl>
-    <w:lvl w:ilvl="3" w:tentative="0">
+    <w:lvl w:ilvl="3">
       <w:start w:val="1"/>
       <w:numFmt w:val="decimal"/>
       <w:lvlText w:val="%1.%2.%3.%4"/>
@@ -3880,7 +7341,7 @@
         <w:rFonts w:hint="eastAsia"/>
       </w:rPr>
     </w:lvl>
-    <w:lvl w:ilvl="4" w:tentative="0">
+    <w:lvl w:ilvl="4">
       <w:start w:val="1"/>
       <w:numFmt w:val="decimal"/>
       <w:lvlText w:val="%1.%2.%3.%4.%5"/>
@@ -3892,7 +7353,7 @@
         <w:rFonts w:hint="eastAsia"/>
       </w:rPr>
     </w:lvl>
-    <w:lvl w:ilvl="5" w:tentative="0">
+    <w:lvl w:ilvl="5">
       <w:start w:val="1"/>
       <w:numFmt w:val="decimal"/>
       <w:lvlText w:val="%1.%2.%3.%4.%5.%6"/>
@@ -3904,7 +7365,7 @@
         <w:rFonts w:hint="eastAsia"/>
       </w:rPr>
     </w:lvl>
-    <w:lvl w:ilvl="6" w:tentative="0">
+    <w:lvl w:ilvl="6">
       <w:start w:val="1"/>
       <w:numFmt w:val="decimal"/>
       <w:lvlText w:val="%1.%2.%3.%4.%5.%6.%7"/>
@@ -3916,7 +7377,7 @@
         <w:rFonts w:hint="eastAsia"/>
       </w:rPr>
     </w:lvl>
-    <w:lvl w:ilvl="7" w:tentative="0">
+    <w:lvl w:ilvl="7">
       <w:start w:val="1"/>
       <w:numFmt w:val="decimal"/>
       <w:lvlText w:val="%1.%2.%3.%4.%5.%6.%7.%8"/>
@@ -3928,7 +7389,7 @@
         <w:rFonts w:hint="eastAsia"/>
       </w:rPr>
     </w:lvl>
-    <w:lvl w:ilvl="8" w:tentative="0">
+    <w:lvl w:ilvl="8">
       <w:start w:val="1"/>
       <w:numFmt w:val="decimal"/>
       <w:lvlText w:val="%1.%2.%3.%4.%5.%6.%7.%8.%9"/>
@@ -3950,7 +7411,7 @@
   <w:num w:numId="3">
     <w:abstractNumId w:val="4"/>
     <w:lvlOverride w:ilvl="0">
-      <w:lvl w:ilvl="0" w:tentative="1">
+      <w:lvl w:ilvl="0">
         <w:start w:val="1"/>
         <w:numFmt w:val="decimal"/>
         <w:lvlText w:val="%1"/>
@@ -3964,7 +7425,7 @@
       </w:lvl>
     </w:lvlOverride>
     <w:lvlOverride w:ilvl="1">
-      <w:lvl w:ilvl="1" w:tentative="1">
+      <w:lvl w:ilvl="1">
         <w:start w:val="1"/>
         <w:numFmt w:val="decimal"/>
         <w:lvlText w:val="%1.%2"/>
@@ -3978,7 +7439,7 @@
       </w:lvl>
     </w:lvlOverride>
     <w:lvlOverride w:ilvl="2">
-      <w:lvl w:ilvl="2" w:tentative="1">
+      <w:lvl w:ilvl="2">
         <w:start w:val="1"/>
         <w:numFmt w:val="decimal"/>
         <w:lvlText w:val="%1.%2.%3"/>
@@ -4082,296 +7543,189 @@
   <w:num w:numId="5">
     <w:abstractNumId w:val="2"/>
   </w:num>
+  <w:num w:numId="6">
+    <w:abstractNumId w:val="1"/>
+  </w:num>
 </w:numbering>
 </file>
 
 <file path=word/styles.xml><?xml version="1.0" encoding="utf-8"?>
-<w:styles xmlns:mc="http://schemas.openxmlformats.org/markup-compatibility/2006" xmlns:o="urn:schemas-microsoft-com:office:office" xmlns:r="http://schemas.openxmlformats.org/officeDocument/2006/relationships" xmlns:m="http://schemas.openxmlformats.org/officeDocument/2006/math" xmlns:v="urn:schemas-microsoft-com:vml" xmlns:w="http://schemas.openxmlformats.org/wordprocessingml/2006/main" xmlns:w14="http://schemas.microsoft.com/office/word/2010/wordml" xmlns:w10="urn:schemas-microsoft-com:office:word" xmlns:sl="http://schemas.openxmlformats.org/schemaLibrary/2006/main" mc:Ignorable="w14">
+<w:styles xmlns:mc="http://schemas.openxmlformats.org/markup-compatibility/2006" xmlns:r="http://schemas.openxmlformats.org/officeDocument/2006/relationships" xmlns:w="http://schemas.openxmlformats.org/wordprocessingml/2006/main" xmlns:w14="http://schemas.microsoft.com/office/word/2010/wordml" mc:Ignorable="w14">
   <w:docDefaults>
     <w:rPrDefault>
       <w:rPr>
-        <w:rFonts w:asciiTheme="minorHAnsi" w:hAnsiTheme="minorHAnsi" w:eastAsiaTheme="minorEastAsia" w:cstheme="minorBidi"/>
+        <w:rFonts w:asciiTheme="minorHAnsi" w:eastAsiaTheme="minorEastAsia" w:hAnsiTheme="minorHAnsi" w:cstheme="minorBidi"/>
+        <w:lang w:val="en-US" w:eastAsia="zh-CN" w:bidi="ar-SA"/>
       </w:rPr>
     </w:rPrDefault>
+    <w:pPrDefault/>
   </w:docDefaults>
-  <w:latentStyles w:count="260" w:defQFormat="0" w:defUnhideWhenUsed="1" w:defSemiHidden="1" w:defUIPriority="99" w:defLockedState="0">
-    <w:lsdException w:qFormat="1" w:unhideWhenUsed="0" w:uiPriority="0" w:semiHidden="0" w:name="Normal"/>
-    <w:lsdException w:qFormat="1" w:unhideWhenUsed="0" w:uiPriority="9" w:semiHidden="0" w:name="heading 1"/>
-    <w:lsdException w:qFormat="1" w:uiPriority="9" w:semiHidden="0" w:name="heading 2"/>
-    <w:lsdException w:qFormat="1" w:uiPriority="9" w:semiHidden="0" w:name="heading 3"/>
-    <w:lsdException w:qFormat="1" w:uiPriority="9" w:name="heading 4"/>
-    <w:lsdException w:qFormat="1" w:uiPriority="9" w:name="heading 5"/>
-    <w:lsdException w:qFormat="1" w:uiPriority="9" w:name="heading 6"/>
-    <w:lsdException w:qFormat="1" w:uiPriority="9" w:name="heading 7"/>
-    <w:lsdException w:qFormat="1" w:uiPriority="9" w:name="heading 8"/>
-    <w:lsdException w:qFormat="1" w:uiPriority="9" w:name="heading 9"/>
-    <w:lsdException w:uiPriority="99" w:name="index 1"/>
-    <w:lsdException w:uiPriority="99" w:name="index 2"/>
-    <w:lsdException w:uiPriority="99" w:name="index 3"/>
-    <w:lsdException w:uiPriority="99" w:name="index 4"/>
-    <w:lsdException w:uiPriority="99" w:name="index 5"/>
-    <w:lsdException w:uiPriority="99" w:name="index 6"/>
-    <w:lsdException w:uiPriority="99" w:name="index 7"/>
-    <w:lsdException w:uiPriority="99" w:name="index 8"/>
-    <w:lsdException w:uiPriority="99" w:name="index 9"/>
-    <w:lsdException w:uiPriority="39" w:name="toc 1"/>
-    <w:lsdException w:uiPriority="39" w:name="toc 2"/>
-    <w:lsdException w:uiPriority="39" w:name="toc 3"/>
-    <w:lsdException w:uiPriority="39" w:name="toc 4"/>
-    <w:lsdException w:uiPriority="39" w:name="toc 5"/>
-    <w:lsdException w:uiPriority="39" w:name="toc 6"/>
-    <w:lsdException w:uiPriority="39" w:name="toc 7"/>
-    <w:lsdException w:uiPriority="39" w:name="toc 8"/>
-    <w:lsdException w:uiPriority="39" w:name="toc 9"/>
-    <w:lsdException w:uiPriority="99" w:name="Normal Indent"/>
-    <w:lsdException w:uiPriority="99" w:name="footnote text"/>
-    <w:lsdException w:uiPriority="99" w:name="annotation text"/>
-    <w:lsdException w:qFormat="1" w:uiPriority="99" w:semiHidden="0" w:name="header"/>
-    <w:lsdException w:qFormat="1" w:uiPriority="99" w:semiHidden="0" w:name="footer"/>
-    <w:lsdException w:uiPriority="99" w:name="index heading"/>
-    <w:lsdException w:qFormat="1" w:uiPriority="35" w:name="caption"/>
-    <w:lsdException w:uiPriority="99" w:name="table of figures"/>
-    <w:lsdException w:uiPriority="99" w:name="envelope address"/>
-    <w:lsdException w:uiPriority="99" w:name="envelope return"/>
-    <w:lsdException w:uiPriority="99" w:name="footnote reference"/>
-    <w:lsdException w:uiPriority="99" w:name="annotation reference"/>
-    <w:lsdException w:uiPriority="99" w:name="line number"/>
-    <w:lsdException w:uiPriority="99" w:name="page number"/>
-    <w:lsdException w:uiPriority="99" w:name="endnote reference"/>
-    <w:lsdException w:uiPriority="99" w:name="endnote text"/>
-    <w:lsdException w:uiPriority="99" w:name="table of authorities"/>
-    <w:lsdException w:uiPriority="99" w:name="macro"/>
-    <w:lsdException w:uiPriority="99" w:name="toa heading"/>
-    <w:lsdException w:uiPriority="99" w:name="List"/>
-    <w:lsdException w:qFormat="1" w:uiPriority="99" w:semiHidden="0" w:name="List Bullet"/>
-    <w:lsdException w:uiPriority="99" w:name="List Number"/>
-    <w:lsdException w:uiPriority="99" w:name="List 2"/>
-    <w:lsdException w:uiPriority="99" w:name="List 3"/>
-    <w:lsdException w:uiPriority="99" w:name="List 4"/>
-    <w:lsdException w:uiPriority="99" w:name="List 5"/>
-    <w:lsdException w:uiPriority="99" w:name="List Bullet 2"/>
-    <w:lsdException w:uiPriority="99" w:name="List Bullet 3"/>
-    <w:lsdException w:uiPriority="99" w:name="List Bullet 4"/>
-    <w:lsdException w:uiPriority="99" w:name="List Bullet 5"/>
-    <w:lsdException w:uiPriority="99" w:name="List Number 2"/>
-    <w:lsdException w:uiPriority="99" w:name="List Number 3"/>
-    <w:lsdException w:uiPriority="99" w:name="List Number 4"/>
-    <w:lsdException w:uiPriority="99" w:name="List Number 5"/>
-    <w:lsdException w:qFormat="1" w:unhideWhenUsed="0" w:uiPriority="10" w:semiHidden="0" w:name="Title"/>
-    <w:lsdException w:uiPriority="99" w:name="Closing"/>
-    <w:lsdException w:uiPriority="99" w:name="Signature"/>
-    <w:lsdException w:uiPriority="1" w:name="Default Paragraph Font"/>
-    <w:lsdException w:uiPriority="99" w:name="Body Text"/>
-    <w:lsdException w:uiPriority="99" w:name="Body Text Indent"/>
-    <w:lsdException w:uiPriority="99" w:name="List Continue"/>
-    <w:lsdException w:uiPriority="99" w:name="List Continue 2"/>
-    <w:lsdException w:uiPriority="99" w:name="List Continue 3"/>
-    <w:lsdException w:uiPriority="99" w:name="List Continue 4"/>
-    <w:lsdException w:uiPriority="99" w:name="List Continue 5"/>
-    <w:lsdException w:uiPriority="99" w:name="Message Header"/>
-    <w:lsdException w:qFormat="1" w:unhideWhenUsed="0" w:uiPriority="11" w:semiHidden="0" w:name="Subtitle"/>
-    <w:lsdException w:uiPriority="99" w:name="Salutation"/>
-    <w:lsdException w:uiPriority="99" w:name="Date"/>
-    <w:lsdException w:uiPriority="99" w:name="Body Text First Indent"/>
-    <w:lsdException w:uiPriority="99" w:name="Body Text First Indent 2"/>
-    <w:lsdException w:uiPriority="99" w:name="Note Heading"/>
-    <w:lsdException w:uiPriority="99" w:name="Body Text 2"/>
-    <w:lsdException w:uiPriority="99" w:name="Body Text 3"/>
-    <w:lsdException w:uiPriority="99" w:name="Body Text Indent 2"/>
-    <w:lsdException w:uiPriority="99" w:name="Body Text Indent 3"/>
-    <w:lsdException w:uiPriority="99" w:name="Block Text"/>
-    <w:lsdException w:qFormat="1" w:uiPriority="99" w:semiHidden="0" w:name="Hyperlink"/>
-    <w:lsdException w:qFormat="1" w:uiPriority="99" w:name="FollowedHyperlink"/>
-    <w:lsdException w:qFormat="1" w:unhideWhenUsed="0" w:uiPriority="22" w:semiHidden="0" w:name="Strong"/>
-    <w:lsdException w:qFormat="1" w:unhideWhenUsed="0" w:uiPriority="20" w:semiHidden="0" w:name="Emphasis"/>
-    <w:lsdException w:uiPriority="99" w:name="Document Map"/>
-    <w:lsdException w:uiPriority="99" w:name="Plain Text"/>
-    <w:lsdException w:uiPriority="99" w:name="E-mail Signature"/>
-    <w:lsdException w:qFormat="1" w:uiPriority="99" w:name="Normal (Web)"/>
-    <w:lsdException w:uiPriority="99" w:name="HTML Acronym"/>
-    <w:lsdException w:uiPriority="99" w:name="HTML Address"/>
-    <w:lsdException w:uiPriority="99" w:name="HTML Cite"/>
-    <w:lsdException w:qFormat="1" w:uiPriority="99" w:name="HTML Code"/>
-    <w:lsdException w:uiPriority="99" w:name="HTML Definition"/>
-    <w:lsdException w:uiPriority="99" w:name="HTML Keyboard"/>
-    <w:lsdException w:qFormat="1" w:uiPriority="99" w:name="HTML Preformatted"/>
-    <w:lsdException w:uiPriority="99" w:name="HTML Sample"/>
-    <w:lsdException w:uiPriority="99" w:name="HTML Typewriter"/>
-    <w:lsdException w:uiPriority="99" w:name="HTML Variable"/>
-    <w:lsdException w:uiPriority="99" w:name="Normal Table"/>
-    <w:lsdException w:uiPriority="99" w:name="annotation subject"/>
-    <w:lsdException w:uiPriority="99" w:name="Table Simple 1"/>
-    <w:lsdException w:uiPriority="99" w:name="Table Simple 2"/>
-    <w:lsdException w:uiPriority="99" w:name="Table Simple 3"/>
-    <w:lsdException w:uiPriority="99" w:name="Table Classic 1"/>
-    <w:lsdException w:uiPriority="99" w:name="Table Classic 2"/>
-    <w:lsdException w:uiPriority="99" w:name="Table Classic 3"/>
-    <w:lsdException w:uiPriority="99" w:name="Table Classic 4"/>
-    <w:lsdException w:uiPriority="99" w:name="Table Colorful 1"/>
-    <w:lsdException w:uiPriority="99" w:name="Table Colorful 2"/>
-    <w:lsdException w:uiPriority="99" w:name="Table Colorful 3"/>
-    <w:lsdException w:uiPriority="99" w:name="Table Columns 1"/>
-    <w:lsdException w:uiPriority="99" w:name="Table Columns 2"/>
-    <w:lsdException w:uiPriority="99" w:name="Table Columns 3"/>
-    <w:lsdException w:uiPriority="99" w:name="Table Columns 4"/>
-    <w:lsdException w:uiPriority="99" w:name="Table Columns 5"/>
-    <w:lsdException w:uiPriority="99" w:name="Table Grid 1"/>
-    <w:lsdException w:uiPriority="99" w:name="Table Grid 2"/>
-    <w:lsdException w:uiPriority="99" w:name="Table Grid 3"/>
-    <w:lsdException w:uiPriority="99" w:name="Table Grid 4"/>
-    <w:lsdException w:uiPriority="99" w:name="Table Grid 5"/>
-    <w:lsdException w:uiPriority="99" w:name="Table Grid 6"/>
-    <w:lsdException w:uiPriority="99" w:name="Table Grid 7"/>
-    <w:lsdException w:uiPriority="99" w:name="Table Grid 8"/>
-    <w:lsdException w:uiPriority="99" w:name="Table List 1"/>
-    <w:lsdException w:uiPriority="99" w:name="Table List 2"/>
-    <w:lsdException w:uiPriority="99" w:name="Table List 3"/>
-    <w:lsdException w:uiPriority="99" w:name="Table List 4"/>
-    <w:lsdException w:uiPriority="99" w:name="Table List 5"/>
-    <w:lsdException w:uiPriority="99" w:name="Table List 6"/>
-    <w:lsdException w:uiPriority="99" w:name="Table List 7"/>
-    <w:lsdException w:uiPriority="99" w:name="Table List 8"/>
-    <w:lsdException w:uiPriority="99" w:name="Table 3D effects 1"/>
-    <w:lsdException w:uiPriority="99" w:name="Table 3D effects 2"/>
-    <w:lsdException w:uiPriority="99" w:name="Table 3D effects 3"/>
-    <w:lsdException w:uiPriority="99" w:name="Table Contemporary"/>
-    <w:lsdException w:uiPriority="99" w:name="Table Elegant"/>
-    <w:lsdException w:uiPriority="99" w:name="Table Professional"/>
-    <w:lsdException w:uiPriority="99" w:name="Table Subtle 1"/>
-    <w:lsdException w:uiPriority="99" w:name="Table Subtle 2"/>
-    <w:lsdException w:uiPriority="99" w:name="Table Web 1"/>
-    <w:lsdException w:uiPriority="99" w:name="Table Web 2"/>
-    <w:lsdException w:uiPriority="99" w:name="Table Web 3"/>
-    <w:lsdException w:qFormat="1" w:uiPriority="99" w:name="Balloon Text"/>
-    <w:lsdException w:unhideWhenUsed="0" w:uiPriority="59" w:semiHidden="0" w:name="Table Grid"/>
-    <w:lsdException w:uiPriority="99" w:name="Table Theme"/>
-    <w:lsdException w:unhideWhenUsed="0" w:uiPriority="60" w:semiHidden="0" w:name="Light Shading"/>
-    <w:lsdException w:unhideWhenUsed="0" w:uiPriority="61" w:semiHidden="0" w:name="Light List"/>
-    <w:lsdException w:unhideWhenUsed="0" w:uiPriority="62" w:semiHidden="0" w:name="Light Grid"/>
-    <w:lsdException w:unhideWhenUsed="0" w:uiPriority="63" w:semiHidden="0" w:name="Medium Shading 1"/>
-    <w:lsdException w:unhideWhenUsed="0" w:uiPriority="64" w:semiHidden="0" w:name="Medium Shading 2"/>
-    <w:lsdException w:unhideWhenUsed="0" w:uiPriority="65" w:semiHidden="0" w:name="Medium List 1"/>
-    <w:lsdException w:unhideWhenUsed="0" w:uiPriority="66" w:semiHidden="0" w:name="Medium List 2"/>
-    <w:lsdException w:unhideWhenUsed="0" w:uiPriority="67" w:semiHidden="0" w:name="Medium Grid 1"/>
-    <w:lsdException w:unhideWhenUsed="0" w:uiPriority="68" w:semiHidden="0" w:name="Medium Grid 2"/>
-    <w:lsdException w:unhideWhenUsed="0" w:uiPriority="69" w:semiHidden="0" w:name="Medium Grid 3"/>
-    <w:lsdException w:unhideWhenUsed="0" w:uiPriority="70" w:semiHidden="0" w:name="Dark List"/>
-    <w:lsdException w:unhideWhenUsed="0" w:uiPriority="71" w:semiHidden="0" w:name="Colorful Shading"/>
-    <w:lsdException w:unhideWhenUsed="0" w:uiPriority="72" w:semiHidden="0" w:name="Colorful List"/>
-    <w:lsdException w:unhideWhenUsed="0" w:uiPriority="73" w:semiHidden="0" w:name="Colorful Grid"/>
-    <w:lsdException w:unhideWhenUsed="0" w:uiPriority="60" w:semiHidden="0" w:name="Light Shading Accent 1"/>
-    <w:lsdException w:unhideWhenUsed="0" w:uiPriority="61" w:semiHidden="0" w:name="Light List Accent 1"/>
-    <w:lsdException w:unhideWhenUsed="0" w:uiPriority="62" w:semiHidden="0" w:name="Light Grid Accent 1"/>
-    <w:lsdException w:unhideWhenUsed="0" w:uiPriority="63" w:semiHidden="0" w:name="Medium Shading 1 Accent 1"/>
-    <w:lsdException w:unhideWhenUsed="0" w:uiPriority="64" w:semiHidden="0" w:name="Medium Shading 2 Accent 1"/>
-    <w:lsdException w:unhideWhenUsed="0" w:uiPriority="65" w:semiHidden="0" w:name="Medium List 1 Accent 1"/>
-    <w:lsdException w:unhideWhenUsed="0" w:uiPriority="66" w:semiHidden="0" w:name="Medium List 2 Accent 1"/>
-    <w:lsdException w:unhideWhenUsed="0" w:uiPriority="67" w:semiHidden="0" w:name="Medium Grid 1 Accent 1"/>
-    <w:lsdException w:unhideWhenUsed="0" w:uiPriority="68" w:semiHidden="0" w:name="Medium Grid 2 Accent 1"/>
-    <w:lsdException w:unhideWhenUsed="0" w:uiPriority="69" w:semiHidden="0" w:name="Medium Grid 3 Accent 1"/>
-    <w:lsdException w:unhideWhenUsed="0" w:uiPriority="70" w:semiHidden="0" w:name="Dark List Accent 1"/>
-    <w:lsdException w:unhideWhenUsed="0" w:uiPriority="71" w:semiHidden="0" w:name="Colorful Shading Accent 1"/>
-    <w:lsdException w:unhideWhenUsed="0" w:uiPriority="72" w:semiHidden="0" w:name="Colorful List Accent 1"/>
-    <w:lsdException w:unhideWhenUsed="0" w:uiPriority="73" w:semiHidden="0" w:name="Colorful Grid Accent 1"/>
-    <w:lsdException w:unhideWhenUsed="0" w:uiPriority="60" w:semiHidden="0" w:name="Light Shading Accent 2"/>
-    <w:lsdException w:unhideWhenUsed="0" w:uiPriority="61" w:semiHidden="0" w:name="Light List Accent 2"/>
-    <w:lsdException w:unhideWhenUsed="0" w:uiPriority="62" w:semiHidden="0" w:name="Light Grid Accent 2"/>
-    <w:lsdException w:unhideWhenUsed="0" w:uiPriority="63" w:semiHidden="0" w:name="Medium Shading 1 Accent 2"/>
-    <w:lsdException w:unhideWhenUsed="0" w:uiPriority="64" w:semiHidden="0" w:name="Medium Shading 2 Accent 2"/>
-    <w:lsdException w:unhideWhenUsed="0" w:uiPriority="65" w:semiHidden="0" w:name="Medium List 1 Accent 2"/>
-    <w:lsdException w:unhideWhenUsed="0" w:uiPriority="66" w:semiHidden="0" w:name="Medium List 2 Accent 2"/>
-    <w:lsdException w:unhideWhenUsed="0" w:uiPriority="67" w:semiHidden="0" w:name="Medium Grid 1 Accent 2"/>
-    <w:lsdException w:unhideWhenUsed="0" w:uiPriority="68" w:semiHidden="0" w:name="Medium Grid 2 Accent 2"/>
-    <w:lsdException w:unhideWhenUsed="0" w:uiPriority="69" w:semiHidden="0" w:name="Medium Grid 3 Accent 2"/>
-    <w:lsdException w:unhideWhenUsed="0" w:uiPriority="70" w:semiHidden="0" w:name="Dark List Accent 2"/>
-    <w:lsdException w:unhideWhenUsed="0" w:uiPriority="71" w:semiHidden="0" w:name="Colorful Shading Accent 2"/>
-    <w:lsdException w:unhideWhenUsed="0" w:uiPriority="72" w:semiHidden="0" w:name="Colorful List Accent 2"/>
-    <w:lsdException w:unhideWhenUsed="0" w:uiPriority="73" w:semiHidden="0" w:name="Colorful Grid Accent 2"/>
-    <w:lsdException w:unhideWhenUsed="0" w:uiPriority="60" w:semiHidden="0" w:name="Light Shading Accent 3"/>
-    <w:lsdException w:unhideWhenUsed="0" w:uiPriority="61" w:semiHidden="0" w:name="Light List Accent 3"/>
-    <w:lsdException w:unhideWhenUsed="0" w:uiPriority="62" w:semiHidden="0" w:name="Light Grid Accent 3"/>
-    <w:lsdException w:unhideWhenUsed="0" w:uiPriority="63" w:semiHidden="0" w:name="Medium Shading 1 Accent 3"/>
-    <w:lsdException w:unhideWhenUsed="0" w:uiPriority="64" w:semiHidden="0" w:name="Medium Shading 2 Accent 3"/>
-    <w:lsdException w:unhideWhenUsed="0" w:uiPriority="65" w:semiHidden="0" w:name="Medium List 1 Accent 3"/>
-    <w:lsdException w:unhideWhenUsed="0" w:uiPriority="66" w:semiHidden="0" w:name="Medium List 2 Accent 3"/>
-    <w:lsdException w:unhideWhenUsed="0" w:uiPriority="67" w:semiHidden="0" w:name="Medium Grid 1 Accent 3"/>
-    <w:lsdException w:unhideWhenUsed="0" w:uiPriority="68" w:semiHidden="0" w:name="Medium Grid 2 Accent 3"/>
-    <w:lsdException w:unhideWhenUsed="0" w:uiPriority="69" w:semiHidden="0" w:name="Medium Grid 3 Accent 3"/>
-    <w:lsdException w:unhideWhenUsed="0" w:uiPriority="70" w:semiHidden="0" w:name="Dark List Accent 3"/>
-    <w:lsdException w:unhideWhenUsed="0" w:uiPriority="71" w:semiHidden="0" w:name="Colorful Shading Accent 3"/>
-    <w:lsdException w:unhideWhenUsed="0" w:uiPriority="72" w:semiHidden="0" w:name="Colorful List Accent 3"/>
-    <w:lsdException w:unhideWhenUsed="0" w:uiPriority="73" w:semiHidden="0" w:name="Colorful Grid Accent 3"/>
-    <w:lsdException w:unhideWhenUsed="0" w:uiPriority="60" w:semiHidden="0" w:name="Light Shading Accent 4"/>
-    <w:lsdException w:unhideWhenUsed="0" w:uiPriority="61" w:semiHidden="0" w:name="Light List Accent 4"/>
-    <w:lsdException w:unhideWhenUsed="0" w:uiPriority="62" w:semiHidden="0" w:name="Light Grid Accent 4"/>
-    <w:lsdException w:unhideWhenUsed="0" w:uiPriority="63" w:semiHidden="0" w:name="Medium Shading 1 Accent 4"/>
-    <w:lsdException w:unhideWhenUsed="0" w:uiPriority="64" w:semiHidden="0" w:name="Medium Shading 2 Accent 4"/>
-    <w:lsdException w:unhideWhenUsed="0" w:uiPriority="65" w:semiHidden="0" w:name="Medium List 1 Accent 4"/>
-    <w:lsdException w:unhideWhenUsed="0" w:uiPriority="66" w:semiHidden="0" w:name="Medium List 2 Accent 4"/>
-    <w:lsdException w:unhideWhenUsed="0" w:uiPriority="67" w:semiHidden="0" w:name="Medium Grid 1 Accent 4"/>
-    <w:lsdException w:unhideWhenUsed="0" w:uiPriority="68" w:semiHidden="0" w:name="Medium Grid 2 Accent 4"/>
-    <w:lsdException w:unhideWhenUsed="0" w:uiPriority="69" w:semiHidden="0" w:name="Medium Grid 3 Accent 4"/>
-    <w:lsdException w:unhideWhenUsed="0" w:uiPriority="70" w:semiHidden="0" w:name="Dark List Accent 4"/>
-    <w:lsdException w:unhideWhenUsed="0" w:uiPriority="71" w:semiHidden="0" w:name="Colorful Shading Accent 4"/>
-    <w:lsdException w:unhideWhenUsed="0" w:uiPriority="72" w:semiHidden="0" w:name="Colorful List Accent 4"/>
-    <w:lsdException w:unhideWhenUsed="0" w:uiPriority="73" w:semiHidden="0" w:name="Colorful Grid Accent 4"/>
-    <w:lsdException w:unhideWhenUsed="0" w:uiPriority="60" w:semiHidden="0" w:name="Light Shading Accent 5"/>
-    <w:lsdException w:unhideWhenUsed="0" w:uiPriority="61" w:semiHidden="0" w:name="Light List Accent 5"/>
-    <w:lsdException w:unhideWhenUsed="0" w:uiPriority="62" w:semiHidden="0" w:name="Light Grid Accent 5"/>
-    <w:lsdException w:unhideWhenUsed="0" w:uiPriority="63" w:semiHidden="0" w:name="Medium Shading 1 Accent 5"/>
-    <w:lsdException w:unhideWhenUsed="0" w:uiPriority="64" w:semiHidden="0" w:name="Medium Shading 2 Accent 5"/>
-    <w:lsdException w:unhideWhenUsed="0" w:uiPriority="65" w:semiHidden="0" w:name="Medium List 1 Accent 5"/>
-    <w:lsdException w:unhideWhenUsed="0" w:uiPriority="66" w:semiHidden="0" w:name="Medium List 2 Accent 5"/>
-    <w:lsdException w:unhideWhenUsed="0" w:uiPriority="67" w:semiHidden="0" w:name="Medium Grid 1 Accent 5"/>
-    <w:lsdException w:unhideWhenUsed="0" w:uiPriority="68" w:semiHidden="0" w:name="Medium Grid 2 Accent 5"/>
-    <w:lsdException w:unhideWhenUsed="0" w:uiPriority="69" w:semiHidden="0" w:name="Medium Grid 3 Accent 5"/>
-    <w:lsdException w:unhideWhenUsed="0" w:uiPriority="70" w:semiHidden="0" w:name="Dark List Accent 5"/>
-    <w:lsdException w:unhideWhenUsed="0" w:uiPriority="71" w:semiHidden="0" w:name="Colorful Shading Accent 5"/>
-    <w:lsdException w:unhideWhenUsed="0" w:uiPriority="72" w:semiHidden="0" w:name="Colorful List Accent 5"/>
-    <w:lsdException w:unhideWhenUsed="0" w:uiPriority="73" w:semiHidden="0" w:name="Colorful Grid Accent 5"/>
-    <w:lsdException w:unhideWhenUsed="0" w:uiPriority="60" w:semiHidden="0" w:name="Light Shading Accent 6"/>
-    <w:lsdException w:unhideWhenUsed="0" w:uiPriority="61" w:semiHidden="0" w:name="Light List Accent 6"/>
-    <w:lsdException w:unhideWhenUsed="0" w:uiPriority="62" w:semiHidden="0" w:name="Light Grid Accent 6"/>
-    <w:lsdException w:unhideWhenUsed="0" w:uiPriority="63" w:semiHidden="0" w:name="Medium Shading 1 Accent 6"/>
-    <w:lsdException w:unhideWhenUsed="0" w:uiPriority="64" w:semiHidden="0" w:name="Medium Shading 2 Accent 6"/>
-    <w:lsdException w:unhideWhenUsed="0" w:uiPriority="65" w:semiHidden="0" w:name="Medium List 1 Accent 6"/>
-    <w:lsdException w:unhideWhenUsed="0" w:uiPriority="66" w:semiHidden="0" w:name="Medium List 2 Accent 6"/>
-    <w:lsdException w:unhideWhenUsed="0" w:uiPriority="67" w:semiHidden="0" w:name="Medium Grid 1 Accent 6"/>
-    <w:lsdException w:unhideWhenUsed="0" w:uiPriority="68" w:semiHidden="0" w:name="Medium Grid 2 Accent 6"/>
-    <w:lsdException w:unhideWhenUsed="0" w:uiPriority="69" w:semiHidden="0" w:name="Medium Grid 3 Accent 6"/>
-    <w:lsdException w:unhideWhenUsed="0" w:uiPriority="70" w:semiHidden="0" w:name="Dark List Accent 6"/>
-    <w:lsdException w:unhideWhenUsed="0" w:uiPriority="71" w:semiHidden="0" w:name="Colorful Shading Accent 6"/>
-    <w:lsdException w:unhideWhenUsed="0" w:uiPriority="72" w:semiHidden="0" w:name="Colorful List Accent 6"/>
-    <w:lsdException w:unhideWhenUsed="0" w:uiPriority="73" w:semiHidden="0" w:name="Colorful Grid Accent 6"/>
+  <w:latentStyles w:defLockedState="0" w:defUIPriority="99" w:defSemiHidden="1" w:defUnhideWhenUsed="1" w:defQFormat="0" w:count="267">
+    <w:lsdException w:name="Normal" w:semiHidden="0" w:uiPriority="0" w:unhideWhenUsed="0" w:qFormat="1"/>
+    <w:lsdException w:name="heading 1" w:semiHidden="0" w:uiPriority="9" w:unhideWhenUsed="0" w:qFormat="1"/>
+    <w:lsdException w:name="heading 2" w:semiHidden="0" w:uiPriority="9" w:qFormat="1"/>
+    <w:lsdException w:name="heading 3" w:semiHidden="0" w:uiPriority="9" w:qFormat="1"/>
+    <w:lsdException w:name="heading 4" w:uiPriority="9" w:qFormat="1"/>
+    <w:lsdException w:name="heading 5" w:uiPriority="9" w:qFormat="1"/>
+    <w:lsdException w:name="heading 6" w:uiPriority="9" w:qFormat="1"/>
+    <w:lsdException w:name="heading 7" w:uiPriority="9" w:qFormat="1"/>
+    <w:lsdException w:name="heading 8" w:uiPriority="9" w:qFormat="1"/>
+    <w:lsdException w:name="heading 9" w:uiPriority="9" w:qFormat="1"/>
+    <w:lsdException w:name="toc 1" w:uiPriority="39"/>
+    <w:lsdException w:name="toc 2" w:uiPriority="39"/>
+    <w:lsdException w:name="toc 3" w:uiPriority="39"/>
+    <w:lsdException w:name="toc 4" w:uiPriority="39"/>
+    <w:lsdException w:name="toc 5" w:uiPriority="39"/>
+    <w:lsdException w:name="toc 6" w:uiPriority="39"/>
+    <w:lsdException w:name="toc 7" w:uiPriority="39"/>
+    <w:lsdException w:name="toc 8" w:uiPriority="39"/>
+    <w:lsdException w:name="toc 9" w:uiPriority="39"/>
+    <w:lsdException w:name="header" w:semiHidden="0" w:qFormat="1"/>
+    <w:lsdException w:name="footer" w:semiHidden="0" w:qFormat="1"/>
+    <w:lsdException w:name="caption" w:uiPriority="35" w:qFormat="1"/>
+    <w:lsdException w:name="List Bullet" w:semiHidden="0" w:qFormat="1"/>
+    <w:lsdException w:name="Title" w:semiHidden="0" w:uiPriority="10" w:unhideWhenUsed="0" w:qFormat="1"/>
+    <w:lsdException w:name="Default Paragraph Font" w:uiPriority="1"/>
+    <w:lsdException w:name="Subtitle" w:semiHidden="0" w:uiPriority="11" w:unhideWhenUsed="0" w:qFormat="1"/>
+    <w:lsdException w:name="Hyperlink" w:semiHidden="0" w:qFormat="1"/>
+    <w:lsdException w:name="FollowedHyperlink" w:qFormat="1"/>
+    <w:lsdException w:name="Strong" w:semiHidden="0" w:uiPriority="22" w:unhideWhenUsed="0" w:qFormat="1"/>
+    <w:lsdException w:name="Emphasis" w:semiHidden="0" w:uiPriority="20" w:unhideWhenUsed="0" w:qFormat="1"/>
+    <w:lsdException w:name="Normal (Web)" w:qFormat="1"/>
+    <w:lsdException w:name="HTML Code" w:qFormat="1"/>
+    <w:lsdException w:name="HTML Preformatted" w:qFormat="1"/>
+    <w:lsdException w:name="Balloon Text" w:qFormat="1"/>
+    <w:lsdException w:name="Table Grid" w:semiHidden="0" w:uiPriority="59" w:unhideWhenUsed="0"/>
+    <w:lsdException w:name="Light Shading" w:semiHidden="0" w:uiPriority="60" w:unhideWhenUsed="0"/>
+    <w:lsdException w:name="Light List" w:semiHidden="0" w:uiPriority="61" w:unhideWhenUsed="0"/>
+    <w:lsdException w:name="Light Grid" w:semiHidden="0" w:uiPriority="62" w:unhideWhenUsed="0"/>
+    <w:lsdException w:name="Medium Shading 1" w:semiHidden="0" w:uiPriority="63" w:unhideWhenUsed="0"/>
+    <w:lsdException w:name="Medium Shading 2" w:semiHidden="0" w:uiPriority="64" w:unhideWhenUsed="0"/>
+    <w:lsdException w:name="Medium List 1" w:semiHidden="0" w:uiPriority="65" w:unhideWhenUsed="0"/>
+    <w:lsdException w:name="Medium List 2" w:semiHidden="0" w:uiPriority="66" w:unhideWhenUsed="0"/>
+    <w:lsdException w:name="Medium Grid 1" w:semiHidden="0" w:uiPriority="67" w:unhideWhenUsed="0"/>
+    <w:lsdException w:name="Medium Grid 2" w:semiHidden="0" w:uiPriority="68" w:unhideWhenUsed="0"/>
+    <w:lsdException w:name="Medium Grid 3" w:semiHidden="0" w:uiPriority="69" w:unhideWhenUsed="0"/>
+    <w:lsdException w:name="Dark List" w:semiHidden="0" w:uiPriority="70" w:unhideWhenUsed="0"/>
+    <w:lsdException w:name="Colorful Shading" w:semiHidden="0" w:uiPriority="71" w:unhideWhenUsed="0"/>
+    <w:lsdException w:name="Colorful List" w:semiHidden="0" w:uiPriority="72" w:unhideWhenUsed="0"/>
+    <w:lsdException w:name="Colorful Grid" w:semiHidden="0" w:uiPriority="73" w:unhideWhenUsed="0"/>
+    <w:lsdException w:name="Light Shading Accent 1" w:semiHidden="0" w:uiPriority="60" w:unhideWhenUsed="0"/>
+    <w:lsdException w:name="Light List Accent 1" w:semiHidden="0" w:uiPriority="61" w:unhideWhenUsed="0"/>
+    <w:lsdException w:name="Light Grid Accent 1" w:semiHidden="0" w:uiPriority="62" w:unhideWhenUsed="0"/>
+    <w:lsdException w:name="Medium Shading 1 Accent 1" w:semiHidden="0" w:uiPriority="63" w:unhideWhenUsed="0"/>
+    <w:lsdException w:name="Medium Shading 2 Accent 1" w:semiHidden="0" w:uiPriority="64" w:unhideWhenUsed="0"/>
+    <w:lsdException w:name="Medium List 1 Accent 1" w:semiHidden="0" w:uiPriority="65" w:unhideWhenUsed="0"/>
+    <w:lsdException w:name="Medium List 2 Accent 1" w:semiHidden="0" w:uiPriority="66" w:unhideWhenUsed="0"/>
+    <w:lsdException w:name="Medium Grid 1 Accent 1" w:semiHidden="0" w:uiPriority="67" w:unhideWhenUsed="0"/>
+    <w:lsdException w:name="Medium Grid 2 Accent 1" w:semiHidden="0" w:uiPriority="68" w:unhideWhenUsed="0"/>
+    <w:lsdException w:name="Medium Grid 3 Accent 1" w:semiHidden="0" w:uiPriority="69" w:unhideWhenUsed="0"/>
+    <w:lsdException w:name="Dark List Accent 1" w:semiHidden="0" w:uiPriority="70" w:unhideWhenUsed="0"/>
+    <w:lsdException w:name="Colorful Shading Accent 1" w:semiHidden="0" w:uiPriority="71" w:unhideWhenUsed="0"/>
+    <w:lsdException w:name="Colorful List Accent 1" w:semiHidden="0" w:uiPriority="72" w:unhideWhenUsed="0"/>
+    <w:lsdException w:name="Colorful Grid Accent 1" w:semiHidden="0" w:uiPriority="73" w:unhideWhenUsed="0"/>
+    <w:lsdException w:name="Light Shading Accent 2" w:semiHidden="0" w:uiPriority="60" w:unhideWhenUsed="0"/>
+    <w:lsdException w:name="Light List Accent 2" w:semiHidden="0" w:uiPriority="61" w:unhideWhenUsed="0"/>
+    <w:lsdException w:name="Light Grid Accent 2" w:semiHidden="0" w:uiPriority="62" w:unhideWhenUsed="0"/>
+    <w:lsdException w:name="Medium Shading 1 Accent 2" w:semiHidden="0" w:uiPriority="63" w:unhideWhenUsed="0"/>
+    <w:lsdException w:name="Medium Shading 2 Accent 2" w:semiHidden="0" w:uiPriority="64" w:unhideWhenUsed="0"/>
+    <w:lsdException w:name="Medium List 1 Accent 2" w:semiHidden="0" w:uiPriority="65" w:unhideWhenUsed="0"/>
+    <w:lsdException w:name="Medium List 2 Accent 2" w:semiHidden="0" w:uiPriority="66" w:unhideWhenUsed="0"/>
+    <w:lsdException w:name="Medium Grid 1 Accent 2" w:semiHidden="0" w:uiPriority="67" w:unhideWhenUsed="0"/>
+    <w:lsdException w:name="Medium Grid 2 Accent 2" w:semiHidden="0" w:uiPriority="68" w:unhideWhenUsed="0"/>
+    <w:lsdException w:name="Medium Grid 3 Accent 2" w:semiHidden="0" w:uiPriority="69" w:unhideWhenUsed="0"/>
+    <w:lsdException w:name="Dark List Accent 2" w:semiHidden="0" w:uiPriority="70" w:unhideWhenUsed="0"/>
+    <w:lsdException w:name="Colorful Shading Accent 2" w:semiHidden="0" w:uiPriority="71" w:unhideWhenUsed="0"/>
+    <w:lsdException w:name="Colorful List Accent 2" w:semiHidden="0" w:uiPriority="72" w:unhideWhenUsed="0"/>
+    <w:lsdException w:name="Colorful Grid Accent 2" w:semiHidden="0" w:uiPriority="73" w:unhideWhenUsed="0"/>
+    <w:lsdException w:name="Light Shading Accent 3" w:semiHidden="0" w:uiPriority="60" w:unhideWhenUsed="0"/>
+    <w:lsdException w:name="Light List Accent 3" w:semiHidden="0" w:uiPriority="61" w:unhideWhenUsed="0"/>
+    <w:lsdException w:name="Light Grid Accent 3" w:semiHidden="0" w:uiPriority="62" w:unhideWhenUsed="0"/>
+    <w:lsdException w:name="Medium Shading 1 Accent 3" w:semiHidden="0" w:uiPriority="63" w:unhideWhenUsed="0"/>
+    <w:lsdException w:name="Medium Shading 2 Accent 3" w:semiHidden="0" w:uiPriority="64" w:unhideWhenUsed="0"/>
+    <w:lsdException w:name="Medium List 1 Accent 3" w:semiHidden="0" w:uiPriority="65" w:unhideWhenUsed="0"/>
+    <w:lsdException w:name="Medium List 2 Accent 3" w:semiHidden="0" w:uiPriority="66" w:unhideWhenUsed="0"/>
+    <w:lsdException w:name="Medium Grid 1 Accent 3" w:semiHidden="0" w:uiPriority="67" w:unhideWhenUsed="0"/>
+    <w:lsdException w:name="Medium Grid 2 Accent 3" w:semiHidden="0" w:uiPriority="68" w:unhideWhenUsed="0"/>
+    <w:lsdException w:name="Medium Grid 3 Accent 3" w:semiHidden="0" w:uiPriority="69" w:unhideWhenUsed="0"/>
+    <w:lsdException w:name="Dark List Accent 3" w:semiHidden="0" w:uiPriority="70" w:unhideWhenUsed="0"/>
+    <w:lsdException w:name="Colorful Shading Accent 3" w:semiHidden="0" w:uiPriority="71" w:unhideWhenUsed="0"/>
+    <w:lsdException w:name="Colorful List Accent 3" w:semiHidden="0" w:uiPriority="72" w:unhideWhenUsed="0"/>
+    <w:lsdException w:name="Colorful Grid Accent 3" w:semiHidden="0" w:uiPriority="73" w:unhideWhenUsed="0"/>
+    <w:lsdException w:name="Light Shading Accent 4" w:semiHidden="0" w:uiPriority="60" w:unhideWhenUsed="0"/>
+    <w:lsdException w:name="Light List Accent 4" w:semiHidden="0" w:uiPriority="61" w:unhideWhenUsed="0"/>
+    <w:lsdException w:name="Light Grid Accent 4" w:semiHidden="0" w:uiPriority="62" w:unhideWhenUsed="0"/>
+    <w:lsdException w:name="Medium Shading 1 Accent 4" w:semiHidden="0" w:uiPriority="63" w:unhideWhenUsed="0"/>
+    <w:lsdException w:name="Medium Shading 2 Accent 4" w:semiHidden="0" w:uiPriority="64" w:unhideWhenUsed="0"/>
+    <w:lsdException w:name="Medium List 1 Accent 4" w:semiHidden="0" w:uiPriority="65" w:unhideWhenUsed="0"/>
+    <w:lsdException w:name="Medium List 2 Accent 4" w:semiHidden="0" w:uiPriority="66" w:unhideWhenUsed="0"/>
+    <w:lsdException w:name="Medium Grid 1 Accent 4" w:semiHidden="0" w:uiPriority="67" w:unhideWhenUsed="0"/>
+    <w:lsdException w:name="Medium Grid 2 Accent 4" w:semiHidden="0" w:uiPriority="68" w:unhideWhenUsed="0"/>
+    <w:lsdException w:name="Medium Grid 3 Accent 4" w:semiHidden="0" w:uiPriority="69" w:unhideWhenUsed="0"/>
+    <w:lsdException w:name="Dark List Accent 4" w:semiHidden="0" w:uiPriority="70" w:unhideWhenUsed="0"/>
+    <w:lsdException w:name="Colorful Shading Accent 4" w:semiHidden="0" w:uiPriority="71" w:unhideWhenUsed="0"/>
+    <w:lsdException w:name="Colorful List Accent 4" w:semiHidden="0" w:uiPriority="72" w:unhideWhenUsed="0"/>
+    <w:lsdException w:name="Colorful Grid Accent 4" w:semiHidden="0" w:uiPriority="73" w:unhideWhenUsed="0"/>
+    <w:lsdException w:name="Light Shading Accent 5" w:semiHidden="0" w:uiPriority="60" w:unhideWhenUsed="0"/>
+    <w:lsdException w:name="Light List Accent 5" w:semiHidden="0" w:uiPriority="61" w:unhideWhenUsed="0"/>
+    <w:lsdException w:name="Light Grid Accent 5" w:semiHidden="0" w:uiPriority="62" w:unhideWhenUsed="0"/>
+    <w:lsdException w:name="Medium Shading 1 Accent 5" w:semiHidden="0" w:uiPriority="63" w:unhideWhenUsed="0"/>
+    <w:lsdException w:name="Medium Shading 2 Accent 5" w:semiHidden="0" w:uiPriority="64" w:unhideWhenUsed="0"/>
+    <w:lsdException w:name="Medium List 1 Accent 5" w:semiHidden="0" w:uiPriority="65" w:unhideWhenUsed="0"/>
+    <w:lsdException w:name="Medium List 2 Accent 5" w:semiHidden="0" w:uiPriority="66" w:unhideWhenUsed="0"/>
+    <w:lsdException w:name="Medium Grid 1 Accent 5" w:semiHidden="0" w:uiPriority="67" w:unhideWhenUsed="0"/>
+    <w:lsdException w:name="Medium Grid 2 Accent 5" w:semiHidden="0" w:uiPriority="68" w:unhideWhenUsed="0"/>
+    <w:lsdException w:name="Medium Grid 3 Accent 5" w:semiHidden="0" w:uiPriority="69" w:unhideWhenUsed="0"/>
+    <w:lsdException w:name="Dark List Accent 5" w:semiHidden="0" w:uiPriority="70" w:unhideWhenUsed="0"/>
+    <w:lsdException w:name="Colorful Shading Accent 5" w:semiHidden="0" w:uiPriority="71" w:unhideWhenUsed="0"/>
+    <w:lsdException w:name="Colorful List Accent 5" w:semiHidden="0" w:uiPriority="72" w:unhideWhenUsed="0"/>
+    <w:lsdException w:name="Colorful Grid Accent 5" w:semiHidden="0" w:uiPriority="73" w:unhideWhenUsed="0"/>
+    <w:lsdException w:name="Light Shading Accent 6" w:semiHidden="0" w:uiPriority="60" w:unhideWhenUsed="0"/>
+    <w:lsdException w:name="Light List Accent 6" w:semiHidden="0" w:uiPriority="61" w:unhideWhenUsed="0"/>
+    <w:lsdException w:name="Light Grid Accent 6" w:semiHidden="0" w:uiPriority="62" w:unhideWhenUsed="0"/>
+    <w:lsdException w:name="Medium Shading 1 Accent 6" w:semiHidden="0" w:uiPriority="63" w:unhideWhenUsed="0"/>
+    <w:lsdException w:name="Medium Shading 2 Accent 6" w:semiHidden="0" w:uiPriority="64" w:unhideWhenUsed="0"/>
+    <w:lsdException w:name="Medium List 1 Accent 6" w:semiHidden="0" w:uiPriority="65" w:unhideWhenUsed="0"/>
+    <w:lsdException w:name="Medium List 2 Accent 6" w:semiHidden="0" w:uiPriority="66" w:unhideWhenUsed="0"/>
+    <w:lsdException w:name="Medium Grid 1 Accent 6" w:semiHidden="0" w:uiPriority="67" w:unhideWhenUsed="0"/>
+    <w:lsdException w:name="Medium Grid 2 Accent 6" w:semiHidden="0" w:uiPriority="68" w:unhideWhenUsed="0"/>
+    <w:lsdException w:name="Medium Grid 3 Accent 6" w:semiHidden="0" w:uiPriority="69" w:unhideWhenUsed="0"/>
+    <w:lsdException w:name="Dark List Accent 6" w:semiHidden="0" w:uiPriority="70" w:unhideWhenUsed="0"/>
+    <w:lsdException w:name="Colorful Shading Accent 6" w:semiHidden="0" w:uiPriority="71" w:unhideWhenUsed="0"/>
+    <w:lsdException w:name="Colorful List Accent 6" w:semiHidden="0" w:uiPriority="72" w:unhideWhenUsed="0"/>
+    <w:lsdException w:name="Colorful Grid Accent 6" w:semiHidden="0" w:uiPriority="73" w:unhideWhenUsed="0"/>
+    <w:lsdException w:name="Subtle Emphasis" w:semiHidden="0" w:uiPriority="19" w:unhideWhenUsed="0" w:qFormat="1"/>
+    <w:lsdException w:name="Intense Emphasis" w:semiHidden="0" w:uiPriority="21" w:unhideWhenUsed="0" w:qFormat="1"/>
+    <w:lsdException w:name="Subtle Reference" w:semiHidden="0" w:uiPriority="31" w:unhideWhenUsed="0" w:qFormat="1"/>
+    <w:lsdException w:name="Intense Reference" w:semiHidden="0" w:uiPriority="32" w:unhideWhenUsed="0" w:qFormat="1"/>
+    <w:lsdException w:name="Book Title" w:semiHidden="0" w:uiPriority="33" w:unhideWhenUsed="0" w:qFormat="1"/>
+    <w:lsdException w:name="Bibliography" w:uiPriority="37"/>
+    <w:lsdException w:name="TOC Heading" w:uiPriority="39" w:qFormat="1"/>
   </w:latentStyles>
-  <w:style w:type="paragraph" w:default="1" w:styleId="1">
+  <w:style w:type="paragraph" w:default="1" w:styleId="a0">
     <w:name w:val="Normal"/>
     <w:qFormat/>
-    <w:uiPriority w:val="0"/>
     <w:pPr>
       <w:widowControl w:val="0"/>
       <w:jc w:val="both"/>
     </w:pPr>
     <w:rPr>
-      <w:rFonts w:asciiTheme="minorHAnsi" w:hAnsiTheme="minorHAnsi" w:eastAsiaTheme="minorEastAsia" w:cstheme="minorBidi"/>
       <w:kern w:val="2"/>
       <w:sz w:val="21"/>
       <w:szCs w:val="22"/>
-      <w:lang w:val="en-US" w:eastAsia="zh-CN" w:bidi="ar-SA"/>
     </w:rPr>
   </w:style>
-  <w:style w:type="paragraph" w:styleId="2">
+  <w:style w:type="paragraph" w:styleId="1">
     <w:name w:val="heading 1"/>
-    <w:basedOn w:val="1"/>
-    <w:next w:val="1"/>
-    <w:link w:val="17"/>
+    <w:basedOn w:val="a0"/>
+    <w:next w:val="a0"/>
+    <w:link w:val="1Char"/>
+    <w:uiPriority w:val="9"/>
     <w:qFormat/>
-    <w:uiPriority w:val="9"/>
     <w:pPr>
       <w:keepNext/>
       <w:keepLines/>
       <w:numPr>
-        <w:ilvl w:val="0"/>
         <w:numId w:val="1"/>
       </w:numPr>
       <w:spacing w:before="340" w:after="330" w:line="578" w:lineRule="auto"/>
@@ -4385,14 +7739,14 @@
       <w:szCs w:val="44"/>
     </w:rPr>
   </w:style>
-  <w:style w:type="paragraph" w:styleId="3">
+  <w:style w:type="paragraph" w:styleId="2">
     <w:name w:val="heading 2"/>
-    <w:basedOn w:val="1"/>
-    <w:next w:val="1"/>
-    <w:link w:val="18"/>
+    <w:basedOn w:val="a0"/>
+    <w:next w:val="a0"/>
+    <w:link w:val="2Char"/>
+    <w:uiPriority w:val="9"/>
     <w:unhideWhenUsed/>
     <w:qFormat/>
-    <w:uiPriority w:val="9"/>
     <w:pPr>
       <w:keepNext/>
       <w:keepLines/>
@@ -4404,21 +7758,21 @@
       <w:outlineLvl w:val="1"/>
     </w:pPr>
     <w:rPr>
-      <w:rFonts w:asciiTheme="majorHAnsi" w:hAnsiTheme="majorHAnsi" w:eastAsiaTheme="majorEastAsia" w:cstheme="majorBidi"/>
+      <w:rFonts w:asciiTheme="majorHAnsi" w:eastAsiaTheme="majorEastAsia" w:hAnsiTheme="majorHAnsi" w:cstheme="majorBidi"/>
       <w:b/>
       <w:bCs/>
       <w:sz w:val="32"/>
       <w:szCs w:val="32"/>
     </w:rPr>
   </w:style>
-  <w:style w:type="paragraph" w:styleId="4">
+  <w:style w:type="paragraph" w:styleId="3">
     <w:name w:val="heading 3"/>
-    <w:basedOn w:val="1"/>
-    <w:next w:val="1"/>
-    <w:link w:val="20"/>
+    <w:basedOn w:val="a0"/>
+    <w:next w:val="a0"/>
+    <w:link w:val="3Char"/>
+    <w:uiPriority w:val="9"/>
     <w:unhideWhenUsed/>
     <w:qFormat/>
-    <w:uiPriority w:val="9"/>
     <w:pPr>
       <w:keepNext/>
       <w:keepLines/>
@@ -4436,17 +7790,19 @@
       <w:szCs w:val="32"/>
     </w:rPr>
   </w:style>
-  <w:style w:type="character" w:default="1" w:styleId="12">
+  <w:style w:type="character" w:default="1" w:styleId="a1">
     <w:name w:val="Default Paragraph Font"/>
+    <w:uiPriority w:val="1"/>
+    <w:semiHidden/>
     <w:unhideWhenUsed/>
-    <w:uiPriority w:val="1"/>
   </w:style>
-  <w:style w:type="table" w:default="1" w:styleId="16">
+  <w:style w:type="table" w:default="1" w:styleId="a2">
     <w:name w:val="Normal Table"/>
+    <w:uiPriority w:val="99"/>
+    <w:semiHidden/>
     <w:unhideWhenUsed/>
-    <w:uiPriority w:val="99"/>
     <w:tblPr>
-      <w:tblLayout w:type="fixed"/>
+      <w:tblInd w:w="0" w:type="dxa"/>
       <w:tblCellMar>
         <w:top w:w="0" w:type="dxa"/>
         <w:left w:w="108" w:type="dxa"/>
@@ -4455,50 +7811,55 @@
       </w:tblCellMar>
     </w:tblPr>
   </w:style>
-  <w:style w:type="paragraph" w:styleId="5">
+  <w:style w:type="numbering" w:default="1" w:styleId="a3">
+    <w:name w:val="No List"/>
+    <w:uiPriority w:val="99"/>
+    <w:semiHidden/>
+    <w:unhideWhenUsed/>
+  </w:style>
+  <w:style w:type="paragraph" w:styleId="a">
     <w:name w:val="List Bullet"/>
-    <w:basedOn w:val="1"/>
+    <w:basedOn w:val="a0"/>
+    <w:uiPriority w:val="99"/>
     <w:unhideWhenUsed/>
     <w:qFormat/>
-    <w:uiPriority w:val="99"/>
     <w:pPr>
       <w:numPr>
-        <w:ilvl w:val="0"/>
         <w:numId w:val="2"/>
       </w:numPr>
       <w:contextualSpacing/>
     </w:pPr>
   </w:style>
-  <w:style w:type="paragraph" w:styleId="6">
+  <w:style w:type="paragraph" w:styleId="a4">
     <w:name w:val="Date"/>
-    <w:basedOn w:val="1"/>
-    <w:next w:val="1"/>
-    <w:link w:val="19"/>
+    <w:basedOn w:val="a0"/>
+    <w:next w:val="a0"/>
+    <w:link w:val="Char"/>
+    <w:uiPriority w:val="99"/>
     <w:unhideWhenUsed/>
-    <w:uiPriority w:val="99"/>
     <w:pPr>
-      <w:ind w:left="100" w:leftChars="2500"/>
+      <w:ind w:leftChars="2500" w:left="100"/>
     </w:pPr>
   </w:style>
-  <w:style w:type="paragraph" w:styleId="7">
+  <w:style w:type="paragraph" w:styleId="a5">
     <w:name w:val="Balloon Text"/>
-    <w:basedOn w:val="1"/>
-    <w:link w:val="25"/>
+    <w:basedOn w:val="a0"/>
+    <w:link w:val="Char0"/>
+    <w:uiPriority w:val="99"/>
     <w:unhideWhenUsed/>
     <w:qFormat/>
-    <w:uiPriority w:val="99"/>
     <w:rPr>
       <w:sz w:val="18"/>
       <w:szCs w:val="18"/>
     </w:rPr>
   </w:style>
-  <w:style w:type="paragraph" w:styleId="8">
+  <w:style w:type="paragraph" w:styleId="a6">
     <w:name w:val="footer"/>
-    <w:basedOn w:val="1"/>
-    <w:link w:val="23"/>
+    <w:basedOn w:val="a0"/>
+    <w:link w:val="Char1"/>
+    <w:uiPriority w:val="99"/>
     <w:unhideWhenUsed/>
     <w:qFormat/>
-    <w:uiPriority w:val="99"/>
     <w:pPr>
       <w:tabs>
         <w:tab w:val="center" w:pos="4153"/>
@@ -4512,16 +7873,16 @@
       <w:szCs w:val="18"/>
     </w:rPr>
   </w:style>
-  <w:style w:type="paragraph" w:styleId="9">
+  <w:style w:type="paragraph" w:styleId="a7">
     <w:name w:val="header"/>
-    <w:basedOn w:val="1"/>
-    <w:link w:val="22"/>
+    <w:basedOn w:val="a0"/>
+    <w:link w:val="Char2"/>
+    <w:uiPriority w:val="99"/>
     <w:unhideWhenUsed/>
     <w:qFormat/>
-    <w:uiPriority w:val="99"/>
     <w:pPr>
       <w:pBdr>
-        <w:bottom w:val="single" w:color="auto" w:sz="6" w:space="1"/>
+        <w:bottom w:val="single" w:sz="6" w:space="1" w:color="auto"/>
       </w:pBdr>
       <w:tabs>
         <w:tab w:val="center" w:pos="4153"/>
@@ -4535,13 +7896,13 @@
       <w:szCs w:val="18"/>
     </w:rPr>
   </w:style>
-  <w:style w:type="paragraph" w:styleId="10">
+  <w:style w:type="paragraph" w:styleId="HTML">
     <w:name w:val="HTML Preformatted"/>
-    <w:basedOn w:val="1"/>
-    <w:link w:val="31"/>
+    <w:basedOn w:val="a0"/>
+    <w:link w:val="HTMLChar"/>
+    <w:uiPriority w:val="99"/>
     <w:unhideWhenUsed/>
     <w:qFormat/>
-    <w:uiPriority w:val="99"/>
     <w:pPr>
       <w:widowControl/>
       <w:tabs>
@@ -4565,78 +7926,68 @@
       <w:jc w:val="left"/>
     </w:pPr>
     <w:rPr>
-      <w:rFonts w:ascii="宋体" w:hAnsi="宋体" w:eastAsia="宋体" w:cs="宋体"/>
+      <w:rFonts w:ascii="宋体" w:eastAsia="宋体" w:hAnsi="宋体" w:cs="宋体"/>
       <w:kern w:val="0"/>
       <w:sz w:val="24"/>
       <w:szCs w:val="24"/>
     </w:rPr>
   </w:style>
-  <w:style w:type="paragraph" w:styleId="11">
+  <w:style w:type="paragraph" w:styleId="a8">
     <w:name w:val="Normal (Web)"/>
-    <w:basedOn w:val="1"/>
+    <w:basedOn w:val="a0"/>
+    <w:uiPriority w:val="99"/>
     <w:unhideWhenUsed/>
     <w:qFormat/>
-    <w:uiPriority w:val="99"/>
     <w:pPr>
       <w:widowControl/>
       <w:spacing w:before="100" w:beforeAutospacing="1" w:after="100" w:afterAutospacing="1"/>
       <w:jc w:val="left"/>
     </w:pPr>
     <w:rPr>
-      <w:rFonts w:ascii="宋体" w:hAnsi="宋体" w:eastAsia="宋体" w:cs="宋体"/>
+      <w:rFonts w:ascii="宋体" w:eastAsia="宋体" w:hAnsi="宋体" w:cs="宋体"/>
       <w:kern w:val="0"/>
       <w:sz w:val="24"/>
       <w:szCs w:val="24"/>
     </w:rPr>
   </w:style>
-  <w:style w:type="character" w:styleId="13">
+  <w:style w:type="character" w:styleId="a9">
     <w:name w:val="FollowedHyperlink"/>
-    <w:basedOn w:val="12"/>
+    <w:basedOn w:val="a1"/>
+    <w:uiPriority w:val="99"/>
     <w:unhideWhenUsed/>
     <w:qFormat/>
-    <w:uiPriority w:val="99"/>
     <w:rPr>
       <w:color w:val="800080" w:themeColor="followedHyperlink"/>
       <w:u w:val="single"/>
-      <w14:textFill>
-        <w14:solidFill>
-          <w14:schemeClr w14:val="folHlink"/>
-        </w14:solidFill>
-      </w14:textFill>
     </w:rPr>
   </w:style>
-  <w:style w:type="character" w:styleId="14">
+  <w:style w:type="character" w:styleId="aa">
     <w:name w:val="Hyperlink"/>
-    <w:basedOn w:val="12"/>
+    <w:basedOn w:val="a1"/>
+    <w:uiPriority w:val="99"/>
     <w:unhideWhenUsed/>
     <w:qFormat/>
-    <w:uiPriority w:val="99"/>
     <w:rPr>
       <w:color w:val="0000FF" w:themeColor="hyperlink"/>
       <w:u w:val="single"/>
-      <w14:textFill>
-        <w14:solidFill>
-          <w14:schemeClr w14:val="hlink"/>
-        </w14:solidFill>
-      </w14:textFill>
     </w:rPr>
   </w:style>
-  <w:style w:type="character" w:styleId="15">
+  <w:style w:type="character" w:styleId="HTML0">
     <w:name w:val="HTML Code"/>
-    <w:basedOn w:val="12"/>
+    <w:basedOn w:val="a1"/>
+    <w:uiPriority w:val="99"/>
     <w:unhideWhenUsed/>
     <w:qFormat/>
-    <w:uiPriority w:val="99"/>
     <w:rPr>
-      <w:rFonts w:ascii="宋体" w:hAnsi="宋体" w:eastAsia="宋体" w:cs="宋体"/>
+      <w:rFonts w:ascii="宋体" w:eastAsia="宋体" w:hAnsi="宋体" w:cs="宋体"/>
       <w:sz w:val="24"/>
       <w:szCs w:val="24"/>
     </w:rPr>
   </w:style>
-  <w:style w:type="character" w:customStyle="1" w:styleId="17">
+  <w:style w:type="character" w:customStyle="1" w:styleId="1Char">
     <w:name w:val="标题 1 Char"/>
-    <w:basedOn w:val="12"/>
-    <w:link w:val="2"/>
+    <w:basedOn w:val="a1"/>
+    <w:link w:val="1"/>
     <w:uiPriority w:val="9"/>
     <w:rPr>
       <w:b/>
@@ -4646,31 +7997,382 @@
       <w:szCs w:val="44"/>
     </w:rPr>
   </w:style>
-  <w:style w:type="character" w:customStyle="1" w:styleId="18">
+  <w:style w:type="character" w:customStyle="1" w:styleId="2Char">
     <w:name w:val="标题 2 Char"/>
-    <w:basedOn w:val="12"/>
-    <w:link w:val="3"/>
+    <w:basedOn w:val="a1"/>
+    <w:link w:val="2"/>
     <w:uiPriority w:val="9"/>
     <w:rPr>
-      <w:rFonts w:asciiTheme="majorHAnsi" w:hAnsiTheme="majorHAnsi" w:eastAsiaTheme="majorEastAsia" w:cstheme="majorBidi"/>
+      <w:rFonts w:asciiTheme="majorHAnsi" w:eastAsiaTheme="majorEastAsia" w:hAnsiTheme="majorHAnsi" w:cstheme="majorBidi"/>
       <w:b/>
       <w:bCs/>
       <w:sz w:val="32"/>
       <w:szCs w:val="32"/>
     </w:rPr>
   </w:style>
-  <w:style w:type="character" w:customStyle="1" w:styleId="19">
+  <w:style w:type="character" w:customStyle="1" w:styleId="Char">
     <w:name w:val="日期 Char"/>
-    <w:basedOn w:val="12"/>
-    <w:link w:val="6"/>
+    <w:basedOn w:val="a1"/>
+    <w:link w:val="a4"/>
+    <w:uiPriority w:val="99"/>
     <w:semiHidden/>
+  </w:style>
+  <w:style w:type="character" w:customStyle="1" w:styleId="3Char">
+    <w:name w:val="标题 3 Char"/>
+    <w:basedOn w:val="a1"/>
+    <w:link w:val="3"/>
+    <w:uiPriority w:val="9"/>
+    <w:rPr>
+      <w:b/>
+      <w:bCs/>
+      <w:kern w:val="2"/>
+      <w:sz w:val="32"/>
+      <w:szCs w:val="32"/>
+    </w:rPr>
+  </w:style>
+  <w:style w:type="character" w:customStyle="1" w:styleId="tcnt3">
+    <w:name w:val="tcnt3"/>
+    <w:basedOn w:val="a1"/>
+    <w:qFormat/>
+  </w:style>
+  <w:style w:type="character" w:customStyle="1" w:styleId="Char2">
+    <w:name w:val="页眉 Char"/>
+    <w:basedOn w:val="a1"/>
+    <w:link w:val="a7"/>
     <w:uiPriority w:val="99"/>
+    <w:qFormat/>
+    <w:rPr>
+      <w:sz w:val="18"/>
+      <w:szCs w:val="18"/>
+    </w:rPr>
   </w:style>
-  <w:style w:type="character" w:customStyle="1" w:styleId="20">
-    <w:name w:val="标题 3 Char"/>
-    <w:basedOn w:val="12"/>
-    <w:link w:val="4"/>
+  <w:style w:type="character" w:customStyle="1" w:styleId="Char1">
+    <w:name w:val="页脚 Char"/>
+    <w:basedOn w:val="a1"/>
+    <w:link w:val="a6"/>
+    <w:uiPriority w:val="99"/>
+    <w:qFormat/>
+    <w:rPr>
+      <w:sz w:val="18"/>
+      <w:szCs w:val="18"/>
+    </w:rPr>
+  </w:style>
+  <w:style w:type="paragraph" w:customStyle="1" w:styleId="10">
+    <w:name w:val="列出段落1"/>
+    <w:basedOn w:val="a0"/>
+    <w:uiPriority w:val="34"/>
+    <w:qFormat/>
+    <w:pPr>
+      <w:ind w:firstLineChars="200" w:firstLine="420"/>
+    </w:pPr>
+  </w:style>
+  <w:style w:type="character" w:customStyle="1" w:styleId="Char0">
+    <w:name w:val="批注框文本 Char"/>
+    <w:basedOn w:val="a1"/>
+    <w:link w:val="a5"/>
+    <w:uiPriority w:val="99"/>
+    <w:semiHidden/>
+    <w:qFormat/>
+    <w:rPr>
+      <w:sz w:val="18"/>
+      <w:szCs w:val="18"/>
+    </w:rPr>
+  </w:style>
+  <w:style w:type="character" w:customStyle="1" w:styleId="apple-converted-space">
+    <w:name w:val="apple-converted-space"/>
+    <w:basedOn w:val="a1"/>
+    <w:qFormat/>
+  </w:style>
+  <w:style w:type="character" w:customStyle="1" w:styleId="keyword">
+    <w:name w:val="keyword"/>
+    <w:basedOn w:val="a1"/>
+    <w:qFormat/>
+  </w:style>
+  <w:style w:type="character" w:customStyle="1" w:styleId="datatypes">
+    <w:name w:val="datatypes"/>
+    <w:basedOn w:val="a1"/>
+    <w:qFormat/>
+  </w:style>
+  <w:style w:type="character" w:customStyle="1" w:styleId="comment">
+    <w:name w:val="comment"/>
+    <w:basedOn w:val="a1"/>
+    <w:qFormat/>
+  </w:style>
+  <w:style w:type="character" w:customStyle="1" w:styleId="tcnt">
+    <w:name w:val="tcnt"/>
+    <w:basedOn w:val="a1"/>
+    <w:qFormat/>
+  </w:style>
+  <w:style w:type="character" w:customStyle="1" w:styleId="HTMLChar">
+    <w:name w:val="HTML 预设格式 Char"/>
+    <w:basedOn w:val="a1"/>
+    <w:link w:val="HTML"/>
+    <w:uiPriority w:val="99"/>
+    <w:semiHidden/>
+    <w:qFormat/>
+    <w:rPr>
+      <w:rFonts w:ascii="宋体" w:eastAsia="宋体" w:hAnsi="宋体" w:cs="宋体"/>
+      <w:kern w:val="0"/>
+      <w:sz w:val="24"/>
+      <w:szCs w:val="24"/>
+    </w:rPr>
+  </w:style>
+  <w:style w:type="character" w:customStyle="1" w:styleId="hljs-tag">
+    <w:name w:val="hljs-tag"/>
+    <w:basedOn w:val="a1"/>
+    <w:qFormat/>
+  </w:style>
+  <w:style w:type="character" w:customStyle="1" w:styleId="hljs-name">
+    <w:name w:val="hljs-name"/>
+    <w:basedOn w:val="a1"/>
+  </w:style>
+  <w:style w:type="paragraph" w:styleId="ab">
+    <w:name w:val="List Paragraph"/>
+    <w:basedOn w:val="a0"/>
+    <w:uiPriority w:val="99"/>
+    <w:unhideWhenUsed/>
+    <w:rsid w:val="00EE21F0"/>
+    <w:pPr>
+      <w:ind w:firstLineChars="200" w:firstLine="420"/>
+    </w:pPr>
+  </w:style>
+</w:styles>
+</file>
+
+<file path=word/stylesWithEffects.xml><?xml version="1.0" encoding="utf-8"?>
+<w:styles xmlns:wpc="http://schemas.microsoft.com/office/word/2010/wordprocessingCanvas" xmlns:mc="http://schemas.openxmlformats.org/markup-compatibility/2006" xmlns:o="urn:schemas-microsoft-com:office:office" xmlns:r="http://schemas.openxmlformats.org/officeDocument/2006/relationships" xmlns:m="http://schemas.openxmlformats.org/officeDocument/2006/math" xmlns:v="urn:schemas-microsoft-com:vml" xmlns:wp14="http://schemas.microsoft.com/office/word/2010/wordprocessingDrawing" xmlns:wp="http://schemas.openxmlformats.org/drawingml/2006/wordprocessingDrawing" xmlns:w10="urn:schemas-microsoft-com:office:word" xmlns:w="http://schemas.openxmlformats.org/wordprocessingml/2006/main" xmlns:w14="http://schemas.microsoft.com/office/word/2010/wordml" xmlns:wpg="http://schemas.microsoft.com/office/word/2010/wordprocessingGroup" xmlns:wpi="http://schemas.microsoft.com/office/word/2010/wordprocessingInk" xmlns:wne="http://schemas.microsoft.com/office/word/2006/wordml" xmlns:wps="http://schemas.microsoft.com/office/word/2010/wordprocessingShape" mc:Ignorable="w14 wp14">
+  <w:docDefaults>
+    <w:rPrDefault>
+      <w:rPr>
+        <w:rFonts w:asciiTheme="minorHAnsi" w:eastAsiaTheme="minorEastAsia" w:hAnsiTheme="minorHAnsi" w:cstheme="minorBidi"/>
+        <w:lang w:val="en-US" w:eastAsia="zh-CN" w:bidi="ar-SA"/>
+      </w:rPr>
+    </w:rPrDefault>
+    <w:pPrDefault/>
+  </w:docDefaults>
+  <w:latentStyles w:defLockedState="0" w:defUIPriority="99" w:defSemiHidden="1" w:defUnhideWhenUsed="1" w:defQFormat="0" w:count="267">
+    <w:lsdException w:name="Normal" w:semiHidden="0" w:uiPriority="0" w:unhideWhenUsed="0" w:qFormat="1"/>
+    <w:lsdException w:name="heading 1" w:semiHidden="0" w:uiPriority="9" w:unhideWhenUsed="0" w:qFormat="1"/>
+    <w:lsdException w:name="heading 2" w:semiHidden="0" w:uiPriority="9" w:qFormat="1"/>
+    <w:lsdException w:name="heading 3" w:semiHidden="0" w:uiPriority="9" w:qFormat="1"/>
+    <w:lsdException w:name="heading 4" w:uiPriority="9" w:qFormat="1"/>
+    <w:lsdException w:name="heading 5" w:uiPriority="9" w:qFormat="1"/>
+    <w:lsdException w:name="heading 6" w:uiPriority="9" w:qFormat="1"/>
+    <w:lsdException w:name="heading 7" w:uiPriority="9" w:qFormat="1"/>
+    <w:lsdException w:name="heading 8" w:uiPriority="9" w:qFormat="1"/>
+    <w:lsdException w:name="heading 9" w:uiPriority="9" w:qFormat="1"/>
+    <w:lsdException w:name="toc 1" w:uiPriority="39"/>
+    <w:lsdException w:name="toc 2" w:uiPriority="39"/>
+    <w:lsdException w:name="toc 3" w:uiPriority="39"/>
+    <w:lsdException w:name="toc 4" w:uiPriority="39"/>
+    <w:lsdException w:name="toc 5" w:uiPriority="39"/>
+    <w:lsdException w:name="toc 6" w:uiPriority="39"/>
+    <w:lsdException w:name="toc 7" w:uiPriority="39"/>
+    <w:lsdException w:name="toc 8" w:uiPriority="39"/>
+    <w:lsdException w:name="toc 9" w:uiPriority="39"/>
+    <w:lsdException w:name="header" w:semiHidden="0" w:qFormat="1"/>
+    <w:lsdException w:name="footer" w:semiHidden="0" w:qFormat="1"/>
+    <w:lsdException w:name="caption" w:uiPriority="35" w:qFormat="1"/>
+    <w:lsdException w:name="List Bullet" w:semiHidden="0" w:qFormat="1"/>
+    <w:lsdException w:name="Title" w:semiHidden="0" w:uiPriority="10" w:unhideWhenUsed="0" w:qFormat="1"/>
+    <w:lsdException w:name="Default Paragraph Font" w:uiPriority="1"/>
+    <w:lsdException w:name="Subtitle" w:semiHidden="0" w:uiPriority="11" w:unhideWhenUsed="0" w:qFormat="1"/>
+    <w:lsdException w:name="Hyperlink" w:semiHidden="0" w:qFormat="1"/>
+    <w:lsdException w:name="FollowedHyperlink" w:qFormat="1"/>
+    <w:lsdException w:name="Strong" w:semiHidden="0" w:uiPriority="22" w:unhideWhenUsed="0" w:qFormat="1"/>
+    <w:lsdException w:name="Emphasis" w:semiHidden="0" w:uiPriority="20" w:unhideWhenUsed="0" w:qFormat="1"/>
+    <w:lsdException w:name="Normal (Web)" w:qFormat="1"/>
+    <w:lsdException w:name="HTML Code" w:qFormat="1"/>
+    <w:lsdException w:name="HTML Preformatted" w:qFormat="1"/>
+    <w:lsdException w:name="Balloon Text" w:qFormat="1"/>
+    <w:lsdException w:name="Table Grid" w:semiHidden="0" w:uiPriority="59" w:unhideWhenUsed="0"/>
+    <w:lsdException w:name="Light Shading" w:semiHidden="0" w:uiPriority="60" w:unhideWhenUsed="0"/>
+    <w:lsdException w:name="Light List" w:semiHidden="0" w:uiPriority="61" w:unhideWhenUsed="0"/>
+    <w:lsdException w:name="Light Grid" w:semiHidden="0" w:uiPriority="62" w:unhideWhenUsed="0"/>
+    <w:lsdException w:name="Medium Shading 1" w:semiHidden="0" w:uiPriority="63" w:unhideWhenUsed="0"/>
+    <w:lsdException w:name="Medium Shading 2" w:semiHidden="0" w:uiPriority="64" w:unhideWhenUsed="0"/>
+    <w:lsdException w:name="Medium List 1" w:semiHidden="0" w:uiPriority="65" w:unhideWhenUsed="0"/>
+    <w:lsdException w:name="Medium List 2" w:semiHidden="0" w:uiPriority="66" w:unhideWhenUsed="0"/>
+    <w:lsdException w:name="Medium Grid 1" w:semiHidden="0" w:uiPriority="67" w:unhideWhenUsed="0"/>
+    <w:lsdException w:name="Medium Grid 2" w:semiHidden="0" w:uiPriority="68" w:unhideWhenUsed="0"/>
+    <w:lsdException w:name="Medium Grid 3" w:semiHidden="0" w:uiPriority="69" w:unhideWhenUsed="0"/>
+    <w:lsdException w:name="Dark List" w:semiHidden="0" w:uiPriority="70" w:unhideWhenUsed="0"/>
+    <w:lsdException w:name="Colorful Shading" w:semiHidden="0" w:uiPriority="71" w:unhideWhenUsed="0"/>
+    <w:lsdException w:name="Colorful List" w:semiHidden="0" w:uiPriority="72" w:unhideWhenUsed="0"/>
+    <w:lsdException w:name="Colorful Grid" w:semiHidden="0" w:uiPriority="73" w:unhideWhenUsed="0"/>
+    <w:lsdException w:name="Light Shading Accent 1" w:semiHidden="0" w:uiPriority="60" w:unhideWhenUsed="0"/>
+    <w:lsdException w:name="Light List Accent 1" w:semiHidden="0" w:uiPriority="61" w:unhideWhenUsed="0"/>
+    <w:lsdException w:name="Light Grid Accent 1" w:semiHidden="0" w:uiPriority="62" w:unhideWhenUsed="0"/>
+    <w:lsdException w:name="Medium Shading 1 Accent 1" w:semiHidden="0" w:uiPriority="63" w:unhideWhenUsed="0"/>
+    <w:lsdException w:name="Medium Shading 2 Accent 1" w:semiHidden="0" w:uiPriority="64" w:unhideWhenUsed="0"/>
+    <w:lsdException w:name="Medium List 1 Accent 1" w:semiHidden="0" w:uiPriority="65" w:unhideWhenUsed="0"/>
+    <w:lsdException w:name="Medium List 2 Accent 1" w:semiHidden="0" w:uiPriority="66" w:unhideWhenUsed="0"/>
+    <w:lsdException w:name="Medium Grid 1 Accent 1" w:semiHidden="0" w:uiPriority="67" w:unhideWhenUsed="0"/>
+    <w:lsdException w:name="Medium Grid 2 Accent 1" w:semiHidden="0" w:uiPriority="68" w:unhideWhenUsed="0"/>
+    <w:lsdException w:name="Medium Grid 3 Accent 1" w:semiHidden="0" w:uiPriority="69" w:unhideWhenUsed="0"/>
+    <w:lsdException w:name="Dark List Accent 1" w:semiHidden="0" w:uiPriority="70" w:unhideWhenUsed="0"/>
+    <w:lsdException w:name="Colorful Shading Accent 1" w:semiHidden="0" w:uiPriority="71" w:unhideWhenUsed="0"/>
+    <w:lsdException w:name="Colorful List Accent 1" w:semiHidden="0" w:uiPriority="72" w:unhideWhenUsed="0"/>
+    <w:lsdException w:name="Colorful Grid Accent 1" w:semiHidden="0" w:uiPriority="73" w:unhideWhenUsed="0"/>
+    <w:lsdException w:name="Light Shading Accent 2" w:semiHidden="0" w:uiPriority="60" w:unhideWhenUsed="0"/>
+    <w:lsdException w:name="Light List Accent 2" w:semiHidden="0" w:uiPriority="61" w:unhideWhenUsed="0"/>
+    <w:lsdException w:name="Light Grid Accent 2" w:semiHidden="0" w:uiPriority="62" w:unhideWhenUsed="0"/>
+    <w:lsdException w:name="Medium Shading 1 Accent 2" w:semiHidden="0" w:uiPriority="63" w:unhideWhenUsed="0"/>
+    <w:lsdException w:name="Medium Shading 2 Accent 2" w:semiHidden="0" w:uiPriority="64" w:unhideWhenUsed="0"/>
+    <w:lsdException w:name="Medium List 1 Accent 2" w:semiHidden="0" w:uiPriority="65" w:unhideWhenUsed="0"/>
+    <w:lsdException w:name="Medium List 2 Accent 2" w:semiHidden="0" w:uiPriority="66" w:unhideWhenUsed="0"/>
+    <w:lsdException w:name="Medium Grid 1 Accent 2" w:semiHidden="0" w:uiPriority="67" w:unhideWhenUsed="0"/>
+    <w:lsdException w:name="Medium Grid 2 Accent 2" w:semiHidden="0" w:uiPriority="68" w:unhideWhenUsed="0"/>
+    <w:lsdException w:name="Medium Grid 3 Accent 2" w:semiHidden="0" w:uiPriority="69" w:unhideWhenUsed="0"/>
+    <w:lsdException w:name="Dark List Accent 2" w:semiHidden="0" w:uiPriority="70" w:unhideWhenUsed="0"/>
+    <w:lsdException w:name="Colorful Shading Accent 2" w:semiHidden="0" w:uiPriority="71" w:unhideWhenUsed="0"/>
+    <w:lsdException w:name="Colorful List Accent 2" w:semiHidden="0" w:uiPriority="72" w:unhideWhenUsed="0"/>
+    <w:lsdException w:name="Colorful Grid Accent 2" w:semiHidden="0" w:uiPriority="73" w:unhideWhenUsed="0"/>
+    <w:lsdException w:name="Light Shading Accent 3" w:semiHidden="0" w:uiPriority="60" w:unhideWhenUsed="0"/>
+    <w:lsdException w:name="Light List Accent 3" w:semiHidden="0" w:uiPriority="61" w:unhideWhenUsed="0"/>
+    <w:lsdException w:name="Light Grid Accent 3" w:semiHidden="0" w:uiPriority="62" w:unhideWhenUsed="0"/>
+    <w:lsdException w:name="Medium Shading 1 Accent 3" w:semiHidden="0" w:uiPriority="63" w:unhideWhenUsed="0"/>
+    <w:lsdException w:name="Medium Shading 2 Accent 3" w:semiHidden="0" w:uiPriority="64" w:unhideWhenUsed="0"/>
+    <w:lsdException w:name="Medium List 1 Accent 3" w:semiHidden="0" w:uiPriority="65" w:unhideWhenUsed="0"/>
+    <w:lsdException w:name="Medium List 2 Accent 3" w:semiHidden="0" w:uiPriority="66" w:unhideWhenUsed="0"/>
+    <w:lsdException w:name="Medium Grid 1 Accent 3" w:semiHidden="0" w:uiPriority="67" w:unhideWhenUsed="0"/>
+    <w:lsdException w:name="Medium Grid 2 Accent 3" w:semiHidden="0" w:uiPriority="68" w:unhideWhenUsed="0"/>
+    <w:lsdException w:name="Medium Grid 3 Accent 3" w:semiHidden="0" w:uiPriority="69" w:unhideWhenUsed="0"/>
+    <w:lsdException w:name="Dark List Accent 3" w:semiHidden="0" w:uiPriority="70" w:unhideWhenUsed="0"/>
+    <w:lsdException w:name="Colorful Shading Accent 3" w:semiHidden="0" w:uiPriority="71" w:unhideWhenUsed="0"/>
+    <w:lsdException w:name="Colorful List Accent 3" w:semiHidden="0" w:uiPriority="72" w:unhideWhenUsed="0"/>
+    <w:lsdException w:name="Colorful Grid Accent 3" w:semiHidden="0" w:uiPriority="73" w:unhideWhenUsed="0"/>
+    <w:lsdException w:name="Light Shading Accent 4" w:semiHidden="0" w:uiPriority="60" w:unhideWhenUsed="0"/>
+    <w:lsdException w:name="Light List Accent 4" w:semiHidden="0" w:uiPriority="61" w:unhideWhenUsed="0"/>
+    <w:lsdException w:name="Light Grid Accent 4" w:semiHidden="0" w:uiPriority="62" w:unhideWhenUsed="0"/>
+    <w:lsdException w:name="Medium Shading 1 Accent 4" w:semiHidden="0" w:uiPriority="63" w:unhideWhenUsed="0"/>
+    <w:lsdException w:name="Medium Shading 2 Accent 4" w:semiHidden="0" w:uiPriority="64" w:unhideWhenUsed="0"/>
+    <w:lsdException w:name="Medium List 1 Accent 4" w:semiHidden="0" w:uiPriority="65" w:unhideWhenUsed="0"/>
+    <w:lsdException w:name="Medium List 2 Accent 4" w:semiHidden="0" w:uiPriority="66" w:unhideWhenUsed="0"/>
+    <w:lsdException w:name="Medium Grid 1 Accent 4" w:semiHidden="0" w:uiPriority="67" w:unhideWhenUsed="0"/>
+    <w:lsdException w:name="Medium Grid 2 Accent 4" w:semiHidden="0" w:uiPriority="68" w:unhideWhenUsed="0"/>
+    <w:lsdException w:name="Medium Grid 3 Accent 4" w:semiHidden="0" w:uiPriority="69" w:unhideWhenUsed="0"/>
+    <w:lsdException w:name="Dark List Accent 4" w:semiHidden="0" w:uiPriority="70" w:unhideWhenUsed="0"/>
+    <w:lsdException w:name="Colorful Shading Accent 4" w:semiHidden="0" w:uiPriority="71" w:unhideWhenUsed="0"/>
+    <w:lsdException w:name="Colorful List Accent 4" w:semiHidden="0" w:uiPriority="72" w:unhideWhenUsed="0"/>
+    <w:lsdException w:name="Colorful Grid Accent 4" w:semiHidden="0" w:uiPriority="73" w:unhideWhenUsed="0"/>
+    <w:lsdException w:name="Light Shading Accent 5" w:semiHidden="0" w:uiPriority="60" w:unhideWhenUsed="0"/>
+    <w:lsdException w:name="Light List Accent 5" w:semiHidden="0" w:uiPriority="61" w:unhideWhenUsed="0"/>
+    <w:lsdException w:name="Light Grid Accent 5" w:semiHidden="0" w:uiPriority="62" w:unhideWhenUsed="0"/>
+    <w:lsdException w:name="Medium Shading 1 Accent 5" w:semiHidden="0" w:uiPriority="63" w:unhideWhenUsed="0"/>
+    <w:lsdException w:name="Medium Shading 2 Accent 5" w:semiHidden="0" w:uiPriority="64" w:unhideWhenUsed="0"/>
+    <w:lsdException w:name="Medium List 1 Accent 5" w:semiHidden="0" w:uiPriority="65" w:unhideWhenUsed="0"/>
+    <w:lsdException w:name="Medium List 2 Accent 5" w:semiHidden="0" w:uiPriority="66" w:unhideWhenUsed="0"/>
+    <w:lsdException w:name="Medium Grid 1 Accent 5" w:semiHidden="0" w:uiPriority="67" w:unhideWhenUsed="0"/>
+    <w:lsdException w:name="Medium Grid 2 Accent 5" w:semiHidden="0" w:uiPriority="68" w:unhideWhenUsed="0"/>
+    <w:lsdException w:name="Medium Grid 3 Accent 5" w:semiHidden="0" w:uiPriority="69" w:unhideWhenUsed="0"/>
+    <w:lsdException w:name="Dark List Accent 5" w:semiHidden="0" w:uiPriority="70" w:unhideWhenUsed="0"/>
+    <w:lsdException w:name="Colorful Shading Accent 5" w:semiHidden="0" w:uiPriority="71" w:unhideWhenUsed="0"/>
+    <w:lsdException w:name="Colorful List Accent 5" w:semiHidden="0" w:uiPriority="72" w:unhideWhenUsed="0"/>
+    <w:lsdException w:name="Colorful Grid Accent 5" w:semiHidden="0" w:uiPriority="73" w:unhideWhenUsed="0"/>
+    <w:lsdException w:name="Light Shading Accent 6" w:semiHidden="0" w:uiPriority="60" w:unhideWhenUsed="0"/>
+    <w:lsdException w:name="Light List Accent 6" w:semiHidden="0" w:uiPriority="61" w:unhideWhenUsed="0"/>
+    <w:lsdException w:name="Light Grid Accent 6" w:semiHidden="0" w:uiPriority="62" w:unhideWhenUsed="0"/>
+    <w:lsdException w:name="Medium Shading 1 Accent 6" w:semiHidden="0" w:uiPriority="63" w:unhideWhenUsed="0"/>
+    <w:lsdException w:name="Medium Shading 2 Accent 6" w:semiHidden="0" w:uiPriority="64" w:unhideWhenUsed="0"/>
+    <w:lsdException w:name="Medium List 1 Accent 6" w:semiHidden="0" w:uiPriority="65" w:unhideWhenUsed="0"/>
+    <w:lsdException w:name="Medium List 2 Accent 6" w:semiHidden="0" w:uiPriority="66" w:unhideWhenUsed="0"/>
+    <w:lsdException w:name="Medium Grid 1 Accent 6" w:semiHidden="0" w:uiPriority="67" w:unhideWhenUsed="0"/>
+    <w:lsdException w:name="Medium Grid 2 Accent 6" w:semiHidden="0" w:uiPriority="68" w:unhideWhenUsed="0"/>
+    <w:lsdException w:name="Medium Grid 3 Accent 6" w:semiHidden="0" w:uiPriority="69" w:unhideWhenUsed="0"/>
+    <w:lsdException w:name="Dark List Accent 6" w:semiHidden="0" w:uiPriority="70" w:unhideWhenUsed="0"/>
+    <w:lsdException w:name="Colorful Shading Accent 6" w:semiHidden="0" w:uiPriority="71" w:unhideWhenUsed="0"/>
+    <w:lsdException w:name="Colorful List Accent 6" w:semiHidden="0" w:uiPriority="72" w:unhideWhenUsed="0"/>
+    <w:lsdException w:name="Colorful Grid Accent 6" w:semiHidden="0" w:uiPriority="73" w:unhideWhenUsed="0"/>
+    <w:lsdException w:name="Subtle Emphasis" w:semiHidden="0" w:uiPriority="19" w:unhideWhenUsed="0" w:qFormat="1"/>
+    <w:lsdException w:name="Intense Emphasis" w:semiHidden="0" w:uiPriority="21" w:unhideWhenUsed="0" w:qFormat="1"/>
+    <w:lsdException w:name="Subtle Reference" w:semiHidden="0" w:uiPriority="31" w:unhideWhenUsed="0" w:qFormat="1"/>
+    <w:lsdException w:name="Intense Reference" w:semiHidden="0" w:uiPriority="32" w:unhideWhenUsed="0" w:qFormat="1"/>
+    <w:lsdException w:name="Book Title" w:semiHidden="0" w:uiPriority="33" w:unhideWhenUsed="0" w:qFormat="1"/>
+    <w:lsdException w:name="Bibliography" w:uiPriority="37"/>
+    <w:lsdException w:name="TOC Heading" w:uiPriority="39" w:qFormat="1"/>
+  </w:latentStyles>
+  <w:style w:type="paragraph" w:default="1" w:styleId="a0">
+    <w:name w:val="Normal"/>
+    <w:qFormat/>
+    <w:pPr>
+      <w:widowControl w:val="0"/>
+      <w:jc w:val="both"/>
+    </w:pPr>
+    <w:rPr>
+      <w:kern w:val="2"/>
+      <w:sz w:val="21"/>
+      <w:szCs w:val="22"/>
+    </w:rPr>
+  </w:style>
+  <w:style w:type="paragraph" w:styleId="1">
+    <w:name w:val="heading 1"/>
+    <w:basedOn w:val="a0"/>
+    <w:next w:val="a0"/>
+    <w:link w:val="1Char"/>
     <w:uiPriority w:val="9"/>
+    <w:qFormat/>
+    <w:pPr>
+      <w:keepNext/>
+      <w:keepLines/>
+      <w:numPr>
+        <w:numId w:val="1"/>
+      </w:numPr>
+      <w:spacing w:before="340" w:after="330" w:line="578" w:lineRule="auto"/>
+      <w:outlineLvl w:val="0"/>
+    </w:pPr>
+    <w:rPr>
+      <w:b/>
+      <w:bCs/>
+      <w:kern w:val="44"/>
+      <w:sz w:val="44"/>
+      <w:szCs w:val="44"/>
+    </w:rPr>
+  </w:style>
+  <w:style w:type="paragraph" w:styleId="2">
+    <w:name w:val="heading 2"/>
+    <w:basedOn w:val="a0"/>
+    <w:next w:val="a0"/>
+    <w:link w:val="2Char"/>
+    <w:uiPriority w:val="9"/>
+    <w:unhideWhenUsed/>
+    <w:qFormat/>
+    <w:pPr>
+      <w:keepNext/>
+      <w:keepLines/>
+      <w:numPr>
+        <w:ilvl w:val="1"/>
+        <w:numId w:val="1"/>
+      </w:numPr>
+      <w:spacing w:before="260" w:after="260" w:line="416" w:lineRule="auto"/>
+      <w:outlineLvl w:val="1"/>
+    </w:pPr>
+    <w:rPr>
+      <w:rFonts w:asciiTheme="majorHAnsi" w:eastAsiaTheme="majorEastAsia" w:hAnsiTheme="majorHAnsi" w:cstheme="majorBidi"/>
+      <w:b/>
+      <w:bCs/>
+      <w:sz w:val="32"/>
+      <w:szCs w:val="32"/>
+    </w:rPr>
+  </w:style>
+  <w:style w:type="paragraph" w:styleId="3">
+    <w:name w:val="heading 3"/>
+    <w:basedOn w:val="a0"/>
+    <w:next w:val="a0"/>
+    <w:link w:val="3Char"/>
+    <w:uiPriority w:val="9"/>
+    <w:unhideWhenUsed/>
+    <w:qFormat/>
+    <w:pPr>
+      <w:keepNext/>
+      <w:keepLines/>
+      <w:numPr>
+        <w:ilvl w:val="2"/>
+        <w:numId w:val="1"/>
+      </w:numPr>
+      <w:spacing w:before="260" w:after="260" w:line="416" w:lineRule="auto"/>
+      <w:outlineLvl w:val="2"/>
+    </w:pPr>
     <w:rPr>
       <w:b/>
       <w:bCs/>
@@ -4678,109 +8380,351 @@
       <w:szCs w:val="32"/>
     </w:rPr>
   </w:style>
-  <w:style w:type="character" w:customStyle="1" w:styleId="21">
-    <w:name w:val="tcnt3"/>
-    <w:basedOn w:val="12"/>
+  <w:style w:type="character" w:default="1" w:styleId="a1">
+    <w:name w:val="Default Paragraph Font"/>
+    <w:uiPriority w:val="1"/>
+    <w:semiHidden/>
+    <w:unhideWhenUsed/>
+  </w:style>
+  <w:style w:type="table" w:default="1" w:styleId="a2">
+    <w:name w:val="Normal Table"/>
+    <w:uiPriority w:val="99"/>
+    <w:semiHidden/>
+    <w:unhideWhenUsed/>
+    <w:tblPr>
+      <w:tblInd w:w="0" w:type="dxa"/>
+      <w:tblCellMar>
+        <w:top w:w="0" w:type="dxa"/>
+        <w:left w:w="108" w:type="dxa"/>
+        <w:bottom w:w="0" w:type="dxa"/>
+        <w:right w:w="108" w:type="dxa"/>
+      </w:tblCellMar>
+    </w:tblPr>
+  </w:style>
+  <w:style w:type="numbering" w:default="1" w:styleId="a3">
+    <w:name w:val="No List"/>
+    <w:uiPriority w:val="99"/>
+    <w:semiHidden/>
+    <w:unhideWhenUsed/>
+  </w:style>
+  <w:style w:type="paragraph" w:styleId="a">
+    <w:name w:val="List Bullet"/>
+    <w:basedOn w:val="a0"/>
+    <w:uiPriority w:val="99"/>
+    <w:unhideWhenUsed/>
     <w:qFormat/>
-    <w:uiPriority w:val="0"/>
+    <w:pPr>
+      <w:numPr>
+        <w:numId w:val="2"/>
+      </w:numPr>
+      <w:contextualSpacing/>
+    </w:pPr>
   </w:style>
-  <w:style w:type="character" w:customStyle="1" w:styleId="22">
-    <w:name w:val="页眉 Char"/>
-    <w:basedOn w:val="12"/>
-    <w:link w:val="9"/>
+  <w:style w:type="paragraph" w:styleId="a4">
+    <w:name w:val="Date"/>
+    <w:basedOn w:val="a0"/>
+    <w:next w:val="a0"/>
+    <w:link w:val="Char"/>
+    <w:uiPriority w:val="99"/>
+    <w:unhideWhenUsed/>
+    <w:pPr>
+      <w:ind w:leftChars="2500" w:left="100"/>
+    </w:pPr>
+  </w:style>
+  <w:style w:type="paragraph" w:styleId="a5">
+    <w:name w:val="Balloon Text"/>
+    <w:basedOn w:val="a0"/>
+    <w:link w:val="Char0"/>
+    <w:uiPriority w:val="99"/>
+    <w:unhideWhenUsed/>
     <w:qFormat/>
-    <w:uiPriority w:val="99"/>
     <w:rPr>
       <w:sz w:val="18"/>
       <w:szCs w:val="18"/>
     </w:rPr>
   </w:style>
-  <w:style w:type="character" w:customStyle="1" w:styleId="23">
-    <w:name w:val="页脚 Char"/>
-    <w:basedOn w:val="12"/>
-    <w:link w:val="8"/>
+  <w:style w:type="paragraph" w:styleId="a6">
+    <w:name w:val="footer"/>
+    <w:basedOn w:val="a0"/>
+    <w:link w:val="Char1"/>
+    <w:uiPriority w:val="99"/>
+    <w:unhideWhenUsed/>
     <w:qFormat/>
-    <w:uiPriority w:val="99"/>
+    <w:pPr>
+      <w:tabs>
+        <w:tab w:val="center" w:pos="4153"/>
+        <w:tab w:val="right" w:pos="8306"/>
+      </w:tabs>
+      <w:snapToGrid w:val="0"/>
+      <w:jc w:val="left"/>
+    </w:pPr>
     <w:rPr>
       <w:sz w:val="18"/>
       <w:szCs w:val="18"/>
     </w:rPr>
   </w:style>
-  <w:style w:type="paragraph" w:customStyle="1" w:styleId="24">
-    <w:name w:val="List Paragraph"/>
-    <w:basedOn w:val="1"/>
+  <w:style w:type="paragraph" w:styleId="a7">
+    <w:name w:val="header"/>
+    <w:basedOn w:val="a0"/>
+    <w:link w:val="Char2"/>
+    <w:uiPriority w:val="99"/>
+    <w:unhideWhenUsed/>
     <w:qFormat/>
-    <w:uiPriority w:val="34"/>
     <w:pPr>
-      <w:ind w:firstLine="420" w:firstLineChars="200"/>
+      <w:pBdr>
+        <w:bottom w:val="single" w:sz="6" w:space="1" w:color="auto"/>
+      </w:pBdr>
+      <w:tabs>
+        <w:tab w:val="center" w:pos="4153"/>
+        <w:tab w:val="right" w:pos="8306"/>
+      </w:tabs>
+      <w:snapToGrid w:val="0"/>
+      <w:jc w:val="center"/>
     </w:pPr>
-  </w:style>
-  <w:style w:type="character" w:customStyle="1" w:styleId="25">
-    <w:name w:val="批注框文本 Char"/>
-    <w:basedOn w:val="12"/>
-    <w:link w:val="7"/>
-    <w:semiHidden/>
-    <w:qFormat/>
-    <w:uiPriority w:val="99"/>
     <w:rPr>
       <w:sz w:val="18"/>
       <w:szCs w:val="18"/>
     </w:rPr>
   </w:style>
-  <w:style w:type="character" w:customStyle="1" w:styleId="26">
-    <w:name w:val="apple-converted-space"/>
-    <w:basedOn w:val="12"/>
+  <w:style w:type="paragraph" w:styleId="HTML">
+    <w:name w:val="HTML Preformatted"/>
+    <w:basedOn w:val="a0"/>
+    <w:link w:val="HTMLChar"/>
+    <w:uiPriority w:val="99"/>
+    <w:unhideWhenUsed/>
     <w:qFormat/>
-    <w:uiPriority w:val="0"/>
-  </w:style>
-  <w:style w:type="character" w:customStyle="1" w:styleId="27">
-    <w:name w:val="keyword"/>
-    <w:basedOn w:val="12"/>
-    <w:qFormat/>
-    <w:uiPriority w:val="0"/>
-  </w:style>
-  <w:style w:type="character" w:customStyle="1" w:styleId="28">
-    <w:name w:val="datatypes"/>
-    <w:basedOn w:val="12"/>
-    <w:qFormat/>
-    <w:uiPriority w:val="0"/>
-  </w:style>
-  <w:style w:type="character" w:customStyle="1" w:styleId="29">
-    <w:name w:val="comment"/>
-    <w:basedOn w:val="12"/>
-    <w:qFormat/>
-    <w:uiPriority w:val="0"/>
-  </w:style>
-  <w:style w:type="character" w:customStyle="1" w:styleId="30">
-    <w:name w:val="tcnt"/>
-    <w:basedOn w:val="12"/>
-    <w:qFormat/>
-    <w:uiPriority w:val="0"/>
-  </w:style>
-  <w:style w:type="character" w:customStyle="1" w:styleId="31">
-    <w:name w:val="HTML 预设格式 Char"/>
-    <w:basedOn w:val="12"/>
-    <w:link w:val="10"/>
-    <w:semiHidden/>
-    <w:qFormat/>
-    <w:uiPriority w:val="99"/>
+    <w:pPr>
+      <w:widowControl/>
+      <w:tabs>
+        <w:tab w:val="left" w:pos="916"/>
+        <w:tab w:val="left" w:pos="1832"/>
+        <w:tab w:val="left" w:pos="2748"/>
+        <w:tab w:val="left" w:pos="3664"/>
+        <w:tab w:val="left" w:pos="4580"/>
+        <w:tab w:val="left" w:pos="5496"/>
+        <w:tab w:val="left" w:pos="6412"/>
+        <w:tab w:val="left" w:pos="7328"/>
+        <w:tab w:val="left" w:pos="8244"/>
+        <w:tab w:val="left" w:pos="9160"/>
+        <w:tab w:val="left" w:pos="10076"/>
+        <w:tab w:val="left" w:pos="10992"/>
+        <w:tab w:val="left" w:pos="11908"/>
+        <w:tab w:val="left" w:pos="12824"/>
+        <w:tab w:val="left" w:pos="13740"/>
+        <w:tab w:val="left" w:pos="14656"/>
+      </w:tabs>
+      <w:jc w:val="left"/>
+    </w:pPr>
     <w:rPr>
-      <w:rFonts w:ascii="宋体" w:hAnsi="宋体" w:eastAsia="宋体" w:cs="宋体"/>
+      <w:rFonts w:ascii="宋体" w:eastAsia="宋体" w:hAnsi="宋体" w:cs="宋体"/>
       <w:kern w:val="0"/>
       <w:sz w:val="24"/>
       <w:szCs w:val="24"/>
     </w:rPr>
   </w:style>
-  <w:style w:type="character" w:customStyle="1" w:styleId="32">
+  <w:style w:type="paragraph" w:styleId="a8">
+    <w:name w:val="Normal (Web)"/>
+    <w:basedOn w:val="a0"/>
+    <w:uiPriority w:val="99"/>
+    <w:unhideWhenUsed/>
+    <w:qFormat/>
+    <w:pPr>
+      <w:widowControl/>
+      <w:spacing w:before="100" w:beforeAutospacing="1" w:after="100" w:afterAutospacing="1"/>
+      <w:jc w:val="left"/>
+    </w:pPr>
+    <w:rPr>
+      <w:rFonts w:ascii="宋体" w:eastAsia="宋体" w:hAnsi="宋体" w:cs="宋体"/>
+      <w:kern w:val="0"/>
+      <w:sz w:val="24"/>
+      <w:szCs w:val="24"/>
+    </w:rPr>
+  </w:style>
+  <w:style w:type="character" w:styleId="a9">
+    <w:name w:val="FollowedHyperlink"/>
+    <w:basedOn w:val="a1"/>
+    <w:uiPriority w:val="99"/>
+    <w:unhideWhenUsed/>
+    <w:qFormat/>
+    <w:rPr>
+      <w:color w:val="800080" w:themeColor="followedHyperlink"/>
+      <w:u w:val="single"/>
+    </w:rPr>
+  </w:style>
+  <w:style w:type="character" w:styleId="aa">
+    <w:name w:val="Hyperlink"/>
+    <w:basedOn w:val="a1"/>
+    <w:uiPriority w:val="99"/>
+    <w:unhideWhenUsed/>
+    <w:qFormat/>
+    <w:rPr>
+      <w:color w:val="0000FF" w:themeColor="hyperlink"/>
+      <w:u w:val="single"/>
+    </w:rPr>
+  </w:style>
+  <w:style w:type="character" w:styleId="HTML0">
+    <w:name w:val="HTML Code"/>
+    <w:basedOn w:val="a1"/>
+    <w:uiPriority w:val="99"/>
+    <w:unhideWhenUsed/>
+    <w:qFormat/>
+    <w:rPr>
+      <w:rFonts w:ascii="宋体" w:eastAsia="宋体" w:hAnsi="宋体" w:cs="宋体"/>
+      <w:sz w:val="24"/>
+      <w:szCs w:val="24"/>
+    </w:rPr>
+  </w:style>
+  <w:style w:type="character" w:customStyle="1" w:styleId="1Char">
+    <w:name w:val="标题 1 Char"/>
+    <w:basedOn w:val="a1"/>
+    <w:link w:val="1"/>
+    <w:uiPriority w:val="9"/>
+    <w:rPr>
+      <w:b/>
+      <w:bCs/>
+      <w:kern w:val="44"/>
+      <w:sz w:val="44"/>
+      <w:szCs w:val="44"/>
+    </w:rPr>
+  </w:style>
+  <w:style w:type="character" w:customStyle="1" w:styleId="2Char">
+    <w:name w:val="标题 2 Char"/>
+    <w:basedOn w:val="a1"/>
+    <w:link w:val="2"/>
+    <w:uiPriority w:val="9"/>
+    <w:rPr>
+      <w:rFonts w:asciiTheme="majorHAnsi" w:eastAsiaTheme="majorEastAsia" w:hAnsiTheme="majorHAnsi" w:cstheme="majorBidi"/>
+      <w:b/>
+      <w:bCs/>
+      <w:sz w:val="32"/>
+      <w:szCs w:val="32"/>
+    </w:rPr>
+  </w:style>
+  <w:style w:type="character" w:customStyle="1" w:styleId="Char">
+    <w:name w:val="日期 Char"/>
+    <w:basedOn w:val="a1"/>
+    <w:link w:val="a4"/>
+    <w:uiPriority w:val="99"/>
+    <w:semiHidden/>
+  </w:style>
+  <w:style w:type="character" w:customStyle="1" w:styleId="3Char">
+    <w:name w:val="标题 3 Char"/>
+    <w:basedOn w:val="a1"/>
+    <w:link w:val="3"/>
+    <w:uiPriority w:val="9"/>
+    <w:rPr>
+      <w:b/>
+      <w:bCs/>
+      <w:kern w:val="2"/>
+      <w:sz w:val="32"/>
+      <w:szCs w:val="32"/>
+    </w:rPr>
+  </w:style>
+  <w:style w:type="character" w:customStyle="1" w:styleId="tcnt3">
+    <w:name w:val="tcnt3"/>
+    <w:basedOn w:val="a1"/>
+    <w:qFormat/>
+  </w:style>
+  <w:style w:type="character" w:customStyle="1" w:styleId="Char2">
+    <w:name w:val="页眉 Char"/>
+    <w:basedOn w:val="a1"/>
+    <w:link w:val="a7"/>
+    <w:uiPriority w:val="99"/>
+    <w:qFormat/>
+    <w:rPr>
+      <w:sz w:val="18"/>
+      <w:szCs w:val="18"/>
+    </w:rPr>
+  </w:style>
+  <w:style w:type="character" w:customStyle="1" w:styleId="Char1">
+    <w:name w:val="页脚 Char"/>
+    <w:basedOn w:val="a1"/>
+    <w:link w:val="a6"/>
+    <w:uiPriority w:val="99"/>
+    <w:qFormat/>
+    <w:rPr>
+      <w:sz w:val="18"/>
+      <w:szCs w:val="18"/>
+    </w:rPr>
+  </w:style>
+  <w:style w:type="paragraph" w:customStyle="1" w:styleId="10">
+    <w:name w:val="列出段落1"/>
+    <w:basedOn w:val="a0"/>
+    <w:uiPriority w:val="34"/>
+    <w:qFormat/>
+    <w:pPr>
+      <w:ind w:firstLineChars="200" w:firstLine="420"/>
+    </w:pPr>
+  </w:style>
+  <w:style w:type="character" w:customStyle="1" w:styleId="Char0">
+    <w:name w:val="批注框文本 Char"/>
+    <w:basedOn w:val="a1"/>
+    <w:link w:val="a5"/>
+    <w:uiPriority w:val="99"/>
+    <w:semiHidden/>
+    <w:qFormat/>
+    <w:rPr>
+      <w:sz w:val="18"/>
+      <w:szCs w:val="18"/>
+    </w:rPr>
+  </w:style>
+  <w:style w:type="character" w:customStyle="1" w:styleId="apple-converted-space">
+    <w:name w:val="apple-converted-space"/>
+    <w:basedOn w:val="a1"/>
+    <w:qFormat/>
+  </w:style>
+  <w:style w:type="character" w:customStyle="1" w:styleId="keyword">
+    <w:name w:val="keyword"/>
+    <w:basedOn w:val="a1"/>
+    <w:qFormat/>
+  </w:style>
+  <w:style w:type="character" w:customStyle="1" w:styleId="datatypes">
+    <w:name w:val="datatypes"/>
+    <w:basedOn w:val="a1"/>
+    <w:qFormat/>
+  </w:style>
+  <w:style w:type="character" w:customStyle="1" w:styleId="comment">
+    <w:name w:val="comment"/>
+    <w:basedOn w:val="a1"/>
+    <w:qFormat/>
+  </w:style>
+  <w:style w:type="character" w:customStyle="1" w:styleId="tcnt">
+    <w:name w:val="tcnt"/>
+    <w:basedOn w:val="a1"/>
+    <w:qFormat/>
+  </w:style>
+  <w:style w:type="character" w:customStyle="1" w:styleId="HTMLChar">
+    <w:name w:val="HTML 预设格式 Char"/>
+    <w:basedOn w:val="a1"/>
+    <w:link w:val="HTML"/>
+    <w:uiPriority w:val="99"/>
+    <w:semiHidden/>
+    <w:qFormat/>
+    <w:rPr>
+      <w:rFonts w:ascii="宋体" w:eastAsia="宋体" w:hAnsi="宋体" w:cs="宋体"/>
+      <w:kern w:val="0"/>
+      <w:sz w:val="24"/>
+      <w:szCs w:val="24"/>
+    </w:rPr>
+  </w:style>
+  <w:style w:type="character" w:customStyle="1" w:styleId="hljs-tag">
     <w:name w:val="hljs-tag"/>
-    <w:basedOn w:val="12"/>
+    <w:basedOn w:val="a1"/>
     <w:qFormat/>
-    <w:uiPriority w:val="0"/>
   </w:style>
-  <w:style w:type="character" w:customStyle="1" w:styleId="33">
+  <w:style w:type="character" w:customStyle="1" w:styleId="hljs-name">
     <w:name w:val="hljs-name"/>
-    <w:basedOn w:val="12"/>
-    <w:uiPriority w:val="0"/>
+    <w:basedOn w:val="a1"/>
+  </w:style>
+  <w:style w:type="paragraph" w:styleId="ab">
+    <w:name w:val="List Paragraph"/>
+    <w:basedOn w:val="a0"/>
+    <w:uiPriority w:val="99"/>
+    <w:unhideWhenUsed/>
+    <w:rsid w:val="00EE21F0"/>
+    <w:pPr>
+      <w:ind w:firstLineChars="200" w:firstLine="420"/>
+    </w:pPr>
   </w:style>
 </w:styles>
 </file>
@@ -4793,7 +8737,7 @@
         <a:sysClr val="windowText" lastClr="000000"/>
       </a:dk1>
       <a:lt1>
-        <a:sysClr val="window" lastClr="FFFFFF"/>
+        <a:sysClr val="window" lastClr="CCE8CF"/>
       </a:lt1>
       <a:dk2>
         <a:srgbClr val="1F497D"/>

--- a/dev20170426.docx
+++ b/dev20170426.docx
@@ -54,89 +54,994 @@
         </w:numPr>
         <w:rPr>
           <w:rFonts w:hint="eastAsia"/>
-          <w:color w:val="FF0000"/>
-          <w:sz w:val="21"/>
-          <w:szCs w:val="21"/>
-        </w:rPr>
-      </w:pPr>
-      <w:r>
-        <w:rPr>
-          <w:rFonts w:hint="eastAsia"/>
-          <w:color w:val="FF0000"/>
-          <w:sz w:val="21"/>
-          <w:szCs w:val="21"/>
-        </w:rPr>
-        <w:t>Unity</w:t>
-      </w:r>
-      <w:r>
-        <w:rPr>
-          <w:rFonts w:hint="eastAsia"/>
-          <w:color w:val="FF0000"/>
-          <w:sz w:val="21"/>
-          <w:szCs w:val="21"/>
-        </w:rPr>
-        <w:t>导出</w:t>
-      </w:r>
-      <w:proofErr w:type="spellStart"/>
-      <w:r>
-        <w:rPr>
-          <w:rFonts w:hint="eastAsia"/>
-          <w:color w:val="FF0000"/>
-          <w:sz w:val="21"/>
-          <w:szCs w:val="21"/>
-        </w:rPr>
-        <w:t>XCode</w:t>
-      </w:r>
-      <w:proofErr w:type="spellEnd"/>
-      <w:r>
-        <w:rPr>
-          <w:rFonts w:hint="eastAsia"/>
-          <w:color w:val="FF0000"/>
-          <w:sz w:val="21"/>
-          <w:szCs w:val="21"/>
-        </w:rPr>
-        <w:t>修改单个文件编译选项</w:t>
-      </w:r>
-    </w:p>
-    <w:p>
-      <w:pPr>
-        <w:rPr>
-          <w:rFonts w:hint="eastAsia"/>
-        </w:rPr>
-      </w:pPr>
-      <w:r>
-        <w:rPr>
-          <w:rFonts w:hint="eastAsia"/>
-        </w:rPr>
-        <w:t>利用</w:t>
-      </w:r>
-      <w:r>
-        <w:rPr>
-          <w:rFonts w:hint="eastAsia"/>
-        </w:rPr>
-        <w:t>Unity</w:t>
-      </w:r>
-      <w:r>
-        <w:rPr>
-          <w:rFonts w:hint="eastAsia"/>
-        </w:rPr>
-        <w:t>自己的机制：</w:t>
-      </w:r>
-    </w:p>
-    <w:p>
-      <w:pPr>
-        <w:rPr>
-          <w:rFonts w:hint="eastAsia"/>
-        </w:rPr>
-      </w:pPr>
-      <w:r>
-        <w:rPr>
-          <w:rFonts w:hint="eastAsia"/>
+          <w:sz w:val="21"/>
+          <w:szCs w:val="21"/>
+        </w:rPr>
+      </w:pPr>
+      <w:r>
+        <w:rPr>
+          <w:rFonts w:hint="eastAsia"/>
+          <w:sz w:val="21"/>
+          <w:szCs w:val="21"/>
+        </w:rPr>
+        <w:t>内购</w:t>
+      </w:r>
+    </w:p>
+    <w:p>
+      <w:pPr>
+        <w:rPr>
+          <w:rFonts w:hint="eastAsia"/>
+        </w:rPr>
+      </w:pPr>
+    </w:p>
+    <w:p>
+      <w:pPr>
+        <w:rPr>
+          <w:rFonts w:hint="eastAsia"/>
+        </w:rPr>
+      </w:pPr>
+      <w:hyperlink r:id="rId7" w:history="1">
+        <w:r>
+          <w:rPr>
+            <w:rStyle w:val="aa"/>
+          </w:rPr>
+          <w:t>https://my.oschina.net/chicboi/blog/605651</w:t>
+        </w:r>
+      </w:hyperlink>
+    </w:p>
+    <w:p>
+      <w:pPr>
+        <w:rPr>
+          <w:rFonts w:hint="eastAsia"/>
+        </w:rPr>
+      </w:pPr>
+    </w:p>
+    <w:p>
+      <w:pPr>
+        <w:rPr>
+          <w:rFonts w:hint="eastAsia"/>
+        </w:rPr>
+      </w:pPr>
+      <w:r>
+        <w:rPr>
+          <w:rFonts w:hint="eastAsia"/>
+        </w:rPr>
+        <w:t>添加内购</w:t>
+      </w:r>
+      <w:r>
+        <w:rPr>
+          <w:rFonts w:hint="eastAsia"/>
+        </w:rPr>
+        <w:t>:</w:t>
+      </w:r>
+    </w:p>
+    <w:p>
+      <w:pPr>
+        <w:rPr>
+          <w:rFonts w:hint="eastAsia"/>
+        </w:rPr>
+      </w:pPr>
+      <w:r>
+        <w:rPr>
           <w:noProof/>
         </w:rPr>
         <w:drawing>
           <wp:inline distT="0" distB="0" distL="0" distR="0">
-            <wp:extent cx="3434715" cy="5565775"/>
+            <wp:extent cx="5271770" cy="3084830"/>
+            <wp:effectExtent l="0" t="0" r="5080" b="1270"/>
+            <wp:docPr id="9" name="图片 9"/>
+            <wp:cNvGraphicFramePr>
+              <a:graphicFrameLocks xmlns:a="http://schemas.openxmlformats.org/drawingml/2006/main" noChangeAspect="1"/>
+            </wp:cNvGraphicFramePr>
+            <a:graphic xmlns:a="http://schemas.openxmlformats.org/drawingml/2006/main">
+              <a:graphicData uri="http://schemas.openxmlformats.org/drawingml/2006/picture">
+                <pic:pic xmlns:pic="http://schemas.openxmlformats.org/drawingml/2006/picture">
+                  <pic:nvPicPr>
+                    <pic:cNvPr id="0" name="Picture 1"/>
+                    <pic:cNvPicPr>
+                      <a:picLocks noChangeAspect="1" noChangeArrowheads="1"/>
+                    </pic:cNvPicPr>
+                  </pic:nvPicPr>
+                  <pic:blipFill>
+                    <a:blip r:embed="rId8">
+                      <a:extLst>
+                        <a:ext uri="{28A0092B-C50C-407E-A947-70E740481C1C}">
+                          <a14:useLocalDpi xmlns:a14="http://schemas.microsoft.com/office/drawing/2010/main" val="0"/>
+                        </a:ext>
+                      </a:extLst>
+                    </a:blip>
+                    <a:srcRect/>
+                    <a:stretch>
+                      <a:fillRect/>
+                    </a:stretch>
+                  </pic:blipFill>
+                  <pic:spPr bwMode="auto">
+                    <a:xfrm>
+                      <a:off x="0" y="0"/>
+                      <a:ext cx="5271770" cy="3084830"/>
+                    </a:xfrm>
+                    <a:prstGeom prst="rect">
+                      <a:avLst/>
+                    </a:prstGeom>
+                    <a:noFill/>
+                    <a:ln>
+                      <a:noFill/>
+                    </a:ln>
+                  </pic:spPr>
+                </pic:pic>
+              </a:graphicData>
+            </a:graphic>
+          </wp:inline>
+        </w:drawing>
+      </w:r>
+    </w:p>
+    <w:p>
+      <w:pPr>
+        <w:rPr>
+          <w:rFonts w:hint="eastAsia"/>
+        </w:rPr>
+      </w:pPr>
+    </w:p>
+    <w:p>
+      <w:pPr>
+        <w:rPr>
+          <w:rFonts w:hint="eastAsia"/>
+        </w:rPr>
+      </w:pPr>
+      <w:r>
+        <w:rPr>
+          <w:rFonts w:hint="eastAsia"/>
+        </w:rPr>
+        <w:t>APP</w:t>
+      </w:r>
+      <w:r>
+        <w:rPr>
+          <w:rFonts w:hint="eastAsia"/>
+        </w:rPr>
+        <w:t>提交时关联已经添加的内购：</w:t>
+      </w:r>
+    </w:p>
+    <w:p>
+      <w:r>
+        <w:rPr>
+          <w:noProof/>
+        </w:rPr>
+        <w:drawing>
+          <wp:inline distT="0" distB="0" distL="0" distR="0">
+            <wp:extent cx="5276850" cy="1876425"/>
+            <wp:effectExtent l="0" t="0" r="0" b="9525"/>
+            <wp:docPr id="10" name="图片 10"/>
+            <wp:cNvGraphicFramePr>
+              <a:graphicFrameLocks xmlns:a="http://schemas.openxmlformats.org/drawingml/2006/main" noChangeAspect="1"/>
+            </wp:cNvGraphicFramePr>
+            <a:graphic xmlns:a="http://schemas.openxmlformats.org/drawingml/2006/main">
+              <a:graphicData uri="http://schemas.openxmlformats.org/drawingml/2006/picture">
+                <pic:pic xmlns:pic="http://schemas.openxmlformats.org/drawingml/2006/picture">
+                  <pic:nvPicPr>
+                    <pic:cNvPr id="0" name="Picture 2"/>
+                    <pic:cNvPicPr>
+                      <a:picLocks noChangeAspect="1" noChangeArrowheads="1"/>
+                    </pic:cNvPicPr>
+                  </pic:nvPicPr>
+                  <pic:blipFill>
+                    <a:blip r:embed="rId9">
+                      <a:extLst>
+                        <a:ext uri="{28A0092B-C50C-407E-A947-70E740481C1C}">
+                          <a14:useLocalDpi xmlns:a14="http://schemas.microsoft.com/office/drawing/2010/main" val="0"/>
+                        </a:ext>
+                      </a:extLst>
+                    </a:blip>
+                    <a:srcRect/>
+                    <a:stretch>
+                      <a:fillRect/>
+                    </a:stretch>
+                  </pic:blipFill>
+                  <pic:spPr bwMode="auto">
+                    <a:xfrm>
+                      <a:off x="0" y="0"/>
+                      <a:ext cx="5276850" cy="1876425"/>
+                    </a:xfrm>
+                    <a:prstGeom prst="rect">
+                      <a:avLst/>
+                    </a:prstGeom>
+                    <a:noFill/>
+                    <a:ln>
+                      <a:noFill/>
+                    </a:ln>
+                  </pic:spPr>
+                </pic:pic>
+              </a:graphicData>
+            </a:graphic>
+          </wp:inline>
+        </w:drawing>
+      </w:r>
+      <w:bookmarkStart w:id="0" w:name="_GoBack"/>
+      <w:bookmarkEnd w:id="0"/>
+    </w:p>
+    <w:p>
+      <w:pPr>
+        <w:pStyle w:val="3"/>
+        <w:numPr>
+          <w:ilvl w:val="2"/>
+          <w:numId w:val="3"/>
+        </w:numPr>
+        <w:rPr>
+          <w:sz w:val="21"/>
+          <w:szCs w:val="21"/>
+        </w:rPr>
+      </w:pPr>
+      <w:r>
+        <w:rPr>
+          <w:rFonts w:hint="eastAsia"/>
+          <w:sz w:val="21"/>
+          <w:szCs w:val="21"/>
+        </w:rPr>
+        <w:lastRenderedPageBreak/>
+        <w:t>APP</w:t>
+      </w:r>
+      <w:r>
+        <w:rPr>
+          <w:rFonts w:hint="eastAsia"/>
+          <w:sz w:val="21"/>
+          <w:szCs w:val="21"/>
+        </w:rPr>
+        <w:t>上传</w:t>
+      </w:r>
+    </w:p>
+    <w:p>
+      <w:r>
+        <w:rPr>
+          <w:noProof/>
+        </w:rPr>
+        <w:drawing>
+          <wp:inline distT="0" distB="0" distL="0" distR="0">
+            <wp:extent cx="5271770" cy="2767330"/>
+            <wp:effectExtent l="0" t="0" r="5080" b="0"/>
+            <wp:docPr id="7" name="图片 7"/>
+            <wp:cNvGraphicFramePr>
+              <a:graphicFrameLocks xmlns:a="http://schemas.openxmlformats.org/drawingml/2006/main" noChangeAspect="1"/>
+            </wp:cNvGraphicFramePr>
+            <a:graphic xmlns:a="http://schemas.openxmlformats.org/drawingml/2006/main">
+              <a:graphicData uri="http://schemas.openxmlformats.org/drawingml/2006/picture">
+                <pic:pic xmlns:pic="http://schemas.openxmlformats.org/drawingml/2006/picture">
+                  <pic:nvPicPr>
+                    <pic:cNvPr id="0" name="Picture 1"/>
+                    <pic:cNvPicPr>
+                      <a:picLocks noChangeAspect="1" noChangeArrowheads="1"/>
+                    </pic:cNvPicPr>
+                  </pic:nvPicPr>
+                  <pic:blipFill>
+                    <a:blip r:embed="rId10">
+                      <a:extLst>
+                        <a:ext uri="{28A0092B-C50C-407E-A947-70E740481C1C}">
+                          <a14:useLocalDpi xmlns:a14="http://schemas.microsoft.com/office/drawing/2010/main" val="0"/>
+                        </a:ext>
+                      </a:extLst>
+                    </a:blip>
+                    <a:srcRect/>
+                    <a:stretch>
+                      <a:fillRect/>
+                    </a:stretch>
+                  </pic:blipFill>
+                  <pic:spPr bwMode="auto">
+                    <a:xfrm>
+                      <a:off x="0" y="0"/>
+                      <a:ext cx="5271770" cy="2767330"/>
+                    </a:xfrm>
+                    <a:prstGeom prst="rect">
+                      <a:avLst/>
+                    </a:prstGeom>
+                    <a:noFill/>
+                    <a:ln>
+                      <a:noFill/>
+                    </a:ln>
+                  </pic:spPr>
+                </pic:pic>
+              </a:graphicData>
+            </a:graphic>
+          </wp:inline>
+        </w:drawing>
+      </w:r>
+    </w:p>
+    <w:p>
+      <w:r>
+        <w:rPr>
+          <w:noProof/>
+        </w:rPr>
+        <w:drawing>
+          <wp:inline distT="0" distB="0" distL="0" distR="0">
+            <wp:extent cx="5144494" cy="4015409"/>
+            <wp:effectExtent l="0" t="0" r="0" b="4445"/>
+            <wp:docPr id="8" name="图片 8"/>
+            <wp:cNvGraphicFramePr>
+              <a:graphicFrameLocks xmlns:a="http://schemas.openxmlformats.org/drawingml/2006/main" noChangeAspect="1"/>
+            </wp:cNvGraphicFramePr>
+            <a:graphic xmlns:a="http://schemas.openxmlformats.org/drawingml/2006/main">
+              <a:graphicData uri="http://schemas.openxmlformats.org/drawingml/2006/picture">
+                <pic:pic xmlns:pic="http://schemas.openxmlformats.org/drawingml/2006/picture">
+                  <pic:nvPicPr>
+                    <pic:cNvPr id="0" name="Picture 1"/>
+                    <pic:cNvPicPr>
+                      <a:picLocks noChangeAspect="1" noChangeArrowheads="1"/>
+                    </pic:cNvPicPr>
+                  </pic:nvPicPr>
+                  <pic:blipFill>
+                    <a:blip r:embed="rId11">
+                      <a:extLst>
+                        <a:ext uri="{28A0092B-C50C-407E-A947-70E740481C1C}">
+                          <a14:useLocalDpi xmlns:a14="http://schemas.microsoft.com/office/drawing/2010/main" val="0"/>
+                        </a:ext>
+                      </a:extLst>
+                    </a:blip>
+                    <a:srcRect/>
+                    <a:stretch>
+                      <a:fillRect/>
+                    </a:stretch>
+                  </pic:blipFill>
+                  <pic:spPr bwMode="auto">
+                    <a:xfrm>
+                      <a:off x="0" y="0"/>
+                      <a:ext cx="5144770" cy="4015624"/>
+                    </a:xfrm>
+                    <a:prstGeom prst="rect">
+                      <a:avLst/>
+                    </a:prstGeom>
+                    <a:noFill/>
+                    <a:ln>
+                      <a:noFill/>
+                    </a:ln>
+                  </pic:spPr>
+                </pic:pic>
+              </a:graphicData>
+            </a:graphic>
+          </wp:inline>
+        </w:drawing>
+      </w:r>
+    </w:p>
+    <w:p>
+      <w:pPr>
+        <w:pStyle w:val="3"/>
+        <w:numPr>
+          <w:ilvl w:val="2"/>
+          <w:numId w:val="3"/>
+        </w:numPr>
+        <w:rPr>
+          <w:sz w:val="21"/>
+          <w:szCs w:val="21"/>
+        </w:rPr>
+      </w:pPr>
+      <w:r>
+        <w:rPr>
+          <w:rFonts w:hint="eastAsia"/>
+          <w:sz w:val="21"/>
+          <w:szCs w:val="21"/>
+        </w:rPr>
+        <w:t>登陆</w:t>
+      </w:r>
+      <w:r>
+        <w:rPr>
+          <w:rFonts w:hint="eastAsia"/>
+          <w:sz w:val="21"/>
+          <w:szCs w:val="21"/>
+        </w:rPr>
+        <w:t>SDK</w:t>
+      </w:r>
+    </w:p>
+    <w:p/>
+    <w:p>
+      <w:pPr>
+        <w:pStyle w:val="3"/>
+        <w:numPr>
+          <w:ilvl w:val="2"/>
+          <w:numId w:val="3"/>
+        </w:numPr>
+        <w:rPr>
+          <w:sz w:val="21"/>
+          <w:szCs w:val="21"/>
+        </w:rPr>
+      </w:pPr>
+      <w:r>
+        <w:rPr>
+          <w:rFonts w:hint="eastAsia"/>
+          <w:sz w:val="21"/>
+          <w:szCs w:val="21"/>
+        </w:rPr>
+        <w:lastRenderedPageBreak/>
+        <w:t>Memo</w:t>
+      </w:r>
+    </w:p>
+    <w:p/>
+    <w:p>
+      <w:pPr>
+        <w:pStyle w:val="3"/>
+        <w:numPr>
+          <w:ilvl w:val="2"/>
+          <w:numId w:val="3"/>
+        </w:numPr>
+        <w:rPr>
+          <w:sz w:val="21"/>
+          <w:szCs w:val="21"/>
+        </w:rPr>
+      </w:pPr>
+      <w:hyperlink r:id="rId12" w:history="1">
+        <w:r>
+          <w:rPr>
+            <w:rFonts w:hint="eastAsia"/>
+            <w:sz w:val="21"/>
+            <w:szCs w:val="21"/>
+          </w:rPr>
+          <w:t xml:space="preserve">Unity iOS </w:t>
+        </w:r>
+        <w:r>
+          <w:rPr>
+            <w:rFonts w:hint="eastAsia"/>
+            <w:sz w:val="21"/>
+            <w:szCs w:val="21"/>
+          </w:rPr>
+          <w:t>自动修改</w:t>
+        </w:r>
+        <w:r>
+          <w:rPr>
+            <w:rFonts w:hint="eastAsia"/>
+            <w:sz w:val="21"/>
+            <w:szCs w:val="21"/>
+          </w:rPr>
+          <w:t>Xcode</w:t>
+        </w:r>
+        <w:r>
+          <w:rPr>
+            <w:rFonts w:hint="eastAsia"/>
+            <w:sz w:val="21"/>
+            <w:szCs w:val="21"/>
+          </w:rPr>
+          <w:t>配置</w:t>
+        </w:r>
+      </w:hyperlink>
+      <w:r>
+        <w:rPr>
+          <w:rFonts w:hint="eastAsia"/>
+          <w:sz w:val="21"/>
+          <w:szCs w:val="21"/>
+        </w:rPr>
+        <w:t xml:space="preserve">(Not </w:t>
+      </w:r>
+      <w:proofErr w:type="spellStart"/>
+      <w:r>
+        <w:rPr>
+          <w:rFonts w:hint="eastAsia"/>
+          <w:sz w:val="21"/>
+          <w:szCs w:val="21"/>
+        </w:rPr>
+        <w:t>xuporter</w:t>
+      </w:r>
+      <w:proofErr w:type="spellEnd"/>
+      <w:r>
+        <w:rPr>
+          <w:rFonts w:hint="eastAsia"/>
+          <w:sz w:val="21"/>
+          <w:szCs w:val="21"/>
+        </w:rPr>
+        <w:t>)</w:t>
+      </w:r>
+    </w:p>
+    <w:p>
+      <w:hyperlink r:id="rId13" w:history="1">
+        <w:r>
+          <w:rPr>
+            <w:rStyle w:val="aa"/>
+          </w:rPr>
+          <w:t>http://blog.csdn.net/blog_lee/article/details/52400535</w:t>
+        </w:r>
+      </w:hyperlink>
+    </w:p>
+    <w:p/>
+    <w:p>
+      <w:pPr>
+        <w:pStyle w:val="3"/>
+        <w:numPr>
+          <w:ilvl w:val="2"/>
+          <w:numId w:val="3"/>
+        </w:numPr>
+        <w:rPr>
+          <w:color w:val="FF0000"/>
+          <w:sz w:val="21"/>
+          <w:szCs w:val="21"/>
+        </w:rPr>
+      </w:pPr>
+      <w:hyperlink r:id="rId14" w:history="1">
+        <w:r>
+          <w:rPr>
+            <w:color w:val="FF0000"/>
+            <w:sz w:val="21"/>
+            <w:szCs w:val="21"/>
+          </w:rPr>
+          <w:t>对</w:t>
+        </w:r>
+        <w:r>
+          <w:rPr>
+            <w:color w:val="FF0000"/>
+            <w:sz w:val="21"/>
+            <w:szCs w:val="21"/>
+          </w:rPr>
+          <w:t>Unity3D</w:t>
+        </w:r>
+        <w:r>
+          <w:rPr>
+            <w:color w:val="FF0000"/>
+            <w:sz w:val="21"/>
+            <w:szCs w:val="21"/>
+          </w:rPr>
+          <w:t>的</w:t>
+        </w:r>
+        <w:r>
+          <w:rPr>
+            <w:color w:val="FF0000"/>
+            <w:sz w:val="21"/>
+            <w:szCs w:val="21"/>
+          </w:rPr>
+          <w:t>iOS</w:t>
+        </w:r>
+        <w:r>
+          <w:rPr>
+            <w:color w:val="FF0000"/>
+            <w:sz w:val="21"/>
+            <w:szCs w:val="21"/>
+          </w:rPr>
+          <w:t>导出插件</w:t>
+        </w:r>
+        <w:r>
+          <w:rPr>
+            <w:color w:val="FF0000"/>
+            <w:sz w:val="21"/>
+            <w:szCs w:val="21"/>
+          </w:rPr>
+          <w:t>XUPorter</w:t>
+        </w:r>
+        <w:r>
+          <w:rPr>
+            <w:color w:val="FF0000"/>
+            <w:sz w:val="21"/>
+            <w:szCs w:val="21"/>
+          </w:rPr>
+          <w:t>的</w:t>
+        </w:r>
+        <w:r>
+          <w:rPr>
+            <w:color w:val="FF0000"/>
+            <w:sz w:val="21"/>
+            <w:szCs w:val="21"/>
+          </w:rPr>
+          <w:t>plist</w:t>
+        </w:r>
+        <w:r>
+          <w:rPr>
+            <w:color w:val="FF0000"/>
+            <w:sz w:val="21"/>
+            <w:szCs w:val="21"/>
+          </w:rPr>
+          <w:t>处理功能的改进</w:t>
+        </w:r>
+      </w:hyperlink>
+    </w:p>
+    <w:p>
+      <w:r>
+        <w:t>http://www.07net01.com/2016/06/1589420.html</w:t>
+      </w:r>
+    </w:p>
+    <w:p>
+      <w:pPr>
+        <w:pStyle w:val="3"/>
+        <w:numPr>
+          <w:ilvl w:val="2"/>
+          <w:numId w:val="3"/>
+        </w:numPr>
+        <w:rPr>
+          <w:color w:val="FF0000"/>
+          <w:sz w:val="21"/>
+          <w:szCs w:val="21"/>
+        </w:rPr>
+      </w:pPr>
+      <w:r>
+        <w:rPr>
+          <w:rFonts w:hint="eastAsia"/>
+          <w:color w:val="FF0000"/>
+          <w:sz w:val="21"/>
+          <w:szCs w:val="21"/>
+        </w:rPr>
+        <w:t>IOS10</w:t>
+      </w:r>
+      <w:r>
+        <w:rPr>
+          <w:rFonts w:hint="eastAsia"/>
+          <w:color w:val="FF0000"/>
+          <w:sz w:val="21"/>
+          <w:szCs w:val="21"/>
+        </w:rPr>
+        <w:t>麦克风授权</w:t>
+      </w:r>
+    </w:p>
+    <w:p>
+      <w:r>
+        <w:t>&lt;</w:t>
+      </w:r>
+      <w:proofErr w:type="gramStart"/>
+      <w:r>
+        <w:t>key&gt;</w:t>
+      </w:r>
+      <w:proofErr w:type="spellStart"/>
+      <w:proofErr w:type="gramEnd"/>
+      <w:r>
+        <w:t>NSMicrophoneUsageDescription</w:t>
+      </w:r>
+      <w:proofErr w:type="spellEnd"/>
+      <w:r>
+        <w:t>&lt;/key&gt;</w:t>
+      </w:r>
+    </w:p>
+    <w:p>
+      <w:r>
+        <w:rPr>
+          <w:rFonts w:hint="eastAsia"/>
+        </w:rPr>
+        <w:t>&lt;string&gt;App</w:t>
+      </w:r>
+      <w:r>
+        <w:rPr>
+          <w:rFonts w:hint="eastAsia"/>
+        </w:rPr>
+        <w:t>需要您的同意</w:t>
+      </w:r>
+      <w:r>
+        <w:rPr>
+          <w:rFonts w:hint="eastAsia"/>
+        </w:rPr>
+        <w:t>,</w:t>
+      </w:r>
+      <w:r>
+        <w:rPr>
+          <w:rFonts w:hint="eastAsia"/>
+        </w:rPr>
+        <w:t>才能访问麦克风</w:t>
+      </w:r>
+      <w:r>
+        <w:rPr>
+          <w:rFonts w:hint="eastAsia"/>
+        </w:rPr>
+        <w:t>&lt;/string&gt;</w:t>
+      </w:r>
+    </w:p>
+    <w:p>
+      <w:pPr>
+        <w:ind w:firstLine="420"/>
+      </w:pPr>
+    </w:p>
+    <w:p>
+      <w:hyperlink r:id="rId15" w:history="1">
+        <w:r>
+          <w:rPr>
+            <w:rStyle w:val="aa"/>
+          </w:rPr>
+          <w:t>http://blog.csdn.net/hanrovey/article/details/53694954</w:t>
+        </w:r>
+      </w:hyperlink>
+    </w:p>
+    <w:p/>
+    <w:p/>
+    <w:p>
+      <w:pPr>
+        <w:rPr>
+          <w:b/>
+        </w:rPr>
+      </w:pPr>
+      <w:proofErr w:type="spellStart"/>
+      <w:r>
+        <w:rPr>
+          <w:rFonts w:hint="eastAsia"/>
+          <w:b/>
+        </w:rPr>
+        <w:t>XUPorter</w:t>
+      </w:r>
+      <w:proofErr w:type="spellEnd"/>
+      <w:r>
+        <w:rPr>
+          <w:rFonts w:hint="eastAsia"/>
+          <w:b/>
+        </w:rPr>
+        <w:t>:</w:t>
+      </w:r>
+    </w:p>
+    <w:p>
+      <w:r>
+        <w:rPr>
+          <w:rFonts w:hint="eastAsia"/>
+        </w:rPr>
+        <w:tab/>
+      </w:r>
+      <w:proofErr w:type="spellStart"/>
+      <w:r>
+        <w:rPr>
+          <w:rFonts w:hint="eastAsia"/>
+        </w:rPr>
+        <w:t>this.AddPlistItems</w:t>
+      </w:r>
+      <w:proofErr w:type="spellEnd"/>
+      <w:r>
+        <w:rPr>
+          <w:rFonts w:hint="eastAsia"/>
+        </w:rPr>
+        <w:t>((string)"</w:t>
+      </w:r>
+      <w:proofErr w:type="spellStart"/>
+      <w:r>
+        <w:rPr>
+          <w:rFonts w:hint="eastAsia"/>
+        </w:rPr>
+        <w:t>NSMicrophoneUsageDescription</w:t>
+      </w:r>
+      <w:proofErr w:type="spellEnd"/>
+      <w:r>
+        <w:rPr>
+          <w:rFonts w:hint="eastAsia"/>
+        </w:rPr>
+        <w:t>", "App</w:t>
+      </w:r>
+      <w:r>
+        <w:rPr>
+          <w:rFonts w:hint="eastAsia"/>
+        </w:rPr>
+        <w:t>需要您的同意</w:t>
+      </w:r>
+      <w:r>
+        <w:rPr>
+          <w:rFonts w:hint="eastAsia"/>
+        </w:rPr>
+        <w:t>,</w:t>
+      </w:r>
+      <w:proofErr w:type="spellStart"/>
+      <w:r>
+        <w:rPr>
+          <w:rFonts w:hint="eastAsia"/>
+        </w:rPr>
+        <w:t>xxxyyy</w:t>
+      </w:r>
+      <w:proofErr w:type="spellEnd"/>
+      <w:r>
+        <w:rPr>
+          <w:rFonts w:hint="eastAsia"/>
+        </w:rPr>
+        <w:t>才能访问麦克风</w:t>
+      </w:r>
+      <w:r>
+        <w:rPr>
+          <w:rFonts w:hint="eastAsia"/>
+        </w:rPr>
+        <w:t xml:space="preserve">", </w:t>
+      </w:r>
+      <w:proofErr w:type="spellStart"/>
+      <w:r>
+        <w:rPr>
+          <w:rFonts w:hint="eastAsia"/>
+        </w:rPr>
+        <w:t>dict</w:t>
+      </w:r>
+      <w:proofErr w:type="spellEnd"/>
+      <w:r>
+        <w:rPr>
+          <w:rFonts w:hint="eastAsia"/>
+        </w:rPr>
+        <w:t>);</w:t>
+      </w:r>
+    </w:p>
+    <w:p>
+      <w:hyperlink r:id="rId16" w:history="1">
+        <w:r>
+          <w:rPr>
+            <w:rStyle w:val="aa"/>
+          </w:rPr>
+          <w:t>http://blog.csdn.net/skylin19840101/article/details/51452594</w:t>
+        </w:r>
+      </w:hyperlink>
+    </w:p>
+    <w:p/>
+    <w:p>
+      <w:pPr>
+        <w:rPr>
+          <w:rFonts w:ascii="微软雅黑" w:eastAsia="微软雅黑" w:hAnsi="微软雅黑"/>
+          <w:color w:val="666666"/>
+          <w:sz w:val="27"/>
+          <w:szCs w:val="27"/>
+          <w:shd w:val="clear" w:color="auto" w:fill="FFFFFF"/>
+        </w:rPr>
+      </w:pPr>
+      <w:r>
+        <w:rPr>
+          <w:rFonts w:hint="eastAsia"/>
+        </w:rPr>
+        <w:t>在</w:t>
+      </w:r>
+      <w:r>
+        <w:rPr>
+          <w:rFonts w:ascii="微软雅黑" w:eastAsia="微软雅黑" w:hAnsi="微软雅黑" w:hint="eastAsia"/>
+          <w:color w:val="666666"/>
+          <w:sz w:val="27"/>
+          <w:szCs w:val="27"/>
+          <w:shd w:val="clear" w:color="auto" w:fill="FFFFFF"/>
+        </w:rPr>
+        <w:t>mod文件中添加对HTTP的设置</w:t>
+      </w:r>
+    </w:p>
+    <w:p>
+      <w:r>
+        <w:rPr>
+          <w:noProof/>
+        </w:rPr>
+        <w:drawing>
+          <wp:inline distT="0" distB="0" distL="0" distR="0">
+            <wp:extent cx="2989580" cy="858520"/>
+            <wp:effectExtent l="0" t="0" r="1270" b="0"/>
+            <wp:docPr id="6" name="图片 6"/>
+            <wp:cNvGraphicFramePr>
+              <a:graphicFrameLocks xmlns:a="http://schemas.openxmlformats.org/drawingml/2006/main" noChangeAspect="1"/>
+            </wp:cNvGraphicFramePr>
+            <a:graphic xmlns:a="http://schemas.openxmlformats.org/drawingml/2006/main">
+              <a:graphicData uri="http://schemas.openxmlformats.org/drawingml/2006/picture">
+                <pic:pic xmlns:pic="http://schemas.openxmlformats.org/drawingml/2006/picture">
+                  <pic:nvPicPr>
+                    <pic:cNvPr id="0" name="Picture 1"/>
+                    <pic:cNvPicPr>
+                      <a:picLocks noChangeAspect="1" noChangeArrowheads="1"/>
+                    </pic:cNvPicPr>
+                  </pic:nvPicPr>
+                  <pic:blipFill>
+                    <a:blip r:embed="rId17">
+                      <a:extLst>
+                        <a:ext uri="{28A0092B-C50C-407E-A947-70E740481C1C}">
+                          <a14:useLocalDpi xmlns:a14="http://schemas.microsoft.com/office/drawing/2010/main" val="0"/>
+                        </a:ext>
+                      </a:extLst>
+                    </a:blip>
+                    <a:srcRect/>
+                    <a:stretch>
+                      <a:fillRect/>
+                    </a:stretch>
+                  </pic:blipFill>
+                  <pic:spPr bwMode="auto">
+                    <a:xfrm>
+                      <a:off x="0" y="0"/>
+                      <a:ext cx="2989580" cy="858520"/>
+                    </a:xfrm>
+                    <a:prstGeom prst="rect">
+                      <a:avLst/>
+                    </a:prstGeom>
+                    <a:noFill/>
+                    <a:ln>
+                      <a:noFill/>
+                    </a:ln>
+                  </pic:spPr>
+                </pic:pic>
+              </a:graphicData>
+            </a:graphic>
+          </wp:inline>
+        </w:drawing>
+      </w:r>
+    </w:p>
+    <w:p>
+      <w:r>
+        <w:tab/>
+      </w:r>
+      <w:r>
+        <w:tab/>
+      </w:r>
+      <w:r>
+        <w:tab/>
+      </w:r>
+    </w:p>
+    <w:p>
+      <w:pPr>
+        <w:pStyle w:val="3"/>
+        <w:numPr>
+          <w:ilvl w:val="2"/>
+          <w:numId w:val="3"/>
+        </w:numPr>
+        <w:rPr>
+          <w:color w:val="FF0000"/>
+          <w:sz w:val="21"/>
+          <w:szCs w:val="21"/>
+        </w:rPr>
+      </w:pPr>
+      <w:r>
+        <w:rPr>
+          <w:rFonts w:hint="eastAsia"/>
+          <w:color w:val="FF0000"/>
+          <w:sz w:val="21"/>
+          <w:szCs w:val="21"/>
+        </w:rPr>
+        <w:t>Unity</w:t>
+      </w:r>
+      <w:r>
+        <w:rPr>
+          <w:rFonts w:hint="eastAsia"/>
+          <w:color w:val="FF0000"/>
+          <w:sz w:val="21"/>
+          <w:szCs w:val="21"/>
+        </w:rPr>
+        <w:t>导出</w:t>
+      </w:r>
+      <w:proofErr w:type="spellStart"/>
+      <w:r>
+        <w:rPr>
+          <w:rFonts w:hint="eastAsia"/>
+          <w:color w:val="FF0000"/>
+          <w:sz w:val="21"/>
+          <w:szCs w:val="21"/>
+        </w:rPr>
+        <w:t>XCode</w:t>
+      </w:r>
+      <w:proofErr w:type="spellEnd"/>
+      <w:r>
+        <w:rPr>
+          <w:rFonts w:hint="eastAsia"/>
+          <w:color w:val="FF0000"/>
+          <w:sz w:val="21"/>
+          <w:szCs w:val="21"/>
+        </w:rPr>
+        <w:t>修改单个文件编译选项</w:t>
+      </w:r>
+    </w:p>
+    <w:p>
+      <w:pPr>
+        <w:rPr>
+          <w:color w:val="FF0000"/>
+        </w:rPr>
+      </w:pPr>
+      <w:r>
+        <w:rPr>
+          <w:rFonts w:hint="eastAsia"/>
+          <w:color w:val="FF0000"/>
+        </w:rPr>
+        <w:t>*****</w:t>
+      </w:r>
+      <w:hyperlink r:id="rId18" w:history="1">
+        <w:r>
+          <w:rPr>
+            <w:rStyle w:val="aa"/>
+            <w:color w:val="FF0000"/>
+          </w:rPr>
+          <w:t>http://blog.csdn.net/wlz1992614/article/details/52241786</w:t>
+        </w:r>
+      </w:hyperlink>
+    </w:p>
+    <w:p/>
+    <w:p>
+      <w:r>
+        <w:rPr>
+          <w:rFonts w:hint="eastAsia"/>
+        </w:rPr>
+        <w:t>利用</w:t>
+      </w:r>
+      <w:r>
+        <w:rPr>
+          <w:rFonts w:hint="eastAsia"/>
+        </w:rPr>
+        <w:t>Unity</w:t>
+      </w:r>
+      <w:r>
+        <w:rPr>
+          <w:rFonts w:hint="eastAsia"/>
+        </w:rPr>
+        <w:t>自己的机制：</w:t>
+      </w:r>
+    </w:p>
+    <w:p>
+      <w:r>
+        <w:rPr>
+          <w:rFonts w:hint="eastAsia"/>
+          <w:noProof/>
+        </w:rPr>
+        <w:lastRenderedPageBreak/>
+        <w:drawing>
+          <wp:inline distT="0" distB="0" distL="0" distR="0">
+            <wp:extent cx="3434800" cy="4238046"/>
             <wp:effectExtent l="0" t="0" r="0" b="0"/>
             <wp:docPr id="5" name="图片 5"/>
             <wp:cNvGraphicFramePr>
@@ -152,7 +1057,7 @@
                     </pic:cNvPicPr>
                   </pic:nvPicPr>
                   <pic:blipFill>
-                    <a:blip r:embed="rId7">
+                    <a:blip r:embed="rId19">
                       <a:extLst>
                         <a:ext uri="{28A0092B-C50C-407E-A947-70E740481C1C}">
                           <a14:useLocalDpi xmlns:a14="http://schemas.microsoft.com/office/drawing/2010/main" val="0"/>
@@ -167,7 +1072,7 @@
                   <pic:spPr bwMode="auto">
                     <a:xfrm>
                       <a:off x="0" y="0"/>
-                      <a:ext cx="3434715" cy="5565775"/>
+                      <a:ext cx="3434715" cy="4237941"/>
                     </a:xfrm>
                     <a:prstGeom prst="rect">
                       <a:avLst/>
@@ -183,8 +1088,6 @@
           </wp:inline>
         </w:drawing>
       </w:r>
-      <w:bookmarkStart w:id="0" w:name="_GoBack"/>
-      <w:bookmarkEnd w:id="0"/>
     </w:p>
     <w:p>
       <w:pPr>
@@ -194,7 +1097,6 @@
           <w:numId w:val="3"/>
         </w:numPr>
         <w:rPr>
-          <w:rFonts w:hint="eastAsia"/>
           <w:sz w:val="21"/>
           <w:szCs w:val="21"/>
         </w:rPr>
@@ -273,12 +1175,7 @@
       </w:r>
     </w:p>
     <w:p>
-      <w:pPr>
-        <w:rPr>
-          <w:rFonts w:hint="eastAsia"/>
-        </w:rPr>
-      </w:pPr>
-      <w:hyperlink r:id="rId8" w:history="1">
+      <w:hyperlink r:id="rId20" w:history="1">
         <w:r>
           <w:rPr>
             <w:rStyle w:val="aa"/>
@@ -287,13 +1184,7 @@
         </w:r>
       </w:hyperlink>
     </w:p>
-    <w:p>
-      <w:pPr>
-        <w:rPr>
-          <w:rFonts w:hint="eastAsia"/>
-        </w:rPr>
-      </w:pPr>
-    </w:p>
+    <w:p/>
     <w:p>
       <w:pPr>
         <w:pStyle w:val="3"/>
@@ -306,7 +1197,7 @@
           <w:szCs w:val="21"/>
         </w:rPr>
       </w:pPr>
-      <w:hyperlink r:id="rId9" w:history="1">
+      <w:hyperlink r:id="rId21" w:history="1">
         <w:proofErr w:type="gramStart"/>
         <w:r>
           <w:rPr>
@@ -327,13 +1218,7 @@
         </w:r>
       </w:hyperlink>
     </w:p>
-    <w:p>
-      <w:pPr>
-        <w:rPr>
-          <w:rFonts w:hint="eastAsia"/>
-        </w:rPr>
-      </w:pPr>
-    </w:p>
+    <w:p/>
     <w:p>
       <w:r>
         <w:rPr>
@@ -357,7 +1242,7 @@
                     </pic:cNvPicPr>
                   </pic:nvPicPr>
                   <pic:blipFill>
-                    <a:blip r:embed="rId10">
+                    <a:blip r:embed="rId22">
                       <a:extLst>
                         <a:ext uri="{28A0092B-C50C-407E-A947-70E740481C1C}">
                           <a14:useLocalDpi xmlns:a14="http://schemas.microsoft.com/office/drawing/2010/main" val="0"/>
@@ -427,12 +1312,7 @@
       </w:r>
     </w:p>
     <w:p>
-      <w:pPr>
-        <w:rPr>
-          <w:rFonts w:hint="eastAsia"/>
-        </w:rPr>
-      </w:pPr>
-      <w:hyperlink r:id="rId11" w:history="1">
+      <w:hyperlink r:id="rId23" w:history="1">
         <w:r>
           <w:rPr>
             <w:rStyle w:val="aa"/>
@@ -441,20 +1321,9 @@
         </w:r>
       </w:hyperlink>
     </w:p>
-    <w:p>
-      <w:pPr>
-        <w:rPr>
-          <w:rFonts w:hint="eastAsia"/>
-        </w:rPr>
-      </w:pPr>
-    </w:p>
-    <w:p>
-      <w:pPr>
-        <w:rPr>
-          <w:rFonts w:hint="eastAsia"/>
-        </w:rPr>
-      </w:pPr>
-      <w:hyperlink r:id="rId12" w:history="1">
+    <w:p/>
+    <w:p>
+      <w:hyperlink r:id="rId24" w:history="1">
         <w:r>
           <w:rPr>
             <w:rStyle w:val="aa"/>
@@ -463,20 +1332,8 @@
         </w:r>
       </w:hyperlink>
     </w:p>
-    <w:p>
-      <w:pPr>
-        <w:rPr>
-          <w:rFonts w:hint="eastAsia"/>
-        </w:rPr>
-      </w:pPr>
-    </w:p>
-    <w:p>
-      <w:pPr>
-        <w:rPr>
-          <w:rFonts w:hint="eastAsia"/>
-        </w:rPr>
-      </w:pPr>
-    </w:p>
+    <w:p/>
+    <w:p/>
     <w:p>
       <w:pPr>
         <w:widowControl/>
@@ -1006,7 +1863,6 @@
         <w:rPr>
           <w:rFonts w:hint="eastAsia"/>
         </w:rPr>
-        <w:lastRenderedPageBreak/>
         <w:t>7</w:t>
       </w:r>
       <w:r>
@@ -1232,6 +2088,7 @@
       <w:proofErr w:type="spellStart"/>
       <w:proofErr w:type="gramStart"/>
       <w:r>
+        <w:lastRenderedPageBreak/>
         <w:t>xcrun</w:t>
       </w:r>
       <w:proofErr w:type="spellEnd"/>
@@ -1584,7 +2441,7 @@
       <w:proofErr w:type="spellEnd"/>
     </w:p>
     <w:p>
-      <w:hyperlink r:id="rId13" w:history="1">
+      <w:hyperlink r:id="rId25" w:history="1">
         <w:r>
           <w:rPr>
             <w:rStyle w:val="aa"/>
@@ -1708,7 +2565,7 @@
         </w:rPr>
         <w:t xml:space="preserve"> remote add </w:t>
       </w:r>
-      <w:hyperlink r:id="rId14" w:history="1">
+      <w:hyperlink r:id="rId26" w:history="1">
         <w:r>
           <w:rPr>
             <w:rStyle w:val="aa"/>
@@ -1759,7 +2616,6 @@
           <w:sz w:val="24"/>
           <w:szCs w:val="24"/>
         </w:rPr>
-        <w:lastRenderedPageBreak/>
         <w:t>语音封装</w:t>
       </w:r>
     </w:p>
@@ -1801,7 +2657,7 @@
       </w:r>
     </w:p>
     <w:p>
-      <w:hyperlink r:id="rId15" w:history="1">
+      <w:hyperlink r:id="rId27" w:history="1">
         <w:r>
           <w:rPr>
             <w:rStyle w:val="aa"/>
@@ -2021,6 +2877,7 @@
           <w:sz w:val="24"/>
           <w:szCs w:val="24"/>
         </w:rPr>
+        <w:lastRenderedPageBreak/>
         <w:t>语音</w:t>
       </w:r>
       <w:r>
@@ -2336,7 +3193,7 @@
       <w:proofErr w:type="spellEnd"/>
     </w:p>
     <w:p>
-      <w:hyperlink r:id="rId16" w:anchor="link-gradle" w:history="1">
+      <w:hyperlink r:id="rId28" w:anchor="link-gradle" w:history="1">
         <w:r>
           <w:rPr>
             <w:rStyle w:val="aa"/>
@@ -2399,7 +3256,7 @@
       </w:r>
     </w:p>
     <w:p>
-      <w:hyperlink r:id="rId17" w:history="1">
+      <w:hyperlink r:id="rId29" w:history="1">
         <w:r>
           <w:rPr>
             <w:rStyle w:val="aa"/>
@@ -2426,7 +3283,6 @@
           <w:sz w:val="21"/>
           <w:szCs w:val="21"/>
         </w:rPr>
-        <w:lastRenderedPageBreak/>
         <w:t>A</w:t>
       </w:r>
       <w:r>
@@ -2998,7 +3854,7 @@
           <w:szCs w:val="21"/>
         </w:rPr>
       </w:pPr>
-      <w:hyperlink r:id="rId18" w:history="1">
+      <w:hyperlink r:id="rId30" w:history="1">
         <w:proofErr w:type="gramStart"/>
         <w:r>
           <w:rPr>
@@ -3025,7 +3881,7 @@
           <w:rStyle w:val="aa"/>
         </w:rPr>
       </w:pPr>
-      <w:hyperlink r:id="rId19" w:history="1">
+      <w:hyperlink r:id="rId31" w:history="1">
         <w:r>
           <w:rPr>
             <w:rStyle w:val="aa"/>
@@ -3062,6 +3918,7 @@
           <w:sz w:val="36"/>
           <w:szCs w:val="36"/>
         </w:rPr>
+        <w:lastRenderedPageBreak/>
         <w:t>选中工程</w:t>
       </w:r>
       <w:r>
@@ -3578,7 +4435,7 @@
       </w:r>
     </w:p>
     <w:p>
-      <w:hyperlink r:id="rId20" w:history="1">
+      <w:hyperlink r:id="rId32" w:history="1">
         <w:r>
           <w:rPr>
             <w:rStyle w:val="aa"/>
@@ -3625,7 +4482,7 @@
       </w:r>
     </w:p>
     <w:p>
-      <w:hyperlink r:id="rId21" w:history="1">
+      <w:hyperlink r:id="rId33" w:history="1">
         <w:r>
           <w:rPr>
             <w:rStyle w:val="aa"/>
@@ -4602,6 +5459,7 @@
           <w:sz w:val="18"/>
           <w:szCs w:val="18"/>
         </w:rPr>
+        <w:lastRenderedPageBreak/>
         <w:t xml:space="preserve">public static native </w:t>
       </w:r>
       <w:proofErr w:type="spellStart"/>
@@ -5491,7 +6349,6 @@
         <w:rPr>
           <w:rFonts w:hint="eastAsia"/>
         </w:rPr>
-        <w:lastRenderedPageBreak/>
         <w:t>A</w:t>
       </w:r>
       <w:r>
@@ -5866,6 +6723,7 @@
           <w:sz w:val="21"/>
           <w:szCs w:val="21"/>
         </w:rPr>
+        <w:lastRenderedPageBreak/>
         <w:t>应用</w:t>
       </w:r>
       <w:proofErr w:type="spellStart"/>
@@ -5928,7 +6786,7 @@
     </w:p>
     <w:p/>
     <w:p>
-      <w:hyperlink r:id="rId22" w:history="1">
+      <w:hyperlink r:id="rId34" w:history="1">
         <w:r>
           <w:rPr>
             <w:rStyle w:val="aa"/>
@@ -5950,7 +6808,7 @@
           <w:szCs w:val="21"/>
         </w:rPr>
       </w:pPr>
-      <w:hyperlink r:id="rId23" w:history="1">
+      <w:hyperlink r:id="rId35" w:history="1">
         <w:r>
           <w:rPr>
             <w:rFonts w:hint="eastAsia"/>
@@ -6010,7 +6868,7 @@
       </w:hyperlink>
     </w:p>
     <w:p>
-      <w:hyperlink r:id="rId24" w:history="1">
+      <w:hyperlink r:id="rId36" w:history="1">
         <w:r>
           <w:rPr>
             <w:rStyle w:val="aa"/>
@@ -6032,7 +6890,7 @@
           <w:szCs w:val="21"/>
         </w:rPr>
       </w:pPr>
-      <w:hyperlink r:id="rId25" w:history="1">
+      <w:hyperlink r:id="rId37" w:history="1">
         <w:r>
           <w:rPr>
             <w:rFonts w:hint="eastAsia"/>
@@ -6152,7 +7010,6 @@
           <w:rFonts w:hint="eastAsia"/>
           <w:noProof/>
         </w:rPr>
-        <w:lastRenderedPageBreak/>
         <w:drawing>
           <wp:inline distT="0" distB="0" distL="0" distR="0">
             <wp:extent cx="2703195" cy="3402965"/>
@@ -6171,7 +7028,7 @@
                     </pic:cNvPicPr>
                   </pic:nvPicPr>
                   <pic:blipFill>
-                    <a:blip r:embed="rId26">
+                    <a:blip r:embed="rId38">
                       <a:extLst>
                         <a:ext uri="{28A0092B-C50C-407E-A947-70E740481C1C}">
                           <a14:useLocalDpi xmlns:a14="http://schemas.microsoft.com/office/drawing/2010/main" val="0"/>
@@ -6247,7 +7104,7 @@
                     </pic:cNvPicPr>
                   </pic:nvPicPr>
                   <pic:blipFill>
-                    <a:blip r:embed="rId27">
+                    <a:blip r:embed="rId39">
                       <a:extLst>
                         <a:ext uri="{28A0092B-C50C-407E-A947-70E740481C1C}">
                           <a14:useLocalDpi xmlns:a14="http://schemas.microsoft.com/office/drawing/2010/main" val="0"/>
@@ -6297,6 +7154,7 @@
           <w:sz w:val="28"/>
           <w:szCs w:val="28"/>
         </w:rPr>
+        <w:lastRenderedPageBreak/>
         <w:t>花时间问题</w:t>
       </w:r>
     </w:p>
@@ -6354,7 +7212,7 @@
                     </pic:cNvPicPr>
                   </pic:nvPicPr>
                   <pic:blipFill>
-                    <a:blip r:embed="rId28">
+                    <a:blip r:embed="rId40">
                       <a:extLst>
                         <a:ext uri="{28A0092B-C50C-407E-A947-70E740481C1C}">
                           <a14:useLocalDpi xmlns:a14="http://schemas.microsoft.com/office/drawing/2010/main" val="0"/>
@@ -6408,7 +7266,7 @@
         <w:pStyle w:val="10"/>
         <w:ind w:left="360" w:firstLineChars="0" w:firstLine="0"/>
       </w:pPr>
-      <w:hyperlink r:id="rId29" w:history="1">
+      <w:hyperlink r:id="rId41" w:history="1">
         <w:r>
           <w:rPr>
             <w:rStyle w:val="aa"/>
@@ -6474,7 +7332,6 @@
           <w:sz w:val="21"/>
           <w:szCs w:val="21"/>
         </w:rPr>
-        <w:lastRenderedPageBreak/>
         <w:t>111</w:t>
       </w:r>
     </w:p>
@@ -7544,6 +8401,21 @@
     <w:abstractNumId w:val="2"/>
   </w:num>
   <w:num w:numId="6">
+    <w:abstractNumId w:val="1"/>
+  </w:num>
+  <w:num w:numId="7">
+    <w:abstractNumId w:val="1"/>
+  </w:num>
+  <w:num w:numId="8">
+    <w:abstractNumId w:val="1"/>
+  </w:num>
+  <w:num w:numId="9">
+    <w:abstractNumId w:val="1"/>
+  </w:num>
+  <w:num w:numId="10">
+    <w:abstractNumId w:val="1"/>
+  </w:num>
+  <w:num w:numId="11">
     <w:abstractNumId w:val="1"/>
   </w:num>
 </w:numbering>

--- a/dev20170426.docx
+++ b/dev20170426.docx
@@ -60,6 +60,341 @@
       </w:pPr>
       <w:r>
         <w:rPr>
+          <w:sz w:val="21"/>
+          <w:szCs w:val="21"/>
+        </w:rPr>
+        <w:t>X</w:t>
+      </w:r>
+      <w:r>
+        <w:rPr>
+          <w:rFonts w:hint="eastAsia"/>
+          <w:sz w:val="21"/>
+          <w:szCs w:val="21"/>
+        </w:rPr>
+        <w:t>code8.3</w:t>
+      </w:r>
+      <w:r>
+        <w:rPr>
+          <w:rFonts w:hint="eastAsia"/>
+          <w:sz w:val="21"/>
+          <w:szCs w:val="21"/>
+        </w:rPr>
+        <w:t>打包找不到</w:t>
+      </w:r>
+      <w:proofErr w:type="spellStart"/>
+      <w:r>
+        <w:rPr>
+          <w:rFonts w:hint="eastAsia"/>
+          <w:sz w:val="21"/>
+          <w:szCs w:val="21"/>
+        </w:rPr>
+        <w:t>packageapplication</w:t>
+      </w:r>
+      <w:proofErr w:type="spellEnd"/>
+    </w:p>
+    <w:p>
+      <w:pPr>
+        <w:rPr>
+          <w:rFonts w:hint="eastAsia"/>
+        </w:rPr>
+      </w:pPr>
+      <w:r>
+        <w:rPr>
+          <w:rFonts w:hint="eastAsia"/>
+        </w:rPr>
+        <w:t>拷贝一份</w:t>
+      </w:r>
+    </w:p>
+    <w:p>
+      <w:pPr>
+        <w:pStyle w:val="ab"/>
+        <w:widowControl/>
+        <w:pBdr>
+          <w:top w:val="single" w:sz="6" w:space="11" w:color="CCCCCC"/>
+          <w:left w:val="single" w:sz="6" w:space="11" w:color="CCCCCC"/>
+          <w:bottom w:val="single" w:sz="6" w:space="11" w:color="CCCCCC"/>
+          <w:right w:val="single" w:sz="6" w:space="11" w:color="CCCCCC"/>
+        </w:pBdr>
+        <w:shd w:val="clear" w:color="auto" w:fill="F6F6F6"/>
+        <w:tabs>
+          <w:tab w:val="left" w:pos="916"/>
+          <w:tab w:val="left" w:pos="1832"/>
+          <w:tab w:val="left" w:pos="2748"/>
+          <w:tab w:val="left" w:pos="3664"/>
+          <w:tab w:val="left" w:pos="4580"/>
+          <w:tab w:val="left" w:pos="5496"/>
+          <w:tab w:val="left" w:pos="6412"/>
+          <w:tab w:val="left" w:pos="7328"/>
+          <w:tab w:val="left" w:pos="8244"/>
+          <w:tab w:val="left" w:pos="9160"/>
+          <w:tab w:val="left" w:pos="10076"/>
+          <w:tab w:val="left" w:pos="10992"/>
+          <w:tab w:val="left" w:pos="11908"/>
+          <w:tab w:val="left" w:pos="12824"/>
+          <w:tab w:val="left" w:pos="13740"/>
+          <w:tab w:val="left" w:pos="14656"/>
+        </w:tabs>
+        <w:spacing w:after="300"/>
+        <w:ind w:firstLineChars="0" w:firstLine="0"/>
+        <w:jc w:val="left"/>
+        <w:rPr>
+          <w:rFonts w:ascii="Consolas" w:eastAsia="宋体" w:hAnsi="Consolas" w:cs="Consolas"/>
+          <w:color w:val="657B83"/>
+          <w:kern w:val="0"/>
+          <w:sz w:val="20"/>
+          <w:szCs w:val="20"/>
+        </w:rPr>
+      </w:pPr>
+      <w:r>
+        <w:rPr>
+          <w:rFonts w:ascii="Consolas" w:eastAsia="宋体" w:hAnsi="Consolas" w:cs="Consolas"/>
+          <w:color w:val="2AA198"/>
+          <w:kern w:val="0"/>
+          <w:sz w:val="18"/>
+          <w:szCs w:val="18"/>
+          <w:bdr w:val="none" w:sz="0" w:space="0" w:color="auto" w:frame="1"/>
+        </w:rPr>
+        <w:t>/Applications/</w:t>
+      </w:r>
+      <w:r>
+        <w:rPr>
+          <w:rFonts w:ascii="Consolas" w:eastAsia="宋体" w:hAnsi="Consolas" w:cs="Consolas"/>
+          <w:color w:val="657B83"/>
+          <w:kern w:val="0"/>
+          <w:sz w:val="18"/>
+          <w:szCs w:val="18"/>
+          <w:bdr w:val="none" w:sz="0" w:space="0" w:color="auto" w:frame="1"/>
+        </w:rPr>
+        <w:t>Xcode.app</w:t>
+      </w:r>
+      <w:r>
+        <w:rPr>
+          <w:rFonts w:ascii="Consolas" w:eastAsia="宋体" w:hAnsi="Consolas" w:cs="Consolas"/>
+          <w:color w:val="2AA198"/>
+          <w:kern w:val="0"/>
+          <w:sz w:val="18"/>
+          <w:szCs w:val="18"/>
+          <w:bdr w:val="none" w:sz="0" w:space="0" w:color="auto" w:frame="1"/>
+        </w:rPr>
+        <w:t>/Contents/</w:t>
+      </w:r>
+      <w:r>
+        <w:rPr>
+          <w:rFonts w:ascii="Consolas" w:eastAsia="宋体" w:hAnsi="Consolas" w:cs="Consolas"/>
+          <w:color w:val="657B83"/>
+          <w:kern w:val="0"/>
+          <w:sz w:val="18"/>
+          <w:szCs w:val="18"/>
+          <w:bdr w:val="none" w:sz="0" w:space="0" w:color="auto" w:frame="1"/>
+        </w:rPr>
+        <w:t>Developer</w:t>
+      </w:r>
+      <w:r>
+        <w:rPr>
+          <w:rFonts w:ascii="Consolas" w:eastAsia="宋体" w:hAnsi="Consolas" w:cs="Consolas"/>
+          <w:color w:val="2AA198"/>
+          <w:kern w:val="0"/>
+          <w:sz w:val="18"/>
+          <w:szCs w:val="18"/>
+          <w:bdr w:val="none" w:sz="0" w:space="0" w:color="auto" w:frame="1"/>
+        </w:rPr>
+        <w:t>/Platforms/i</w:t>
+      </w:r>
+      <w:r>
+        <w:rPr>
+          <w:rFonts w:ascii="Consolas" w:eastAsia="宋体" w:hAnsi="Consolas" w:cs="Consolas"/>
+          <w:color w:val="657B83"/>
+          <w:kern w:val="0"/>
+          <w:sz w:val="18"/>
+          <w:szCs w:val="18"/>
+          <w:bdr w:val="none" w:sz="0" w:space="0" w:color="auto" w:frame="1"/>
+        </w:rPr>
+        <w:t>PhoneOS.platform</w:t>
+      </w:r>
+      <w:r>
+        <w:rPr>
+          <w:rFonts w:ascii="Consolas" w:eastAsia="宋体" w:hAnsi="Consolas" w:cs="Consolas"/>
+          <w:color w:val="2AA198"/>
+          <w:kern w:val="0"/>
+          <w:sz w:val="18"/>
+          <w:szCs w:val="18"/>
+          <w:bdr w:val="none" w:sz="0" w:space="0" w:color="auto" w:frame="1"/>
+        </w:rPr>
+        <w:t>/Developer/u</w:t>
+      </w:r>
+      <w:r>
+        <w:rPr>
+          <w:rFonts w:ascii="Consolas" w:eastAsia="宋体" w:hAnsi="Consolas" w:cs="Consolas"/>
+          <w:color w:val="657B83"/>
+          <w:kern w:val="0"/>
+          <w:sz w:val="18"/>
+          <w:szCs w:val="18"/>
+          <w:bdr w:val="none" w:sz="0" w:space="0" w:color="auto" w:frame="1"/>
+        </w:rPr>
+        <w:t>sr</w:t>
+      </w:r>
+      <w:r>
+        <w:rPr>
+          <w:rFonts w:ascii="Consolas" w:eastAsia="宋体" w:hAnsi="Consolas" w:cs="Consolas"/>
+          <w:color w:val="2AA198"/>
+          <w:kern w:val="0"/>
+          <w:sz w:val="18"/>
+          <w:szCs w:val="18"/>
+          <w:bdr w:val="none" w:sz="0" w:space="0" w:color="auto" w:frame="1"/>
+        </w:rPr>
+        <w:t>/bin/</w:t>
+      </w:r>
+    </w:p>
+    <w:p>
+      <w:pPr>
+        <w:rPr>
+          <w:rFonts w:hint="eastAsia"/>
+        </w:rPr>
+      </w:pPr>
+    </w:p>
+    <w:p>
+      <w:pPr>
+        <w:rPr>
+          <w:rFonts w:hint="eastAsia"/>
+        </w:rPr>
+      </w:pPr>
+      <w:r>
+        <w:t>http://blog.csdn.net/lcg_ryan/article/details/70242742</w:t>
+      </w:r>
+    </w:p>
+    <w:p>
+      <w:pPr>
+        <w:pStyle w:val="3"/>
+        <w:numPr>
+          <w:ilvl w:val="2"/>
+          <w:numId w:val="3"/>
+        </w:numPr>
+        <w:rPr>
+          <w:rFonts w:hint="eastAsia"/>
+          <w:sz w:val="21"/>
+          <w:szCs w:val="21"/>
+        </w:rPr>
+      </w:pPr>
+      <w:r>
+        <w:rPr>
+          <w:rFonts w:hint="eastAsia"/>
+          <w:sz w:val="21"/>
+          <w:szCs w:val="21"/>
+        </w:rPr>
+        <w:t>XCODE</w:t>
+      </w:r>
+      <w:r>
+        <w:rPr>
+          <w:rFonts w:hint="eastAsia"/>
+          <w:sz w:val="21"/>
+          <w:szCs w:val="21"/>
+        </w:rPr>
+        <w:t>自动打包</w:t>
+      </w:r>
+    </w:p>
+    <w:p>
+      <w:pPr>
+        <w:rPr>
+          <w:rFonts w:hint="eastAsia"/>
+        </w:rPr>
+      </w:pPr>
+    </w:p>
+    <w:p>
+      <w:pPr>
+        <w:rPr>
+          <w:rFonts w:hint="eastAsia"/>
+        </w:rPr>
+      </w:pPr>
+      <w:r>
+        <w:t>http://www.92to.com/bangong/2017/01-21/16433270.html</w:t>
+      </w:r>
+    </w:p>
+    <w:p>
+      <w:pPr>
+        <w:pStyle w:val="3"/>
+        <w:numPr>
+          <w:ilvl w:val="2"/>
+          <w:numId w:val="3"/>
+        </w:numPr>
+        <w:rPr>
+          <w:rFonts w:hint="eastAsia"/>
+          <w:sz w:val="21"/>
+          <w:szCs w:val="21"/>
+        </w:rPr>
+      </w:pPr>
+      <w:r>
+        <w:rPr>
+          <w:rFonts w:hint="eastAsia"/>
+          <w:sz w:val="21"/>
+          <w:szCs w:val="21"/>
+        </w:rPr>
+        <w:t>提高</w:t>
+      </w:r>
+      <w:r>
+        <w:rPr>
+          <w:rFonts w:hint="eastAsia"/>
+          <w:sz w:val="21"/>
+          <w:szCs w:val="21"/>
+        </w:rPr>
+        <w:t>XCODE</w:t>
+      </w:r>
+      <w:r>
+        <w:rPr>
+          <w:rFonts w:hint="eastAsia"/>
+          <w:sz w:val="21"/>
+          <w:szCs w:val="21"/>
+        </w:rPr>
+        <w:t>编译速度</w:t>
+      </w:r>
+    </w:p>
+    <w:p>
+      <w:r>
+        <w:t>http://www.cnblogs.com/songxing10000/p/5012604.html</w:t>
+      </w:r>
+    </w:p>
+    <w:p>
+      <w:pPr>
+        <w:pStyle w:val="3"/>
+        <w:numPr>
+          <w:ilvl w:val="2"/>
+          <w:numId w:val="3"/>
+        </w:numPr>
+        <w:rPr>
+          <w:sz w:val="21"/>
+          <w:szCs w:val="21"/>
+        </w:rPr>
+      </w:pPr>
+      <w:r>
+        <w:rPr>
+          <w:rFonts w:hint="eastAsia"/>
+          <w:sz w:val="21"/>
+          <w:szCs w:val="21"/>
+        </w:rPr>
+        <w:t>多渠道打包</w:t>
+      </w:r>
+    </w:p>
+    <w:p>
+      <w:r>
+        <w:t>https://github.com/GavinCT/AndroidMultiChannelBuildTool</w:t>
+      </w:r>
+      <w:bookmarkStart w:id="0" w:name="_GoBack"/>
+      <w:bookmarkEnd w:id="0"/>
+    </w:p>
+    <w:p/>
+    <w:p>
+      <w:pPr>
+        <w:pStyle w:val="3"/>
+        <w:numPr>
+          <w:ilvl w:val="2"/>
+          <w:numId w:val="3"/>
+        </w:numPr>
+        <w:rPr>
+          <w:sz w:val="21"/>
+          <w:szCs w:val="21"/>
+        </w:rPr>
+      </w:pPr>
+      <w:r>
+        <w:rPr>
           <w:rFonts w:hint="eastAsia"/>
           <w:sz w:val="21"/>
           <w:szCs w:val="21"/>
@@ -67,19 +402,8 @@
         <w:t>内购</w:t>
       </w:r>
     </w:p>
-    <w:p>
-      <w:pPr>
-        <w:rPr>
-          <w:rFonts w:hint="eastAsia"/>
-        </w:rPr>
-      </w:pPr>
-    </w:p>
-    <w:p>
-      <w:pPr>
-        <w:rPr>
-          <w:rFonts w:hint="eastAsia"/>
-        </w:rPr>
-      </w:pPr>
+    <w:p/>
+    <w:p>
       <w:hyperlink r:id="rId7" w:history="1">
         <w:r>
           <w:rPr>
@@ -89,19 +413,8 @@
         </w:r>
       </w:hyperlink>
     </w:p>
-    <w:p>
-      <w:pPr>
-        <w:rPr>
-          <w:rFonts w:hint="eastAsia"/>
-        </w:rPr>
-      </w:pPr>
-    </w:p>
-    <w:p>
-      <w:pPr>
-        <w:rPr>
-          <w:rFonts w:hint="eastAsia"/>
-        </w:rPr>
-      </w:pPr>
+    <w:p/>
+    <w:p>
       <w:r>
         <w:rPr>
           <w:rFonts w:hint="eastAsia"/>
@@ -116,15 +429,11 @@
       </w:r>
     </w:p>
     <w:p>
-      <w:pPr>
-        <w:rPr>
-          <w:rFonts w:hint="eastAsia"/>
-        </w:rPr>
-      </w:pPr>
       <w:r>
         <w:rPr>
           <w:noProof/>
         </w:rPr>
+        <w:lastRenderedPageBreak/>
         <w:drawing>
           <wp:inline distT="0" distB="0" distL="0" distR="0">
             <wp:extent cx="5271770" cy="3084830"/>
@@ -175,19 +484,8 @@
         </w:drawing>
       </w:r>
     </w:p>
-    <w:p>
-      <w:pPr>
-        <w:rPr>
-          <w:rFonts w:hint="eastAsia"/>
-        </w:rPr>
-      </w:pPr>
-    </w:p>
-    <w:p>
-      <w:pPr>
-        <w:rPr>
-          <w:rFonts w:hint="eastAsia"/>
-        </w:rPr>
-      </w:pPr>
+    <w:p/>
+    <w:p>
       <w:r>
         <w:rPr>
           <w:rFonts w:hint="eastAsia"/>
@@ -255,8 +553,6 @@
           </wp:inline>
         </w:drawing>
       </w:r>
-      <w:bookmarkStart w:id="0" w:name="_GoBack"/>
-      <w:bookmarkEnd w:id="0"/>
     </w:p>
     <w:p>
       <w:pPr>
@@ -2577,6 +2873,13 @@
       </w:hyperlink>
     </w:p>
     <w:p>
+      <w:pPr>
+        <w:rPr>
+          <w:rFonts w:ascii="Helvetica" w:hAnsi="Helvetica" w:cs="Helvetica"/>
+          <w:color w:val="555555"/>
+          <w:shd w:val="clear" w:color="auto" w:fill="FFFFFF"/>
+        </w:rPr>
+      </w:pPr>
       <w:proofErr w:type="spellStart"/>
       <w:proofErr w:type="gramStart"/>
       <w:r>
@@ -2616,6 +2919,87 @@
           <w:sz w:val="24"/>
           <w:szCs w:val="24"/>
         </w:rPr>
+        <w:t>各种回调</w:t>
+      </w:r>
+    </w:p>
+    <w:p>
+      <w:pPr>
+        <w:pStyle w:val="2"/>
+        <w:numPr>
+          <w:ilvl w:val="1"/>
+          <w:numId w:val="3"/>
+        </w:numPr>
+        <w:rPr>
+          <w:sz w:val="24"/>
+          <w:szCs w:val="24"/>
+        </w:rPr>
+      </w:pPr>
+      <w:r>
+        <w:rPr>
+          <w:rFonts w:hint="eastAsia"/>
+          <w:sz w:val="24"/>
+          <w:szCs w:val="24"/>
+        </w:rPr>
+        <w:t>多渠道打包</w:t>
+      </w:r>
+    </w:p>
+    <w:p>
+      <w:hyperlink r:id="rId27" w:history="1">
+        <w:r>
+          <w:rPr>
+            <w:rStyle w:val="aa"/>
+          </w:rPr>
+          <w:t>http://www.2cto.com/kf/201604/501088.html</w:t>
+        </w:r>
+      </w:hyperlink>
+    </w:p>
+    <w:p/>
+    <w:p>
+      <w:r>
+        <w:t>https://github.com/GavinCT/AndroidMultiChannelBuildTool</w:t>
+      </w:r>
+    </w:p>
+    <w:p>
+      <w:pPr>
+        <w:pStyle w:val="2"/>
+        <w:numPr>
+          <w:ilvl w:val="1"/>
+          <w:numId w:val="3"/>
+        </w:numPr>
+        <w:rPr>
+          <w:sz w:val="24"/>
+          <w:szCs w:val="24"/>
+        </w:rPr>
+      </w:pPr>
+      <w:r>
+        <w:rPr>
+          <w:rFonts w:hint="eastAsia"/>
+          <w:sz w:val="24"/>
+          <w:szCs w:val="24"/>
+        </w:rPr>
+        <w:t>加密？</w:t>
+      </w:r>
+    </w:p>
+    <w:p/>
+    <w:p>
+      <w:pPr>
+        <w:pStyle w:val="2"/>
+        <w:numPr>
+          <w:ilvl w:val="1"/>
+          <w:numId w:val="3"/>
+        </w:numPr>
+        <w:rPr>
+          <w:sz w:val="24"/>
+          <w:szCs w:val="24"/>
+        </w:rPr>
+      </w:pPr>
+      <w:r>
+        <w:rPr>
+          <w:rFonts w:hint="eastAsia"/>
+          <w:sz w:val="24"/>
+          <w:szCs w:val="24"/>
+        </w:rPr>
+        <w:lastRenderedPageBreak/>
         <w:t>语音封装</w:t>
       </w:r>
     </w:p>
@@ -2657,7 +3041,7 @@
       </w:r>
     </w:p>
     <w:p>
-      <w:hyperlink r:id="rId27" w:history="1">
+      <w:hyperlink r:id="rId28" w:history="1">
         <w:r>
           <w:rPr>
             <w:rStyle w:val="aa"/>
@@ -2877,7 +3261,6 @@
           <w:sz w:val="24"/>
           <w:szCs w:val="24"/>
         </w:rPr>
-        <w:lastRenderedPageBreak/>
         <w:t>语音</w:t>
       </w:r>
       <w:r>
@@ -3193,7 +3576,7 @@
       <w:proofErr w:type="spellEnd"/>
     </w:p>
     <w:p>
-      <w:hyperlink r:id="rId28" w:anchor="link-gradle" w:history="1">
+      <w:hyperlink r:id="rId29" w:anchor="link-gradle" w:history="1">
         <w:r>
           <w:rPr>
             <w:rStyle w:val="aa"/>
@@ -3256,7 +3639,7 @@
       </w:r>
     </w:p>
     <w:p>
-      <w:hyperlink r:id="rId29" w:history="1">
+      <w:hyperlink r:id="rId30" w:history="1">
         <w:r>
           <w:rPr>
             <w:rStyle w:val="aa"/>
@@ -3283,6 +3666,7 @@
           <w:sz w:val="21"/>
           <w:szCs w:val="21"/>
         </w:rPr>
+        <w:lastRenderedPageBreak/>
         <w:t>A</w:t>
       </w:r>
       <w:r>
@@ -3854,7 +4238,7 @@
           <w:szCs w:val="21"/>
         </w:rPr>
       </w:pPr>
-      <w:hyperlink r:id="rId30" w:history="1">
+      <w:hyperlink r:id="rId31" w:history="1">
         <w:proofErr w:type="gramStart"/>
         <w:r>
           <w:rPr>
@@ -3881,7 +4265,7 @@
           <w:rStyle w:val="aa"/>
         </w:rPr>
       </w:pPr>
-      <w:hyperlink r:id="rId31" w:history="1">
+      <w:hyperlink r:id="rId32" w:history="1">
         <w:r>
           <w:rPr>
             <w:rStyle w:val="aa"/>
@@ -3918,7 +4302,6 @@
           <w:sz w:val="36"/>
           <w:szCs w:val="36"/>
         </w:rPr>
-        <w:lastRenderedPageBreak/>
         <w:t>选中工程</w:t>
       </w:r>
       <w:r>
@@ -4435,7 +4818,7 @@
       </w:r>
     </w:p>
     <w:p>
-      <w:hyperlink r:id="rId32" w:history="1">
+      <w:hyperlink r:id="rId33" w:history="1">
         <w:r>
           <w:rPr>
             <w:rStyle w:val="aa"/>
@@ -4482,7 +4865,7 @@
       </w:r>
     </w:p>
     <w:p>
-      <w:hyperlink r:id="rId33" w:history="1">
+      <w:hyperlink r:id="rId34" w:history="1">
         <w:r>
           <w:rPr>
             <w:rStyle w:val="aa"/>
@@ -5459,7 +5842,6 @@
           <w:sz w:val="18"/>
           <w:szCs w:val="18"/>
         </w:rPr>
-        <w:lastRenderedPageBreak/>
         <w:t xml:space="preserve">public static native </w:t>
       </w:r>
       <w:proofErr w:type="spellStart"/>
@@ -6349,6 +6731,7 @@
         <w:rPr>
           <w:rFonts w:hint="eastAsia"/>
         </w:rPr>
+        <w:lastRenderedPageBreak/>
         <w:t>A</w:t>
       </w:r>
       <w:r>
@@ -6723,7 +7106,6 @@
           <w:sz w:val="21"/>
           <w:szCs w:val="21"/>
         </w:rPr>
-        <w:lastRenderedPageBreak/>
         <w:t>应用</w:t>
       </w:r>
       <w:proofErr w:type="spellStart"/>
@@ -6786,7 +7168,7 @@
     </w:p>
     <w:p/>
     <w:p>
-      <w:hyperlink r:id="rId34" w:history="1">
+      <w:hyperlink r:id="rId35" w:history="1">
         <w:r>
           <w:rPr>
             <w:rStyle w:val="aa"/>
@@ -6808,7 +7190,7 @@
           <w:szCs w:val="21"/>
         </w:rPr>
       </w:pPr>
-      <w:hyperlink r:id="rId35" w:history="1">
+      <w:hyperlink r:id="rId36" w:history="1">
         <w:r>
           <w:rPr>
             <w:rFonts w:hint="eastAsia"/>
@@ -6868,7 +7250,7 @@
       </w:hyperlink>
     </w:p>
     <w:p>
-      <w:hyperlink r:id="rId36" w:history="1">
+      <w:hyperlink r:id="rId37" w:history="1">
         <w:r>
           <w:rPr>
             <w:rStyle w:val="aa"/>
@@ -6890,7 +7272,7 @@
           <w:szCs w:val="21"/>
         </w:rPr>
       </w:pPr>
-      <w:hyperlink r:id="rId37" w:history="1">
+      <w:hyperlink r:id="rId38" w:history="1">
         <w:r>
           <w:rPr>
             <w:rFonts w:hint="eastAsia"/>
@@ -7010,6 +7392,7 @@
           <w:rFonts w:hint="eastAsia"/>
           <w:noProof/>
         </w:rPr>
+        <w:lastRenderedPageBreak/>
         <w:drawing>
           <wp:inline distT="0" distB="0" distL="0" distR="0">
             <wp:extent cx="2703195" cy="3402965"/>
@@ -7028,7 +7411,7 @@
                     </pic:cNvPicPr>
                   </pic:nvPicPr>
                   <pic:blipFill>
-                    <a:blip r:embed="rId38">
+                    <a:blip r:embed="rId39">
                       <a:extLst>
                         <a:ext uri="{28A0092B-C50C-407E-A947-70E740481C1C}">
                           <a14:useLocalDpi xmlns:a14="http://schemas.microsoft.com/office/drawing/2010/main" val="0"/>
@@ -7104,7 +7487,7 @@
                     </pic:cNvPicPr>
                   </pic:nvPicPr>
                   <pic:blipFill>
-                    <a:blip r:embed="rId39">
+                    <a:blip r:embed="rId40">
                       <a:extLst>
                         <a:ext uri="{28A0092B-C50C-407E-A947-70E740481C1C}">
                           <a14:useLocalDpi xmlns:a14="http://schemas.microsoft.com/office/drawing/2010/main" val="0"/>
@@ -7154,7 +7537,6 @@
           <w:sz w:val="28"/>
           <w:szCs w:val="28"/>
         </w:rPr>
-        <w:lastRenderedPageBreak/>
         <w:t>花时间问题</w:t>
       </w:r>
     </w:p>
@@ -7212,7 +7594,7 @@
                     </pic:cNvPicPr>
                   </pic:nvPicPr>
                   <pic:blipFill>
-                    <a:blip r:embed="rId40">
+                    <a:blip r:embed="rId41">
                       <a:extLst>
                         <a:ext uri="{28A0092B-C50C-407E-A947-70E740481C1C}">
                           <a14:useLocalDpi xmlns:a14="http://schemas.microsoft.com/office/drawing/2010/main" val="0"/>
@@ -7266,7 +7648,7 @@
         <w:pStyle w:val="10"/>
         <w:ind w:left="360" w:firstLineChars="0" w:firstLine="0"/>
       </w:pPr>
-      <w:hyperlink r:id="rId41" w:history="1">
+      <w:hyperlink r:id="rId42" w:history="1">
         <w:r>
           <w:rPr>
             <w:rStyle w:val="aa"/>
@@ -7332,6 +7714,7 @@
           <w:sz w:val="21"/>
           <w:szCs w:val="21"/>
         </w:rPr>
+        <w:lastRenderedPageBreak/>
         <w:t>111</w:t>
       </w:r>
     </w:p>
@@ -8416,6 +8799,12 @@
     <w:abstractNumId w:val="1"/>
   </w:num>
   <w:num w:numId="11">
+    <w:abstractNumId w:val="1"/>
+  </w:num>
+  <w:num w:numId="12">
+    <w:abstractNumId w:val="1"/>
+  </w:num>
+  <w:num w:numId="13">
     <w:abstractNumId w:val="1"/>
   </w:num>
 </w:numbering>
@@ -9008,6 +9397,11 @@
       <w:ind w:firstLineChars="200" w:firstLine="420"/>
     </w:pPr>
   </w:style>
+  <w:style w:type="character" w:customStyle="1" w:styleId="hljs-regexp">
+    <w:name w:val="hljs-regexp"/>
+    <w:basedOn w:val="a1"/>
+    <w:rsid w:val="00DA70B7"/>
+  </w:style>
 </w:styles>
 </file>
 
@@ -9598,6 +9992,11 @@
       <w:ind w:firstLineChars="200" w:firstLine="420"/>
     </w:pPr>
   </w:style>
+  <w:style w:type="character" w:customStyle="1" w:styleId="hljs-regexp">
+    <w:name w:val="hljs-regexp"/>
+    <w:basedOn w:val="a1"/>
+    <w:rsid w:val="00DA70B7"/>
+  </w:style>
 </w:styles>
 </file>
 

--- a/dev20170426.docx
+++ b/dev20170426.docx
@@ -31,7 +31,6 @@
           <w:numId w:val="3"/>
         </w:numPr>
         <w:rPr>
-          <w:rFonts w:hint="eastAsia"/>
           <w:sz w:val="24"/>
           <w:szCs w:val="24"/>
         </w:rPr>
@@ -43,6 +42,29 @@
           <w:szCs w:val="24"/>
         </w:rPr>
         <w:t>REF</w:t>
+      </w:r>
+    </w:p>
+    <w:p>
+      <w:proofErr w:type="spellStart"/>
+      <w:proofErr w:type="gramStart"/>
+      <w:r>
+        <w:rPr>
+          <w:rFonts w:hint="eastAsia"/>
+        </w:rPr>
+        <w:t>glog</w:t>
+      </w:r>
+      <w:proofErr w:type="spellEnd"/>
+      <w:proofErr w:type="gramEnd"/>
+      <w:r>
+        <w:rPr>
+          <w:rFonts w:hint="eastAsia"/>
+        </w:rPr>
+        <w:t>:</w:t>
+      </w:r>
+    </w:p>
+    <w:p>
+      <w:r>
+        <w:t>http://blog.csdn.net/xcl168/article/details/44650019</w:t>
       </w:r>
     </w:p>
     <w:p>
@@ -53,7 +75,159 @@
           <w:numId w:val="3"/>
         </w:numPr>
         <w:rPr>
-          <w:rFonts w:hint="eastAsia"/>
+          <w:sz w:val="21"/>
+          <w:szCs w:val="21"/>
+        </w:rPr>
+      </w:pPr>
+      <w:r>
+        <w:rPr>
+          <w:sz w:val="21"/>
+          <w:szCs w:val="21"/>
+        </w:rPr>
+        <w:t>go</w:t>
+      </w:r>
+      <w:r>
+        <w:rPr>
+          <w:sz w:val="21"/>
+          <w:szCs w:val="21"/>
+        </w:rPr>
+        <w:t>简易</w:t>
+      </w:r>
+      <w:proofErr w:type="spellStart"/>
+      <w:r>
+        <w:rPr>
+          <w:sz w:val="21"/>
+          <w:szCs w:val="21"/>
+        </w:rPr>
+        <w:t>udp</w:t>
+      </w:r>
+      <w:proofErr w:type="spellEnd"/>
+      <w:r>
+        <w:rPr>
+          <w:sz w:val="21"/>
+          <w:szCs w:val="21"/>
+        </w:rPr>
+        <w:t xml:space="preserve"> socket</w:t>
+      </w:r>
+      <w:r>
+        <w:rPr>
+          <w:sz w:val="21"/>
+          <w:szCs w:val="21"/>
+        </w:rPr>
+        <w:t>客户端和服务器</w:t>
+      </w:r>
+    </w:p>
+    <w:p/>
+    <w:p>
+      <w:r>
+        <w:t>http://blog.csdn.net/qq_15437667/article/details/51032881</w:t>
+      </w:r>
+    </w:p>
+    <w:p>
+      <w:pPr>
+        <w:pStyle w:val="3"/>
+        <w:numPr>
+          <w:ilvl w:val="2"/>
+          <w:numId w:val="3"/>
+        </w:numPr>
+        <w:rPr>
+          <w:sz w:val="21"/>
+          <w:szCs w:val="21"/>
+        </w:rPr>
+      </w:pPr>
+      <w:r>
+        <w:rPr>
+          <w:rFonts w:hint="eastAsia"/>
+          <w:sz w:val="21"/>
+          <w:szCs w:val="21"/>
+        </w:rPr>
+        <w:t>关于</w:t>
+      </w:r>
+      <w:proofErr w:type="spellStart"/>
+      <w:r>
+        <w:rPr>
+          <w:rFonts w:hint="eastAsia"/>
+          <w:sz w:val="21"/>
+          <w:szCs w:val="21"/>
+        </w:rPr>
+        <w:t>tolua</w:t>
+      </w:r>
+      <w:proofErr w:type="spellEnd"/>
+      <w:r>
+        <w:rPr>
+          <w:rFonts w:hint="eastAsia"/>
+          <w:sz w:val="21"/>
+          <w:szCs w:val="21"/>
+        </w:rPr>
+        <w:t>在</w:t>
+      </w:r>
+      <w:r>
+        <w:rPr>
+          <w:rFonts w:hint="eastAsia"/>
+          <w:sz w:val="21"/>
+          <w:szCs w:val="21"/>
+        </w:rPr>
+        <w:t>arm64</w:t>
+      </w:r>
+      <w:r>
+        <w:rPr>
+          <w:rFonts w:hint="eastAsia"/>
+          <w:sz w:val="21"/>
+          <w:szCs w:val="21"/>
+        </w:rPr>
+        <w:t>位的加密</w:t>
+      </w:r>
+    </w:p>
+    <w:p>
+      <w:r>
+        <w:t>http://www.infocool.net/kb/IOS/201703/321892.html</w:t>
+      </w:r>
+    </w:p>
+    <w:p>
+      <w:pPr>
+        <w:pStyle w:val="3"/>
+        <w:numPr>
+          <w:ilvl w:val="2"/>
+          <w:numId w:val="3"/>
+        </w:numPr>
+        <w:rPr>
+          <w:sz w:val="21"/>
+          <w:szCs w:val="21"/>
+        </w:rPr>
+      </w:pPr>
+      <w:r>
+        <w:rPr>
+          <w:rFonts w:hint="eastAsia"/>
+          <w:sz w:val="21"/>
+          <w:szCs w:val="21"/>
+        </w:rPr>
+        <w:t>Unity</w:t>
+      </w:r>
+      <w:r>
+        <w:rPr>
+          <w:rFonts w:hint="eastAsia"/>
+          <w:sz w:val="21"/>
+          <w:szCs w:val="21"/>
+        </w:rPr>
+        <w:t>破解</w:t>
+      </w:r>
+    </w:p>
+    <w:p>
+      <w:r>
+        <w:rPr>
+          <w:rFonts w:hint="eastAsia"/>
+        </w:rPr>
+        <w:t>Unity Studio</w:t>
+      </w:r>
+    </w:p>
+    <w:p>
+      <w:pPr>
+        <w:pStyle w:val="3"/>
+        <w:numPr>
+          <w:ilvl w:val="2"/>
+          <w:numId w:val="3"/>
+        </w:numPr>
+        <w:rPr>
           <w:sz w:val="21"/>
           <w:szCs w:val="21"/>
         </w:rPr>
@@ -93,11 +267,6 @@
       <w:proofErr w:type="spellEnd"/>
     </w:p>
     <w:p>
-      <w:pPr>
-        <w:rPr>
-          <w:rFonts w:hint="eastAsia"/>
-        </w:rPr>
-      </w:pPr>
       <w:r>
         <w:rPr>
           <w:rFonts w:hint="eastAsia"/>
@@ -231,7 +400,19 @@
           <w:szCs w:val="18"/>
           <w:bdr w:val="none" w:sz="0" w:space="0" w:color="auto" w:frame="1"/>
         </w:rPr>
-        <w:t>sr</w:t>
+        <w:t>s</w:t>
+      </w:r>
+      <w:proofErr w:type="gramStart"/>
+      <w:r>
+        <w:rPr>
+          <w:rFonts w:ascii="Consolas" w:eastAsia="宋体" w:hAnsi="Consolas" w:cs="Consolas"/>
+          <w:color w:val="657B83"/>
+          <w:kern w:val="0"/>
+          <w:sz w:val="18"/>
+          <w:szCs w:val="18"/>
+          <w:bdr w:val="none" w:sz="0" w:space="0" w:color="auto" w:frame="1"/>
+        </w:rPr>
+        <w:t>r</w:t>
       </w:r>
       <w:r>
         <w:rPr>
@@ -242,22 +423,23 @@
           <w:szCs w:val="18"/>
           <w:bdr w:val="none" w:sz="0" w:space="0" w:color="auto" w:frame="1"/>
         </w:rPr>
-        <w:t>/bin/</w:t>
-      </w:r>
-    </w:p>
-    <w:p>
-      <w:pPr>
-        <w:rPr>
-          <w:rFonts w:hint="eastAsia"/>
-        </w:rPr>
-      </w:pPr>
-    </w:p>
-    <w:p>
-      <w:pPr>
-        <w:rPr>
-          <w:rFonts w:hint="eastAsia"/>
-        </w:rPr>
-      </w:pPr>
+        <w:t>/bin</w:t>
+      </w:r>
+      <w:proofErr w:type="gramEnd"/>
+      <w:r>
+        <w:rPr>
+          <w:rFonts w:ascii="Consolas" w:eastAsia="宋体" w:hAnsi="Consolas" w:cs="Consolas"/>
+          <w:color w:val="2AA198"/>
+          <w:kern w:val="0"/>
+          <w:sz w:val="18"/>
+          <w:szCs w:val="18"/>
+          <w:bdr w:val="none" w:sz="0" w:space="0" w:color="auto" w:frame="1"/>
+        </w:rPr>
+        <w:t>/</w:t>
+      </w:r>
+    </w:p>
+    <w:p/>
+    <w:p>
       <w:r>
         <w:t>http://blog.csdn.net/lcg_ryan/article/details/70242742</w:t>
       </w:r>
@@ -270,7 +452,6 @@
           <w:numId w:val="3"/>
         </w:numPr>
         <w:rPr>
-          <w:rFonts w:hint="eastAsia"/>
           <w:sz w:val="21"/>
           <w:szCs w:val="21"/>
         </w:rPr>
@@ -292,19 +473,8 @@
         <w:t>自动打包</w:t>
       </w:r>
     </w:p>
-    <w:p>
-      <w:pPr>
-        <w:rPr>
-          <w:rFonts w:hint="eastAsia"/>
-        </w:rPr>
-      </w:pPr>
-    </w:p>
-    <w:p>
-      <w:pPr>
-        <w:rPr>
-          <w:rFonts w:hint="eastAsia"/>
-        </w:rPr>
-      </w:pPr>
+    <w:p/>
+    <w:p>
       <w:r>
         <w:t>http://www.92to.com/bangong/2017/01-21/16433270.html</w:t>
       </w:r>
@@ -317,7 +487,6 @@
           <w:numId w:val="3"/>
         </w:numPr>
         <w:rPr>
-          <w:rFonts w:hint="eastAsia"/>
           <w:sz w:val="21"/>
           <w:szCs w:val="21"/>
         </w:rPr>
@@ -370,6 +539,7 @@
           <w:sz w:val="21"/>
           <w:szCs w:val="21"/>
         </w:rPr>
+        <w:lastRenderedPageBreak/>
         <w:t>多渠道打包</w:t>
       </w:r>
     </w:p>
@@ -377,8 +547,6 @@
       <w:r>
         <w:t>https://github.com/GavinCT/AndroidMultiChannelBuildTool</w:t>
       </w:r>
-      <w:bookmarkStart w:id="0" w:name="_GoBack"/>
-      <w:bookmarkEnd w:id="0"/>
     </w:p>
     <w:p/>
     <w:p>
@@ -433,7 +601,6 @@
         <w:rPr>
           <w:noProof/>
         </w:rPr>
-        <w:lastRenderedPageBreak/>
         <w:drawing>
           <wp:inline distT="0" distB="0" distL="0" distR="0">
             <wp:extent cx="5271770" cy="3084830"/>
@@ -8177,6 +8344,119 @@
         <w:t>格式纹理。</w:t>
       </w:r>
     </w:p>
+    <w:p>
+      <w:pPr>
+        <w:rPr>
+          <w:rFonts w:hint="eastAsia"/>
+        </w:rPr>
+      </w:pPr>
+    </w:p>
+    <w:p>
+      <w:pPr>
+        <w:rPr>
+          <w:rFonts w:hint="eastAsia"/>
+        </w:rPr>
+      </w:pPr>
+    </w:p>
+    <w:p>
+      <w:pPr>
+        <w:pStyle w:val="1"/>
+        <w:numPr>
+          <w:ilvl w:val="0"/>
+          <w:numId w:val="3"/>
+        </w:numPr>
+        <w:rPr>
+          <w:rFonts w:hint="eastAsia"/>
+          <w:sz w:val="28"/>
+          <w:szCs w:val="28"/>
+        </w:rPr>
+      </w:pPr>
+      <w:r>
+        <w:rPr>
+          <w:sz w:val="28"/>
+          <w:szCs w:val="28"/>
+        </w:rPr>
+        <w:t>G</w:t>
+      </w:r>
+      <w:r>
+        <w:rPr>
+          <w:rFonts w:hint="eastAsia"/>
+          <w:sz w:val="28"/>
+          <w:szCs w:val="28"/>
+        </w:rPr>
+        <w:t>o</w:t>
+      </w:r>
+    </w:p>
+    <w:p>
+      <w:pPr>
+        <w:pStyle w:val="2"/>
+        <w:numPr>
+          <w:ilvl w:val="1"/>
+          <w:numId w:val="3"/>
+        </w:numPr>
+        <w:rPr>
+          <w:sz w:val="24"/>
+          <w:szCs w:val="24"/>
+        </w:rPr>
+      </w:pPr>
+      <w:proofErr w:type="spellStart"/>
+      <w:proofErr w:type="gramStart"/>
+      <w:r>
+        <w:rPr>
+          <w:rFonts w:hint="eastAsia"/>
+          <w:sz w:val="24"/>
+          <w:szCs w:val="24"/>
+        </w:rPr>
+        <w:t>gonet</w:t>
+      </w:r>
+      <w:proofErr w:type="spellEnd"/>
+      <w:proofErr w:type="gramEnd"/>
+    </w:p>
+    <w:p>
+      <w:r>
+        <w:t>https://gonet2.github.io/</w:t>
+      </w:r>
+      <w:bookmarkStart w:id="0" w:name="_GoBack"/>
+      <w:bookmarkEnd w:id="0"/>
+    </w:p>
+    <w:p>
+      <w:pPr>
+        <w:pStyle w:val="2"/>
+        <w:numPr>
+          <w:ilvl w:val="1"/>
+          <w:numId w:val="3"/>
+        </w:numPr>
+        <w:rPr>
+          <w:sz w:val="24"/>
+          <w:szCs w:val="24"/>
+        </w:rPr>
+      </w:pPr>
+      <w:proofErr w:type="spellStart"/>
+      <w:proofErr w:type="gramStart"/>
+      <w:r>
+        <w:rPr>
+          <w:rFonts w:hint="eastAsia"/>
+          <w:sz w:val="24"/>
+          <w:szCs w:val="24"/>
+        </w:rPr>
+        <w:t>glog</w:t>
+      </w:r>
+      <w:proofErr w:type="spellEnd"/>
+      <w:proofErr w:type="gramEnd"/>
+      <w:r>
+        <w:rPr>
+          <w:rFonts w:hint="eastAsia"/>
+          <w:sz w:val="24"/>
+          <w:szCs w:val="24"/>
+        </w:rPr>
+        <w:t>:</w:t>
+      </w:r>
+    </w:p>
+    <w:p>
+      <w:r>
+        <w:t>http://blog.csdn.net/xcl168/article/details/44650019</w:t>
+      </w:r>
+    </w:p>
     <w:p/>
     <w:sectPr>
       <w:pgSz w:w="11906" w:h="16838"/>
@@ -8805,6 +9085,18 @@
     <w:abstractNumId w:val="1"/>
   </w:num>
   <w:num w:numId="13">
+    <w:abstractNumId w:val="1"/>
+  </w:num>
+  <w:num w:numId="14">
+    <w:abstractNumId w:val="1"/>
+  </w:num>
+  <w:num w:numId="15">
+    <w:abstractNumId w:val="1"/>
+  </w:num>
+  <w:num w:numId="16">
+    <w:abstractNumId w:val="1"/>
+  </w:num>
+  <w:num w:numId="17">
     <w:abstractNumId w:val="1"/>
   </w:num>
 </w:numbering>
@@ -9267,6 +9559,7 @@
       <w:rFonts w:asciiTheme="majorHAnsi" w:eastAsiaTheme="majorEastAsia" w:hAnsiTheme="majorHAnsi" w:cstheme="majorBidi"/>
       <w:b/>
       <w:bCs/>
+      <w:kern w:val="2"/>
       <w:sz w:val="32"/>
       <w:szCs w:val="32"/>
     </w:rPr>
@@ -9862,6 +10155,7 @@
       <w:rFonts w:asciiTheme="majorHAnsi" w:eastAsiaTheme="majorEastAsia" w:hAnsiTheme="majorHAnsi" w:cstheme="majorBidi"/>
       <w:b/>
       <w:bCs/>
+      <w:kern w:val="2"/>
       <w:sz w:val="32"/>
       <w:szCs w:val="32"/>
     </w:rPr>

--- a/dev20170426.docx
+++ b/dev20170426.docx
@@ -31,6 +31,7 @@
           <w:numId w:val="3"/>
         </w:numPr>
         <w:rPr>
+          <w:rFonts w:hint="eastAsia"/>
           <w:sz w:val="24"/>
           <w:szCs w:val="24"/>
         </w:rPr>
@@ -42,29 +43,6 @@
           <w:szCs w:val="24"/>
         </w:rPr>
         <w:t>REF</w:t>
-      </w:r>
-    </w:p>
-    <w:p>
-      <w:proofErr w:type="spellStart"/>
-      <w:proofErr w:type="gramStart"/>
-      <w:r>
-        <w:rPr>
-          <w:rFonts w:hint="eastAsia"/>
-        </w:rPr>
-        <w:t>glog</w:t>
-      </w:r>
-      <w:proofErr w:type="spellEnd"/>
-      <w:proofErr w:type="gramEnd"/>
-      <w:r>
-        <w:rPr>
-          <w:rFonts w:hint="eastAsia"/>
-        </w:rPr>
-        <w:t>:</w:t>
-      </w:r>
-    </w:p>
-    <w:p>
-      <w:r>
-        <w:t>http://blog.csdn.net/xcl168/article/details/44650019</w:t>
       </w:r>
     </w:p>
     <w:p>
@@ -75,52 +53,802 @@
           <w:numId w:val="3"/>
         </w:numPr>
         <w:rPr>
-          <w:sz w:val="21"/>
-          <w:szCs w:val="21"/>
-        </w:rPr>
-      </w:pPr>
-      <w:r>
-        <w:rPr>
-          <w:sz w:val="21"/>
-          <w:szCs w:val="21"/>
-        </w:rPr>
-        <w:t>go</w:t>
-      </w:r>
-      <w:r>
-        <w:rPr>
-          <w:sz w:val="21"/>
-          <w:szCs w:val="21"/>
-        </w:rPr>
-        <w:t>简易</w:t>
-      </w:r>
-      <w:proofErr w:type="spellStart"/>
-      <w:r>
-        <w:rPr>
-          <w:sz w:val="21"/>
-          <w:szCs w:val="21"/>
-        </w:rPr>
-        <w:t>udp</w:t>
-      </w:r>
-      <w:proofErr w:type="spellEnd"/>
-      <w:r>
-        <w:rPr>
-          <w:sz w:val="21"/>
-          <w:szCs w:val="21"/>
-        </w:rPr>
-        <w:t xml:space="preserve"> socket</w:t>
-      </w:r>
-      <w:r>
-        <w:rPr>
-          <w:sz w:val="21"/>
-          <w:szCs w:val="21"/>
-        </w:rPr>
-        <w:t>客户端和服务器</w:t>
-      </w:r>
-    </w:p>
-    <w:p/>
-    <w:p>
-      <w:r>
-        <w:t>http://blog.csdn.net/qq_15437667/article/details/51032881</w:t>
+          <w:rFonts w:hint="eastAsia"/>
+          <w:sz w:val="21"/>
+          <w:szCs w:val="21"/>
+        </w:rPr>
+      </w:pPr>
+      <w:proofErr w:type="spellStart"/>
+      <w:r>
+        <w:rPr>
+          <w:sz w:val="21"/>
+          <w:szCs w:val="21"/>
+        </w:rPr>
+        <w:t>L</w:t>
+      </w:r>
+      <w:r>
+        <w:rPr>
+          <w:rFonts w:hint="eastAsia"/>
+          <w:sz w:val="21"/>
+          <w:szCs w:val="21"/>
+        </w:rPr>
+        <w:t>uajit</w:t>
+      </w:r>
+      <w:proofErr w:type="spellEnd"/>
+    </w:p>
+    <w:p>
+      <w:r>
+        <w:t xml:space="preserve">==== Installing </w:t>
+      </w:r>
+      <w:proofErr w:type="spellStart"/>
+      <w:r>
+        <w:t>LuaJIT</w:t>
+      </w:r>
+      <w:proofErr w:type="spellEnd"/>
+      <w:r>
+        <w:t xml:space="preserve"> 2.0.5 to /</w:t>
+      </w:r>
+      <w:proofErr w:type="spellStart"/>
+      <w:r>
+        <w:t>usr</w:t>
+      </w:r>
+      <w:proofErr w:type="spellEnd"/>
+      <w:r>
+        <w:t>/local ====</w:t>
+      </w:r>
+    </w:p>
+    <w:p>
+      <w:proofErr w:type="spellStart"/>
+      <w:r>
+        <w:t>mkdir</w:t>
+      </w:r>
+      <w:proofErr w:type="spellEnd"/>
+      <w:r>
+        <w:t xml:space="preserve"> -p /</w:t>
+      </w:r>
+      <w:proofErr w:type="spellStart"/>
+      <w:r>
+        <w:t>usr</w:t>
+      </w:r>
+      <w:proofErr w:type="spellEnd"/>
+      <w:r>
+        <w:t>/local/bin /</w:t>
+      </w:r>
+      <w:proofErr w:type="spellStart"/>
+      <w:r>
+        <w:t>usr</w:t>
+      </w:r>
+      <w:proofErr w:type="spellEnd"/>
+      <w:r>
+        <w:t>/local/lib /</w:t>
+      </w:r>
+      <w:proofErr w:type="spellStart"/>
+      <w:r>
+        <w:t>usr</w:t>
+      </w:r>
+      <w:proofErr w:type="spellEnd"/>
+      <w:r>
+        <w:t>/local/include/luajit-2.0 /</w:t>
+      </w:r>
+      <w:proofErr w:type="spellStart"/>
+      <w:r>
+        <w:t>usr</w:t>
+      </w:r>
+      <w:proofErr w:type="spellEnd"/>
+      <w:r>
+        <w:t>/local/share/man/man1 /</w:t>
+      </w:r>
+      <w:proofErr w:type="spellStart"/>
+      <w:r>
+        <w:t>usr</w:t>
+      </w:r>
+      <w:proofErr w:type="spellEnd"/>
+      <w:r>
+        <w:t>/local/lib/</w:t>
+      </w:r>
+      <w:proofErr w:type="spellStart"/>
+      <w:r>
+        <w:t>pkgconfig</w:t>
+      </w:r>
+      <w:proofErr w:type="spellEnd"/>
+      <w:r>
+        <w:t xml:space="preserve"> /</w:t>
+      </w:r>
+      <w:proofErr w:type="spellStart"/>
+      <w:r>
+        <w:t>usr</w:t>
+      </w:r>
+      <w:proofErr w:type="spellEnd"/>
+      <w:r>
+        <w:t>/local/share/luajit-2.0.5/</w:t>
+      </w:r>
+      <w:proofErr w:type="spellStart"/>
+      <w:r>
+        <w:t>jit</w:t>
+      </w:r>
+      <w:proofErr w:type="spellEnd"/>
+      <w:r>
+        <w:t xml:space="preserve"> /</w:t>
+      </w:r>
+      <w:proofErr w:type="spellStart"/>
+      <w:r>
+        <w:t>usr</w:t>
+      </w:r>
+      <w:proofErr w:type="spellEnd"/>
+      <w:r>
+        <w:t>/local/share/</w:t>
+      </w:r>
+      <w:proofErr w:type="spellStart"/>
+      <w:r>
+        <w:t>lua</w:t>
+      </w:r>
+      <w:proofErr w:type="spellEnd"/>
+      <w:r>
+        <w:t>/5.1 /</w:t>
+      </w:r>
+      <w:proofErr w:type="spellStart"/>
+      <w:r>
+        <w:t>usr</w:t>
+      </w:r>
+      <w:proofErr w:type="spellEnd"/>
+      <w:r>
+        <w:t>/local/lib/</w:t>
+      </w:r>
+      <w:proofErr w:type="spellStart"/>
+      <w:r>
+        <w:t>lua</w:t>
+      </w:r>
+      <w:proofErr w:type="spellEnd"/>
+      <w:r>
+        <w:t>/5.1</w:t>
+      </w:r>
+    </w:p>
+    <w:p>
+      <w:r>
+        <w:t xml:space="preserve">cd </w:t>
+      </w:r>
+      <w:proofErr w:type="spellStart"/>
+      <w:r>
+        <w:t>src</w:t>
+      </w:r>
+      <w:proofErr w:type="spellEnd"/>
+      <w:r>
+        <w:t xml:space="preserve"> &amp;&amp; install -m 0755 </w:t>
+      </w:r>
+      <w:proofErr w:type="spellStart"/>
+      <w:r>
+        <w:t>luajit</w:t>
+      </w:r>
+      <w:proofErr w:type="spellEnd"/>
+      <w:r>
+        <w:t xml:space="preserve"> /</w:t>
+      </w:r>
+      <w:proofErr w:type="spellStart"/>
+      <w:r>
+        <w:t>usr</w:t>
+      </w:r>
+      <w:proofErr w:type="spellEnd"/>
+      <w:r>
+        <w:t>/local/bin/luajit-2.0.5</w:t>
+      </w:r>
+    </w:p>
+    <w:p>
+      <w:r>
+        <w:t xml:space="preserve">cd </w:t>
+      </w:r>
+      <w:proofErr w:type="spellStart"/>
+      <w:r>
+        <w:t>src</w:t>
+      </w:r>
+      <w:proofErr w:type="spellEnd"/>
+      <w:r>
+        <w:t xml:space="preserve"> &amp;&amp; test -f </w:t>
+      </w:r>
+      <w:proofErr w:type="spellStart"/>
+      <w:r>
+        <w:t>libluajit.a</w:t>
+      </w:r>
+      <w:proofErr w:type="spellEnd"/>
+      <w:r>
+        <w:t xml:space="preserve"> &amp;&amp; install -m 0644 </w:t>
+      </w:r>
+      <w:proofErr w:type="spellStart"/>
+      <w:r>
+        <w:t>libluajit.a</w:t>
+      </w:r>
+      <w:proofErr w:type="spellEnd"/>
+      <w:r>
+        <w:t xml:space="preserve"> /</w:t>
+      </w:r>
+      <w:proofErr w:type="spellStart"/>
+      <w:r>
+        <w:t>usr</w:t>
+      </w:r>
+      <w:proofErr w:type="spellEnd"/>
+      <w:r>
+        <w:t>/local/lib/libluajit-5.1.a || :</w:t>
+      </w:r>
+    </w:p>
+    <w:p>
+      <w:proofErr w:type="spellStart"/>
+      <w:r>
+        <w:t>rm</w:t>
+      </w:r>
+      <w:proofErr w:type="spellEnd"/>
+      <w:r>
+        <w:t xml:space="preserve"> -f /</w:t>
+      </w:r>
+      <w:proofErr w:type="spellStart"/>
+      <w:r>
+        <w:t>usr</w:t>
+      </w:r>
+      <w:proofErr w:type="spellEnd"/>
+      <w:r>
+        <w:t>/local/bin/</w:t>
+      </w:r>
+      <w:proofErr w:type="spellStart"/>
+      <w:r>
+        <w:t>luajit</w:t>
+      </w:r>
+      <w:proofErr w:type="spellEnd"/>
+      <w:r>
+        <w:t xml:space="preserve"> /</w:t>
+      </w:r>
+      <w:proofErr w:type="spellStart"/>
+      <w:r>
+        <w:t>usr</w:t>
+      </w:r>
+      <w:proofErr w:type="spellEnd"/>
+      <w:r>
+        <w:t>/local/lib/libluajit-5.1.2.0.5.dylib /</w:t>
+      </w:r>
+      <w:proofErr w:type="spellStart"/>
+      <w:r>
+        <w:t>usr</w:t>
+      </w:r>
+      <w:proofErr w:type="spellEnd"/>
+      <w:r>
+        <w:t>/local/lib/libluajit-5.1.dylib /</w:t>
+      </w:r>
+      <w:proofErr w:type="spellStart"/>
+      <w:r>
+        <w:t>usr</w:t>
+      </w:r>
+      <w:proofErr w:type="spellEnd"/>
+      <w:r>
+        <w:t>/local/lib/libluajit-5.1.2.dylib</w:t>
+      </w:r>
+    </w:p>
+    <w:p>
+      <w:r>
+        <w:t xml:space="preserve">cd </w:t>
+      </w:r>
+      <w:proofErr w:type="spellStart"/>
+      <w:r>
+        <w:t>src</w:t>
+      </w:r>
+      <w:proofErr w:type="spellEnd"/>
+      <w:r>
+        <w:t xml:space="preserve"> &amp;&amp; test -f libluajit.so &amp;&amp; \</w:t>
+      </w:r>
+    </w:p>
+    <w:p>
+      <w:r>
+        <w:tab/>
+        <w:t xml:space="preserve">  install -m 0755 libluajit.so /</w:t>
+      </w:r>
+      <w:proofErr w:type="spellStart"/>
+      <w:r>
+        <w:t>usr</w:t>
+      </w:r>
+      <w:proofErr w:type="spellEnd"/>
+      <w:r>
+        <w:t>/local/lib/libluajit-5.1.2.0.5.dylib &amp;&amp; \</w:t>
+      </w:r>
+    </w:p>
+    <w:p>
+      <w:r>
+        <w:tab/>
+        <w:t xml:space="preserve">  : /</w:t>
+      </w:r>
+      <w:proofErr w:type="spellStart"/>
+      <w:r>
+        <w:t>usr</w:t>
+      </w:r>
+      <w:proofErr w:type="spellEnd"/>
+      <w:r>
+        <w:t>/local/lib &amp;&amp; \</w:t>
+      </w:r>
+    </w:p>
+    <w:p>
+      <w:r>
+        <w:tab/>
+        <w:t xml:space="preserve">  ln -sf libluajit-5.1.2.0.5.dylib /</w:t>
+      </w:r>
+      <w:proofErr w:type="spellStart"/>
+      <w:r>
+        <w:t>usr</w:t>
+      </w:r>
+      <w:proofErr w:type="spellEnd"/>
+      <w:r>
+        <w:t>/local/lib/libluajit-5.1.dylib &amp;&amp; \</w:t>
+      </w:r>
+    </w:p>
+    <w:p>
+      <w:r>
+        <w:tab/>
+        <w:t xml:space="preserve">  ln -sf libluajit-5.1.2.0.5.dylib /</w:t>
+      </w:r>
+      <w:proofErr w:type="spellStart"/>
+      <w:r>
+        <w:t>usr</w:t>
+      </w:r>
+      <w:proofErr w:type="spellEnd"/>
+      <w:r>
+        <w:t>/local/lib/libluajit-5.1.2.dylib || :</w:t>
+      </w:r>
+    </w:p>
+    <w:p>
+      <w:r>
+        <w:t xml:space="preserve">cd </w:t>
+      </w:r>
+      <w:proofErr w:type="spellStart"/>
+      <w:r>
+        <w:t>etc</w:t>
+      </w:r>
+      <w:proofErr w:type="spellEnd"/>
+      <w:r>
+        <w:t xml:space="preserve"> &amp;&amp; install -m 0644 luajit.1 /</w:t>
+      </w:r>
+      <w:proofErr w:type="spellStart"/>
+      <w:r>
+        <w:t>usr</w:t>
+      </w:r>
+      <w:proofErr w:type="spellEnd"/>
+      <w:r>
+        <w:t>/local/share/man/man1</w:t>
+      </w:r>
+    </w:p>
+    <w:p>
+      <w:r>
+        <w:t xml:space="preserve">cd </w:t>
+      </w:r>
+      <w:proofErr w:type="spellStart"/>
+      <w:r>
+        <w:t>etc</w:t>
+      </w:r>
+      <w:proofErr w:type="spellEnd"/>
+      <w:r>
+        <w:t xml:space="preserve"> &amp;&amp; </w:t>
+      </w:r>
+      <w:proofErr w:type="spellStart"/>
+      <w:r>
+        <w:t>sed</w:t>
+      </w:r>
+      <w:proofErr w:type="spellEnd"/>
+      <w:r>
+        <w:t xml:space="preserve"> -e "s|^prefix=.*|prefix=/</w:t>
+      </w:r>
+      <w:proofErr w:type="spellStart"/>
+      <w:r>
+        <w:t>usr</w:t>
+      </w:r>
+      <w:proofErr w:type="spellEnd"/>
+      <w:r>
+        <w:t>/local|" -e "s|^</w:t>
+      </w:r>
+      <w:proofErr w:type="spellStart"/>
+      <w:r>
+        <w:t>multilib</w:t>
+      </w:r>
+      <w:proofErr w:type="spellEnd"/>
+      <w:r>
+        <w:t>=.*|</w:t>
+      </w:r>
+      <w:proofErr w:type="spellStart"/>
+      <w:r>
+        <w:t>multilib</w:t>
+      </w:r>
+      <w:proofErr w:type="spellEnd"/>
+      <w:r>
+        <w:t xml:space="preserve">=lib|" </w:t>
+      </w:r>
+      <w:proofErr w:type="spellStart"/>
+      <w:r>
+        <w:t>luajit.pc</w:t>
+      </w:r>
+      <w:proofErr w:type="spellEnd"/>
+      <w:r>
+        <w:t xml:space="preserve"> &gt; </w:t>
+      </w:r>
+      <w:proofErr w:type="spellStart"/>
+      <w:r>
+        <w:t>luajit.pc.tmp</w:t>
+      </w:r>
+      <w:proofErr w:type="spellEnd"/>
+      <w:r>
+        <w:t xml:space="preserve"> &amp;&amp; \</w:t>
+      </w:r>
+    </w:p>
+    <w:p>
+      <w:r>
+        <w:tab/>
+        <w:t xml:space="preserve">  install -m 0644 </w:t>
+      </w:r>
+      <w:proofErr w:type="spellStart"/>
+      <w:r>
+        <w:t>luajit.pc.tmp</w:t>
+      </w:r>
+      <w:proofErr w:type="spellEnd"/>
+      <w:r>
+        <w:t xml:space="preserve"> /</w:t>
+      </w:r>
+      <w:proofErr w:type="spellStart"/>
+      <w:r>
+        <w:t>usr</w:t>
+      </w:r>
+      <w:proofErr w:type="spellEnd"/>
+      <w:r>
+        <w:t>/local/lib/</w:t>
+      </w:r>
+      <w:proofErr w:type="spellStart"/>
+      <w:r>
+        <w:t>pkgconfig</w:t>
+      </w:r>
+      <w:proofErr w:type="spellEnd"/>
+      <w:r>
+        <w:t>/</w:t>
+      </w:r>
+      <w:proofErr w:type="spellStart"/>
+      <w:r>
+        <w:t>luajit.pc</w:t>
+      </w:r>
+      <w:proofErr w:type="spellEnd"/>
+      <w:r>
+        <w:t xml:space="preserve"> &amp;&amp; \</w:t>
+      </w:r>
+    </w:p>
+    <w:p>
+      <w:r>
+        <w:tab/>
+        <w:t xml:space="preserve">  </w:t>
+      </w:r>
+      <w:proofErr w:type="spellStart"/>
+      <w:r>
+        <w:t>rm</w:t>
+      </w:r>
+      <w:proofErr w:type="spellEnd"/>
+      <w:r>
+        <w:t xml:space="preserve"> -f </w:t>
+      </w:r>
+      <w:proofErr w:type="spellStart"/>
+      <w:r>
+        <w:t>luajit.pc.tmp</w:t>
+      </w:r>
+      <w:proofErr w:type="spellEnd"/>
+    </w:p>
+    <w:p>
+      <w:r>
+        <w:t xml:space="preserve">cd </w:t>
+      </w:r>
+      <w:proofErr w:type="spellStart"/>
+      <w:r>
+        <w:t>src</w:t>
+      </w:r>
+      <w:proofErr w:type="spellEnd"/>
+      <w:r>
+        <w:t xml:space="preserve"> &amp;&amp; install -m 0644 </w:t>
+      </w:r>
+      <w:proofErr w:type="spellStart"/>
+      <w:r>
+        <w:t>lua.h</w:t>
+      </w:r>
+      <w:proofErr w:type="spellEnd"/>
+      <w:r>
+        <w:t xml:space="preserve"> </w:t>
+      </w:r>
+      <w:proofErr w:type="spellStart"/>
+      <w:r>
+        <w:t>lualib.h</w:t>
+      </w:r>
+      <w:proofErr w:type="spellEnd"/>
+      <w:r>
+        <w:t xml:space="preserve"> </w:t>
+      </w:r>
+      <w:proofErr w:type="spellStart"/>
+      <w:r>
+        <w:t>lauxlib.h</w:t>
+      </w:r>
+      <w:proofErr w:type="spellEnd"/>
+      <w:r>
+        <w:t xml:space="preserve"> </w:t>
+      </w:r>
+      <w:proofErr w:type="spellStart"/>
+      <w:r>
+        <w:t>luaconf.h</w:t>
+      </w:r>
+      <w:proofErr w:type="spellEnd"/>
+      <w:r>
+        <w:t xml:space="preserve"> lua.hpp </w:t>
+      </w:r>
+      <w:proofErr w:type="spellStart"/>
+      <w:r>
+        <w:t>luajit.h</w:t>
+      </w:r>
+      <w:proofErr w:type="spellEnd"/>
+      <w:r>
+        <w:t xml:space="preserve"> /</w:t>
+      </w:r>
+      <w:proofErr w:type="spellStart"/>
+      <w:r>
+        <w:t>usr</w:t>
+      </w:r>
+      <w:proofErr w:type="spellEnd"/>
+      <w:r>
+        <w:t>/local/include/luajit-2.0</w:t>
+      </w:r>
+    </w:p>
+    <w:p>
+      <w:r>
+        <w:t xml:space="preserve">cd </w:t>
+      </w:r>
+      <w:proofErr w:type="spellStart"/>
+      <w:r>
+        <w:t>src</w:t>
+      </w:r>
+      <w:proofErr w:type="spellEnd"/>
+      <w:r>
+        <w:t>/</w:t>
+      </w:r>
+      <w:proofErr w:type="spellStart"/>
+      <w:r>
+        <w:t>jit</w:t>
+      </w:r>
+      <w:proofErr w:type="spellEnd"/>
+      <w:r>
+        <w:t xml:space="preserve"> &amp;&amp; install -m 0644 </w:t>
+      </w:r>
+      <w:proofErr w:type="spellStart"/>
+      <w:r>
+        <w:t>bc.lua</w:t>
+      </w:r>
+      <w:proofErr w:type="spellEnd"/>
+      <w:r>
+        <w:t xml:space="preserve"> </w:t>
+      </w:r>
+      <w:proofErr w:type="spellStart"/>
+      <w:r>
+        <w:t>v.lua</w:t>
+      </w:r>
+      <w:proofErr w:type="spellEnd"/>
+      <w:r>
+        <w:t xml:space="preserve"> </w:t>
+      </w:r>
+      <w:proofErr w:type="spellStart"/>
+      <w:r>
+        <w:t>dump.lua</w:t>
+      </w:r>
+      <w:proofErr w:type="spellEnd"/>
+      <w:r>
+        <w:t xml:space="preserve"> dis_x86.lua dis_x64.lua </w:t>
+      </w:r>
+      <w:proofErr w:type="spellStart"/>
+      <w:r>
+        <w:t>dis_arm.lua</w:t>
+      </w:r>
+      <w:proofErr w:type="spellEnd"/>
+      <w:r>
+        <w:t xml:space="preserve"> </w:t>
+      </w:r>
+      <w:proofErr w:type="spellStart"/>
+      <w:r>
+        <w:t>dis_ppc.lua</w:t>
+      </w:r>
+      <w:proofErr w:type="spellEnd"/>
+      <w:r>
+        <w:t xml:space="preserve"> </w:t>
+      </w:r>
+      <w:proofErr w:type="spellStart"/>
+      <w:r>
+        <w:t>dis_mips.lua</w:t>
+      </w:r>
+      <w:proofErr w:type="spellEnd"/>
+      <w:r>
+        <w:t xml:space="preserve"> </w:t>
+      </w:r>
+      <w:proofErr w:type="spellStart"/>
+      <w:r>
+        <w:t>dis_mipsel.lua</w:t>
+      </w:r>
+      <w:proofErr w:type="spellEnd"/>
+      <w:r>
+        <w:t xml:space="preserve"> </w:t>
+      </w:r>
+      <w:proofErr w:type="spellStart"/>
+      <w:r>
+        <w:t>bcsave.lua</w:t>
+      </w:r>
+      <w:proofErr w:type="spellEnd"/>
+      <w:r>
+        <w:t xml:space="preserve"> </w:t>
+      </w:r>
+      <w:proofErr w:type="spellStart"/>
+      <w:r>
+        <w:t>vmdef.lua</w:t>
+      </w:r>
+      <w:proofErr w:type="spellEnd"/>
+      <w:r>
+        <w:t xml:space="preserve"> /</w:t>
+      </w:r>
+      <w:proofErr w:type="spellStart"/>
+      <w:r>
+        <w:t>usr</w:t>
+      </w:r>
+      <w:proofErr w:type="spellEnd"/>
+      <w:r>
+        <w:t>/local/share/luajit-2.0.5/</w:t>
+      </w:r>
+      <w:proofErr w:type="spellStart"/>
+      <w:r>
+        <w:t>jit</w:t>
+      </w:r>
+      <w:proofErr w:type="spellEnd"/>
+    </w:p>
+    <w:p>
+      <w:r>
+        <w:t>ln -sf luajit-2.0.5 /</w:t>
+      </w:r>
+      <w:proofErr w:type="spellStart"/>
+      <w:r>
+        <w:t>usr</w:t>
+      </w:r>
+      <w:proofErr w:type="spellEnd"/>
+      <w:r>
+        <w:t>/local/bin/</w:t>
+      </w:r>
+      <w:proofErr w:type="spellStart"/>
+      <w:r>
+        <w:t>luajit</w:t>
+      </w:r>
+      <w:proofErr w:type="spellEnd"/>
+    </w:p>
+    <w:p>
+      <w:pPr>
+        <w:rPr>
+          <w:rFonts w:hint="eastAsia"/>
+        </w:rPr>
+      </w:pPr>
+      <w:r>
+        <w:t xml:space="preserve">==== Successfully installed </w:t>
+      </w:r>
+      <w:proofErr w:type="spellStart"/>
+      <w:r>
+        <w:t>LuaJIT</w:t>
+      </w:r>
+      <w:proofErr w:type="spellEnd"/>
+      <w:r>
+        <w:t xml:space="preserve"> 2.0.5 to /</w:t>
+      </w:r>
+      <w:proofErr w:type="spellStart"/>
+      <w:r>
+        <w:t>usr</w:t>
+      </w:r>
+      <w:proofErr w:type="spellEnd"/>
+      <w:r>
+        <w:t>/local ====</w:t>
+      </w:r>
+      <w:bookmarkStart w:id="0" w:name="_GoBack"/>
+      <w:bookmarkEnd w:id="0"/>
+    </w:p>
+    <w:p>
+      <w:pPr>
+        <w:rPr>
+          <w:rFonts w:hint="eastAsia"/>
+        </w:rPr>
+      </w:pPr>
+      <w:r>
+        <w:rPr>
+          <w:rFonts w:hint="eastAsia"/>
+          <w:noProof/>
+        </w:rPr>
+        <w:lastRenderedPageBreak/>
+        <w:drawing>
+          <wp:inline distT="0" distB="0" distL="0" distR="0">
+            <wp:extent cx="3458845" cy="3761105"/>
+            <wp:effectExtent l="0" t="0" r="8255" b="0"/>
+            <wp:docPr id="12" name="图片 12"/>
+            <wp:cNvGraphicFramePr>
+              <a:graphicFrameLocks xmlns:a="http://schemas.openxmlformats.org/drawingml/2006/main" noChangeAspect="1"/>
+            </wp:cNvGraphicFramePr>
+            <a:graphic xmlns:a="http://schemas.openxmlformats.org/drawingml/2006/main">
+              <a:graphicData uri="http://schemas.openxmlformats.org/drawingml/2006/picture">
+                <pic:pic xmlns:pic="http://schemas.openxmlformats.org/drawingml/2006/picture">
+                  <pic:nvPicPr>
+                    <pic:cNvPr id="0" name="Picture 3"/>
+                    <pic:cNvPicPr>
+                      <a:picLocks noChangeAspect="1" noChangeArrowheads="1"/>
+                    </pic:cNvPicPr>
+                  </pic:nvPicPr>
+                  <pic:blipFill>
+                    <a:blip r:embed="rId7">
+                      <a:extLst>
+                        <a:ext uri="{28A0092B-C50C-407E-A947-70E740481C1C}">
+                          <a14:useLocalDpi xmlns:a14="http://schemas.microsoft.com/office/drawing/2010/main" val="0"/>
+                        </a:ext>
+                      </a:extLst>
+                    </a:blip>
+                    <a:srcRect/>
+                    <a:stretch>
+                      <a:fillRect/>
+                    </a:stretch>
+                  </pic:blipFill>
+                  <pic:spPr bwMode="auto">
+                    <a:xfrm>
+                      <a:off x="0" y="0"/>
+                      <a:ext cx="3458845" cy="3761105"/>
+                    </a:xfrm>
+                    <a:prstGeom prst="rect">
+                      <a:avLst/>
+                    </a:prstGeom>
+                    <a:noFill/>
+                    <a:ln>
+                      <a:noFill/>
+                    </a:ln>
+                  </pic:spPr>
+                </pic:pic>
+              </a:graphicData>
+            </a:graphic>
+          </wp:inline>
+        </w:drawing>
+      </w:r>
+    </w:p>
+    <w:p>
+      <w:pPr>
+        <w:rPr>
+          <w:rFonts w:hint="eastAsia"/>
+        </w:rPr>
+      </w:pPr>
+    </w:p>
+    <w:p>
+      <w:pPr>
+        <w:rPr>
+          <w:rFonts w:hint="eastAsia"/>
+        </w:rPr>
+      </w:pPr>
+      <w:r>
+        <w:t>http://luajit.org/install.html</w:t>
+      </w:r>
+    </w:p>
+    <w:p>
+      <w:pPr>
+        <w:rPr>
+          <w:rFonts w:hint="eastAsia"/>
+        </w:rPr>
+      </w:pPr>
+    </w:p>
+    <w:p>
+      <w:pPr>
+        <w:rPr>
+          <w:rFonts w:hint="eastAsia"/>
+        </w:rPr>
+      </w:pPr>
+      <w:r>
+        <w:rPr>
+          <w:rFonts w:hint="eastAsia"/>
+        </w:rPr>
+        <w:t>32</w:t>
+      </w:r>
+      <w:r>
+        <w:rPr>
+          <w:rFonts w:hint="eastAsia"/>
+        </w:rPr>
+        <w:t>、</w:t>
+      </w:r>
+      <w:r>
+        <w:rPr>
+          <w:rFonts w:hint="eastAsia"/>
+        </w:rPr>
+        <w:t>64</w:t>
       </w:r>
     </w:p>
     <w:p>
@@ -131,6 +859,529 @@
           <w:numId w:val="3"/>
         </w:numPr>
         <w:rPr>
+          <w:rFonts w:hint="eastAsia"/>
+          <w:sz w:val="21"/>
+          <w:szCs w:val="21"/>
+        </w:rPr>
+      </w:pPr>
+      <w:r>
+        <w:rPr>
+          <w:rFonts w:hint="eastAsia"/>
+          <w:sz w:val="21"/>
+          <w:szCs w:val="21"/>
+        </w:rPr>
+        <w:t>Jenkins Windows</w:t>
+      </w:r>
+    </w:p>
+    <w:p>
+      <w:pPr>
+        <w:rPr>
+          <w:rFonts w:hint="eastAsia"/>
+        </w:rPr>
+      </w:pPr>
+      <w:hyperlink r:id="rId8" w:history="1">
+        <w:r>
+          <w:rPr>
+            <w:rStyle w:val="aa"/>
+          </w:rPr>
+          <w:t>http://blog.csdn.net/u011355822/article/details/49098583</w:t>
+        </w:r>
+      </w:hyperlink>
+    </w:p>
+    <w:p>
+      <w:pPr>
+        <w:rPr>
+          <w:rFonts w:hint="eastAsia"/>
+        </w:rPr>
+      </w:pPr>
+    </w:p>
+    <w:p>
+      <w:pPr>
+        <w:rPr>
+          <w:rFonts w:hint="eastAsia"/>
+        </w:rPr>
+      </w:pPr>
+    </w:p>
+    <w:p>
+      <w:pPr>
+        <w:rPr>
+          <w:rFonts w:hint="eastAsia"/>
+        </w:rPr>
+      </w:pPr>
+      <w:r>
+        <w:t>http://blog.csdn.net/maomaoxiaohuo/article/details/51556749</w:t>
+      </w:r>
+    </w:p>
+    <w:p>
+      <w:pPr>
+        <w:pStyle w:val="3"/>
+        <w:numPr>
+          <w:ilvl w:val="2"/>
+          <w:numId w:val="3"/>
+        </w:numPr>
+        <w:rPr>
+          <w:rFonts w:hint="eastAsia"/>
+          <w:sz w:val="21"/>
+          <w:szCs w:val="21"/>
+        </w:rPr>
+      </w:pPr>
+      <w:r>
+        <w:rPr>
+          <w:rFonts w:hint="eastAsia"/>
+          <w:sz w:val="21"/>
+          <w:szCs w:val="21"/>
+        </w:rPr>
+        <w:t>查看描述文件</w:t>
+      </w:r>
+    </w:p>
+    <w:p>
+      <w:pPr>
+        <w:rPr>
+          <w:rFonts w:hint="eastAsia"/>
+        </w:rPr>
+      </w:pPr>
+      <w:hyperlink r:id="rId9" w:history="1">
+        <w:r>
+          <w:rPr>
+            <w:rStyle w:val="aa"/>
+          </w:rPr>
+          <w:t>http://blog.csdn.net/u012198553/article/details/54949286</w:t>
+        </w:r>
+      </w:hyperlink>
+    </w:p>
+    <w:p>
+      <w:pPr>
+        <w:rPr>
+          <w:rFonts w:hint="eastAsia"/>
+        </w:rPr>
+      </w:pPr>
+    </w:p>
+    <w:p>
+      <w:pPr>
+        <w:rPr>
+          <w:rFonts w:hint="eastAsia"/>
+        </w:rPr>
+      </w:pPr>
+      <w:r>
+        <w:rPr>
+          <w:rFonts w:ascii="microsoft yahei" w:hAnsi="microsoft yahei"/>
+          <w:color w:val="3F3F3F"/>
+          <w:sz w:val="23"/>
+          <w:szCs w:val="23"/>
+          <w:shd w:val="clear" w:color="auto" w:fill="FFFFFF"/>
+        </w:rPr>
+        <w:t>用</w:t>
+      </w:r>
+      <w:r>
+        <w:rPr>
+          <w:rFonts w:ascii="microsoft yahei" w:hAnsi="microsoft yahei"/>
+          <w:color w:val="3F3F3F"/>
+          <w:sz w:val="23"/>
+          <w:szCs w:val="23"/>
+          <w:shd w:val="clear" w:color="auto" w:fill="FFFFFF"/>
+        </w:rPr>
+        <w:t>mac</w:t>
+      </w:r>
+      <w:r>
+        <w:rPr>
+          <w:rFonts w:ascii="microsoft yahei" w:hAnsi="microsoft yahei"/>
+          <w:color w:val="3F3F3F"/>
+          <w:sz w:val="23"/>
+          <w:szCs w:val="23"/>
+          <w:shd w:val="clear" w:color="auto" w:fill="FFFFFF"/>
+        </w:rPr>
+        <w:t>自带的命令</w:t>
+      </w:r>
+      <w:r>
+        <w:rPr>
+          <w:rFonts w:ascii="microsoft yahei" w:hAnsi="microsoft yahei"/>
+          <w:color w:val="3F3F3F"/>
+          <w:sz w:val="23"/>
+          <w:szCs w:val="23"/>
+          <w:shd w:val="clear" w:color="auto" w:fill="FFFFFF"/>
+        </w:rPr>
+        <w:t>security</w:t>
+      </w:r>
+      <w:r>
+        <w:rPr>
+          <w:rFonts w:ascii="microsoft yahei" w:hAnsi="microsoft yahei"/>
+          <w:color w:val="3F3F3F"/>
+          <w:sz w:val="23"/>
+          <w:szCs w:val="23"/>
+          <w:shd w:val="clear" w:color="auto" w:fill="FFFFFF"/>
+        </w:rPr>
+        <w:t>，</w:t>
+      </w:r>
+      <w:r>
+        <w:rPr>
+          <w:rFonts w:ascii="microsoft yahei" w:hAnsi="microsoft yahei"/>
+          <w:color w:val="3F3F3F"/>
+          <w:sz w:val="23"/>
+          <w:szCs w:val="23"/>
+          <w:shd w:val="clear" w:color="auto" w:fill="FFFFFF"/>
+        </w:rPr>
+        <w:t>cd</w:t>
+      </w:r>
+      <w:r>
+        <w:rPr>
+          <w:rFonts w:ascii="microsoft yahei" w:hAnsi="microsoft yahei"/>
+          <w:color w:val="3F3F3F"/>
+          <w:sz w:val="23"/>
+          <w:szCs w:val="23"/>
+          <w:shd w:val="clear" w:color="auto" w:fill="FFFFFF"/>
+        </w:rPr>
+        <w:t>到</w:t>
+      </w:r>
+      <w:proofErr w:type="spellStart"/>
+      <w:r>
+        <w:rPr>
+          <w:rFonts w:ascii="microsoft yahei" w:hAnsi="microsoft yahei"/>
+          <w:color w:val="3F3F3F"/>
+          <w:sz w:val="23"/>
+          <w:szCs w:val="23"/>
+          <w:shd w:val="clear" w:color="auto" w:fill="FFFFFF"/>
+        </w:rPr>
+        <w:t>mobileprovision</w:t>
+      </w:r>
+      <w:proofErr w:type="spellEnd"/>
+      <w:r>
+        <w:rPr>
+          <w:rFonts w:ascii="microsoft yahei" w:hAnsi="microsoft yahei"/>
+          <w:color w:val="3F3F3F"/>
+          <w:sz w:val="23"/>
+          <w:szCs w:val="23"/>
+          <w:shd w:val="clear" w:color="auto" w:fill="FFFFFF"/>
+        </w:rPr>
+        <w:t>所在的文件夹，执行</w:t>
+      </w:r>
+      <w:r>
+        <w:rPr>
+          <w:rStyle w:val="apple-converted-space"/>
+          <w:rFonts w:ascii="microsoft yahei" w:hAnsi="microsoft yahei"/>
+          <w:color w:val="3F3F3F"/>
+          <w:sz w:val="23"/>
+          <w:szCs w:val="23"/>
+          <w:shd w:val="clear" w:color="auto" w:fill="FFFFFF"/>
+        </w:rPr>
+        <w:t> </w:t>
+      </w:r>
+      <w:r>
+        <w:rPr>
+          <w:rFonts w:ascii="microsoft yahei" w:hAnsi="microsoft yahei"/>
+          <w:color w:val="3F3F3F"/>
+          <w:sz w:val="23"/>
+          <w:szCs w:val="23"/>
+        </w:rPr>
+        <w:br/>
+      </w:r>
+      <w:r>
+        <w:rPr>
+          <w:rFonts w:ascii="microsoft yahei" w:hAnsi="microsoft yahei"/>
+          <w:color w:val="3F3F3F"/>
+          <w:sz w:val="23"/>
+          <w:szCs w:val="23"/>
+          <w:shd w:val="clear" w:color="auto" w:fill="FFFFFF"/>
+        </w:rPr>
+        <w:t xml:space="preserve">security </w:t>
+      </w:r>
+      <w:proofErr w:type="spellStart"/>
+      <w:r>
+        <w:rPr>
+          <w:rFonts w:ascii="microsoft yahei" w:hAnsi="microsoft yahei"/>
+          <w:color w:val="3F3F3F"/>
+          <w:sz w:val="23"/>
+          <w:szCs w:val="23"/>
+          <w:shd w:val="clear" w:color="auto" w:fill="FFFFFF"/>
+        </w:rPr>
+        <w:t>cms</w:t>
+      </w:r>
+      <w:proofErr w:type="spellEnd"/>
+      <w:r>
+        <w:rPr>
+          <w:rFonts w:ascii="microsoft yahei" w:hAnsi="microsoft yahei"/>
+          <w:color w:val="3F3F3F"/>
+          <w:sz w:val="23"/>
+          <w:szCs w:val="23"/>
+          <w:shd w:val="clear" w:color="auto" w:fill="FFFFFF"/>
+        </w:rPr>
+        <w:t xml:space="preserve"> -D -</w:t>
+      </w:r>
+      <w:proofErr w:type="spellStart"/>
+      <w:r>
+        <w:rPr>
+          <w:rFonts w:ascii="microsoft yahei" w:hAnsi="microsoft yahei"/>
+          <w:color w:val="3F3F3F"/>
+          <w:sz w:val="23"/>
+          <w:szCs w:val="23"/>
+          <w:shd w:val="clear" w:color="auto" w:fill="FFFFFF"/>
+        </w:rPr>
+        <w:t>i</w:t>
+      </w:r>
+      <w:proofErr w:type="spellEnd"/>
+      <w:r>
+        <w:rPr>
+          <w:rFonts w:ascii="microsoft yahei" w:hAnsi="microsoft yahei"/>
+          <w:color w:val="3F3F3F"/>
+          <w:sz w:val="23"/>
+          <w:szCs w:val="23"/>
+          <w:shd w:val="clear" w:color="auto" w:fill="FFFFFF"/>
+        </w:rPr>
+        <w:t xml:space="preserve"> </w:t>
+      </w:r>
+      <w:proofErr w:type="spellStart"/>
+      <w:r>
+        <w:rPr>
+          <w:rFonts w:ascii="microsoft yahei" w:hAnsi="microsoft yahei"/>
+          <w:color w:val="3F3F3F"/>
+          <w:sz w:val="23"/>
+          <w:szCs w:val="23"/>
+          <w:shd w:val="clear" w:color="auto" w:fill="FFFFFF"/>
+        </w:rPr>
+        <w:t>XXX.mobileprovision</w:t>
+      </w:r>
+      <w:proofErr w:type="spellEnd"/>
+      <w:r>
+        <w:rPr>
+          <w:rStyle w:val="apple-converted-space"/>
+          <w:rFonts w:ascii="microsoft yahei" w:hAnsi="microsoft yahei"/>
+          <w:color w:val="3F3F3F"/>
+          <w:sz w:val="23"/>
+          <w:szCs w:val="23"/>
+          <w:shd w:val="clear" w:color="auto" w:fill="FFFFFF"/>
+        </w:rPr>
+        <w:t> </w:t>
+      </w:r>
+      <w:r>
+        <w:rPr>
+          <w:rFonts w:ascii="microsoft yahei" w:hAnsi="microsoft yahei"/>
+          <w:color w:val="3F3F3F"/>
+          <w:sz w:val="23"/>
+          <w:szCs w:val="23"/>
+        </w:rPr>
+        <w:br/>
+      </w:r>
+      <w:r>
+        <w:rPr>
+          <w:rFonts w:ascii="microsoft yahei" w:hAnsi="microsoft yahei"/>
+          <w:color w:val="3F3F3F"/>
+          <w:sz w:val="23"/>
+          <w:szCs w:val="23"/>
+          <w:shd w:val="clear" w:color="auto" w:fill="FFFFFF"/>
+        </w:rPr>
+        <w:t>会得到下面的</w:t>
+      </w:r>
+      <w:proofErr w:type="spellStart"/>
+      <w:r>
+        <w:rPr>
+          <w:rFonts w:ascii="microsoft yahei" w:hAnsi="microsoft yahei"/>
+          <w:color w:val="3F3F3F"/>
+          <w:sz w:val="23"/>
+          <w:szCs w:val="23"/>
+          <w:shd w:val="clear" w:color="auto" w:fill="FFFFFF"/>
+        </w:rPr>
+        <w:t>dict</w:t>
+      </w:r>
+      <w:proofErr w:type="spellEnd"/>
+      <w:r>
+        <w:rPr>
+          <w:rFonts w:ascii="microsoft yahei" w:hAnsi="microsoft yahei"/>
+          <w:color w:val="3F3F3F"/>
+          <w:sz w:val="23"/>
+          <w:szCs w:val="23"/>
+          <w:shd w:val="clear" w:color="auto" w:fill="FFFFFF"/>
+        </w:rPr>
+        <w:t>结构的详细信息</w:t>
+      </w:r>
+    </w:p>
+    <w:p>
+      <w:pPr>
+        <w:pStyle w:val="3"/>
+        <w:numPr>
+          <w:ilvl w:val="2"/>
+          <w:numId w:val="3"/>
+        </w:numPr>
+        <w:rPr>
+          <w:rFonts w:hint="eastAsia"/>
+          <w:sz w:val="21"/>
+          <w:szCs w:val="21"/>
+        </w:rPr>
+      </w:pPr>
+      <w:r>
+        <w:rPr>
+          <w:rFonts w:hint="eastAsia"/>
+          <w:sz w:val="21"/>
+          <w:szCs w:val="21"/>
+        </w:rPr>
+        <w:t>IOS</w:t>
+      </w:r>
+      <w:r>
+        <w:rPr>
+          <w:rFonts w:hint="eastAsia"/>
+          <w:sz w:val="21"/>
+          <w:szCs w:val="21"/>
+        </w:rPr>
+        <w:t>电池电量：</w:t>
+      </w:r>
+    </w:p>
+    <w:p>
+      <w:pPr>
+        <w:rPr>
+          <w:rFonts w:hint="eastAsia"/>
+        </w:rPr>
+      </w:pPr>
+      <w:r>
+        <w:t>http://www.cnblogs.com/mengfanrong/p/5190593.html</w:t>
+      </w:r>
+    </w:p>
+    <w:p>
+      <w:pPr>
+        <w:rPr>
+          <w:rFonts w:hint="eastAsia"/>
+        </w:rPr>
+      </w:pPr>
+    </w:p>
+    <w:p>
+      <w:pPr>
+        <w:pStyle w:val="3"/>
+        <w:numPr>
+          <w:ilvl w:val="2"/>
+          <w:numId w:val="3"/>
+        </w:numPr>
+        <w:rPr>
+          <w:rFonts w:hint="eastAsia"/>
+          <w:sz w:val="21"/>
+          <w:szCs w:val="21"/>
+        </w:rPr>
+      </w:pPr>
+      <w:r>
+        <w:rPr>
+          <w:rFonts w:hint="eastAsia"/>
+          <w:sz w:val="21"/>
+          <w:szCs w:val="21"/>
+        </w:rPr>
+        <w:lastRenderedPageBreak/>
+        <w:t>安卓应用签名：</w:t>
+      </w:r>
+    </w:p>
+    <w:p>
+      <w:pPr>
+        <w:rPr>
+          <w:rFonts w:hint="eastAsia"/>
+        </w:rPr>
+      </w:pPr>
+      <w:hyperlink r:id="rId10" w:history="1">
+        <w:r>
+          <w:rPr>
+            <w:rStyle w:val="aa"/>
+          </w:rPr>
+          <w:t>http://forum.china.unity3d.com/thread-7752-1-1.html</w:t>
+        </w:r>
+      </w:hyperlink>
+    </w:p>
+    <w:p/>
+    <w:p>
+      <w:proofErr w:type="spellStart"/>
+      <w:r>
+        <w:rPr>
+          <w:rFonts w:hint="eastAsia"/>
+        </w:rPr>
+        <w:t>glog</w:t>
+      </w:r>
+      <w:proofErr w:type="spellEnd"/>
+      <w:r>
+        <w:rPr>
+          <w:rFonts w:hint="eastAsia"/>
+        </w:rPr>
+        <w:t>:</w:t>
+      </w:r>
+    </w:p>
+    <w:p>
+      <w:pPr>
+        <w:rPr>
+          <w:rFonts w:hint="eastAsia"/>
+        </w:rPr>
+      </w:pPr>
+      <w:hyperlink r:id="rId11" w:history="1">
+        <w:r>
+          <w:rPr>
+            <w:rStyle w:val="aa"/>
+          </w:rPr>
+          <w:t>http://blog.csdn.net/xcl168/article/details/44650019</w:t>
+        </w:r>
+      </w:hyperlink>
+    </w:p>
+    <w:p>
+      <w:pPr>
+        <w:rPr>
+          <w:rFonts w:hint="eastAsia"/>
+        </w:rPr>
+      </w:pPr>
+    </w:p>
+    <w:p/>
+    <w:p>
+      <w:pPr>
+        <w:pStyle w:val="3"/>
+        <w:numPr>
+          <w:ilvl w:val="2"/>
+          <w:numId w:val="3"/>
+        </w:numPr>
+        <w:rPr>
+          <w:sz w:val="21"/>
+          <w:szCs w:val="21"/>
+        </w:rPr>
+      </w:pPr>
+      <w:r>
+        <w:rPr>
+          <w:sz w:val="21"/>
+          <w:szCs w:val="21"/>
+        </w:rPr>
+        <w:t>go</w:t>
+      </w:r>
+      <w:r>
+        <w:rPr>
+          <w:sz w:val="21"/>
+          <w:szCs w:val="21"/>
+        </w:rPr>
+        <w:t>简易</w:t>
+      </w:r>
+      <w:proofErr w:type="spellStart"/>
+      <w:r>
+        <w:rPr>
+          <w:sz w:val="21"/>
+          <w:szCs w:val="21"/>
+        </w:rPr>
+        <w:t>udp</w:t>
+      </w:r>
+      <w:proofErr w:type="spellEnd"/>
+      <w:r>
+        <w:rPr>
+          <w:sz w:val="21"/>
+          <w:szCs w:val="21"/>
+        </w:rPr>
+        <w:t xml:space="preserve"> socket</w:t>
+      </w:r>
+      <w:r>
+        <w:rPr>
+          <w:sz w:val="21"/>
+          <w:szCs w:val="21"/>
+        </w:rPr>
+        <w:t>客户端和服务器</w:t>
+      </w:r>
+    </w:p>
+    <w:p/>
+    <w:p>
+      <w:r>
+        <w:t>http://blog.csdn.net/qq_15437667/article/details/51032881</w:t>
+      </w:r>
+    </w:p>
+    <w:p>
+      <w:pPr>
+        <w:pStyle w:val="3"/>
+        <w:numPr>
+          <w:ilvl w:val="2"/>
+          <w:numId w:val="3"/>
+        </w:numPr>
+        <w:rPr>
           <w:sz w:val="21"/>
           <w:szCs w:val="21"/>
         </w:rPr>
@@ -179,8 +1430,73 @@
       </w:r>
     </w:p>
     <w:p>
-      <w:r>
-        <w:t>http://www.infocool.net/kb/IOS/201703/321892.html</w:t>
+      <w:pPr>
+        <w:rPr>
+          <w:rFonts w:hint="eastAsia"/>
+        </w:rPr>
+      </w:pPr>
+      <w:hyperlink r:id="rId12" w:history="1">
+        <w:r>
+          <w:rPr>
+            <w:rStyle w:val="aa"/>
+          </w:rPr>
+          <w:t>http://www.infocool.net/kb/IOS/201703/321892.html</w:t>
+        </w:r>
+      </w:hyperlink>
+    </w:p>
+    <w:p>
+      <w:r>
+        <w:rPr>
+          <w:noProof/>
+        </w:rPr>
+        <w:drawing>
+          <wp:inline distT="0" distB="0" distL="0" distR="0">
+            <wp:extent cx="5274310" cy="1860659"/>
+            <wp:effectExtent l="0" t="0" r="2540" b="6350"/>
+            <wp:docPr id="11" name="图片 11" descr="http://cdn.cocimg.com/bbs/attachment/Fid_41/41_29204_ede333d5b043eb8.jpg"/>
+            <wp:cNvGraphicFramePr>
+              <a:graphicFrameLocks xmlns:a="http://schemas.openxmlformats.org/drawingml/2006/main" noChangeAspect="1"/>
+            </wp:cNvGraphicFramePr>
+            <a:graphic xmlns:a="http://schemas.openxmlformats.org/drawingml/2006/main">
+              <a:graphicData uri="http://schemas.openxmlformats.org/drawingml/2006/picture">
+                <pic:pic xmlns:pic="http://schemas.openxmlformats.org/drawingml/2006/picture">
+                  <pic:nvPicPr>
+                    <pic:cNvPr id="0" name="Picture 1" descr="http://cdn.cocimg.com/bbs/attachment/Fid_41/41_29204_ede333d5b043eb8.jpg"/>
+                    <pic:cNvPicPr>
+                      <a:picLocks noChangeAspect="1" noChangeArrowheads="1"/>
+                    </pic:cNvPicPr>
+                  </pic:nvPicPr>
+                  <pic:blipFill>
+                    <a:blip r:embed="rId13">
+                      <a:extLst>
+                        <a:ext uri="{28A0092B-C50C-407E-A947-70E740481C1C}">
+                          <a14:useLocalDpi xmlns:a14="http://schemas.microsoft.com/office/drawing/2010/main" val="0"/>
+                        </a:ext>
+                      </a:extLst>
+                    </a:blip>
+                    <a:srcRect/>
+                    <a:stretch>
+                      <a:fillRect/>
+                    </a:stretch>
+                  </pic:blipFill>
+                  <pic:spPr bwMode="auto">
+                    <a:xfrm>
+                      <a:off x="0" y="0"/>
+                      <a:ext cx="5274310" cy="1860659"/>
+                    </a:xfrm>
+                    <a:prstGeom prst="rect">
+                      <a:avLst/>
+                    </a:prstGeom>
+                    <a:noFill/>
+                    <a:ln>
+                      <a:noFill/>
+                    </a:ln>
+                  </pic:spPr>
+                </pic:pic>
+              </a:graphicData>
+            </a:graphic>
+          </wp:inline>
+        </w:drawing>
       </w:r>
     </w:p>
     <w:p>
@@ -400,19 +1716,7 @@
           <w:szCs w:val="18"/>
           <w:bdr w:val="none" w:sz="0" w:space="0" w:color="auto" w:frame="1"/>
         </w:rPr>
-        <w:t>s</w:t>
-      </w:r>
-      <w:proofErr w:type="gramStart"/>
-      <w:r>
-        <w:rPr>
-          <w:rFonts w:ascii="Consolas" w:eastAsia="宋体" w:hAnsi="Consolas" w:cs="Consolas"/>
-          <w:color w:val="657B83"/>
-          <w:kern w:val="0"/>
-          <w:sz w:val="18"/>
-          <w:szCs w:val="18"/>
-          <w:bdr w:val="none" w:sz="0" w:space="0" w:color="auto" w:frame="1"/>
-        </w:rPr>
-        <w:t>r</w:t>
+        <w:t>sr</w:t>
       </w:r>
       <w:r>
         <w:rPr>
@@ -423,19 +1727,7 @@
           <w:szCs w:val="18"/>
           <w:bdr w:val="none" w:sz="0" w:space="0" w:color="auto" w:frame="1"/>
         </w:rPr>
-        <w:t>/bin</w:t>
-      </w:r>
-      <w:proofErr w:type="gramEnd"/>
-      <w:r>
-        <w:rPr>
-          <w:rFonts w:ascii="Consolas" w:eastAsia="宋体" w:hAnsi="Consolas" w:cs="Consolas"/>
-          <w:color w:val="2AA198"/>
-          <w:kern w:val="0"/>
-          <w:sz w:val="18"/>
-          <w:szCs w:val="18"/>
-          <w:bdr w:val="none" w:sz="0" w:space="0" w:color="auto" w:frame="1"/>
-        </w:rPr>
-        <w:t>/</w:t>
+        <w:t>/bin/</w:t>
       </w:r>
     </w:p>
     <w:p/>
@@ -462,6 +1754,7 @@
           <w:sz w:val="21"/>
           <w:szCs w:val="21"/>
         </w:rPr>
+        <w:lastRenderedPageBreak/>
         <w:t>XCODE</w:t>
       </w:r>
       <w:r>
@@ -539,7 +1832,6 @@
           <w:sz w:val="21"/>
           <w:szCs w:val="21"/>
         </w:rPr>
-        <w:lastRenderedPageBreak/>
         <w:t>多渠道打包</w:t>
       </w:r>
     </w:p>
@@ -572,7 +1864,7 @@
     </w:p>
     <w:p/>
     <w:p>
-      <w:hyperlink r:id="rId7" w:history="1">
+      <w:hyperlink r:id="rId14" w:history="1">
         <w:r>
           <w:rPr>
             <w:rStyle w:val="aa"/>
@@ -602,7 +1894,7 @@
           <w:noProof/>
         </w:rPr>
         <w:drawing>
-          <wp:inline distT="0" distB="0" distL="0" distR="0">
+          <wp:inline distT="0" distB="0" distL="0" distR="0" wp14:anchorId="0D5CEC6D" wp14:editId="40E6B9C2">
             <wp:extent cx="5271770" cy="3084830"/>
             <wp:effectExtent l="0" t="0" r="5080" b="1270"/>
             <wp:docPr id="9" name="图片 9"/>
@@ -619,7 +1911,7 @@
                     </pic:cNvPicPr>
                   </pic:nvPicPr>
                   <pic:blipFill>
-                    <a:blip r:embed="rId8">
+                    <a:blip r:embed="rId15">
                       <a:extLst>
                         <a:ext uri="{28A0092B-C50C-407E-A947-70E740481C1C}">
                           <a14:useLocalDpi xmlns:a14="http://schemas.microsoft.com/office/drawing/2010/main" val="0"/>
@@ -671,8 +1963,9 @@
         <w:rPr>
           <w:noProof/>
         </w:rPr>
+        <w:lastRenderedPageBreak/>
         <w:drawing>
-          <wp:inline distT="0" distB="0" distL="0" distR="0">
+          <wp:inline distT="0" distB="0" distL="0" distR="0" wp14:anchorId="6E712F1A" wp14:editId="0728DA4E">
             <wp:extent cx="5276850" cy="1876425"/>
             <wp:effectExtent l="0" t="0" r="0" b="9525"/>
             <wp:docPr id="10" name="图片 10"/>
@@ -689,7 +1982,7 @@
                     </pic:cNvPicPr>
                   </pic:nvPicPr>
                   <pic:blipFill>
-                    <a:blip r:embed="rId9">
+                    <a:blip r:embed="rId16">
                       <a:extLst>
                         <a:ext uri="{28A0092B-C50C-407E-A947-70E740481C1C}">
                           <a14:useLocalDpi xmlns:a14="http://schemas.microsoft.com/office/drawing/2010/main" val="0"/>
@@ -739,7 +2032,6 @@
           <w:sz w:val="21"/>
           <w:szCs w:val="21"/>
         </w:rPr>
-        <w:lastRenderedPageBreak/>
         <w:t>APP</w:t>
       </w:r>
       <w:r>
@@ -757,7 +2049,7 @@
           <w:noProof/>
         </w:rPr>
         <w:drawing>
-          <wp:inline distT="0" distB="0" distL="0" distR="0">
+          <wp:inline distT="0" distB="0" distL="0" distR="0" wp14:anchorId="454B9E81" wp14:editId="010C8F3D">
             <wp:extent cx="5271770" cy="2767330"/>
             <wp:effectExtent l="0" t="0" r="5080" b="0"/>
             <wp:docPr id="7" name="图片 7"/>
@@ -774,7 +2066,7 @@
                     </pic:cNvPicPr>
                   </pic:nvPicPr>
                   <pic:blipFill>
-                    <a:blip r:embed="rId10">
+                    <a:blip r:embed="rId17">
                       <a:extLst>
                         <a:ext uri="{28A0092B-C50C-407E-A947-70E740481C1C}">
                           <a14:useLocalDpi xmlns:a14="http://schemas.microsoft.com/office/drawing/2010/main" val="0"/>
@@ -811,8 +2103,9 @@
         <w:rPr>
           <w:noProof/>
         </w:rPr>
+        <w:lastRenderedPageBreak/>
         <w:drawing>
-          <wp:inline distT="0" distB="0" distL="0" distR="0">
+          <wp:inline distT="0" distB="0" distL="0" distR="0" wp14:anchorId="59DFB881" wp14:editId="76B6002F">
             <wp:extent cx="5144494" cy="4015409"/>
             <wp:effectExtent l="0" t="0" r="0" b="4445"/>
             <wp:docPr id="8" name="图片 8"/>
@@ -829,7 +2122,7 @@
                     </pic:cNvPicPr>
                   </pic:nvPicPr>
                   <pic:blipFill>
-                    <a:blip r:embed="rId11">
+                    <a:blip r:embed="rId18">
                       <a:extLst>
                         <a:ext uri="{28A0092B-C50C-407E-A947-70E740481C1C}">
                           <a14:useLocalDpi xmlns:a14="http://schemas.microsoft.com/office/drawing/2010/main" val="0"/>
@@ -909,7 +2202,6 @@
           <w:sz w:val="21"/>
           <w:szCs w:val="21"/>
         </w:rPr>
-        <w:lastRenderedPageBreak/>
         <w:t>Memo</w:t>
       </w:r>
     </w:p>
@@ -926,7 +2218,7 @@
           <w:szCs w:val="21"/>
         </w:rPr>
       </w:pPr>
-      <w:hyperlink r:id="rId12" w:history="1">
+      <w:hyperlink r:id="rId19" w:history="1">
         <w:r>
           <w:rPr>
             <w:rFonts w:hint="eastAsia"/>
@@ -988,7 +2280,7 @@
       </w:r>
     </w:p>
     <w:p>
-      <w:hyperlink r:id="rId13" w:history="1">
+      <w:hyperlink r:id="rId20" w:history="1">
         <w:r>
           <w:rPr>
             <w:rStyle w:val="aa"/>
@@ -1011,7 +2303,7 @@
           <w:szCs w:val="21"/>
         </w:rPr>
       </w:pPr>
-      <w:hyperlink r:id="rId14" w:history="1">
+      <w:hyperlink r:id="rId21" w:history="1">
         <w:r>
           <w:rPr>
             <w:color w:val="FF0000"/>
@@ -1125,14 +2417,9 @@
     </w:p>
     <w:p>
       <w:r>
-        <w:t>&lt;</w:t>
-      </w:r>
-      <w:proofErr w:type="gramStart"/>
-      <w:r>
-        <w:t>key&gt;</w:t>
-      </w:r>
-      <w:proofErr w:type="spellStart"/>
-      <w:proofErr w:type="gramEnd"/>
+        <w:t>&lt;key&gt;</w:t>
+      </w:r>
+      <w:proofErr w:type="spellStart"/>
       <w:r>
         <w:t>NSMicrophoneUsageDescription</w:t>
       </w:r>
@@ -1146,6 +2433,7 @@
         <w:rPr>
           <w:rFonts w:hint="eastAsia"/>
         </w:rPr>
+        <w:lastRenderedPageBreak/>
         <w:t>&lt;string&gt;App</w:t>
       </w:r>
       <w:r>
@@ -1179,7 +2467,7 @@
       </w:pPr>
     </w:p>
     <w:p>
-      <w:hyperlink r:id="rId15" w:history="1">
+      <w:hyperlink r:id="rId22" w:history="1">
         <w:r>
           <w:rPr>
             <w:rStyle w:val="aa"/>
@@ -1296,7 +2584,7 @@
       </w:r>
     </w:p>
     <w:p>
-      <w:hyperlink r:id="rId16" w:history="1">
+      <w:hyperlink r:id="rId23" w:history="1">
         <w:r>
           <w:rPr>
             <w:rStyle w:val="aa"/>
@@ -1339,7 +2627,7 @@
           <w:noProof/>
         </w:rPr>
         <w:drawing>
-          <wp:inline distT="0" distB="0" distL="0" distR="0">
+          <wp:inline distT="0" distB="0" distL="0" distR="0" wp14:anchorId="3F31EFC7" wp14:editId="79C883ED">
             <wp:extent cx="2989580" cy="858520"/>
             <wp:effectExtent l="0" t="0" r="1270" b="0"/>
             <wp:docPr id="6" name="图片 6"/>
@@ -1356,7 +2644,7 @@
                     </pic:cNvPicPr>
                   </pic:nvPicPr>
                   <pic:blipFill>
-                    <a:blip r:embed="rId17">
+                    <a:blip r:embed="rId24">
                       <a:extLst>
                         <a:ext uri="{28A0092B-C50C-407E-A947-70E740481C1C}">
                           <a14:useLocalDpi xmlns:a14="http://schemas.microsoft.com/office/drawing/2010/main" val="0"/>
@@ -1464,7 +2752,7 @@
         </w:rPr>
         <w:t>*****</w:t>
       </w:r>
-      <w:hyperlink r:id="rId18" w:history="1">
+      <w:hyperlink r:id="rId25" w:history="1">
         <w:r>
           <w:rPr>
             <w:rStyle w:val="aa"/>
@@ -1503,7 +2791,7 @@
         </w:rPr>
         <w:lastRenderedPageBreak/>
         <w:drawing>
-          <wp:inline distT="0" distB="0" distL="0" distR="0">
+          <wp:inline distT="0" distB="0" distL="0" distR="0" wp14:anchorId="1C7A04C0" wp14:editId="1014F1BA">
             <wp:extent cx="3434800" cy="4238046"/>
             <wp:effectExtent l="0" t="0" r="0" b="0"/>
             <wp:docPr id="5" name="图片 5"/>
@@ -1520,7 +2808,7 @@
                     </pic:cNvPicPr>
                   </pic:nvPicPr>
                   <pic:blipFill>
-                    <a:blip r:embed="rId19">
+                    <a:blip r:embed="rId26">
                       <a:extLst>
                         <a:ext uri="{28A0092B-C50C-407E-A947-70E740481C1C}">
                           <a14:useLocalDpi xmlns:a14="http://schemas.microsoft.com/office/drawing/2010/main" val="0"/>
@@ -1638,7 +2926,7 @@
       </w:r>
     </w:p>
     <w:p>
-      <w:hyperlink r:id="rId20" w:history="1">
+      <w:hyperlink r:id="rId27" w:history="1">
         <w:r>
           <w:rPr>
             <w:rStyle w:val="aa"/>
@@ -1660,24 +2948,14 @@
           <w:szCs w:val="21"/>
         </w:rPr>
       </w:pPr>
-      <w:hyperlink r:id="rId21" w:history="1">
-        <w:proofErr w:type="gramStart"/>
+      <w:hyperlink r:id="rId28" w:history="1">
         <w:r>
           <w:rPr>
             <w:rFonts w:hint="eastAsia"/>
             <w:sz w:val="21"/>
             <w:szCs w:val="21"/>
           </w:rPr>
-          <w:t>cannot</w:t>
-        </w:r>
-        <w:proofErr w:type="gramEnd"/>
-        <w:r>
-          <w:rPr>
-            <w:rFonts w:hint="eastAsia"/>
-            <w:sz w:val="21"/>
-            <w:szCs w:val="21"/>
-          </w:rPr>
-          <w:t xml:space="preserve"> synthesize weak property in file using manual reference counting</w:t>
+          <w:t>cannot synthesize weak property in file using manual reference counting</w:t>
         </w:r>
       </w:hyperlink>
     </w:p>
@@ -1688,7 +2966,7 @@
           <w:noProof/>
         </w:rPr>
         <w:drawing>
-          <wp:inline distT="0" distB="0" distL="0" distR="0">
+          <wp:inline distT="0" distB="0" distL="0" distR="0" wp14:anchorId="0E8A13FC" wp14:editId="622D72DA">
             <wp:extent cx="5271770" cy="699770"/>
             <wp:effectExtent l="0" t="0" r="5080" b="5080"/>
             <wp:docPr id="4" name="图片 4"/>
@@ -1705,7 +2983,7 @@
                     </pic:cNvPicPr>
                   </pic:nvPicPr>
                   <pic:blipFill>
-                    <a:blip r:embed="rId22">
+                    <a:blip r:embed="rId29">
                       <a:extLst>
                         <a:ext uri="{28A0092B-C50C-407E-A947-70E740481C1C}">
                           <a14:useLocalDpi xmlns:a14="http://schemas.microsoft.com/office/drawing/2010/main" val="0"/>
@@ -1775,7 +3053,7 @@
       </w:r>
     </w:p>
     <w:p>
-      <w:hyperlink r:id="rId23" w:history="1">
+      <w:hyperlink r:id="rId30" w:history="1">
         <w:r>
           <w:rPr>
             <w:rStyle w:val="aa"/>
@@ -1786,7 +3064,7 @@
     </w:p>
     <w:p/>
     <w:p>
-      <w:hyperlink r:id="rId24" w:history="1">
+      <w:hyperlink r:id="rId31" w:history="1">
         <w:r>
           <w:rPr>
             <w:rStyle w:val="aa"/>
@@ -2344,16 +3622,8 @@
         <w:rPr>
           <w:rFonts w:hint="eastAsia"/>
         </w:rPr>
-        <w:t>播到一半再从头</w:t>
-      </w:r>
-      <w:proofErr w:type="gramStart"/>
-      <w:r>
-        <w:rPr>
-          <w:rFonts w:hint="eastAsia"/>
-        </w:rPr>
-        <w:t>播会卡顿</w:t>
-      </w:r>
-      <w:proofErr w:type="gramEnd"/>
+        <w:t>播到一半再从头播会卡顿</w:t>
+      </w:r>
       <w:r>
         <w:rPr>
           <w:rFonts w:hint="eastAsia"/>
@@ -2503,13 +3773,8 @@
       </w:r>
     </w:p>
     <w:p>
-      <w:proofErr w:type="gramStart"/>
-      <w:r>
-        <w:t>security</w:t>
-      </w:r>
-      <w:proofErr w:type="gramEnd"/>
-      <w:r>
-        <w:t xml:space="preserve"> unlock-keychain -p "123456" "/Users/Shared/Jenkins/Library/Keychains/</w:t>
+      <w:r>
+        <w:t>security unlock-keychain -p "123456" "/Users/Shared/Jenkins/Library/Keychains/</w:t>
       </w:r>
       <w:proofErr w:type="spellStart"/>
       <w:r>
@@ -2523,12 +3788,10 @@
     <w:p/>
     <w:p>
       <w:proofErr w:type="spellStart"/>
-      <w:proofErr w:type="gramStart"/>
       <w:r>
         <w:t>xcodebuild</w:t>
       </w:r>
       <w:proofErr w:type="spellEnd"/>
-      <w:proofErr w:type="gramEnd"/>
       <w:r>
         <w:t xml:space="preserve"> -target Unity-iPhone -verbose -configuration Release CODE_SIGN_IDENTITY="iPhone Distribution: Shanghai Giant Network Technology Co., Ltd." -jobs 8 -project /xxx/</w:t>
       </w:r>
@@ -2549,13 +3812,11 @@
     <w:p/>
     <w:p>
       <w:proofErr w:type="spellStart"/>
-      <w:proofErr w:type="gramStart"/>
       <w:r>
         <w:lastRenderedPageBreak/>
         <w:t>xcrun</w:t>
       </w:r>
       <w:proofErr w:type="spellEnd"/>
-      <w:proofErr w:type="gramEnd"/>
       <w:r>
         <w:t xml:space="preserve"> -</w:t>
       </w:r>
@@ -2688,7 +3949,6 @@
     </w:p>
     <w:p>
       <w:proofErr w:type="spellStart"/>
-      <w:proofErr w:type="gramStart"/>
       <w:r>
         <w:t>P</w:t>
       </w:r>
@@ -2705,7 +3965,6 @@
         </w:rPr>
         <w:t>(</w:t>
       </w:r>
-      <w:proofErr w:type="gramEnd"/>
       <w:r>
         <w:t>“”</w:t>
       </w:r>
@@ -2904,7 +4163,7 @@
       <w:proofErr w:type="spellEnd"/>
     </w:p>
     <w:p>
-      <w:hyperlink r:id="rId25" w:history="1">
+      <w:hyperlink r:id="rId32" w:history="1">
         <w:r>
           <w:rPr>
             <w:rStyle w:val="aa"/>
@@ -2923,7 +4182,6 @@
         </w:rPr>
       </w:pPr>
       <w:proofErr w:type="spellStart"/>
-      <w:proofErr w:type="gramStart"/>
       <w:r>
         <w:rPr>
           <w:rFonts w:ascii="Helvetica" w:hAnsi="Helvetica" w:cs="Helvetica"/>
@@ -2933,7 +4191,6 @@
         <w:t>git</w:t>
       </w:r>
       <w:proofErr w:type="spellEnd"/>
-      <w:proofErr w:type="gramEnd"/>
       <w:r>
         <w:rPr>
           <w:rFonts w:ascii="Helvetica" w:hAnsi="Helvetica" w:cs="Helvetica"/>
@@ -2971,7 +4228,6 @@
         </w:rPr>
       </w:pPr>
       <w:proofErr w:type="spellStart"/>
-      <w:proofErr w:type="gramStart"/>
       <w:r>
         <w:rPr>
           <w:rFonts w:ascii="Helvetica" w:hAnsi="Helvetica" w:cs="Helvetica"/>
@@ -2981,7 +4237,6 @@
         <w:t>git</w:t>
       </w:r>
       <w:proofErr w:type="spellEnd"/>
-      <w:proofErr w:type="gramEnd"/>
       <w:r>
         <w:rPr>
           <w:rFonts w:ascii="Helvetica" w:hAnsi="Helvetica" w:cs="Helvetica"/>
@@ -3009,7 +4264,6 @@
         </w:rPr>
       </w:pPr>
       <w:proofErr w:type="spellStart"/>
-      <w:proofErr w:type="gramStart"/>
       <w:r>
         <w:rPr>
           <w:rFonts w:ascii="Helvetica" w:hAnsi="Helvetica" w:cs="Helvetica"/>
@@ -3019,7 +4273,6 @@
         <w:t>git</w:t>
       </w:r>
       <w:proofErr w:type="spellEnd"/>
-      <w:proofErr w:type="gramEnd"/>
       <w:r>
         <w:rPr>
           <w:rFonts w:ascii="Helvetica" w:hAnsi="Helvetica" w:cs="Helvetica"/>
@@ -3028,7 +4281,7 @@
         </w:rPr>
         <w:t xml:space="preserve"> remote add </w:t>
       </w:r>
-      <w:hyperlink r:id="rId26" w:history="1">
+      <w:hyperlink r:id="rId33" w:history="1">
         <w:r>
           <w:rPr>
             <w:rStyle w:val="aa"/>
@@ -3048,7 +4301,6 @@
         </w:rPr>
       </w:pPr>
       <w:proofErr w:type="spellStart"/>
-      <w:proofErr w:type="gramStart"/>
       <w:r>
         <w:rPr>
           <w:rFonts w:ascii="Helvetica" w:hAnsi="Helvetica" w:cs="Helvetica"/>
@@ -3058,7 +4310,6 @@
         <w:t>git</w:t>
       </w:r>
       <w:proofErr w:type="spellEnd"/>
-      <w:proofErr w:type="gramEnd"/>
       <w:r>
         <w:rPr>
           <w:rFonts w:ascii="Helvetica" w:hAnsi="Helvetica" w:cs="Helvetica"/>
@@ -3111,7 +4362,7 @@
       </w:r>
     </w:p>
     <w:p>
-      <w:hyperlink r:id="rId27" w:history="1">
+      <w:hyperlink r:id="rId34" w:history="1">
         <w:r>
           <w:rPr>
             <w:rStyle w:val="aa"/>
@@ -3208,7 +4459,7 @@
       </w:r>
     </w:p>
     <w:p>
-      <w:hyperlink r:id="rId28" w:history="1">
+      <w:hyperlink r:id="rId35" w:history="1">
         <w:r>
           <w:rPr>
             <w:rStyle w:val="aa"/>
@@ -3222,15 +4473,7 @@
         <w:t xml:space="preserve">iOS 10 </w:t>
       </w:r>
       <w:r>
-        <w:t>开发</w:t>
-      </w:r>
-      <w:proofErr w:type="gramStart"/>
-      <w:r>
-        <w:t>适</w:t>
-      </w:r>
-      <w:proofErr w:type="gramEnd"/>
-      <w:r>
-        <w:t>配系列</w:t>
+        <w:t>开发适配系列</w:t>
       </w:r>
       <w:r>
         <w:t xml:space="preserve"> </w:t>
@@ -3281,15 +4524,7 @@
         <w:t>2.</w:t>
       </w:r>
       <w:r>
-        <w:t>添加</w:t>
-      </w:r>
-      <w:proofErr w:type="gramStart"/>
-      <w:r>
-        <w:t>以下键</w:t>
-      </w:r>
-      <w:proofErr w:type="gramEnd"/>
-      <w:r>
-        <w:t>值对，这里以</w:t>
+        <w:t>添加以下键值对，这里以</w:t>
       </w:r>
       <w:r>
         <w:t xml:space="preserve"> </w:t>
@@ -3308,14 +4543,9 @@
     </w:p>
     <w:p>
       <w:r>
-        <w:t xml:space="preserve">    &lt;</w:t>
-      </w:r>
-      <w:proofErr w:type="gramStart"/>
-      <w:r>
-        <w:t>key&gt;</w:t>
-      </w:r>
-      <w:proofErr w:type="spellStart"/>
-      <w:proofErr w:type="gramEnd"/>
+        <w:t xml:space="preserve">    &lt;key&gt;</w:t>
+      </w:r>
+      <w:proofErr w:type="spellStart"/>
       <w:r>
         <w:t>NSPhotoLibraryUsageDescription</w:t>
       </w:r>
@@ -3545,7 +4775,6 @@
         </w:rPr>
         <w:t>-</w:t>
       </w:r>
-      <w:proofErr w:type="gramStart"/>
       <w:r>
         <w:rPr>
           <w:rFonts w:ascii="Segoe UI" w:hAnsi="Segoe UI" w:cs="Segoe UI"/>
@@ -3556,7 +4785,6 @@
         <w:t>》</w:t>
       </w:r>
       <w:proofErr w:type="spellStart"/>
-      <w:proofErr w:type="gramEnd"/>
       <w:r>
         <w:rPr>
           <w:rFonts w:ascii="Segoe UI" w:hAnsi="Segoe UI" w:cs="Segoe UI"/>
@@ -3576,7 +4804,6 @@
         </w:rPr>
         <w:t>-</w:t>
       </w:r>
-      <w:proofErr w:type="gramStart"/>
       <w:r>
         <w:rPr>
           <w:rFonts w:ascii="Segoe UI" w:hAnsi="Segoe UI" w:cs="Segoe UI"/>
@@ -3587,7 +4814,6 @@
         <w:t>》</w:t>
       </w:r>
       <w:proofErr w:type="spellStart"/>
-      <w:proofErr w:type="gramEnd"/>
       <w:r>
         <w:rPr>
           <w:rFonts w:ascii="Segoe UI" w:hAnsi="Segoe UI" w:cs="Segoe UI"/>
@@ -3607,7 +4833,6 @@
         </w:rPr>
         <w:t>-</w:t>
       </w:r>
-      <w:proofErr w:type="gramStart"/>
       <w:r>
         <w:rPr>
           <w:rFonts w:ascii="Segoe UI" w:hAnsi="Segoe UI" w:cs="Segoe UI"/>
@@ -3618,7 +4843,6 @@
         <w:t>》</w:t>
       </w:r>
       <w:proofErr w:type="spellStart"/>
-      <w:proofErr w:type="gramEnd"/>
       <w:r>
         <w:rPr>
           <w:rFonts w:ascii="Segoe UI" w:hAnsi="Segoe UI" w:cs="Segoe UI"/>
@@ -3638,7 +4862,6 @@
         </w:rPr>
         <w:t>-</w:t>
       </w:r>
-      <w:proofErr w:type="gramStart"/>
       <w:r>
         <w:rPr>
           <w:rFonts w:ascii="Segoe UI" w:hAnsi="Segoe UI" w:cs="Segoe UI"/>
@@ -3649,7 +4872,6 @@
         <w:t>》</w:t>
       </w:r>
       <w:proofErr w:type="spellStart"/>
-      <w:proofErr w:type="gramEnd"/>
       <w:r>
         <w:rPr>
           <w:rFonts w:ascii="Segoe UI" w:hAnsi="Segoe UI" w:cs="Segoe UI"/>
@@ -3743,7 +4965,7 @@
       <w:proofErr w:type="spellEnd"/>
     </w:p>
     <w:p>
-      <w:hyperlink r:id="rId29" w:anchor="link-gradle" w:history="1">
+      <w:hyperlink r:id="rId36" w:anchor="link-gradle" w:history="1">
         <w:r>
           <w:rPr>
             <w:rStyle w:val="aa"/>
@@ -3806,7 +5028,7 @@
       </w:r>
     </w:p>
     <w:p>
-      <w:hyperlink r:id="rId30" w:history="1">
+      <w:hyperlink r:id="rId37" w:history="1">
         <w:r>
           <w:rPr>
             <w:rStyle w:val="aa"/>
@@ -4405,24 +5627,14 @@
           <w:szCs w:val="21"/>
         </w:rPr>
       </w:pPr>
-      <w:hyperlink r:id="rId31" w:history="1">
-        <w:proofErr w:type="gramStart"/>
+      <w:hyperlink r:id="rId38" w:history="1">
         <w:r>
           <w:rPr>
             <w:rFonts w:hint="eastAsia"/>
             <w:sz w:val="21"/>
             <w:szCs w:val="21"/>
           </w:rPr>
-          <w:t>error</w:t>
-        </w:r>
-        <w:proofErr w:type="gramEnd"/>
-        <w:r>
-          <w:rPr>
-            <w:rFonts w:hint="eastAsia"/>
-            <w:sz w:val="21"/>
-            <w:szCs w:val="21"/>
-          </w:rPr>
-          <w:t>: 'retain' is unavailable: not available in automatic reference counting</w:t>
+          <w:t>error: 'retain' is unavailable: not available in automatic reference counting</w:t>
         </w:r>
       </w:hyperlink>
     </w:p>
@@ -4432,7 +5644,7 @@
           <w:rStyle w:val="aa"/>
         </w:rPr>
       </w:pPr>
-      <w:hyperlink r:id="rId32" w:history="1">
+      <w:hyperlink r:id="rId39" w:history="1">
         <w:r>
           <w:rPr>
             <w:rStyle w:val="aa"/>
@@ -4985,7 +6197,7 @@
       </w:r>
     </w:p>
     <w:p>
-      <w:hyperlink r:id="rId33" w:history="1">
+      <w:hyperlink r:id="rId40" w:history="1">
         <w:r>
           <w:rPr>
             <w:rStyle w:val="aa"/>
@@ -5032,7 +6244,7 @@
       </w:r>
     </w:p>
     <w:p>
-      <w:hyperlink r:id="rId34" w:history="1">
+      <w:hyperlink r:id="rId41" w:history="1">
         <w:r>
           <w:rPr>
             <w:rStyle w:val="aa"/>
@@ -6251,7 +7463,6 @@
         </w:rPr>
       </w:pPr>
       <w:proofErr w:type="spellStart"/>
-      <w:proofErr w:type="gramStart"/>
       <w:r>
         <w:rPr>
           <w:rFonts w:hint="eastAsia"/>
@@ -6262,7 +7473,6 @@
         <w:t>jint</w:t>
       </w:r>
       <w:proofErr w:type="spellEnd"/>
-      <w:proofErr w:type="gramEnd"/>
       <w:r>
         <w:rPr>
           <w:rFonts w:hint="eastAsia"/>
@@ -6719,7 +7929,6 @@
         </w:rPr>
       </w:pPr>
       <w:proofErr w:type="spellStart"/>
-      <w:proofErr w:type="gramStart"/>
       <w:r>
         <w:rPr>
           <w:rFonts w:hint="eastAsia"/>
@@ -6731,7 +7940,6 @@
         <w:t>socketA</w:t>
       </w:r>
       <w:proofErr w:type="spellEnd"/>
-      <w:proofErr w:type="gramEnd"/>
       <w:r>
         <w:rPr>
           <w:rFonts w:hint="eastAsia"/>
@@ -6815,7 +8023,6 @@
         </w:rPr>
       </w:pPr>
       <w:proofErr w:type="spellStart"/>
-      <w:proofErr w:type="gramStart"/>
       <w:r>
         <w:rPr>
           <w:rFonts w:hint="eastAsia"/>
@@ -6827,7 +8034,6 @@
         <w:t>socketB</w:t>
       </w:r>
       <w:proofErr w:type="spellEnd"/>
-      <w:proofErr w:type="gramEnd"/>
       <w:r>
         <w:rPr>
           <w:rFonts w:hint="eastAsia"/>
@@ -6925,7 +8131,6 @@
         </w:rPr>
       </w:pPr>
       <w:proofErr w:type="spellStart"/>
-      <w:proofErr w:type="gramStart"/>
       <w:r>
         <w:rPr>
           <w:rFonts w:hint="eastAsia"/>
@@ -6937,7 +8142,6 @@
         <w:t>dataPacket</w:t>
       </w:r>
       <w:proofErr w:type="spellEnd"/>
-      <w:proofErr w:type="gramEnd"/>
       <w:r>
         <w:rPr>
           <w:rFonts w:hint="eastAsia"/>
@@ -7034,7 +8238,6 @@
         </w:rPr>
       </w:pPr>
       <w:proofErr w:type="spellStart"/>
-      <w:proofErr w:type="gramStart"/>
       <w:r>
         <w:rPr>
           <w:rFonts w:hint="eastAsia"/>
@@ -7065,7 +8268,6 @@
         <w:t>(</w:t>
       </w:r>
       <w:proofErr w:type="spellStart"/>
-      <w:proofErr w:type="gramEnd"/>
       <w:r>
         <w:rPr>
           <w:rFonts w:hint="eastAsia"/>
@@ -7178,7 +8380,6 @@
         </w:rPr>
       </w:pPr>
       <w:proofErr w:type="spellStart"/>
-      <w:proofErr w:type="gramStart"/>
       <w:r>
         <w:rPr>
           <w:rFonts w:hint="eastAsia"/>
@@ -7208,7 +8409,6 @@
         </w:rPr>
         <w:t>(</w:t>
       </w:r>
-      <w:proofErr w:type="gramEnd"/>
       <w:r>
         <w:rPr>
           <w:rFonts w:hint="eastAsia"/>
@@ -7335,7 +8535,7 @@
     </w:p>
     <w:p/>
     <w:p>
-      <w:hyperlink r:id="rId35" w:history="1">
+      <w:hyperlink r:id="rId42" w:history="1">
         <w:r>
           <w:rPr>
             <w:rStyle w:val="aa"/>
@@ -7357,7 +8557,7 @@
           <w:szCs w:val="21"/>
         </w:rPr>
       </w:pPr>
-      <w:hyperlink r:id="rId36" w:history="1">
+      <w:hyperlink r:id="rId43" w:history="1">
         <w:r>
           <w:rPr>
             <w:rFonts w:hint="eastAsia"/>
@@ -7417,7 +8617,7 @@
       </w:hyperlink>
     </w:p>
     <w:p>
-      <w:hyperlink r:id="rId37" w:history="1">
+      <w:hyperlink r:id="rId44" w:history="1">
         <w:r>
           <w:rPr>
             <w:rStyle w:val="aa"/>
@@ -7439,7 +8639,7 @@
           <w:szCs w:val="21"/>
         </w:rPr>
       </w:pPr>
-      <w:hyperlink r:id="rId38" w:history="1">
+      <w:hyperlink r:id="rId45" w:history="1">
         <w:r>
           <w:rPr>
             <w:rFonts w:hint="eastAsia"/>
@@ -7561,7 +8761,7 @@
         </w:rPr>
         <w:lastRenderedPageBreak/>
         <w:drawing>
-          <wp:inline distT="0" distB="0" distL="0" distR="0">
+          <wp:inline distT="0" distB="0" distL="0" distR="0" wp14:anchorId="049BF9E7" wp14:editId="6ECECB30">
             <wp:extent cx="2703195" cy="3402965"/>
             <wp:effectExtent l="0" t="0" r="1905" b="6985"/>
             <wp:docPr id="1" name="图片 1"/>
@@ -7578,7 +8778,7 @@
                     </pic:cNvPicPr>
                   </pic:nvPicPr>
                   <pic:blipFill>
-                    <a:blip r:embed="rId39">
+                    <a:blip r:embed="rId46">
                       <a:extLst>
                         <a:ext uri="{28A0092B-C50C-407E-A947-70E740481C1C}">
                           <a14:useLocalDpi xmlns:a14="http://schemas.microsoft.com/office/drawing/2010/main" val="0"/>
@@ -7637,7 +8837,7 @@
           <w:noProof/>
         </w:rPr>
         <w:drawing>
-          <wp:inline distT="0" distB="0" distL="0" distR="0">
+          <wp:inline distT="0" distB="0" distL="0" distR="0" wp14:anchorId="0E55DA17" wp14:editId="0E9C5C55">
             <wp:extent cx="2409190" cy="771525"/>
             <wp:effectExtent l="0" t="0" r="0" b="9525"/>
             <wp:docPr id="2" name="图片 2"/>
@@ -7654,7 +8854,7 @@
                     </pic:cNvPicPr>
                   </pic:nvPicPr>
                   <pic:blipFill>
-                    <a:blip r:embed="rId40">
+                    <a:blip r:embed="rId47">
                       <a:extLst>
                         <a:ext uri="{28A0092B-C50C-407E-A947-70E740481C1C}">
                           <a14:useLocalDpi xmlns:a14="http://schemas.microsoft.com/office/drawing/2010/main" val="0"/>
@@ -7744,7 +8944,7 @@
           <w:noProof/>
         </w:rPr>
         <w:drawing>
-          <wp:inline distT="0" distB="0" distL="0" distR="0">
+          <wp:inline distT="0" distB="0" distL="0" distR="0" wp14:anchorId="1F8ED04B" wp14:editId="44D9958D">
             <wp:extent cx="5271770" cy="389890"/>
             <wp:effectExtent l="0" t="0" r="5080" b="0"/>
             <wp:docPr id="3" name="图片 3"/>
@@ -7761,7 +8961,7 @@
                     </pic:cNvPicPr>
                   </pic:nvPicPr>
                   <pic:blipFill>
-                    <a:blip r:embed="rId41">
+                    <a:blip r:embed="rId48">
                       <a:extLst>
                         <a:ext uri="{28A0092B-C50C-407E-A947-70E740481C1C}">
                           <a14:useLocalDpi xmlns:a14="http://schemas.microsoft.com/office/drawing/2010/main" val="0"/>
@@ -7815,7 +9015,7 @@
         <w:pStyle w:val="10"/>
         <w:ind w:left="360" w:firstLineChars="0" w:firstLine="0"/>
       </w:pPr>
-      <w:hyperlink r:id="rId42" w:history="1">
+      <w:hyperlink r:id="rId49" w:history="1">
         <w:r>
           <w:rPr>
             <w:rStyle w:val="aa"/>
@@ -7844,17 +9044,8 @@
           <w:rFonts w:hint="eastAsia"/>
           <w:color w:val="FF0000"/>
         </w:rPr>
-        <w:t>要想起百度</w:t>
-      </w:r>
-      <w:proofErr w:type="gramStart"/>
-      <w:r>
-        <w:rPr>
-          <w:rFonts w:hint="eastAsia"/>
-          <w:color w:val="FF0000"/>
-        </w:rPr>
-        <w:t>或谷歌</w:t>
-      </w:r>
-      <w:proofErr w:type="gramEnd"/>
+        <w:t>要想起百度或谷歌</w:t>
+      </w:r>
       <w:r>
         <w:rPr>
           <w:rFonts w:hint="eastAsia"/>
@@ -7881,7 +9072,6 @@
           <w:sz w:val="21"/>
           <w:szCs w:val="21"/>
         </w:rPr>
-        <w:lastRenderedPageBreak/>
         <w:t>111</w:t>
       </w:r>
     </w:p>
@@ -8395,29 +9585,50 @@
           <w:numId w:val="3"/>
         </w:numPr>
         <w:rPr>
+          <w:rFonts w:hint="eastAsia"/>
           <w:sz w:val="24"/>
           <w:szCs w:val="24"/>
         </w:rPr>
       </w:pPr>
       <w:proofErr w:type="spellStart"/>
-      <w:proofErr w:type="gramStart"/>
-      <w:r>
-        <w:rPr>
-          <w:rFonts w:hint="eastAsia"/>
+      <w:r>
+        <w:rPr>
           <w:sz w:val="24"/>
           <w:szCs w:val="24"/>
         </w:rPr>
         <w:t>gonet</w:t>
       </w:r>
       <w:proofErr w:type="spellEnd"/>
-      <w:proofErr w:type="gramEnd"/>
-    </w:p>
-    <w:p>
-      <w:r>
-        <w:t>https://gonet2.github.io/</w:t>
-      </w:r>
-      <w:bookmarkStart w:id="0" w:name="_GoBack"/>
-      <w:bookmarkEnd w:id="0"/>
+      <w:r>
+        <w:rPr>
+          <w:sz w:val="24"/>
+          <w:szCs w:val="24"/>
+        </w:rPr>
+        <w:t xml:space="preserve">/2 Unity </w:t>
+      </w:r>
+      <w:r>
+        <w:rPr>
+          <w:sz w:val="24"/>
+          <w:szCs w:val="24"/>
+        </w:rPr>
+        <w:t>客户端网络库</w:t>
+      </w:r>
+    </w:p>
+    <w:p>
+      <w:r>
+        <w:t>https://github.com/gonet2/</w:t>
+      </w:r>
+    </w:p>
+    <w:p/>
+    <w:p>
+      <w:pPr>
+        <w:rPr>
+          <w:rFonts w:hint="eastAsia"/>
+        </w:rPr>
+      </w:pPr>
+      <w:r>
+        <w:t>https://github.com/en/libunity</w:t>
+      </w:r>
     </w:p>
     <w:p>
       <w:pPr>
@@ -8432,17 +9643,44 @@
         </w:rPr>
       </w:pPr>
       <w:proofErr w:type="spellStart"/>
-      <w:proofErr w:type="gramStart"/>
       <w:r>
         <w:rPr>
           <w:rFonts w:hint="eastAsia"/>
           <w:sz w:val="24"/>
           <w:szCs w:val="24"/>
         </w:rPr>
+        <w:lastRenderedPageBreak/>
+        <w:t>gonet</w:t>
+      </w:r>
+      <w:proofErr w:type="spellEnd"/>
+    </w:p>
+    <w:p>
+      <w:r>
+        <w:t>https://gonet2.github.io/</w:t>
+      </w:r>
+    </w:p>
+    <w:p>
+      <w:pPr>
+        <w:pStyle w:val="2"/>
+        <w:numPr>
+          <w:ilvl w:val="1"/>
+          <w:numId w:val="3"/>
+        </w:numPr>
+        <w:rPr>
+          <w:sz w:val="24"/>
+          <w:szCs w:val="24"/>
+        </w:rPr>
+      </w:pPr>
+      <w:proofErr w:type="spellStart"/>
+      <w:r>
+        <w:rPr>
+          <w:rFonts w:hint="eastAsia"/>
+          <w:sz w:val="24"/>
+          <w:szCs w:val="24"/>
+        </w:rPr>
         <w:t>glog</w:t>
       </w:r>
       <w:proofErr w:type="spellEnd"/>
-      <w:proofErr w:type="gramEnd"/>
       <w:r>
         <w:rPr>
           <w:rFonts w:hint="eastAsia"/>
@@ -9097,6 +10335,21 @@
     <w:abstractNumId w:val="1"/>
   </w:num>
   <w:num w:numId="17">
+    <w:abstractNumId w:val="1"/>
+  </w:num>
+  <w:num w:numId="18">
+    <w:abstractNumId w:val="1"/>
+  </w:num>
+  <w:num w:numId="19">
+    <w:abstractNumId w:val="1"/>
+  </w:num>
+  <w:num w:numId="20">
+    <w:abstractNumId w:val="1"/>
+  </w:num>
+  <w:num w:numId="21">
+    <w:abstractNumId w:val="1"/>
+  </w:num>
+  <w:num w:numId="22">
     <w:abstractNumId w:val="1"/>
   </w:num>
 </w:numbering>

--- a/dev20170426.docx
+++ b/dev20170426.docx
@@ -53,7 +53,317 @@
           <w:numId w:val="3"/>
         </w:numPr>
         <w:rPr>
-          <w:rFonts w:hint="eastAsia"/>
+          <w:sz w:val="21"/>
+          <w:szCs w:val="21"/>
+        </w:rPr>
+      </w:pPr>
+      <w:r>
+        <w:rPr>
+          <w:rFonts w:hint="eastAsia"/>
+          <w:sz w:val="21"/>
+          <w:szCs w:val="21"/>
+        </w:rPr>
+        <w:t>Unity</w:t>
+      </w:r>
+      <w:r>
+        <w:rPr>
+          <w:rFonts w:hint="eastAsia"/>
+          <w:sz w:val="21"/>
+          <w:szCs w:val="21"/>
+        </w:rPr>
+        <w:t>坐标转换</w:t>
+      </w:r>
+    </w:p>
+    <w:p>
+      <w:pPr>
+        <w:rPr>
+          <w:rFonts w:hint="eastAsia"/>
+        </w:rPr>
+      </w:pPr>
+      <w:hyperlink r:id="rId7" w:history="1">
+        <w:r>
+          <w:rPr>
+            <w:rStyle w:val="aa"/>
+          </w:rPr>
+          <w:t>http://blog.csdn.net/liujunjie612/article/details/62891926?locationNum=6&amp;fps=1</w:t>
+        </w:r>
+      </w:hyperlink>
+    </w:p>
+    <w:p>
+      <w:pPr>
+        <w:rPr>
+          <w:rFonts w:hint="eastAsia"/>
+        </w:rPr>
+      </w:pPr>
+      <w:hyperlink r:id="rId8" w:history="1">
+        <w:r>
+          <w:rPr>
+            <w:rStyle w:val="aa"/>
+            <w:rFonts w:ascii="微软雅黑" w:eastAsia="微软雅黑" w:hAnsi="微软雅黑" w:hint="eastAsia"/>
+            <w:color w:val="666666"/>
+            <w:sz w:val="30"/>
+            <w:szCs w:val="30"/>
+            <w:shd w:val="clear" w:color="auto" w:fill="FFFFFF"/>
+          </w:rPr>
+          <w:t>Unity 鼠标点击位置转换成UI坐标</w:t>
+        </w:r>
+      </w:hyperlink>
+    </w:p>
+    <w:p>
+      <w:pPr>
+        <w:widowControl/>
+        <w:numPr>
+          <w:ilvl w:val="0"/>
+          <w:numId w:val="23"/>
+        </w:numPr>
+        <w:pBdr>
+          <w:left w:val="single" w:sz="18" w:space="0" w:color="6CE26C"/>
+        </w:pBdr>
+        <w:shd w:val="clear" w:color="auto" w:fill="FFFFFF"/>
+        <w:spacing w:beforeAutospacing="1" w:afterAutospacing="1" w:line="270" w:lineRule="atLeast"/>
+        <w:jc w:val="left"/>
+        <w:rPr>
+          <w:rFonts w:ascii="Consolas" w:eastAsia="宋体" w:hAnsi="Consolas" w:cs="Consolas"/>
+          <w:color w:val="5C5C5C"/>
+          <w:kern w:val="0"/>
+          <w:sz w:val="18"/>
+          <w:szCs w:val="18"/>
+        </w:rPr>
+      </w:pPr>
+      <w:r>
+        <w:rPr>
+          <w:rFonts w:ascii="Consolas" w:eastAsia="宋体" w:hAnsi="Consolas" w:cs="Consolas"/>
+          <w:color w:val="000000"/>
+          <w:kern w:val="0"/>
+          <w:sz w:val="18"/>
+          <w:szCs w:val="18"/>
+          <w:bdr w:val="none" w:sz="0" w:space="0" w:color="auto" w:frame="1"/>
+        </w:rPr>
+        <w:t>Vector2 _</w:t>
+      </w:r>
+      <w:proofErr w:type="spellStart"/>
+      <w:r>
+        <w:rPr>
+          <w:rFonts w:ascii="Consolas" w:eastAsia="宋体" w:hAnsi="Consolas" w:cs="Consolas"/>
+          <w:color w:val="000000"/>
+          <w:kern w:val="0"/>
+          <w:sz w:val="18"/>
+          <w:szCs w:val="18"/>
+          <w:bdr w:val="none" w:sz="0" w:space="0" w:color="auto" w:frame="1"/>
+        </w:rPr>
+        <w:t>pos</w:t>
+      </w:r>
+      <w:proofErr w:type="spellEnd"/>
+      <w:r>
+        <w:rPr>
+          <w:rFonts w:ascii="Consolas" w:eastAsia="宋体" w:hAnsi="Consolas" w:cs="Consolas"/>
+          <w:color w:val="000000"/>
+          <w:kern w:val="0"/>
+          <w:sz w:val="18"/>
+          <w:szCs w:val="18"/>
+          <w:bdr w:val="none" w:sz="0" w:space="0" w:color="auto" w:frame="1"/>
+        </w:rPr>
+        <w:t> = Vector2.one;  </w:t>
+      </w:r>
+    </w:p>
+    <w:p>
+      <w:pPr>
+        <w:widowControl/>
+        <w:numPr>
+          <w:ilvl w:val="0"/>
+          <w:numId w:val="23"/>
+        </w:numPr>
+        <w:pBdr>
+          <w:left w:val="single" w:sz="18" w:space="0" w:color="6CE26C"/>
+        </w:pBdr>
+        <w:shd w:val="clear" w:color="auto" w:fill="F8F8F8"/>
+        <w:spacing w:beforeAutospacing="1" w:afterAutospacing="1" w:line="270" w:lineRule="atLeast"/>
+        <w:jc w:val="left"/>
+        <w:rPr>
+          <w:rFonts w:ascii="Consolas" w:eastAsia="宋体" w:hAnsi="Consolas" w:cs="Consolas"/>
+          <w:color w:val="5C5C5C"/>
+          <w:kern w:val="0"/>
+          <w:sz w:val="18"/>
+          <w:szCs w:val="18"/>
+        </w:rPr>
+      </w:pPr>
+      <w:r>
+        <w:rPr>
+          <w:rFonts w:ascii="Consolas" w:eastAsia="宋体" w:hAnsi="Consolas" w:cs="Consolas"/>
+          <w:color w:val="000000"/>
+          <w:kern w:val="0"/>
+          <w:sz w:val="18"/>
+          <w:szCs w:val="18"/>
+          <w:bdr w:val="none" w:sz="0" w:space="0" w:color="auto" w:frame="1"/>
+        </w:rPr>
+        <w:t>RectTransformUtility.ScreenPointToLocalPointInRectangle(canvas.transform </w:t>
+      </w:r>
+      <w:r>
+        <w:rPr>
+          <w:rFonts w:ascii="Consolas" w:eastAsia="宋体" w:hAnsi="Consolas" w:cs="Consolas"/>
+          <w:b/>
+          <w:bCs/>
+          <w:color w:val="006699"/>
+          <w:kern w:val="0"/>
+          <w:sz w:val="18"/>
+          <w:szCs w:val="18"/>
+          <w:bdr w:val="none" w:sz="0" w:space="0" w:color="auto" w:frame="1"/>
+        </w:rPr>
+        <w:t>as</w:t>
+      </w:r>
+      <w:r>
+        <w:rPr>
+          <w:rFonts w:ascii="Consolas" w:eastAsia="宋体" w:hAnsi="Consolas" w:cs="Consolas"/>
+          <w:color w:val="000000"/>
+          <w:kern w:val="0"/>
+          <w:sz w:val="18"/>
+          <w:szCs w:val="18"/>
+          <w:bdr w:val="none" w:sz="0" w:space="0" w:color="auto" w:frame="1"/>
+        </w:rPr>
+        <w:t> RectTransform,  </w:t>
+      </w:r>
+    </w:p>
+    <w:p>
+      <w:pPr>
+        <w:widowControl/>
+        <w:numPr>
+          <w:ilvl w:val="0"/>
+          <w:numId w:val="23"/>
+        </w:numPr>
+        <w:pBdr>
+          <w:left w:val="single" w:sz="18" w:space="0" w:color="6CE26C"/>
+        </w:pBdr>
+        <w:shd w:val="clear" w:color="auto" w:fill="FFFFFF"/>
+        <w:spacing w:beforeAutospacing="1" w:afterAutospacing="1" w:line="270" w:lineRule="atLeast"/>
+        <w:jc w:val="left"/>
+        <w:rPr>
+          <w:rFonts w:ascii="Consolas" w:eastAsia="宋体" w:hAnsi="Consolas" w:cs="Consolas"/>
+          <w:color w:val="5C5C5C"/>
+          <w:kern w:val="0"/>
+          <w:sz w:val="18"/>
+          <w:szCs w:val="18"/>
+        </w:rPr>
+      </w:pPr>
+      <w:r>
+        <w:rPr>
+          <w:rFonts w:ascii="Consolas" w:eastAsia="宋体" w:hAnsi="Consolas" w:cs="Consolas"/>
+          <w:color w:val="000000"/>
+          <w:kern w:val="0"/>
+          <w:sz w:val="18"/>
+          <w:szCs w:val="18"/>
+          <w:bdr w:val="none" w:sz="0" w:space="0" w:color="auto" w:frame="1"/>
+        </w:rPr>
+        <w:t>            </w:t>
+      </w:r>
+      <w:proofErr w:type="spellStart"/>
+      <w:r>
+        <w:rPr>
+          <w:rFonts w:ascii="Consolas" w:eastAsia="宋体" w:hAnsi="Consolas" w:cs="Consolas"/>
+          <w:color w:val="000000"/>
+          <w:kern w:val="0"/>
+          <w:sz w:val="18"/>
+          <w:szCs w:val="18"/>
+          <w:bdr w:val="none" w:sz="0" w:space="0" w:color="auto" w:frame="1"/>
+        </w:rPr>
+        <w:t>Input.mousePosition</w:t>
+      </w:r>
+      <w:proofErr w:type="spellEnd"/>
+      <w:r>
+        <w:rPr>
+          <w:rFonts w:ascii="Consolas" w:eastAsia="宋体" w:hAnsi="Consolas" w:cs="Consolas"/>
+          <w:color w:val="000000"/>
+          <w:kern w:val="0"/>
+          <w:sz w:val="18"/>
+          <w:szCs w:val="18"/>
+          <w:bdr w:val="none" w:sz="0" w:space="0" w:color="auto" w:frame="1"/>
+        </w:rPr>
+        <w:t>, </w:t>
+      </w:r>
+      <w:proofErr w:type="spellStart"/>
+      <w:r>
+        <w:rPr>
+          <w:rFonts w:ascii="Consolas" w:eastAsia="宋体" w:hAnsi="Consolas" w:cs="Consolas"/>
+          <w:color w:val="000000"/>
+          <w:kern w:val="0"/>
+          <w:sz w:val="18"/>
+          <w:szCs w:val="18"/>
+          <w:bdr w:val="none" w:sz="0" w:space="0" w:color="auto" w:frame="1"/>
+        </w:rPr>
+        <w:t>canvas.worldCamera</w:t>
+      </w:r>
+      <w:proofErr w:type="spellEnd"/>
+      <w:r>
+        <w:rPr>
+          <w:rFonts w:ascii="Consolas" w:eastAsia="宋体" w:hAnsi="Consolas" w:cs="Consolas"/>
+          <w:color w:val="000000"/>
+          <w:kern w:val="0"/>
+          <w:sz w:val="18"/>
+          <w:szCs w:val="18"/>
+          <w:bdr w:val="none" w:sz="0" w:space="0" w:color="auto" w:frame="1"/>
+        </w:rPr>
+        <w:t>, </w:t>
+      </w:r>
+      <w:r>
+        <w:rPr>
+          <w:rFonts w:ascii="Consolas" w:eastAsia="宋体" w:hAnsi="Consolas" w:cs="Consolas"/>
+          <w:b/>
+          <w:bCs/>
+          <w:color w:val="006699"/>
+          <w:kern w:val="0"/>
+          <w:sz w:val="18"/>
+          <w:szCs w:val="18"/>
+          <w:bdr w:val="none" w:sz="0" w:space="0" w:color="auto" w:frame="1"/>
+        </w:rPr>
+        <w:t>out</w:t>
+      </w:r>
+      <w:r>
+        <w:rPr>
+          <w:rFonts w:ascii="Consolas" w:eastAsia="宋体" w:hAnsi="Consolas" w:cs="Consolas"/>
+          <w:color w:val="000000"/>
+          <w:kern w:val="0"/>
+          <w:sz w:val="18"/>
+          <w:szCs w:val="18"/>
+          <w:bdr w:val="none" w:sz="0" w:space="0" w:color="auto" w:frame="1"/>
+        </w:rPr>
+        <w:t> _</w:t>
+      </w:r>
+      <w:proofErr w:type="spellStart"/>
+      <w:r>
+        <w:rPr>
+          <w:rFonts w:ascii="Consolas" w:eastAsia="宋体" w:hAnsi="Consolas" w:cs="Consolas"/>
+          <w:color w:val="000000"/>
+          <w:kern w:val="0"/>
+          <w:sz w:val="18"/>
+          <w:szCs w:val="18"/>
+          <w:bdr w:val="none" w:sz="0" w:space="0" w:color="auto" w:frame="1"/>
+        </w:rPr>
+        <w:t>pos</w:t>
+      </w:r>
+      <w:proofErr w:type="spellEnd"/>
+      <w:r>
+        <w:rPr>
+          <w:rFonts w:ascii="Consolas" w:eastAsia="宋体" w:hAnsi="Consolas" w:cs="Consolas"/>
+          <w:color w:val="000000"/>
+          <w:kern w:val="0"/>
+          <w:sz w:val="18"/>
+          <w:szCs w:val="18"/>
+          <w:bdr w:val="none" w:sz="0" w:space="0" w:color="auto" w:frame="1"/>
+        </w:rPr>
+        <w:t>)</w:t>
+      </w:r>
+    </w:p>
+    <w:p>
+      <w:bookmarkStart w:id="0" w:name="_GoBack"/>
+      <w:bookmarkEnd w:id="0"/>
+    </w:p>
+    <w:p>
+      <w:pPr>
+        <w:pStyle w:val="3"/>
+        <w:numPr>
+          <w:ilvl w:val="2"/>
+          <w:numId w:val="3"/>
+        </w:numPr>
+        <w:rPr>
           <w:sz w:val="21"/>
           <w:szCs w:val="21"/>
         </w:rPr>
@@ -204,8 +514,13 @@
       </w:r>
     </w:p>
     <w:p>
-      <w:r>
-        <w:t xml:space="preserve">cd </w:t>
+      <w:proofErr w:type="gramStart"/>
+      <w:r>
+        <w:t>cd</w:t>
+      </w:r>
+      <w:proofErr w:type="gramEnd"/>
+      <w:r>
+        <w:t xml:space="preserve"> </w:t>
       </w:r>
       <w:proofErr w:type="spellStart"/>
       <w:r>
@@ -233,8 +548,13 @@
       </w:r>
     </w:p>
     <w:p>
-      <w:r>
-        <w:t xml:space="preserve">cd </w:t>
+      <w:proofErr w:type="gramStart"/>
+      <w:r>
+        <w:t>cd</w:t>
+      </w:r>
+      <w:proofErr w:type="gramEnd"/>
+      <w:r>
+        <w:t xml:space="preserve"> </w:t>
       </w:r>
       <w:proofErr w:type="spellStart"/>
       <w:r>
@@ -271,10 +591,12 @@
     </w:p>
     <w:p>
       <w:proofErr w:type="spellStart"/>
+      <w:proofErr w:type="gramStart"/>
       <w:r>
         <w:t>rm</w:t>
       </w:r>
       <w:proofErr w:type="spellEnd"/>
+      <w:proofErr w:type="gramEnd"/>
       <w:r>
         <w:t xml:space="preserve"> -f /</w:t>
       </w:r>
@@ -320,8 +642,13 @@
       </w:r>
     </w:p>
     <w:p>
-      <w:r>
-        <w:t xml:space="preserve">cd </w:t>
+      <w:proofErr w:type="gramStart"/>
+      <w:r>
+        <w:t>cd</w:t>
+      </w:r>
+      <w:proofErr w:type="gramEnd"/>
+      <w:r>
+        <w:t xml:space="preserve"> </w:t>
       </w:r>
       <w:proofErr w:type="spellStart"/>
       <w:r>
@@ -335,7 +662,15 @@
     <w:p>
       <w:r>
         <w:tab/>
-        <w:t xml:space="preserve">  install -m 0755 libluajit.so /</w:t>
+        <w:t xml:space="preserve">  </w:t>
+      </w:r>
+      <w:proofErr w:type="gramStart"/>
+      <w:r>
+        <w:t>install</w:t>
+      </w:r>
+      <w:proofErr w:type="gramEnd"/>
+      <w:r>
+        <w:t xml:space="preserve"> -m 0755 libluajit.so /</w:t>
       </w:r>
       <w:proofErr w:type="spellStart"/>
       <w:r>
@@ -363,7 +698,15 @@
     <w:p>
       <w:r>
         <w:tab/>
-        <w:t xml:space="preserve">  ln -sf libluajit-5.1.2.0.5.dylib /</w:t>
+        <w:t xml:space="preserve">  </w:t>
+      </w:r>
+      <w:proofErr w:type="gramStart"/>
+      <w:r>
+        <w:t>ln</w:t>
+      </w:r>
+      <w:proofErr w:type="gramEnd"/>
+      <w:r>
+        <w:t xml:space="preserve"> -sf libluajit-5.1.2.0.5.dylib /</w:t>
       </w:r>
       <w:proofErr w:type="spellStart"/>
       <w:r>
@@ -372,140 +715,6 @@
       <w:proofErr w:type="spellEnd"/>
       <w:r>
         <w:t>/local/lib/libluajit-5.1.dylib &amp;&amp; \</w:t>
-      </w:r>
-    </w:p>
-    <w:p>
-      <w:r>
-        <w:tab/>
-        <w:t xml:space="preserve">  ln -sf libluajit-5.1.2.0.5.dylib /</w:t>
-      </w:r>
-      <w:proofErr w:type="spellStart"/>
-      <w:r>
-        <w:t>usr</w:t>
-      </w:r>
-      <w:proofErr w:type="spellEnd"/>
-      <w:r>
-        <w:t>/local/lib/libluajit-5.1.2.dylib || :</w:t>
-      </w:r>
-    </w:p>
-    <w:p>
-      <w:r>
-        <w:t xml:space="preserve">cd </w:t>
-      </w:r>
-      <w:proofErr w:type="spellStart"/>
-      <w:r>
-        <w:t>etc</w:t>
-      </w:r>
-      <w:proofErr w:type="spellEnd"/>
-      <w:r>
-        <w:t xml:space="preserve"> &amp;&amp; install -m 0644 luajit.1 /</w:t>
-      </w:r>
-      <w:proofErr w:type="spellStart"/>
-      <w:r>
-        <w:t>usr</w:t>
-      </w:r>
-      <w:proofErr w:type="spellEnd"/>
-      <w:r>
-        <w:t>/local/share/man/man1</w:t>
-      </w:r>
-    </w:p>
-    <w:p>
-      <w:r>
-        <w:t xml:space="preserve">cd </w:t>
-      </w:r>
-      <w:proofErr w:type="spellStart"/>
-      <w:r>
-        <w:t>etc</w:t>
-      </w:r>
-      <w:proofErr w:type="spellEnd"/>
-      <w:r>
-        <w:t xml:space="preserve"> &amp;&amp; </w:t>
-      </w:r>
-      <w:proofErr w:type="spellStart"/>
-      <w:r>
-        <w:t>sed</w:t>
-      </w:r>
-      <w:proofErr w:type="spellEnd"/>
-      <w:r>
-        <w:t xml:space="preserve"> -e "s|^prefix=.*|prefix=/</w:t>
-      </w:r>
-      <w:proofErr w:type="spellStart"/>
-      <w:r>
-        <w:t>usr</w:t>
-      </w:r>
-      <w:proofErr w:type="spellEnd"/>
-      <w:r>
-        <w:t>/local|" -e "s|^</w:t>
-      </w:r>
-      <w:proofErr w:type="spellStart"/>
-      <w:r>
-        <w:t>multilib</w:t>
-      </w:r>
-      <w:proofErr w:type="spellEnd"/>
-      <w:r>
-        <w:t>=.*|</w:t>
-      </w:r>
-      <w:proofErr w:type="spellStart"/>
-      <w:r>
-        <w:t>multilib</w:t>
-      </w:r>
-      <w:proofErr w:type="spellEnd"/>
-      <w:r>
-        <w:t xml:space="preserve">=lib|" </w:t>
-      </w:r>
-      <w:proofErr w:type="spellStart"/>
-      <w:r>
-        <w:t>luajit.pc</w:t>
-      </w:r>
-      <w:proofErr w:type="spellEnd"/>
-      <w:r>
-        <w:t xml:space="preserve"> &gt; </w:t>
-      </w:r>
-      <w:proofErr w:type="spellStart"/>
-      <w:r>
-        <w:t>luajit.pc.tmp</w:t>
-      </w:r>
-      <w:proofErr w:type="spellEnd"/>
-      <w:r>
-        <w:t xml:space="preserve"> &amp;&amp; \</w:t>
-      </w:r>
-    </w:p>
-    <w:p>
-      <w:r>
-        <w:tab/>
-        <w:t xml:space="preserve">  install -m 0644 </w:t>
-      </w:r>
-      <w:proofErr w:type="spellStart"/>
-      <w:r>
-        <w:t>luajit.pc.tmp</w:t>
-      </w:r>
-      <w:proofErr w:type="spellEnd"/>
-      <w:r>
-        <w:t xml:space="preserve"> /</w:t>
-      </w:r>
-      <w:proofErr w:type="spellStart"/>
-      <w:r>
-        <w:t>usr</w:t>
-      </w:r>
-      <w:proofErr w:type="spellEnd"/>
-      <w:r>
-        <w:t>/local/lib/</w:t>
-      </w:r>
-      <w:proofErr w:type="spellStart"/>
-      <w:r>
-        <w:t>pkgconfig</w:t>
-      </w:r>
-      <w:proofErr w:type="spellEnd"/>
-      <w:r>
-        <w:t>/</w:t>
-      </w:r>
-      <w:proofErr w:type="spellStart"/>
-      <w:r>
-        <w:t>luajit.pc</w:t>
-      </w:r>
-      <w:proofErr w:type="spellEnd"/>
-      <w:r>
-        <w:t xml:space="preserve"> &amp;&amp; \</w:t>
       </w:r>
     </w:p>
     <w:p>
@@ -513,11 +722,173 @@
         <w:tab/>
         <w:t xml:space="preserve">  </w:t>
       </w:r>
-      <w:proofErr w:type="spellStart"/>
+      <w:proofErr w:type="gramStart"/>
+      <w:r>
+        <w:t>ln</w:t>
+      </w:r>
+      <w:proofErr w:type="gramEnd"/>
+      <w:r>
+        <w:t xml:space="preserve"> -sf libluajit-5.1.2.0.5.dylib /</w:t>
+      </w:r>
+      <w:proofErr w:type="spellStart"/>
+      <w:r>
+        <w:t>usr</w:t>
+      </w:r>
+      <w:proofErr w:type="spellEnd"/>
+      <w:r>
+        <w:t>/local/lib/libluajit-5.1.2.dylib || :</w:t>
+      </w:r>
+    </w:p>
+    <w:p>
+      <w:proofErr w:type="gramStart"/>
+      <w:r>
+        <w:t>cd</w:t>
+      </w:r>
+      <w:proofErr w:type="gramEnd"/>
+      <w:r>
+        <w:t xml:space="preserve"> </w:t>
+      </w:r>
+      <w:proofErr w:type="spellStart"/>
+      <w:r>
+        <w:t>etc</w:t>
+      </w:r>
+      <w:proofErr w:type="spellEnd"/>
+      <w:r>
+        <w:t xml:space="preserve"> &amp;&amp; install -m 0644 luajit.1 /</w:t>
+      </w:r>
+      <w:proofErr w:type="spellStart"/>
+      <w:r>
+        <w:t>usr</w:t>
+      </w:r>
+      <w:proofErr w:type="spellEnd"/>
+      <w:r>
+        <w:t>/local/share/man/man1</w:t>
+      </w:r>
+    </w:p>
+    <w:p>
+      <w:proofErr w:type="gramStart"/>
+      <w:r>
+        <w:t>cd</w:t>
+      </w:r>
+      <w:proofErr w:type="gramEnd"/>
+      <w:r>
+        <w:t xml:space="preserve"> </w:t>
+      </w:r>
+      <w:proofErr w:type="spellStart"/>
+      <w:r>
+        <w:t>etc</w:t>
+      </w:r>
+      <w:proofErr w:type="spellEnd"/>
+      <w:r>
+        <w:t xml:space="preserve"> &amp;&amp; </w:t>
+      </w:r>
+      <w:proofErr w:type="spellStart"/>
+      <w:r>
+        <w:t>sed</w:t>
+      </w:r>
+      <w:proofErr w:type="spellEnd"/>
+      <w:r>
+        <w:t xml:space="preserve"> -e "s|^prefix=.*|prefix=/</w:t>
+      </w:r>
+      <w:proofErr w:type="spellStart"/>
+      <w:r>
+        <w:t>usr</w:t>
+      </w:r>
+      <w:proofErr w:type="spellEnd"/>
+      <w:r>
+        <w:t>/local|" -e "s|^</w:t>
+      </w:r>
+      <w:proofErr w:type="spellStart"/>
+      <w:r>
+        <w:t>multilib</w:t>
+      </w:r>
+      <w:proofErr w:type="spellEnd"/>
+      <w:r>
+        <w:t>=.*|</w:t>
+      </w:r>
+      <w:proofErr w:type="spellStart"/>
+      <w:r>
+        <w:t>multilib</w:t>
+      </w:r>
+      <w:proofErr w:type="spellEnd"/>
+      <w:r>
+        <w:t xml:space="preserve">=lib|" </w:t>
+      </w:r>
+      <w:proofErr w:type="spellStart"/>
+      <w:r>
+        <w:t>luajit.pc</w:t>
+      </w:r>
+      <w:proofErr w:type="spellEnd"/>
+      <w:r>
+        <w:t xml:space="preserve"> &gt; </w:t>
+      </w:r>
+      <w:proofErr w:type="spellStart"/>
+      <w:r>
+        <w:t>luajit.pc.tmp</w:t>
+      </w:r>
+      <w:proofErr w:type="spellEnd"/>
+      <w:r>
+        <w:t xml:space="preserve"> &amp;&amp; \</w:t>
+      </w:r>
+    </w:p>
+    <w:p>
+      <w:r>
+        <w:tab/>
+        <w:t xml:space="preserve">  </w:t>
+      </w:r>
+      <w:proofErr w:type="gramStart"/>
+      <w:r>
+        <w:t>install</w:t>
+      </w:r>
+      <w:proofErr w:type="gramEnd"/>
+      <w:r>
+        <w:t xml:space="preserve"> -m 0644 </w:t>
+      </w:r>
+      <w:proofErr w:type="spellStart"/>
+      <w:r>
+        <w:t>luajit.pc.tmp</w:t>
+      </w:r>
+      <w:proofErr w:type="spellEnd"/>
+      <w:r>
+        <w:t xml:space="preserve"> /</w:t>
+      </w:r>
+      <w:proofErr w:type="spellStart"/>
+      <w:r>
+        <w:t>usr</w:t>
+      </w:r>
+      <w:proofErr w:type="spellEnd"/>
+      <w:r>
+        <w:t>/local/lib/</w:t>
+      </w:r>
+      <w:proofErr w:type="spellStart"/>
+      <w:r>
+        <w:t>pkgconfig</w:t>
+      </w:r>
+      <w:proofErr w:type="spellEnd"/>
+      <w:r>
+        <w:t>/</w:t>
+      </w:r>
+      <w:proofErr w:type="spellStart"/>
+      <w:r>
+        <w:t>luajit.pc</w:t>
+      </w:r>
+      <w:proofErr w:type="spellEnd"/>
+      <w:r>
+        <w:t xml:space="preserve"> &amp;&amp; \</w:t>
+      </w:r>
+    </w:p>
+    <w:p>
+      <w:r>
+        <w:tab/>
+        <w:t xml:space="preserve">  </w:t>
+      </w:r>
+      <w:proofErr w:type="spellStart"/>
+      <w:proofErr w:type="gramStart"/>
       <w:r>
         <w:t>rm</w:t>
       </w:r>
       <w:proofErr w:type="spellEnd"/>
+      <w:proofErr w:type="gramEnd"/>
       <w:r>
         <w:t xml:space="preserve"> -f </w:t>
       </w:r>
@@ -528,8 +899,13 @@
       <w:proofErr w:type="spellEnd"/>
     </w:p>
     <w:p>
-      <w:r>
-        <w:t xml:space="preserve">cd </w:t>
+      <w:proofErr w:type="gramStart"/>
+      <w:r>
+        <w:t>cd</w:t>
+      </w:r>
+      <w:proofErr w:type="gramEnd"/>
+      <w:r>
+        <w:t xml:space="preserve"> </w:t>
       </w:r>
       <w:proofErr w:type="spellStart"/>
       <w:r>
@@ -589,8 +965,13 @@
       </w:r>
     </w:p>
     <w:p>
-      <w:r>
-        <w:t xml:space="preserve">cd </w:t>
+      <w:proofErr w:type="gramStart"/>
+      <w:r>
+        <w:t>cd</w:t>
+      </w:r>
+      <w:proofErr w:type="gramEnd"/>
+      <w:r>
+        <w:t xml:space="preserve"> </w:t>
       </w:r>
       <w:proofErr w:type="spellStart"/>
       <w:r>
@@ -642,6 +1023,7 @@
       </w:r>
       <w:proofErr w:type="spellStart"/>
       <w:r>
+        <w:lastRenderedPageBreak/>
         <w:t>dis_ppc.lua</w:t>
       </w:r>
       <w:proofErr w:type="spellEnd"/>
@@ -695,8 +1077,13 @@
       <w:proofErr w:type="spellEnd"/>
     </w:p>
     <w:p>
-      <w:r>
-        <w:t>ln -sf luajit-2.0.5 /</w:t>
+      <w:proofErr w:type="gramStart"/>
+      <w:r>
+        <w:t>ln</w:t>
+      </w:r>
+      <w:proofErr w:type="gramEnd"/>
+      <w:r>
+        <w:t xml:space="preserve"> -sf luajit-2.0.5 /</w:t>
       </w:r>
       <w:proofErr w:type="spellStart"/>
       <w:r>
@@ -713,11 +1100,6 @@
       <w:proofErr w:type="spellEnd"/>
     </w:p>
     <w:p>
-      <w:pPr>
-        <w:rPr>
-          <w:rFonts w:hint="eastAsia"/>
-        </w:rPr>
-      </w:pPr>
       <w:r>
         <w:t xml:space="preserve">==== Successfully installed </w:t>
       </w:r>
@@ -737,21 +1119,13 @@
       <w:r>
         <w:t>/local ====</w:t>
       </w:r>
-      <w:bookmarkStart w:id="0" w:name="_GoBack"/>
-      <w:bookmarkEnd w:id="0"/>
-    </w:p>
-    <w:p>
-      <w:pPr>
-        <w:rPr>
-          <w:rFonts w:hint="eastAsia"/>
-        </w:rPr>
-      </w:pPr>
+    </w:p>
+    <w:p>
       <w:r>
         <w:rPr>
           <w:rFonts w:hint="eastAsia"/>
           <w:noProof/>
         </w:rPr>
-        <w:lastRenderedPageBreak/>
         <w:drawing>
           <wp:inline distT="0" distB="0" distL="0" distR="0">
             <wp:extent cx="3458845" cy="3761105"/>
@@ -770,7 +1144,7 @@
                     </pic:cNvPicPr>
                   </pic:nvPicPr>
                   <pic:blipFill>
-                    <a:blip r:embed="rId7">
+                    <a:blip r:embed="rId9">
                       <a:extLst>
                         <a:ext uri="{28A0092B-C50C-407E-A947-70E740481C1C}">
                           <a14:useLocalDpi xmlns:a14="http://schemas.microsoft.com/office/drawing/2010/main" val="0"/>
@@ -802,36 +1176,14 @@
         </w:drawing>
       </w:r>
     </w:p>
-    <w:p>
-      <w:pPr>
-        <w:rPr>
-          <w:rFonts w:hint="eastAsia"/>
-        </w:rPr>
-      </w:pPr>
-    </w:p>
-    <w:p>
-      <w:pPr>
-        <w:rPr>
-          <w:rFonts w:hint="eastAsia"/>
-        </w:rPr>
-      </w:pPr>
+    <w:p/>
+    <w:p>
       <w:r>
         <w:t>http://luajit.org/install.html</w:t>
       </w:r>
     </w:p>
-    <w:p>
-      <w:pPr>
-        <w:rPr>
-          <w:rFonts w:hint="eastAsia"/>
-        </w:rPr>
-      </w:pPr>
-    </w:p>
-    <w:p>
-      <w:pPr>
-        <w:rPr>
-          <w:rFonts w:hint="eastAsia"/>
-        </w:rPr>
-      </w:pPr>
+    <w:p/>
+    <w:p>
       <w:r>
         <w:rPr>
           <w:rFonts w:hint="eastAsia"/>
@@ -859,7 +1211,6 @@
           <w:numId w:val="3"/>
         </w:numPr>
         <w:rPr>
-          <w:rFonts w:hint="eastAsia"/>
           <w:sz w:val="21"/>
           <w:szCs w:val="21"/>
         </w:rPr>
@@ -874,12 +1225,7 @@
       </w:r>
     </w:p>
     <w:p>
-      <w:pPr>
-        <w:rPr>
-          <w:rFonts w:hint="eastAsia"/>
-        </w:rPr>
-      </w:pPr>
-      <w:hyperlink r:id="rId8" w:history="1">
+      <w:hyperlink r:id="rId10" w:history="1">
         <w:r>
           <w:rPr>
             <w:rStyle w:val="aa"/>
@@ -888,26 +1234,9 @@
         </w:r>
       </w:hyperlink>
     </w:p>
-    <w:p>
-      <w:pPr>
-        <w:rPr>
-          <w:rFonts w:hint="eastAsia"/>
-        </w:rPr>
-      </w:pPr>
-    </w:p>
-    <w:p>
-      <w:pPr>
-        <w:rPr>
-          <w:rFonts w:hint="eastAsia"/>
-        </w:rPr>
-      </w:pPr>
-    </w:p>
-    <w:p>
-      <w:pPr>
-        <w:rPr>
-          <w:rFonts w:hint="eastAsia"/>
-        </w:rPr>
-      </w:pPr>
+    <w:p/>
+    <w:p/>
+    <w:p>
       <w:r>
         <w:t>http://blog.csdn.net/maomaoxiaohuo/article/details/51556749</w:t>
       </w:r>
@@ -920,7 +1249,6 @@
           <w:numId w:val="3"/>
         </w:numPr>
         <w:rPr>
-          <w:rFonts w:hint="eastAsia"/>
           <w:sz w:val="21"/>
           <w:szCs w:val="21"/>
         </w:rPr>
@@ -935,12 +1263,7 @@
       </w:r>
     </w:p>
     <w:p>
-      <w:pPr>
-        <w:rPr>
-          <w:rFonts w:hint="eastAsia"/>
-        </w:rPr>
-      </w:pPr>
-      <w:hyperlink r:id="rId9" w:history="1">
+      <w:hyperlink r:id="rId11" w:history="1">
         <w:r>
           <w:rPr>
             <w:rStyle w:val="aa"/>
@@ -949,19 +1272,8 @@
         </w:r>
       </w:hyperlink>
     </w:p>
-    <w:p>
-      <w:pPr>
-        <w:rPr>
-          <w:rFonts w:hint="eastAsia"/>
-        </w:rPr>
-      </w:pPr>
-    </w:p>
-    <w:p>
-      <w:pPr>
-        <w:rPr>
-          <w:rFonts w:hint="eastAsia"/>
-        </w:rPr>
-      </w:pPr>
+    <w:p/>
+    <w:p>
       <w:r>
         <w:rPr>
           <w:rFonts w:ascii="microsoft yahei" w:hAnsi="microsoft yahei"/>
@@ -1201,17 +1513,17 @@
           <w:numId w:val="3"/>
         </w:numPr>
         <w:rPr>
-          <w:rFonts w:hint="eastAsia"/>
-          <w:sz w:val="21"/>
-          <w:szCs w:val="21"/>
-        </w:rPr>
-      </w:pPr>
-      <w:r>
-        <w:rPr>
-          <w:rFonts w:hint="eastAsia"/>
-          <w:sz w:val="21"/>
-          <w:szCs w:val="21"/>
-        </w:rPr>
+          <w:sz w:val="21"/>
+          <w:szCs w:val="21"/>
+        </w:rPr>
+      </w:pPr>
+      <w:r>
+        <w:rPr>
+          <w:rFonts w:hint="eastAsia"/>
+          <w:sz w:val="21"/>
+          <w:szCs w:val="21"/>
+        </w:rPr>
+        <w:lastRenderedPageBreak/>
         <w:t>IOS</w:t>
       </w:r>
       <w:r>
@@ -1224,22 +1536,11 @@
       </w:r>
     </w:p>
     <w:p>
-      <w:pPr>
-        <w:rPr>
-          <w:rFonts w:hint="eastAsia"/>
-        </w:rPr>
-      </w:pPr>
       <w:r>
         <w:t>http://www.cnblogs.com/mengfanrong/p/5190593.html</w:t>
       </w:r>
     </w:p>
-    <w:p>
-      <w:pPr>
-        <w:rPr>
-          <w:rFonts w:hint="eastAsia"/>
-        </w:rPr>
-      </w:pPr>
-    </w:p>
+    <w:p/>
     <w:p>
       <w:pPr>
         <w:pStyle w:val="3"/>
@@ -1248,28 +1549,21 @@
           <w:numId w:val="3"/>
         </w:numPr>
         <w:rPr>
-          <w:rFonts w:hint="eastAsia"/>
-          <w:sz w:val="21"/>
-          <w:szCs w:val="21"/>
-        </w:rPr>
-      </w:pPr>
-      <w:r>
-        <w:rPr>
-          <w:rFonts w:hint="eastAsia"/>
-          <w:sz w:val="21"/>
-          <w:szCs w:val="21"/>
-        </w:rPr>
-        <w:lastRenderedPageBreak/>
+          <w:sz w:val="21"/>
+          <w:szCs w:val="21"/>
+        </w:rPr>
+      </w:pPr>
+      <w:r>
+        <w:rPr>
+          <w:rFonts w:hint="eastAsia"/>
+          <w:sz w:val="21"/>
+          <w:szCs w:val="21"/>
+        </w:rPr>
         <w:t>安卓应用签名：</w:t>
       </w:r>
     </w:p>
     <w:p>
-      <w:pPr>
-        <w:rPr>
-          <w:rFonts w:hint="eastAsia"/>
-        </w:rPr>
-      </w:pPr>
-      <w:hyperlink r:id="rId10" w:history="1">
+      <w:hyperlink r:id="rId12" w:history="1">
         <w:r>
           <w:rPr>
             <w:rStyle w:val="aa"/>
@@ -1281,6 +1575,7 @@
     <w:p/>
     <w:p>
       <w:proofErr w:type="spellStart"/>
+      <w:proofErr w:type="gramStart"/>
       <w:r>
         <w:rPr>
           <w:rFonts w:hint="eastAsia"/>
@@ -1288,6 +1583,7 @@
         <w:t>glog</w:t>
       </w:r>
       <w:proofErr w:type="spellEnd"/>
+      <w:proofErr w:type="gramEnd"/>
       <w:r>
         <w:rPr>
           <w:rFonts w:hint="eastAsia"/>
@@ -1296,12 +1592,7 @@
       </w:r>
     </w:p>
     <w:p>
-      <w:pPr>
-        <w:rPr>
-          <w:rFonts w:hint="eastAsia"/>
-        </w:rPr>
-      </w:pPr>
-      <w:hyperlink r:id="rId11" w:history="1">
+      <w:hyperlink r:id="rId13" w:history="1">
         <w:r>
           <w:rPr>
             <w:rStyle w:val="aa"/>
@@ -1310,13 +1601,7 @@
         </w:r>
       </w:hyperlink>
     </w:p>
-    <w:p>
-      <w:pPr>
-        <w:rPr>
-          <w:rFonts w:hint="eastAsia"/>
-        </w:rPr>
-      </w:pPr>
-    </w:p>
+    <w:p/>
     <w:p/>
     <w:p>
       <w:pPr>
@@ -1430,12 +1715,7 @@
       </w:r>
     </w:p>
     <w:p>
-      <w:pPr>
-        <w:rPr>
-          <w:rFonts w:hint="eastAsia"/>
-        </w:rPr>
-      </w:pPr>
-      <w:hyperlink r:id="rId12" w:history="1">
+      <w:hyperlink r:id="rId14" w:history="1">
         <w:r>
           <w:rPr>
             <w:rStyle w:val="aa"/>
@@ -1467,7 +1747,7 @@
                     </pic:cNvPicPr>
                   </pic:nvPicPr>
                   <pic:blipFill>
-                    <a:blip r:embed="rId13">
+                    <a:blip r:embed="rId15">
                       <a:extLst>
                         <a:ext uri="{28A0092B-C50C-407E-A947-70E740481C1C}">
                           <a14:useLocalDpi xmlns:a14="http://schemas.microsoft.com/office/drawing/2010/main" val="0"/>
@@ -1639,6 +1919,7 @@
           <w:szCs w:val="18"/>
           <w:bdr w:val="none" w:sz="0" w:space="0" w:color="auto" w:frame="1"/>
         </w:rPr>
+        <w:lastRenderedPageBreak/>
         <w:t>/Applications/</w:t>
       </w:r>
       <w:r>
@@ -1754,7 +2035,6 @@
           <w:sz w:val="21"/>
           <w:szCs w:val="21"/>
         </w:rPr>
-        <w:lastRenderedPageBreak/>
         <w:t>XCODE</w:t>
       </w:r>
       <w:r>
@@ -1864,7 +2144,7 @@
     </w:p>
     <w:p/>
     <w:p>
-      <w:hyperlink r:id="rId14" w:history="1">
+      <w:hyperlink r:id="rId16" w:history="1">
         <w:r>
           <w:rPr>
             <w:rStyle w:val="aa"/>
@@ -1893,6 +2173,7 @@
         <w:rPr>
           <w:noProof/>
         </w:rPr>
+        <w:lastRenderedPageBreak/>
         <w:drawing>
           <wp:inline distT="0" distB="0" distL="0" distR="0" wp14:anchorId="0D5CEC6D" wp14:editId="40E6B9C2">
             <wp:extent cx="5271770" cy="3084830"/>
@@ -1911,7 +2192,7 @@
                     </pic:cNvPicPr>
                   </pic:nvPicPr>
                   <pic:blipFill>
-                    <a:blip r:embed="rId15">
+                    <a:blip r:embed="rId17">
                       <a:extLst>
                         <a:ext uri="{28A0092B-C50C-407E-A947-70E740481C1C}">
                           <a14:useLocalDpi xmlns:a14="http://schemas.microsoft.com/office/drawing/2010/main" val="0"/>
@@ -1963,7 +2244,6 @@
         <w:rPr>
           <w:noProof/>
         </w:rPr>
-        <w:lastRenderedPageBreak/>
         <w:drawing>
           <wp:inline distT="0" distB="0" distL="0" distR="0" wp14:anchorId="6E712F1A" wp14:editId="0728DA4E">
             <wp:extent cx="5276850" cy="1876425"/>
@@ -1982,7 +2262,7 @@
                     </pic:cNvPicPr>
                   </pic:nvPicPr>
                   <pic:blipFill>
-                    <a:blip r:embed="rId16">
+                    <a:blip r:embed="rId18">
                       <a:extLst>
                         <a:ext uri="{28A0092B-C50C-407E-A947-70E740481C1C}">
                           <a14:useLocalDpi xmlns:a14="http://schemas.microsoft.com/office/drawing/2010/main" val="0"/>
@@ -2032,6 +2312,7 @@
           <w:sz w:val="21"/>
           <w:szCs w:val="21"/>
         </w:rPr>
+        <w:lastRenderedPageBreak/>
         <w:t>APP</w:t>
       </w:r>
       <w:r>
@@ -2066,7 +2347,7 @@
                     </pic:cNvPicPr>
                   </pic:nvPicPr>
                   <pic:blipFill>
-                    <a:blip r:embed="rId17">
+                    <a:blip r:embed="rId19">
                       <a:extLst>
                         <a:ext uri="{28A0092B-C50C-407E-A947-70E740481C1C}">
                           <a14:useLocalDpi xmlns:a14="http://schemas.microsoft.com/office/drawing/2010/main" val="0"/>
@@ -2103,7 +2384,6 @@
         <w:rPr>
           <w:noProof/>
         </w:rPr>
-        <w:lastRenderedPageBreak/>
         <w:drawing>
           <wp:inline distT="0" distB="0" distL="0" distR="0" wp14:anchorId="59DFB881" wp14:editId="76B6002F">
             <wp:extent cx="5144494" cy="4015409"/>
@@ -2122,7 +2402,7 @@
                     </pic:cNvPicPr>
                   </pic:nvPicPr>
                   <pic:blipFill>
-                    <a:blip r:embed="rId18">
+                    <a:blip r:embed="rId20">
                       <a:extLst>
                         <a:ext uri="{28A0092B-C50C-407E-A947-70E740481C1C}">
                           <a14:useLocalDpi xmlns:a14="http://schemas.microsoft.com/office/drawing/2010/main" val="0"/>
@@ -2202,6 +2482,7 @@
           <w:sz w:val="21"/>
           <w:szCs w:val="21"/>
         </w:rPr>
+        <w:lastRenderedPageBreak/>
         <w:t>Memo</w:t>
       </w:r>
     </w:p>
@@ -2218,7 +2499,7 @@
           <w:szCs w:val="21"/>
         </w:rPr>
       </w:pPr>
-      <w:hyperlink r:id="rId19" w:history="1">
+      <w:hyperlink r:id="rId21" w:history="1">
         <w:r>
           <w:rPr>
             <w:rFonts w:hint="eastAsia"/>
@@ -2280,7 +2561,7 @@
       </w:r>
     </w:p>
     <w:p>
-      <w:hyperlink r:id="rId20" w:history="1">
+      <w:hyperlink r:id="rId22" w:history="1">
         <w:r>
           <w:rPr>
             <w:rStyle w:val="aa"/>
@@ -2303,7 +2584,7 @@
           <w:szCs w:val="21"/>
         </w:rPr>
       </w:pPr>
-      <w:hyperlink r:id="rId21" w:history="1">
+      <w:hyperlink r:id="rId23" w:history="1">
         <w:r>
           <w:rPr>
             <w:color w:val="FF0000"/>
@@ -2417,9 +2698,14 @@
     </w:p>
     <w:p>
       <w:r>
-        <w:t>&lt;key&gt;</w:t>
-      </w:r>
-      <w:proofErr w:type="spellStart"/>
+        <w:t>&lt;</w:t>
+      </w:r>
+      <w:proofErr w:type="gramStart"/>
+      <w:r>
+        <w:t>key&gt;</w:t>
+      </w:r>
+      <w:proofErr w:type="spellStart"/>
+      <w:proofErr w:type="gramEnd"/>
       <w:r>
         <w:t>NSMicrophoneUsageDescription</w:t>
       </w:r>
@@ -2433,7 +2719,6 @@
         <w:rPr>
           <w:rFonts w:hint="eastAsia"/>
         </w:rPr>
-        <w:lastRenderedPageBreak/>
         <w:t>&lt;string&gt;App</w:t>
       </w:r>
       <w:r>
@@ -2467,7 +2752,7 @@
       </w:pPr>
     </w:p>
     <w:p>
-      <w:hyperlink r:id="rId22" w:history="1">
+      <w:hyperlink r:id="rId24" w:history="1">
         <w:r>
           <w:rPr>
             <w:rStyle w:val="aa"/>
@@ -2584,7 +2869,7 @@
       </w:r>
     </w:p>
     <w:p>
-      <w:hyperlink r:id="rId23" w:history="1">
+      <w:hyperlink r:id="rId25" w:history="1">
         <w:r>
           <w:rPr>
             <w:rStyle w:val="aa"/>
@@ -2644,7 +2929,7 @@
                     </pic:cNvPicPr>
                   </pic:nvPicPr>
                   <pic:blipFill>
-                    <a:blip r:embed="rId24">
+                    <a:blip r:embed="rId26">
                       <a:extLst>
                         <a:ext uri="{28A0092B-C50C-407E-A947-70E740481C1C}">
                           <a14:useLocalDpi xmlns:a14="http://schemas.microsoft.com/office/drawing/2010/main" val="0"/>
@@ -2752,7 +3037,7 @@
         </w:rPr>
         <w:t>*****</w:t>
       </w:r>
-      <w:hyperlink r:id="rId25" w:history="1">
+      <w:hyperlink r:id="rId27" w:history="1">
         <w:r>
           <w:rPr>
             <w:rStyle w:val="aa"/>
@@ -2808,7 +3093,7 @@
                     </pic:cNvPicPr>
                   </pic:nvPicPr>
                   <pic:blipFill>
-                    <a:blip r:embed="rId26">
+                    <a:blip r:embed="rId28">
                       <a:extLst>
                         <a:ext uri="{28A0092B-C50C-407E-A947-70E740481C1C}">
                           <a14:useLocalDpi xmlns:a14="http://schemas.microsoft.com/office/drawing/2010/main" val="0"/>
@@ -2926,7 +3211,7 @@
       </w:r>
     </w:p>
     <w:p>
-      <w:hyperlink r:id="rId27" w:history="1">
+      <w:hyperlink r:id="rId29" w:history="1">
         <w:r>
           <w:rPr>
             <w:rStyle w:val="aa"/>
@@ -2948,14 +3233,24 @@
           <w:szCs w:val="21"/>
         </w:rPr>
       </w:pPr>
-      <w:hyperlink r:id="rId28" w:history="1">
+      <w:hyperlink r:id="rId30" w:history="1">
+        <w:proofErr w:type="gramStart"/>
         <w:r>
           <w:rPr>
             <w:rFonts w:hint="eastAsia"/>
             <w:sz w:val="21"/>
             <w:szCs w:val="21"/>
           </w:rPr>
-          <w:t>cannot synthesize weak property in file using manual reference counting</w:t>
+          <w:t>cannot</w:t>
+        </w:r>
+        <w:proofErr w:type="gramEnd"/>
+        <w:r>
+          <w:rPr>
+            <w:rFonts w:hint="eastAsia"/>
+            <w:sz w:val="21"/>
+            <w:szCs w:val="21"/>
+          </w:rPr>
+          <w:t xml:space="preserve"> synthesize weak property in file using manual reference counting</w:t>
         </w:r>
       </w:hyperlink>
     </w:p>
@@ -2983,7 +3278,7 @@
                     </pic:cNvPicPr>
                   </pic:nvPicPr>
                   <pic:blipFill>
-                    <a:blip r:embed="rId29">
+                    <a:blip r:embed="rId31">
                       <a:extLst>
                         <a:ext uri="{28A0092B-C50C-407E-A947-70E740481C1C}">
                           <a14:useLocalDpi xmlns:a14="http://schemas.microsoft.com/office/drawing/2010/main" val="0"/>
@@ -3053,7 +3348,7 @@
       </w:r>
     </w:p>
     <w:p>
-      <w:hyperlink r:id="rId30" w:history="1">
+      <w:hyperlink r:id="rId32" w:history="1">
         <w:r>
           <w:rPr>
             <w:rStyle w:val="aa"/>
@@ -3064,7 +3359,7 @@
     </w:p>
     <w:p/>
     <w:p>
-      <w:hyperlink r:id="rId31" w:history="1">
+      <w:hyperlink r:id="rId33" w:history="1">
         <w:r>
           <w:rPr>
             <w:rStyle w:val="aa"/>
@@ -3622,8 +3917,16 @@
         <w:rPr>
           <w:rFonts w:hint="eastAsia"/>
         </w:rPr>
-        <w:t>播到一半再从头播会卡顿</w:t>
-      </w:r>
+        <w:t>播到一半再从头</w:t>
+      </w:r>
+      <w:proofErr w:type="gramStart"/>
+      <w:r>
+        <w:rPr>
+          <w:rFonts w:hint="eastAsia"/>
+        </w:rPr>
+        <w:t>播会卡顿</w:t>
+      </w:r>
+      <w:proofErr w:type="gramEnd"/>
       <w:r>
         <w:rPr>
           <w:rFonts w:hint="eastAsia"/>
@@ -3773,8 +4076,13 @@
       </w:r>
     </w:p>
     <w:p>
-      <w:r>
-        <w:t>security unlock-keychain -p "123456" "/Users/Shared/Jenkins/Library/Keychains/</w:t>
+      <w:proofErr w:type="gramStart"/>
+      <w:r>
+        <w:t>security</w:t>
+      </w:r>
+      <w:proofErr w:type="gramEnd"/>
+      <w:r>
+        <w:t xml:space="preserve"> unlock-keychain -p "123456" "/Users/Shared/Jenkins/Library/Keychains/</w:t>
       </w:r>
       <w:proofErr w:type="spellStart"/>
       <w:r>
@@ -3788,10 +4096,12 @@
     <w:p/>
     <w:p>
       <w:proofErr w:type="spellStart"/>
+      <w:proofErr w:type="gramStart"/>
       <w:r>
         <w:t>xcodebuild</w:t>
       </w:r>
       <w:proofErr w:type="spellEnd"/>
+      <w:proofErr w:type="gramEnd"/>
       <w:r>
         <w:t xml:space="preserve"> -target Unity-iPhone -verbose -configuration Release CODE_SIGN_IDENTITY="iPhone Distribution: Shanghai Giant Network Technology Co., Ltd." -jobs 8 -project /xxx/</w:t>
       </w:r>
@@ -3812,11 +4122,13 @@
     <w:p/>
     <w:p>
       <w:proofErr w:type="spellStart"/>
+      <w:proofErr w:type="gramStart"/>
       <w:r>
         <w:lastRenderedPageBreak/>
         <w:t>xcrun</w:t>
       </w:r>
       <w:proofErr w:type="spellEnd"/>
+      <w:proofErr w:type="gramEnd"/>
       <w:r>
         <w:t xml:space="preserve"> -</w:t>
       </w:r>
@@ -3949,6 +4261,7 @@
     </w:p>
     <w:p>
       <w:proofErr w:type="spellStart"/>
+      <w:proofErr w:type="gramStart"/>
       <w:r>
         <w:t>P</w:t>
       </w:r>
@@ -3965,6 +4278,7 @@
         </w:rPr>
         <w:t>(</w:t>
       </w:r>
+      <w:proofErr w:type="gramEnd"/>
       <w:r>
         <w:t>“”</w:t>
       </w:r>
@@ -4163,7 +4477,7 @@
       <w:proofErr w:type="spellEnd"/>
     </w:p>
     <w:p>
-      <w:hyperlink r:id="rId32" w:history="1">
+      <w:hyperlink r:id="rId34" w:history="1">
         <w:r>
           <w:rPr>
             <w:rStyle w:val="aa"/>
@@ -4182,6 +4496,7 @@
         </w:rPr>
       </w:pPr>
       <w:proofErr w:type="spellStart"/>
+      <w:proofErr w:type="gramStart"/>
       <w:r>
         <w:rPr>
           <w:rFonts w:ascii="Helvetica" w:hAnsi="Helvetica" w:cs="Helvetica"/>
@@ -4191,6 +4506,7 @@
         <w:t>git</w:t>
       </w:r>
       <w:proofErr w:type="spellEnd"/>
+      <w:proofErr w:type="gramEnd"/>
       <w:r>
         <w:rPr>
           <w:rFonts w:ascii="Helvetica" w:hAnsi="Helvetica" w:cs="Helvetica"/>
@@ -4228,6 +4544,7 @@
         </w:rPr>
       </w:pPr>
       <w:proofErr w:type="spellStart"/>
+      <w:proofErr w:type="gramStart"/>
       <w:r>
         <w:rPr>
           <w:rFonts w:ascii="Helvetica" w:hAnsi="Helvetica" w:cs="Helvetica"/>
@@ -4237,6 +4554,7 @@
         <w:t>git</w:t>
       </w:r>
       <w:proofErr w:type="spellEnd"/>
+      <w:proofErr w:type="gramEnd"/>
       <w:r>
         <w:rPr>
           <w:rFonts w:ascii="Helvetica" w:hAnsi="Helvetica" w:cs="Helvetica"/>
@@ -4264,6 +4582,7 @@
         </w:rPr>
       </w:pPr>
       <w:proofErr w:type="spellStart"/>
+      <w:proofErr w:type="gramStart"/>
       <w:r>
         <w:rPr>
           <w:rFonts w:ascii="Helvetica" w:hAnsi="Helvetica" w:cs="Helvetica"/>
@@ -4273,6 +4592,7 @@
         <w:t>git</w:t>
       </w:r>
       <w:proofErr w:type="spellEnd"/>
+      <w:proofErr w:type="gramEnd"/>
       <w:r>
         <w:rPr>
           <w:rFonts w:ascii="Helvetica" w:hAnsi="Helvetica" w:cs="Helvetica"/>
@@ -4281,7 +4601,7 @@
         </w:rPr>
         <w:t xml:space="preserve"> remote add </w:t>
       </w:r>
-      <w:hyperlink r:id="rId33" w:history="1">
+      <w:hyperlink r:id="rId35" w:history="1">
         <w:r>
           <w:rPr>
             <w:rStyle w:val="aa"/>
@@ -4301,6 +4621,7 @@
         </w:rPr>
       </w:pPr>
       <w:proofErr w:type="spellStart"/>
+      <w:proofErr w:type="gramStart"/>
       <w:r>
         <w:rPr>
           <w:rFonts w:ascii="Helvetica" w:hAnsi="Helvetica" w:cs="Helvetica"/>
@@ -4310,6 +4631,7 @@
         <w:t>git</w:t>
       </w:r>
       <w:proofErr w:type="spellEnd"/>
+      <w:proofErr w:type="gramEnd"/>
       <w:r>
         <w:rPr>
           <w:rFonts w:ascii="Helvetica" w:hAnsi="Helvetica" w:cs="Helvetica"/>
@@ -4362,7 +4684,7 @@
       </w:r>
     </w:p>
     <w:p>
-      <w:hyperlink r:id="rId34" w:history="1">
+      <w:hyperlink r:id="rId36" w:history="1">
         <w:r>
           <w:rPr>
             <w:rStyle w:val="aa"/>
@@ -4459,7 +4781,7 @@
       </w:r>
     </w:p>
     <w:p>
-      <w:hyperlink r:id="rId35" w:history="1">
+      <w:hyperlink r:id="rId37" w:history="1">
         <w:r>
           <w:rPr>
             <w:rStyle w:val="aa"/>
@@ -4473,7 +4795,15 @@
         <w:t xml:space="preserve">iOS 10 </w:t>
       </w:r>
       <w:r>
-        <w:t>开发适配系列</w:t>
+        <w:t>开发</w:t>
+      </w:r>
+      <w:proofErr w:type="gramStart"/>
+      <w:r>
+        <w:t>适</w:t>
+      </w:r>
+      <w:proofErr w:type="gramEnd"/>
+      <w:r>
+        <w:t>配系列</w:t>
       </w:r>
       <w:r>
         <w:t xml:space="preserve"> </w:t>
@@ -4524,7 +4854,15 @@
         <w:t>2.</w:t>
       </w:r>
       <w:r>
-        <w:t>添加以下键值对，这里以</w:t>
+        <w:t>添加</w:t>
+      </w:r>
+      <w:proofErr w:type="gramStart"/>
+      <w:r>
+        <w:t>以下键</w:t>
+      </w:r>
+      <w:proofErr w:type="gramEnd"/>
+      <w:r>
+        <w:t>值对，这里以</w:t>
       </w:r>
       <w:r>
         <w:t xml:space="preserve"> </w:t>
@@ -4543,9 +4881,14 @@
     </w:p>
     <w:p>
       <w:r>
-        <w:t xml:space="preserve">    &lt;key&gt;</w:t>
-      </w:r>
-      <w:proofErr w:type="spellStart"/>
+        <w:t xml:space="preserve">    &lt;</w:t>
+      </w:r>
+      <w:proofErr w:type="gramStart"/>
+      <w:r>
+        <w:t>key&gt;</w:t>
+      </w:r>
+      <w:proofErr w:type="spellStart"/>
+      <w:proofErr w:type="gramEnd"/>
       <w:r>
         <w:t>NSPhotoLibraryUsageDescription</w:t>
       </w:r>
@@ -4775,6 +5118,7 @@
         </w:rPr>
         <w:t>-</w:t>
       </w:r>
+      <w:proofErr w:type="gramStart"/>
       <w:r>
         <w:rPr>
           <w:rFonts w:ascii="Segoe UI" w:hAnsi="Segoe UI" w:cs="Segoe UI"/>
@@ -4785,6 +5129,7 @@
         <w:t>》</w:t>
       </w:r>
       <w:proofErr w:type="spellStart"/>
+      <w:proofErr w:type="gramEnd"/>
       <w:r>
         <w:rPr>
           <w:rFonts w:ascii="Segoe UI" w:hAnsi="Segoe UI" w:cs="Segoe UI"/>
@@ -4804,6 +5149,7 @@
         </w:rPr>
         <w:t>-</w:t>
       </w:r>
+      <w:proofErr w:type="gramStart"/>
       <w:r>
         <w:rPr>
           <w:rFonts w:ascii="Segoe UI" w:hAnsi="Segoe UI" w:cs="Segoe UI"/>
@@ -4814,6 +5160,7 @@
         <w:t>》</w:t>
       </w:r>
       <w:proofErr w:type="spellStart"/>
+      <w:proofErr w:type="gramEnd"/>
       <w:r>
         <w:rPr>
           <w:rFonts w:ascii="Segoe UI" w:hAnsi="Segoe UI" w:cs="Segoe UI"/>
@@ -4833,6 +5180,7 @@
         </w:rPr>
         <w:t>-</w:t>
       </w:r>
+      <w:proofErr w:type="gramStart"/>
       <w:r>
         <w:rPr>
           <w:rFonts w:ascii="Segoe UI" w:hAnsi="Segoe UI" w:cs="Segoe UI"/>
@@ -4843,6 +5191,7 @@
         <w:t>》</w:t>
       </w:r>
       <w:proofErr w:type="spellStart"/>
+      <w:proofErr w:type="gramEnd"/>
       <w:r>
         <w:rPr>
           <w:rFonts w:ascii="Segoe UI" w:hAnsi="Segoe UI" w:cs="Segoe UI"/>
@@ -4862,6 +5211,7 @@
         </w:rPr>
         <w:t>-</w:t>
       </w:r>
+      <w:proofErr w:type="gramStart"/>
       <w:r>
         <w:rPr>
           <w:rFonts w:ascii="Segoe UI" w:hAnsi="Segoe UI" w:cs="Segoe UI"/>
@@ -4872,6 +5222,7 @@
         <w:t>》</w:t>
       </w:r>
       <w:proofErr w:type="spellStart"/>
+      <w:proofErr w:type="gramEnd"/>
       <w:r>
         <w:rPr>
           <w:rFonts w:ascii="Segoe UI" w:hAnsi="Segoe UI" w:cs="Segoe UI"/>
@@ -4965,7 +5316,7 @@
       <w:proofErr w:type="spellEnd"/>
     </w:p>
     <w:p>
-      <w:hyperlink r:id="rId36" w:anchor="link-gradle" w:history="1">
+      <w:hyperlink r:id="rId38" w:anchor="link-gradle" w:history="1">
         <w:r>
           <w:rPr>
             <w:rStyle w:val="aa"/>
@@ -5028,7 +5379,7 @@
       </w:r>
     </w:p>
     <w:p>
-      <w:hyperlink r:id="rId37" w:history="1">
+      <w:hyperlink r:id="rId39" w:history="1">
         <w:r>
           <w:rPr>
             <w:rStyle w:val="aa"/>
@@ -5627,14 +5978,24 @@
           <w:szCs w:val="21"/>
         </w:rPr>
       </w:pPr>
-      <w:hyperlink r:id="rId38" w:history="1">
+      <w:hyperlink r:id="rId40" w:history="1">
+        <w:proofErr w:type="gramStart"/>
         <w:r>
           <w:rPr>
             <w:rFonts w:hint="eastAsia"/>
             <w:sz w:val="21"/>
             <w:szCs w:val="21"/>
           </w:rPr>
-          <w:t>error: 'retain' is unavailable: not available in automatic reference counting</w:t>
+          <w:t>error</w:t>
+        </w:r>
+        <w:proofErr w:type="gramEnd"/>
+        <w:r>
+          <w:rPr>
+            <w:rFonts w:hint="eastAsia"/>
+            <w:sz w:val="21"/>
+            <w:szCs w:val="21"/>
+          </w:rPr>
+          <w:t>: 'retain' is unavailable: not available in automatic reference counting</w:t>
         </w:r>
       </w:hyperlink>
     </w:p>
@@ -5644,7 +6005,7 @@
           <w:rStyle w:val="aa"/>
         </w:rPr>
       </w:pPr>
-      <w:hyperlink r:id="rId39" w:history="1">
+      <w:hyperlink r:id="rId41" w:history="1">
         <w:r>
           <w:rPr>
             <w:rStyle w:val="aa"/>
@@ -6197,7 +6558,7 @@
       </w:r>
     </w:p>
     <w:p>
-      <w:hyperlink r:id="rId40" w:history="1">
+      <w:hyperlink r:id="rId42" w:history="1">
         <w:r>
           <w:rPr>
             <w:rStyle w:val="aa"/>
@@ -6244,7 +6605,7 @@
       </w:r>
     </w:p>
     <w:p>
-      <w:hyperlink r:id="rId41" w:history="1">
+      <w:hyperlink r:id="rId43" w:history="1">
         <w:r>
           <w:rPr>
             <w:rStyle w:val="aa"/>
@@ -7463,6 +7824,7 @@
         </w:rPr>
       </w:pPr>
       <w:proofErr w:type="spellStart"/>
+      <w:proofErr w:type="gramStart"/>
       <w:r>
         <w:rPr>
           <w:rFonts w:hint="eastAsia"/>
@@ -7473,6 +7835,7 @@
         <w:t>jint</w:t>
       </w:r>
       <w:proofErr w:type="spellEnd"/>
+      <w:proofErr w:type="gramEnd"/>
       <w:r>
         <w:rPr>
           <w:rFonts w:hint="eastAsia"/>
@@ -7929,6 +8292,7 @@
         </w:rPr>
       </w:pPr>
       <w:proofErr w:type="spellStart"/>
+      <w:proofErr w:type="gramStart"/>
       <w:r>
         <w:rPr>
           <w:rFonts w:hint="eastAsia"/>
@@ -7940,6 +8304,7 @@
         <w:t>socketA</w:t>
       </w:r>
       <w:proofErr w:type="spellEnd"/>
+      <w:proofErr w:type="gramEnd"/>
       <w:r>
         <w:rPr>
           <w:rFonts w:hint="eastAsia"/>
@@ -8023,6 +8388,7 @@
         </w:rPr>
       </w:pPr>
       <w:proofErr w:type="spellStart"/>
+      <w:proofErr w:type="gramStart"/>
       <w:r>
         <w:rPr>
           <w:rFonts w:hint="eastAsia"/>
@@ -8034,6 +8400,7 @@
         <w:t>socketB</w:t>
       </w:r>
       <w:proofErr w:type="spellEnd"/>
+      <w:proofErr w:type="gramEnd"/>
       <w:r>
         <w:rPr>
           <w:rFonts w:hint="eastAsia"/>
@@ -8131,6 +8498,7 @@
         </w:rPr>
       </w:pPr>
       <w:proofErr w:type="spellStart"/>
+      <w:proofErr w:type="gramStart"/>
       <w:r>
         <w:rPr>
           <w:rFonts w:hint="eastAsia"/>
@@ -8142,6 +8510,7 @@
         <w:t>dataPacket</w:t>
       </w:r>
       <w:proofErr w:type="spellEnd"/>
+      <w:proofErr w:type="gramEnd"/>
       <w:r>
         <w:rPr>
           <w:rFonts w:hint="eastAsia"/>
@@ -8238,6 +8607,7 @@
         </w:rPr>
       </w:pPr>
       <w:proofErr w:type="spellStart"/>
+      <w:proofErr w:type="gramStart"/>
       <w:r>
         <w:rPr>
           <w:rFonts w:hint="eastAsia"/>
@@ -8268,6 +8638,7 @@
         <w:t>(</w:t>
       </w:r>
       <w:proofErr w:type="spellStart"/>
+      <w:proofErr w:type="gramEnd"/>
       <w:r>
         <w:rPr>
           <w:rFonts w:hint="eastAsia"/>
@@ -8380,6 +8751,7 @@
         </w:rPr>
       </w:pPr>
       <w:proofErr w:type="spellStart"/>
+      <w:proofErr w:type="gramStart"/>
       <w:r>
         <w:rPr>
           <w:rFonts w:hint="eastAsia"/>
@@ -8409,6 +8781,7 @@
         </w:rPr>
         <w:t>(</w:t>
       </w:r>
+      <w:proofErr w:type="gramEnd"/>
       <w:r>
         <w:rPr>
           <w:rFonts w:hint="eastAsia"/>
@@ -8535,7 +8908,7 @@
     </w:p>
     <w:p/>
     <w:p>
-      <w:hyperlink r:id="rId42" w:history="1">
+      <w:hyperlink r:id="rId44" w:history="1">
         <w:r>
           <w:rPr>
             <w:rStyle w:val="aa"/>
@@ -8557,7 +8930,7 @@
           <w:szCs w:val="21"/>
         </w:rPr>
       </w:pPr>
-      <w:hyperlink r:id="rId43" w:history="1">
+      <w:hyperlink r:id="rId45" w:history="1">
         <w:r>
           <w:rPr>
             <w:rFonts w:hint="eastAsia"/>
@@ -8617,7 +8990,7 @@
       </w:hyperlink>
     </w:p>
     <w:p>
-      <w:hyperlink r:id="rId44" w:history="1">
+      <w:hyperlink r:id="rId46" w:history="1">
         <w:r>
           <w:rPr>
             <w:rStyle w:val="aa"/>
@@ -8639,7 +9012,7 @@
           <w:szCs w:val="21"/>
         </w:rPr>
       </w:pPr>
-      <w:hyperlink r:id="rId45" w:history="1">
+      <w:hyperlink r:id="rId47" w:history="1">
         <w:r>
           <w:rPr>
             <w:rFonts w:hint="eastAsia"/>
@@ -8778,7 +9151,7 @@
                     </pic:cNvPicPr>
                   </pic:nvPicPr>
                   <pic:blipFill>
-                    <a:blip r:embed="rId46">
+                    <a:blip r:embed="rId48">
                       <a:extLst>
                         <a:ext uri="{28A0092B-C50C-407E-A947-70E740481C1C}">
                           <a14:useLocalDpi xmlns:a14="http://schemas.microsoft.com/office/drawing/2010/main" val="0"/>
@@ -8854,7 +9227,7 @@
                     </pic:cNvPicPr>
                   </pic:nvPicPr>
                   <pic:blipFill>
-                    <a:blip r:embed="rId47">
+                    <a:blip r:embed="rId49">
                       <a:extLst>
                         <a:ext uri="{28A0092B-C50C-407E-A947-70E740481C1C}">
                           <a14:useLocalDpi xmlns:a14="http://schemas.microsoft.com/office/drawing/2010/main" val="0"/>
@@ -8961,7 +9334,7 @@
                     </pic:cNvPicPr>
                   </pic:nvPicPr>
                   <pic:blipFill>
-                    <a:blip r:embed="rId48">
+                    <a:blip r:embed="rId50">
                       <a:extLst>
                         <a:ext uri="{28A0092B-C50C-407E-A947-70E740481C1C}">
                           <a14:useLocalDpi xmlns:a14="http://schemas.microsoft.com/office/drawing/2010/main" val="0"/>
@@ -9015,7 +9388,7 @@
         <w:pStyle w:val="10"/>
         <w:ind w:left="360" w:firstLineChars="0" w:firstLine="0"/>
       </w:pPr>
-      <w:hyperlink r:id="rId49" w:history="1">
+      <w:hyperlink r:id="rId51" w:history="1">
         <w:r>
           <w:rPr>
             <w:rStyle w:val="aa"/>
@@ -9044,8 +9417,17 @@
           <w:rFonts w:hint="eastAsia"/>
           <w:color w:val="FF0000"/>
         </w:rPr>
-        <w:t>要想起百度或谷歌</w:t>
-      </w:r>
+        <w:t>要想起百度</w:t>
+      </w:r>
+      <w:proofErr w:type="gramStart"/>
+      <w:r>
+        <w:rPr>
+          <w:rFonts w:hint="eastAsia"/>
+          <w:color w:val="FF0000"/>
+        </w:rPr>
+        <w:t>或谷歌</w:t>
+      </w:r>
+      <w:proofErr w:type="gramEnd"/>
       <w:r>
         <w:rPr>
           <w:rFonts w:hint="eastAsia"/>
@@ -9072,6 +9454,7 @@
           <w:sz w:val="21"/>
           <w:szCs w:val="21"/>
         </w:rPr>
+        <w:lastRenderedPageBreak/>
         <w:t>111</w:t>
       </w:r>
     </w:p>
@@ -9534,20 +9917,8 @@
         <w:t>格式纹理。</w:t>
       </w:r>
     </w:p>
-    <w:p>
-      <w:pPr>
-        <w:rPr>
-          <w:rFonts w:hint="eastAsia"/>
-        </w:rPr>
-      </w:pPr>
-    </w:p>
-    <w:p>
-      <w:pPr>
-        <w:rPr>
-          <w:rFonts w:hint="eastAsia"/>
-        </w:rPr>
-      </w:pPr>
-    </w:p>
+    <w:p/>
+    <w:p/>
     <w:p>
       <w:pPr>
         <w:pStyle w:val="1"/>
@@ -9556,7 +9927,6 @@
           <w:numId w:val="3"/>
         </w:numPr>
         <w:rPr>
-          <w:rFonts w:hint="eastAsia"/>
           <w:sz w:val="28"/>
           <w:szCs w:val="28"/>
         </w:rPr>
@@ -9585,7 +9955,6 @@
           <w:numId w:val="3"/>
         </w:numPr>
         <w:rPr>
-          <w:rFonts w:hint="eastAsia"/>
           <w:sz w:val="24"/>
           <w:szCs w:val="24"/>
         </w:rPr>
@@ -9621,11 +9990,6 @@
     </w:p>
     <w:p/>
     <w:p>
-      <w:pPr>
-        <w:rPr>
-          <w:rFonts w:hint="eastAsia"/>
-        </w:rPr>
-      </w:pPr>
       <w:r>
         <w:t>https://github.com/en/libunity</w:t>
       </w:r>
@@ -9643,6 +10007,7 @@
         </w:rPr>
       </w:pPr>
       <w:proofErr w:type="spellStart"/>
+      <w:proofErr w:type="gramStart"/>
       <w:r>
         <w:rPr>
           <w:rFonts w:hint="eastAsia"/>
@@ -9653,6 +10018,7 @@
         <w:t>gonet</w:t>
       </w:r>
       <w:proofErr w:type="spellEnd"/>
+      <w:proofErr w:type="gramEnd"/>
     </w:p>
     <w:p>
       <w:r>
@@ -9672,6 +10038,7 @@
         </w:rPr>
       </w:pPr>
       <w:proofErr w:type="spellStart"/>
+      <w:proofErr w:type="gramStart"/>
       <w:r>
         <w:rPr>
           <w:rFonts w:hint="eastAsia"/>
@@ -9681,6 +10048,7 @@
         <w:t>glog</w:t>
       </w:r>
       <w:proofErr w:type="spellEnd"/>
+      <w:proofErr w:type="gramEnd"/>
       <w:r>
         <w:rPr>
           <w:rFonts w:hint="eastAsia"/>
@@ -9846,6 +10214,119 @@
     </w:lvl>
   </w:abstractNum>
   <w:abstractNum w:abstractNumId="2">
+    <w:nsid w:val="4F0C375E"/>
+    <w:multiLevelType w:val="multilevel"/>
+    <w:tmpl w:val="ABF093A6"/>
+    <w:lvl w:ilvl="0">
+      <w:start w:val="1"/>
+      <w:numFmt w:val="decimal"/>
+      <w:lvlText w:val="%1."/>
+      <w:lvlJc w:val="left"/>
+      <w:pPr>
+        <w:tabs>
+          <w:tab w:val="num" w:pos="720"/>
+        </w:tabs>
+        <w:ind w:left="720" w:hanging="360"/>
+      </w:pPr>
+    </w:lvl>
+    <w:lvl w:ilvl="1" w:tentative="1">
+      <w:start w:val="1"/>
+      <w:numFmt w:val="decimal"/>
+      <w:lvlText w:val="%2."/>
+      <w:lvlJc w:val="left"/>
+      <w:pPr>
+        <w:tabs>
+          <w:tab w:val="num" w:pos="1440"/>
+        </w:tabs>
+        <w:ind w:left="1440" w:hanging="360"/>
+      </w:pPr>
+    </w:lvl>
+    <w:lvl w:ilvl="2" w:tentative="1">
+      <w:start w:val="1"/>
+      <w:numFmt w:val="decimal"/>
+      <w:lvlText w:val="%3."/>
+      <w:lvlJc w:val="left"/>
+      <w:pPr>
+        <w:tabs>
+          <w:tab w:val="num" w:pos="2160"/>
+        </w:tabs>
+        <w:ind w:left="2160" w:hanging="360"/>
+      </w:pPr>
+    </w:lvl>
+    <w:lvl w:ilvl="3" w:tentative="1">
+      <w:start w:val="1"/>
+      <w:numFmt w:val="decimal"/>
+      <w:lvlText w:val="%4."/>
+      <w:lvlJc w:val="left"/>
+      <w:pPr>
+        <w:tabs>
+          <w:tab w:val="num" w:pos="2880"/>
+        </w:tabs>
+        <w:ind w:left="2880" w:hanging="360"/>
+      </w:pPr>
+    </w:lvl>
+    <w:lvl w:ilvl="4" w:tentative="1">
+      <w:start w:val="1"/>
+      <w:numFmt w:val="decimal"/>
+      <w:lvlText w:val="%5."/>
+      <w:lvlJc w:val="left"/>
+      <w:pPr>
+        <w:tabs>
+          <w:tab w:val="num" w:pos="3600"/>
+        </w:tabs>
+        <w:ind w:left="3600" w:hanging="360"/>
+      </w:pPr>
+    </w:lvl>
+    <w:lvl w:ilvl="5" w:tentative="1">
+      <w:start w:val="1"/>
+      <w:numFmt w:val="decimal"/>
+      <w:lvlText w:val="%6."/>
+      <w:lvlJc w:val="left"/>
+      <w:pPr>
+        <w:tabs>
+          <w:tab w:val="num" w:pos="4320"/>
+        </w:tabs>
+        <w:ind w:left="4320" w:hanging="360"/>
+      </w:pPr>
+    </w:lvl>
+    <w:lvl w:ilvl="6" w:tentative="1">
+      <w:start w:val="1"/>
+      <w:numFmt w:val="decimal"/>
+      <w:lvlText w:val="%7."/>
+      <w:lvlJc w:val="left"/>
+      <w:pPr>
+        <w:tabs>
+          <w:tab w:val="num" w:pos="5040"/>
+        </w:tabs>
+        <w:ind w:left="5040" w:hanging="360"/>
+      </w:pPr>
+    </w:lvl>
+    <w:lvl w:ilvl="7" w:tentative="1">
+      <w:start w:val="1"/>
+      <w:numFmt w:val="decimal"/>
+      <w:lvlText w:val="%8."/>
+      <w:lvlJc w:val="left"/>
+      <w:pPr>
+        <w:tabs>
+          <w:tab w:val="num" w:pos="5760"/>
+        </w:tabs>
+        <w:ind w:left="5760" w:hanging="360"/>
+      </w:pPr>
+    </w:lvl>
+    <w:lvl w:ilvl="8" w:tentative="1">
+      <w:start w:val="1"/>
+      <w:numFmt w:val="decimal"/>
+      <w:lvlText w:val="%9."/>
+      <w:lvlJc w:val="left"/>
+      <w:pPr>
+        <w:tabs>
+          <w:tab w:val="num" w:pos="6480"/>
+        </w:tabs>
+        <w:ind w:left="6480" w:hanging="360"/>
+      </w:pPr>
+    </w:lvl>
+  </w:abstractNum>
+  <w:abstractNum w:abstractNumId="3">
     <w:nsid w:val="665C2FB6"/>
     <w:multiLevelType w:val="multilevel"/>
     <w:tmpl w:val="665C2FB6"/>
@@ -9934,7 +10415,7 @@
       </w:pPr>
     </w:lvl>
   </w:abstractNum>
-  <w:abstractNum w:abstractNumId="3">
+  <w:abstractNum w:abstractNumId="4">
     <w:nsid w:val="6BFE4E72"/>
     <w:multiLevelType w:val="multilevel"/>
     <w:tmpl w:val="6BFE4E72"/>
@@ -10047,7 +10528,7 @@
       </w:rPr>
     </w:lvl>
   </w:abstractNum>
-  <w:abstractNum w:abstractNumId="4">
+  <w:abstractNum w:abstractNumId="5">
     <w:nsid w:val="7C4400B3"/>
     <w:multiLevelType w:val="multilevel"/>
     <w:tmpl w:val="7C4400B3"/>
@@ -10167,7 +10648,7 @@
     <w:abstractNumId w:val="0"/>
   </w:num>
   <w:num w:numId="3">
-    <w:abstractNumId w:val="4"/>
+    <w:abstractNumId w:val="5"/>
     <w:lvlOverride w:ilvl="0">
       <w:lvl w:ilvl="0">
         <w:start w:val="1"/>
@@ -10296,10 +10777,10 @@
     </w:lvlOverride>
   </w:num>
   <w:num w:numId="4">
-    <w:abstractNumId w:val="3"/>
+    <w:abstractNumId w:val="4"/>
   </w:num>
   <w:num w:numId="5">
-    <w:abstractNumId w:val="2"/>
+    <w:abstractNumId w:val="3"/>
   </w:num>
   <w:num w:numId="6">
     <w:abstractNumId w:val="1"/>
@@ -10351,6 +10832,9 @@
   </w:num>
   <w:num w:numId="22">
     <w:abstractNumId w:val="1"/>
+  </w:num>
+  <w:num w:numId="23">
+    <w:abstractNumId w:val="2"/>
   </w:num>
 </w:numbering>
 </file>

--- a/dev20170426.docx
+++ b/dev20170426.docx
@@ -63,6 +63,310 @@
           <w:sz w:val="21"/>
           <w:szCs w:val="21"/>
         </w:rPr>
+        <w:t>代理</w:t>
+      </w:r>
+      <w:r>
+        <w:rPr>
+          <w:sz w:val="21"/>
+          <w:szCs w:val="21"/>
+        </w:rPr>
+        <w:t xml:space="preserve"> </w:t>
+      </w:r>
+    </w:p>
+    <w:p>
+      <w:pPr>
+        <w:rPr>
+          <w:rFonts w:hint="eastAsia"/>
+        </w:rPr>
+      </w:pPr>
+      <w:bookmarkStart w:id="0" w:name="_GoBack"/>
+      <w:bookmarkEnd w:id="0"/>
+    </w:p>
+    <w:p>
+      <w:proofErr w:type="spellStart"/>
+      <w:proofErr w:type="gramStart"/>
+      <w:r>
+        <w:t>sudo</w:t>
+      </w:r>
+      <w:proofErr w:type="spellEnd"/>
+      <w:proofErr w:type="gramEnd"/>
+      <w:r>
+        <w:t xml:space="preserve"> </w:t>
+      </w:r>
+      <w:proofErr w:type="spellStart"/>
+      <w:r>
+        <w:t>ssserver</w:t>
+      </w:r>
+      <w:proofErr w:type="spellEnd"/>
+      <w:r>
+        <w:t xml:space="preserve"> -p 8388 -k ztgame@123 -m aes-256-cfb -d start</w:t>
+      </w:r>
+    </w:p>
+    <w:p>
+      <w:pPr>
+        <w:pStyle w:val="3"/>
+        <w:numPr>
+          <w:ilvl w:val="2"/>
+          <w:numId w:val="3"/>
+        </w:numPr>
+        <w:rPr>
+          <w:sz w:val="21"/>
+          <w:szCs w:val="21"/>
+        </w:rPr>
+      </w:pPr>
+      <w:proofErr w:type="spellStart"/>
+      <w:r>
+        <w:rPr>
+          <w:rFonts w:hint="eastAsia"/>
+        </w:rPr>
+        <w:t>rtx</w:t>
+      </w:r>
+      <w:proofErr w:type="spellEnd"/>
+      <w:r>
+        <w:fldChar w:fldCharType="begin"/>
+      </w:r>
+      <w:r>
+        <w:instrText xml:space="preserve"> HYPERLINK "http://blog.csdn.net/yuquan0821/article/details/51726329" </w:instrText>
+      </w:r>
+      <w:r>
+        <w:fldChar w:fldCharType="separate"/>
+      </w:r>
+      <w:proofErr w:type="gramStart"/>
+      <w:r>
+        <w:rPr>
+          <w:rFonts w:hint="eastAsia"/>
+          <w:sz w:val="21"/>
+          <w:szCs w:val="21"/>
+        </w:rPr>
+        <w:t>帧</w:t>
+      </w:r>
+      <w:proofErr w:type="gramEnd"/>
+      <w:r>
+        <w:rPr>
+          <w:rFonts w:hint="eastAsia"/>
+          <w:sz w:val="21"/>
+          <w:szCs w:val="21"/>
+        </w:rPr>
+        <w:t>同步</w:t>
+      </w:r>
+      <w:r>
+        <w:rPr>
+          <w:sz w:val="21"/>
+          <w:szCs w:val="21"/>
+        </w:rPr>
+        <w:fldChar w:fldCharType="end"/>
+      </w:r>
+    </w:p>
+    <w:p>
+      <w:r>
+        <w:t>http://www.taikr.com/article/3828</w:t>
+      </w:r>
+    </w:p>
+    <w:p>
+      <w:pPr>
+        <w:pStyle w:val="3"/>
+        <w:numPr>
+          <w:ilvl w:val="2"/>
+          <w:numId w:val="3"/>
+        </w:numPr>
+        <w:rPr>
+          <w:sz w:val="21"/>
+          <w:szCs w:val="21"/>
+        </w:rPr>
+      </w:pPr>
+      <w:hyperlink r:id="rId7" w:history="1">
+        <w:r>
+          <w:rPr>
+            <w:rFonts w:hint="eastAsia"/>
+            <w:sz w:val="21"/>
+            <w:szCs w:val="21"/>
+          </w:rPr>
+          <w:t>解决</w:t>
+        </w:r>
+        <w:r>
+          <w:rPr>
+            <w:rFonts w:hint="eastAsia"/>
+            <w:sz w:val="21"/>
+            <w:szCs w:val="21"/>
+          </w:rPr>
+          <w:t>mac</w:t>
+        </w:r>
+        <w:r>
+          <w:rPr>
+            <w:rFonts w:hint="eastAsia"/>
+            <w:sz w:val="21"/>
+            <w:szCs w:val="21"/>
+          </w:rPr>
+          <w:t>系统下无法手动设置</w:t>
+        </w:r>
+        <w:r>
+          <w:rPr>
+            <w:rFonts w:hint="eastAsia"/>
+            <w:sz w:val="21"/>
+            <w:szCs w:val="21"/>
+          </w:rPr>
+          <w:t>ip</w:t>
+        </w:r>
+        <w:r>
+          <w:rPr>
+            <w:rFonts w:hint="eastAsia"/>
+            <w:sz w:val="21"/>
+            <w:szCs w:val="21"/>
+          </w:rPr>
+          <w:t>的问题</w:t>
+        </w:r>
+      </w:hyperlink>
+    </w:p>
+    <w:p>
+      <w:r>
+        <w:t>解决的办法是</w:t>
+      </w:r>
+      <w:r>
+        <w:t>:</w:t>
+      </w:r>
+      <w:r>
+        <w:br/>
+      </w:r>
+      <w:r>
+        <w:rPr>
+          <w:rFonts w:hint="eastAsia"/>
+        </w:rPr>
+        <w:t>➜</w:t>
+      </w:r>
+      <w:r>
+        <w:t xml:space="preserve">  ~ </w:t>
+      </w:r>
+      <w:proofErr w:type="spellStart"/>
+      <w:r>
+        <w:t>networksetup</w:t>
+      </w:r>
+      <w:proofErr w:type="spellEnd"/>
+      <w:r>
+        <w:t xml:space="preserve"> -</w:t>
+      </w:r>
+      <w:proofErr w:type="spellStart"/>
+      <w:r>
+        <w:t>listallnetworkservices</w:t>
+      </w:r>
+      <w:proofErr w:type="spellEnd"/>
+      <w:r>
+        <w:t xml:space="preserve">  </w:t>
+      </w:r>
+      <w:r>
+        <w:t>列出所有网络服务信息</w:t>
+      </w:r>
+      <w:r>
+        <w:br/>
+      </w:r>
+      <w:r>
+        <w:rPr>
+          <w:rFonts w:hint="eastAsia"/>
+        </w:rPr>
+        <w:t>➜</w:t>
+      </w:r>
+      <w:r>
+        <w:t xml:space="preserve">  ~ </w:t>
+      </w:r>
+      <w:proofErr w:type="spellStart"/>
+      <w:r>
+        <w:t>networksetup</w:t>
+      </w:r>
+      <w:proofErr w:type="spellEnd"/>
+      <w:r>
+        <w:t xml:space="preserve"> -setv6off "Ethernet 2"   </w:t>
+      </w:r>
+      <w:r>
+        <w:t>停止对应网卡的</w:t>
+      </w:r>
+      <w:r>
+        <w:t>ipV6</w:t>
+      </w:r>
+      <w:r>
+        <w:t>服务</w:t>
+      </w:r>
+      <w:r>
+        <w:t xml:space="preserve">                                  </w:t>
+      </w:r>
+      <w:r>
+        <w:br/>
+      </w:r>
+      <w:r>
+        <w:rPr>
+          <w:rFonts w:hint="eastAsia"/>
+        </w:rPr>
+        <w:t>➜</w:t>
+      </w:r>
+      <w:r>
+        <w:t xml:space="preserve">  ~ </w:t>
+      </w:r>
+      <w:proofErr w:type="spellStart"/>
+      <w:r>
+        <w:t>networksetup</w:t>
+      </w:r>
+      <w:proofErr w:type="spellEnd"/>
+      <w:r>
+        <w:t xml:space="preserve"> -</w:t>
+      </w:r>
+      <w:proofErr w:type="spellStart"/>
+      <w:r>
+        <w:t>setmanual</w:t>
+      </w:r>
+      <w:proofErr w:type="spellEnd"/>
+      <w:r>
+        <w:t xml:space="preserve"> "Ethernet 2" 10.10.22.222 255.255.255.0 10.10.22.1 </w:t>
+      </w:r>
+      <w:r>
+        <w:t>手动设置网卡的</w:t>
+      </w:r>
+      <w:proofErr w:type="spellStart"/>
+      <w:r>
+        <w:t>ip</w:t>
+      </w:r>
+      <w:proofErr w:type="spellEnd"/>
+      <w:r>
+        <w:t>地址</w:t>
+      </w:r>
+    </w:p>
+    <w:p/>
+    <w:p/>
+    <w:p>
+      <w:r>
+        <w:t>"Ethernet 2"</w:t>
+      </w:r>
+      <w:r>
+        <w:rPr>
+          <w:rFonts w:hint="eastAsia"/>
+        </w:rPr>
+        <w:t>-</w:t>
+      </w:r>
+      <w:r>
+        <w:sym w:font="Wingdings" w:char="F0E0"/>
+      </w:r>
+      <w:r>
+        <w:t>"Ethernet</w:t>
+      </w:r>
+      <w:r>
+        <w:t>"</w:t>
+      </w:r>
+    </w:p>
+    <w:p>
+      <w:pPr>
+        <w:pStyle w:val="3"/>
+        <w:numPr>
+          <w:ilvl w:val="2"/>
+          <w:numId w:val="3"/>
+        </w:numPr>
+        <w:rPr>
+          <w:sz w:val="21"/>
+          <w:szCs w:val="21"/>
+        </w:rPr>
+      </w:pPr>
+      <w:r>
+        <w:rPr>
+          <w:rFonts w:hint="eastAsia"/>
+          <w:sz w:val="21"/>
+          <w:szCs w:val="21"/>
+        </w:rPr>
         <w:t>Unity</w:t>
       </w:r>
       <w:r>
@@ -75,12 +379,7 @@
       </w:r>
     </w:p>
     <w:p>
-      <w:pPr>
-        <w:rPr>
-          <w:rFonts w:hint="eastAsia"/>
-        </w:rPr>
-      </w:pPr>
-      <w:hyperlink r:id="rId7" w:history="1">
+      <w:hyperlink r:id="rId8" w:history="1">
         <w:r>
           <w:rPr>
             <w:rStyle w:val="aa"/>
@@ -90,12 +389,7 @@
       </w:hyperlink>
     </w:p>
     <w:p>
-      <w:pPr>
-        <w:rPr>
-          <w:rFonts w:hint="eastAsia"/>
-        </w:rPr>
-      </w:pPr>
-      <w:hyperlink r:id="rId8" w:history="1">
+      <w:hyperlink r:id="rId9" w:history="1">
         <w:r>
           <w:rPr>
             <w:rStyle w:val="aa"/>
@@ -352,10 +646,7 @@
         <w:t>)</w:t>
       </w:r>
     </w:p>
-    <w:p>
-      <w:bookmarkStart w:id="0" w:name="_GoBack"/>
-      <w:bookmarkEnd w:id="0"/>
-    </w:p>
+    <w:p/>
     <w:p>
       <w:pPr>
         <w:pStyle w:val="3"/>
@@ -374,6 +665,7 @@
           <w:sz w:val="21"/>
           <w:szCs w:val="21"/>
         </w:rPr>
+        <w:lastRenderedPageBreak/>
         <w:t>L</w:t>
       </w:r>
       <w:r>
@@ -1023,109 +1315,109 @@
       </w:r>
       <w:proofErr w:type="spellStart"/>
       <w:r>
+        <w:t>dis_ppc.lua</w:t>
+      </w:r>
+      <w:proofErr w:type="spellEnd"/>
+      <w:r>
+        <w:t xml:space="preserve"> </w:t>
+      </w:r>
+      <w:proofErr w:type="spellStart"/>
+      <w:r>
+        <w:t>dis_mips.lua</w:t>
+      </w:r>
+      <w:proofErr w:type="spellEnd"/>
+      <w:r>
+        <w:t xml:space="preserve"> </w:t>
+      </w:r>
+      <w:proofErr w:type="spellStart"/>
+      <w:r>
+        <w:t>dis_mipsel.lua</w:t>
+      </w:r>
+      <w:proofErr w:type="spellEnd"/>
+      <w:r>
+        <w:t xml:space="preserve"> </w:t>
+      </w:r>
+      <w:proofErr w:type="spellStart"/>
+      <w:r>
+        <w:t>bcsave.lua</w:t>
+      </w:r>
+      <w:proofErr w:type="spellEnd"/>
+      <w:r>
+        <w:t xml:space="preserve"> </w:t>
+      </w:r>
+      <w:proofErr w:type="spellStart"/>
+      <w:r>
+        <w:t>vmdef.lua</w:t>
+      </w:r>
+      <w:proofErr w:type="spellEnd"/>
+      <w:r>
+        <w:t xml:space="preserve"> /</w:t>
+      </w:r>
+      <w:proofErr w:type="spellStart"/>
+      <w:r>
+        <w:t>usr</w:t>
+      </w:r>
+      <w:proofErr w:type="spellEnd"/>
+      <w:r>
+        <w:t>/local/share/luajit-2.0.5/</w:t>
+      </w:r>
+      <w:proofErr w:type="spellStart"/>
+      <w:r>
+        <w:t>jit</w:t>
+      </w:r>
+      <w:proofErr w:type="spellEnd"/>
+    </w:p>
+    <w:p>
+      <w:proofErr w:type="gramStart"/>
+      <w:r>
+        <w:t>ln</w:t>
+      </w:r>
+      <w:proofErr w:type="gramEnd"/>
+      <w:r>
+        <w:t xml:space="preserve"> -sf luajit-2.0.5 /</w:t>
+      </w:r>
+      <w:proofErr w:type="spellStart"/>
+      <w:r>
+        <w:t>usr</w:t>
+      </w:r>
+      <w:proofErr w:type="spellEnd"/>
+      <w:r>
+        <w:t>/local/bin/</w:t>
+      </w:r>
+      <w:proofErr w:type="spellStart"/>
+      <w:r>
+        <w:t>luajit</w:t>
+      </w:r>
+      <w:proofErr w:type="spellEnd"/>
+    </w:p>
+    <w:p>
+      <w:r>
+        <w:t xml:space="preserve">==== Successfully installed </w:t>
+      </w:r>
+      <w:proofErr w:type="spellStart"/>
+      <w:r>
+        <w:t>LuaJIT</w:t>
+      </w:r>
+      <w:proofErr w:type="spellEnd"/>
+      <w:r>
+        <w:t xml:space="preserve"> 2.0.5 to /</w:t>
+      </w:r>
+      <w:proofErr w:type="spellStart"/>
+      <w:r>
+        <w:t>usr</w:t>
+      </w:r>
+      <w:proofErr w:type="spellEnd"/>
+      <w:r>
+        <w:t>/local ====</w:t>
+      </w:r>
+    </w:p>
+    <w:p>
+      <w:r>
+        <w:rPr>
+          <w:rFonts w:hint="eastAsia"/>
+          <w:noProof/>
+        </w:rPr>
         <w:lastRenderedPageBreak/>
-        <w:t>dis_ppc.lua</w:t>
-      </w:r>
-      <w:proofErr w:type="spellEnd"/>
-      <w:r>
-        <w:t xml:space="preserve"> </w:t>
-      </w:r>
-      <w:proofErr w:type="spellStart"/>
-      <w:r>
-        <w:t>dis_mips.lua</w:t>
-      </w:r>
-      <w:proofErr w:type="spellEnd"/>
-      <w:r>
-        <w:t xml:space="preserve"> </w:t>
-      </w:r>
-      <w:proofErr w:type="spellStart"/>
-      <w:r>
-        <w:t>dis_mipsel.lua</w:t>
-      </w:r>
-      <w:proofErr w:type="spellEnd"/>
-      <w:r>
-        <w:t xml:space="preserve"> </w:t>
-      </w:r>
-      <w:proofErr w:type="spellStart"/>
-      <w:r>
-        <w:t>bcsave.lua</w:t>
-      </w:r>
-      <w:proofErr w:type="spellEnd"/>
-      <w:r>
-        <w:t xml:space="preserve"> </w:t>
-      </w:r>
-      <w:proofErr w:type="spellStart"/>
-      <w:r>
-        <w:t>vmdef.lua</w:t>
-      </w:r>
-      <w:proofErr w:type="spellEnd"/>
-      <w:r>
-        <w:t xml:space="preserve"> /</w:t>
-      </w:r>
-      <w:proofErr w:type="spellStart"/>
-      <w:r>
-        <w:t>usr</w:t>
-      </w:r>
-      <w:proofErr w:type="spellEnd"/>
-      <w:r>
-        <w:t>/local/share/luajit-2.0.5/</w:t>
-      </w:r>
-      <w:proofErr w:type="spellStart"/>
-      <w:r>
-        <w:t>jit</w:t>
-      </w:r>
-      <w:proofErr w:type="spellEnd"/>
-    </w:p>
-    <w:p>
-      <w:proofErr w:type="gramStart"/>
-      <w:r>
-        <w:t>ln</w:t>
-      </w:r>
-      <w:proofErr w:type="gramEnd"/>
-      <w:r>
-        <w:t xml:space="preserve"> -sf luajit-2.0.5 /</w:t>
-      </w:r>
-      <w:proofErr w:type="spellStart"/>
-      <w:r>
-        <w:t>usr</w:t>
-      </w:r>
-      <w:proofErr w:type="spellEnd"/>
-      <w:r>
-        <w:t>/local/bin/</w:t>
-      </w:r>
-      <w:proofErr w:type="spellStart"/>
-      <w:r>
-        <w:t>luajit</w:t>
-      </w:r>
-      <w:proofErr w:type="spellEnd"/>
-    </w:p>
-    <w:p>
-      <w:r>
-        <w:t xml:space="preserve">==== Successfully installed </w:t>
-      </w:r>
-      <w:proofErr w:type="spellStart"/>
-      <w:r>
-        <w:t>LuaJIT</w:t>
-      </w:r>
-      <w:proofErr w:type="spellEnd"/>
-      <w:r>
-        <w:t xml:space="preserve"> 2.0.5 to /</w:t>
-      </w:r>
-      <w:proofErr w:type="spellStart"/>
-      <w:r>
-        <w:t>usr</w:t>
-      </w:r>
-      <w:proofErr w:type="spellEnd"/>
-      <w:r>
-        <w:t>/local ====</w:t>
-      </w:r>
-    </w:p>
-    <w:p>
-      <w:r>
-        <w:rPr>
-          <w:rFonts w:hint="eastAsia"/>
-          <w:noProof/>
-        </w:rPr>
         <w:drawing>
           <wp:inline distT="0" distB="0" distL="0" distR="0">
             <wp:extent cx="3458845" cy="3761105"/>
@@ -1144,7 +1436,7 @@
                     </pic:cNvPicPr>
                   </pic:nvPicPr>
                   <pic:blipFill>
-                    <a:blip r:embed="rId9">
+                    <a:blip r:embed="rId10">
                       <a:extLst>
                         <a:ext uri="{28A0092B-C50C-407E-A947-70E740481C1C}">
                           <a14:useLocalDpi xmlns:a14="http://schemas.microsoft.com/office/drawing/2010/main" val="0"/>
@@ -1225,7 +1517,7 @@
       </w:r>
     </w:p>
     <w:p>
-      <w:hyperlink r:id="rId10" w:history="1">
+      <w:hyperlink r:id="rId11" w:history="1">
         <w:r>
           <w:rPr>
             <w:rStyle w:val="aa"/>
@@ -1263,7 +1555,7 @@
       </w:r>
     </w:p>
     <w:p>
-      <w:hyperlink r:id="rId11" w:history="1">
+      <w:hyperlink r:id="rId12" w:history="1">
         <w:r>
           <w:rPr>
             <w:rStyle w:val="aa"/>
@@ -1523,7 +1815,6 @@
           <w:sz w:val="21"/>
           <w:szCs w:val="21"/>
         </w:rPr>
-        <w:lastRenderedPageBreak/>
         <w:t>IOS</w:t>
       </w:r>
       <w:r>
@@ -1559,11 +1850,12 @@
           <w:sz w:val="21"/>
           <w:szCs w:val="21"/>
         </w:rPr>
+        <w:lastRenderedPageBreak/>
         <w:t>安卓应用签名：</w:t>
       </w:r>
     </w:p>
     <w:p>
-      <w:hyperlink r:id="rId12" w:history="1">
+      <w:hyperlink r:id="rId13" w:history="1">
         <w:r>
           <w:rPr>
             <w:rStyle w:val="aa"/>
@@ -1592,7 +1884,7 @@
       </w:r>
     </w:p>
     <w:p>
-      <w:hyperlink r:id="rId13" w:history="1">
+      <w:hyperlink r:id="rId14" w:history="1">
         <w:r>
           <w:rPr>
             <w:rStyle w:val="aa"/>
@@ -1715,7 +2007,7 @@
       </w:r>
     </w:p>
     <w:p>
-      <w:hyperlink r:id="rId14" w:history="1">
+      <w:hyperlink r:id="rId15" w:history="1">
         <w:r>
           <w:rPr>
             <w:rStyle w:val="aa"/>
@@ -1747,7 +2039,7 @@
                     </pic:cNvPicPr>
                   </pic:nvPicPr>
                   <pic:blipFill>
-                    <a:blip r:embed="rId15">
+                    <a:blip r:embed="rId16">
                       <a:extLst>
                         <a:ext uri="{28A0092B-C50C-407E-A947-70E740481C1C}">
                           <a14:useLocalDpi xmlns:a14="http://schemas.microsoft.com/office/drawing/2010/main" val="0"/>
@@ -1919,7 +2211,6 @@
           <w:szCs w:val="18"/>
           <w:bdr w:val="none" w:sz="0" w:space="0" w:color="auto" w:frame="1"/>
         </w:rPr>
-        <w:lastRenderedPageBreak/>
         <w:t>/Applications/</w:t>
       </w:r>
       <w:r>
@@ -2035,6 +2326,7 @@
           <w:sz w:val="21"/>
           <w:szCs w:val="21"/>
         </w:rPr>
+        <w:lastRenderedPageBreak/>
         <w:t>XCODE</w:t>
       </w:r>
       <w:r>
@@ -2144,7 +2436,7 @@
     </w:p>
     <w:p/>
     <w:p>
-      <w:hyperlink r:id="rId16" w:history="1">
+      <w:hyperlink r:id="rId17" w:history="1">
         <w:r>
           <w:rPr>
             <w:rStyle w:val="aa"/>
@@ -2173,7 +2465,6 @@
         <w:rPr>
           <w:noProof/>
         </w:rPr>
-        <w:lastRenderedPageBreak/>
         <w:drawing>
           <wp:inline distT="0" distB="0" distL="0" distR="0" wp14:anchorId="0D5CEC6D" wp14:editId="40E6B9C2">
             <wp:extent cx="5271770" cy="3084830"/>
@@ -2192,7 +2483,7 @@
                     </pic:cNvPicPr>
                   </pic:nvPicPr>
                   <pic:blipFill>
-                    <a:blip r:embed="rId17">
+                    <a:blip r:embed="rId18">
                       <a:extLst>
                         <a:ext uri="{28A0092B-C50C-407E-A947-70E740481C1C}">
                           <a14:useLocalDpi xmlns:a14="http://schemas.microsoft.com/office/drawing/2010/main" val="0"/>
@@ -2244,6 +2535,7 @@
         <w:rPr>
           <w:noProof/>
         </w:rPr>
+        <w:lastRenderedPageBreak/>
         <w:drawing>
           <wp:inline distT="0" distB="0" distL="0" distR="0" wp14:anchorId="6E712F1A" wp14:editId="0728DA4E">
             <wp:extent cx="5276850" cy="1876425"/>
@@ -2262,7 +2554,7 @@
                     </pic:cNvPicPr>
                   </pic:nvPicPr>
                   <pic:blipFill>
-                    <a:blip r:embed="rId18">
+                    <a:blip r:embed="rId19">
                       <a:extLst>
                         <a:ext uri="{28A0092B-C50C-407E-A947-70E740481C1C}">
                           <a14:useLocalDpi xmlns:a14="http://schemas.microsoft.com/office/drawing/2010/main" val="0"/>
@@ -2312,7 +2604,6 @@
           <w:sz w:val="21"/>
           <w:szCs w:val="21"/>
         </w:rPr>
-        <w:lastRenderedPageBreak/>
         <w:t>APP</w:t>
       </w:r>
       <w:r>
@@ -2347,7 +2638,7 @@
                     </pic:cNvPicPr>
                   </pic:nvPicPr>
                   <pic:blipFill>
-                    <a:blip r:embed="rId19">
+                    <a:blip r:embed="rId20">
                       <a:extLst>
                         <a:ext uri="{28A0092B-C50C-407E-A947-70E740481C1C}">
                           <a14:useLocalDpi xmlns:a14="http://schemas.microsoft.com/office/drawing/2010/main" val="0"/>
@@ -2384,6 +2675,7 @@
         <w:rPr>
           <w:noProof/>
         </w:rPr>
+        <w:lastRenderedPageBreak/>
         <w:drawing>
           <wp:inline distT="0" distB="0" distL="0" distR="0" wp14:anchorId="59DFB881" wp14:editId="76B6002F">
             <wp:extent cx="5144494" cy="4015409"/>
@@ -2402,7 +2694,7 @@
                     </pic:cNvPicPr>
                   </pic:nvPicPr>
                   <pic:blipFill>
-                    <a:blip r:embed="rId20">
+                    <a:blip r:embed="rId21">
                       <a:extLst>
                         <a:ext uri="{28A0092B-C50C-407E-A947-70E740481C1C}">
                           <a14:useLocalDpi xmlns:a14="http://schemas.microsoft.com/office/drawing/2010/main" val="0"/>
@@ -2482,7 +2774,6 @@
           <w:sz w:val="21"/>
           <w:szCs w:val="21"/>
         </w:rPr>
-        <w:lastRenderedPageBreak/>
         <w:t>Memo</w:t>
       </w:r>
     </w:p>
@@ -2499,7 +2790,7 @@
           <w:szCs w:val="21"/>
         </w:rPr>
       </w:pPr>
-      <w:hyperlink r:id="rId21" w:history="1">
+      <w:hyperlink r:id="rId22" w:history="1">
         <w:r>
           <w:rPr>
             <w:rFonts w:hint="eastAsia"/>
@@ -2561,7 +2852,7 @@
       </w:r>
     </w:p>
     <w:p>
-      <w:hyperlink r:id="rId22" w:history="1">
+      <w:hyperlink r:id="rId23" w:history="1">
         <w:r>
           <w:rPr>
             <w:rStyle w:val="aa"/>
@@ -2584,7 +2875,7 @@
           <w:szCs w:val="21"/>
         </w:rPr>
       </w:pPr>
-      <w:hyperlink r:id="rId23" w:history="1">
+      <w:hyperlink r:id="rId24" w:history="1">
         <w:r>
           <w:rPr>
             <w:color w:val="FF0000"/>
@@ -2719,6 +3010,7 @@
         <w:rPr>
           <w:rFonts w:hint="eastAsia"/>
         </w:rPr>
+        <w:lastRenderedPageBreak/>
         <w:t>&lt;string&gt;App</w:t>
       </w:r>
       <w:r>
@@ -2752,7 +3044,7 @@
       </w:pPr>
     </w:p>
     <w:p>
-      <w:hyperlink r:id="rId24" w:history="1">
+      <w:hyperlink r:id="rId25" w:history="1">
         <w:r>
           <w:rPr>
             <w:rStyle w:val="aa"/>
@@ -2869,7 +3161,7 @@
       </w:r>
     </w:p>
     <w:p>
-      <w:hyperlink r:id="rId25" w:history="1">
+      <w:hyperlink r:id="rId26" w:history="1">
         <w:r>
           <w:rPr>
             <w:rStyle w:val="aa"/>
@@ -2929,7 +3221,7 @@
                     </pic:cNvPicPr>
                   </pic:nvPicPr>
                   <pic:blipFill>
-                    <a:blip r:embed="rId26">
+                    <a:blip r:embed="rId27">
                       <a:extLst>
                         <a:ext uri="{28A0092B-C50C-407E-A947-70E740481C1C}">
                           <a14:useLocalDpi xmlns:a14="http://schemas.microsoft.com/office/drawing/2010/main" val="0"/>
@@ -3037,7 +3329,7 @@
         </w:rPr>
         <w:t>*****</w:t>
       </w:r>
-      <w:hyperlink r:id="rId27" w:history="1">
+      <w:hyperlink r:id="rId28" w:history="1">
         <w:r>
           <w:rPr>
             <w:rStyle w:val="aa"/>
@@ -3093,7 +3385,7 @@
                     </pic:cNvPicPr>
                   </pic:nvPicPr>
                   <pic:blipFill>
-                    <a:blip r:embed="rId28">
+                    <a:blip r:embed="rId29">
                       <a:extLst>
                         <a:ext uri="{28A0092B-C50C-407E-A947-70E740481C1C}">
                           <a14:useLocalDpi xmlns:a14="http://schemas.microsoft.com/office/drawing/2010/main" val="0"/>
@@ -3211,7 +3503,7 @@
       </w:r>
     </w:p>
     <w:p>
-      <w:hyperlink r:id="rId29" w:history="1">
+      <w:hyperlink r:id="rId30" w:history="1">
         <w:r>
           <w:rPr>
             <w:rStyle w:val="aa"/>
@@ -3233,7 +3525,7 @@
           <w:szCs w:val="21"/>
         </w:rPr>
       </w:pPr>
-      <w:hyperlink r:id="rId30" w:history="1">
+      <w:hyperlink r:id="rId31" w:history="1">
         <w:proofErr w:type="gramStart"/>
         <w:r>
           <w:rPr>
@@ -3278,7 +3570,7 @@
                     </pic:cNvPicPr>
                   </pic:nvPicPr>
                   <pic:blipFill>
-                    <a:blip r:embed="rId31">
+                    <a:blip r:embed="rId32">
                       <a:extLst>
                         <a:ext uri="{28A0092B-C50C-407E-A947-70E740481C1C}">
                           <a14:useLocalDpi xmlns:a14="http://schemas.microsoft.com/office/drawing/2010/main" val="0"/>
@@ -3348,7 +3640,7 @@
       </w:r>
     </w:p>
     <w:p>
-      <w:hyperlink r:id="rId32" w:history="1">
+      <w:hyperlink r:id="rId33" w:history="1">
         <w:r>
           <w:rPr>
             <w:rStyle w:val="aa"/>
@@ -3359,7 +3651,7 @@
     </w:p>
     <w:p/>
     <w:p>
-      <w:hyperlink r:id="rId33" w:history="1">
+      <w:hyperlink r:id="rId34" w:history="1">
         <w:r>
           <w:rPr>
             <w:rStyle w:val="aa"/>
@@ -4477,7 +4769,7 @@
       <w:proofErr w:type="spellEnd"/>
     </w:p>
     <w:p>
-      <w:hyperlink r:id="rId34" w:history="1">
+      <w:hyperlink r:id="rId35" w:history="1">
         <w:r>
           <w:rPr>
             <w:rStyle w:val="aa"/>
@@ -4601,7 +4893,7 @@
         </w:rPr>
         <w:t xml:space="preserve"> remote add </w:t>
       </w:r>
-      <w:hyperlink r:id="rId35" w:history="1">
+      <w:hyperlink r:id="rId36" w:history="1">
         <w:r>
           <w:rPr>
             <w:rStyle w:val="aa"/>
@@ -4684,7 +4976,7 @@
       </w:r>
     </w:p>
     <w:p>
-      <w:hyperlink r:id="rId36" w:history="1">
+      <w:hyperlink r:id="rId37" w:history="1">
         <w:r>
           <w:rPr>
             <w:rStyle w:val="aa"/>
@@ -4781,7 +5073,7 @@
       </w:r>
     </w:p>
     <w:p>
-      <w:hyperlink r:id="rId37" w:history="1">
+      <w:hyperlink r:id="rId38" w:history="1">
         <w:r>
           <w:rPr>
             <w:rStyle w:val="aa"/>
@@ -5316,7 +5608,7 @@
       <w:proofErr w:type="spellEnd"/>
     </w:p>
     <w:p>
-      <w:hyperlink r:id="rId38" w:anchor="link-gradle" w:history="1">
+      <w:hyperlink r:id="rId39" w:anchor="link-gradle" w:history="1">
         <w:r>
           <w:rPr>
             <w:rStyle w:val="aa"/>
@@ -5379,7 +5671,7 @@
       </w:r>
     </w:p>
     <w:p>
-      <w:hyperlink r:id="rId39" w:history="1">
+      <w:hyperlink r:id="rId40" w:history="1">
         <w:r>
           <w:rPr>
             <w:rStyle w:val="aa"/>
@@ -5978,7 +6270,7 @@
           <w:szCs w:val="21"/>
         </w:rPr>
       </w:pPr>
-      <w:hyperlink r:id="rId40" w:history="1">
+      <w:hyperlink r:id="rId41" w:history="1">
         <w:proofErr w:type="gramStart"/>
         <w:r>
           <w:rPr>
@@ -6005,7 +6297,7 @@
           <w:rStyle w:val="aa"/>
         </w:rPr>
       </w:pPr>
-      <w:hyperlink r:id="rId41" w:history="1">
+      <w:hyperlink r:id="rId42" w:history="1">
         <w:r>
           <w:rPr>
             <w:rStyle w:val="aa"/>
@@ -6558,7 +6850,7 @@
       </w:r>
     </w:p>
     <w:p>
-      <w:hyperlink r:id="rId42" w:history="1">
+      <w:hyperlink r:id="rId43" w:history="1">
         <w:r>
           <w:rPr>
             <w:rStyle w:val="aa"/>
@@ -6605,7 +6897,7 @@
       </w:r>
     </w:p>
     <w:p>
-      <w:hyperlink r:id="rId43" w:history="1">
+      <w:hyperlink r:id="rId44" w:history="1">
         <w:r>
           <w:rPr>
             <w:rStyle w:val="aa"/>
@@ -8908,7 +9200,7 @@
     </w:p>
     <w:p/>
     <w:p>
-      <w:hyperlink r:id="rId44" w:history="1">
+      <w:hyperlink r:id="rId45" w:history="1">
         <w:r>
           <w:rPr>
             <w:rStyle w:val="aa"/>
@@ -8930,7 +9222,7 @@
           <w:szCs w:val="21"/>
         </w:rPr>
       </w:pPr>
-      <w:hyperlink r:id="rId45" w:history="1">
+      <w:hyperlink r:id="rId46" w:history="1">
         <w:r>
           <w:rPr>
             <w:rFonts w:hint="eastAsia"/>
@@ -8990,7 +9282,7 @@
       </w:hyperlink>
     </w:p>
     <w:p>
-      <w:hyperlink r:id="rId46" w:history="1">
+      <w:hyperlink r:id="rId47" w:history="1">
         <w:r>
           <w:rPr>
             <w:rStyle w:val="aa"/>
@@ -9012,7 +9304,7 @@
           <w:szCs w:val="21"/>
         </w:rPr>
       </w:pPr>
-      <w:hyperlink r:id="rId47" w:history="1">
+      <w:hyperlink r:id="rId48" w:history="1">
         <w:r>
           <w:rPr>
             <w:rFonts w:hint="eastAsia"/>
@@ -9151,7 +9443,7 @@
                     </pic:cNvPicPr>
                   </pic:nvPicPr>
                   <pic:blipFill>
-                    <a:blip r:embed="rId48">
+                    <a:blip r:embed="rId49">
                       <a:extLst>
                         <a:ext uri="{28A0092B-C50C-407E-A947-70E740481C1C}">
                           <a14:useLocalDpi xmlns:a14="http://schemas.microsoft.com/office/drawing/2010/main" val="0"/>
@@ -9227,7 +9519,7 @@
                     </pic:cNvPicPr>
                   </pic:nvPicPr>
                   <pic:blipFill>
-                    <a:blip r:embed="rId49">
+                    <a:blip r:embed="rId50">
                       <a:extLst>
                         <a:ext uri="{28A0092B-C50C-407E-A947-70E740481C1C}">
                           <a14:useLocalDpi xmlns:a14="http://schemas.microsoft.com/office/drawing/2010/main" val="0"/>
@@ -9334,7 +9626,7 @@
                     </pic:cNvPicPr>
                   </pic:nvPicPr>
                   <pic:blipFill>
-                    <a:blip r:embed="rId50">
+                    <a:blip r:embed="rId51">
                       <a:extLst>
                         <a:ext uri="{28A0092B-C50C-407E-A947-70E740481C1C}">
                           <a14:useLocalDpi xmlns:a14="http://schemas.microsoft.com/office/drawing/2010/main" val="0"/>
@@ -9388,7 +9680,7 @@
         <w:pStyle w:val="10"/>
         <w:ind w:left="360" w:firstLineChars="0" w:firstLine="0"/>
       </w:pPr>
-      <w:hyperlink r:id="rId51" w:history="1">
+      <w:hyperlink r:id="rId52" w:history="1">
         <w:r>
           <w:rPr>
             <w:rStyle w:val="aa"/>
@@ -10835,6 +11127,12 @@
   </w:num>
   <w:num w:numId="23">
     <w:abstractNumId w:val="2"/>
+  </w:num>
+  <w:num w:numId="24">
+    <w:abstractNumId w:val="1"/>
+  </w:num>
+  <w:num w:numId="25">
+    <w:abstractNumId w:val="1"/>
   </w:num>
 </w:numbering>
 </file>
